--- a/Joshua Netherton - Component 3.docx
+++ b/Joshua Netherton - Component 3.docx
@@ -10,6 +10,7 @@
           <w:docPartUnique/>
         </w:docPartObj>
       </w:sdtPr>
+      <w:sdtEndPr/>
       <w:sdtContent>
         <w:p>
           <w:r>
@@ -17,7 +18,7 @@
               <w:noProof/>
             </w:rPr>
             <w:pict w14:anchorId="01991050">
-              <v:group id="Group 149" o:spid="_x0000_s2067" style="position:absolute;margin-left:17.55pt;margin-top:12.2pt;width:8in;height:95.7pt;z-index:251662336;mso-width-percent:941;mso-height-percent:121;mso-position-horizontal-relative:page;mso-position-vertical-relative:page;mso-width-percent:941;mso-height-percent:121" coordsize="73152,12161" o:gfxdata="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">
+              <v:group id="Group 149" o:spid="_x0000_s2067" style="position:absolute;margin-left:17.55pt;margin-top:12.2pt;width:8in;height:95.7pt;z-index:251658752;mso-width-percent:941;mso-height-percent:121;mso-position-horizontal-relative:page;mso-position-vertical-relative:page;mso-width-percent:941;mso-height-percent:121" coordsize="73152,12161" o:gfxdata="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">
                 <v:shape id="Rectangle 51" o:spid="_x0000_s2068" style="position:absolute;width:73152;height:11303;visibility:visible;mso-wrap-style:square;v-text-anchor:middle" coordsize="7312660,1129665" o:gfxdata="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" path="m,l7312660,r,1129665l3619500,733425,,1091565,,xe" fillcolor="#4472c4 [3204]" stroked="f" strokeweight="1pt">
                   <v:stroke joinstyle="miter"/>
                   <v:path arrowok="t" o:connecttype="custom" o:connectlocs="0,0;7315200,0;7315200,1130373;3620757,733885;0,1092249;0,0" o:connectangles="0,0,0,0,0,0"/>
@@ -38,7 +39,7 @@
                 <v:stroke joinstyle="miter"/>
                 <v:path gradientshapeok="t" o:connecttype="rect"/>
               </v:shapetype>
-              <v:shape id="Text Box 152" o:spid="_x0000_s2066" type="#_x0000_t202" style="position:absolute;margin-left:0;margin-top:0;width:8in;height:1in;z-index:251660288;visibility:visible;mso-wrap-style:square;mso-width-percent:941;mso-height-percent:92;mso-top-percent:818;mso-wrap-distance-left:9pt;mso-wrap-distance-top:0;mso-wrap-distance-right:9pt;mso-wrap-distance-bottom:0;mso-position-horizontal:center;mso-position-horizontal-relative:page;mso-position-vertical-relative:page;mso-width-percent:941;mso-height-percent:92;mso-top-percent:818;mso-width-relative:page;mso-height-relative:page;v-text-anchor:bottom" o:gfxdata="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" filled="f" stroked="f" strokeweight=".5pt">
+              <v:shape id="Text Box 152" o:spid="_x0000_s2066" type="#_x0000_t202" style="position:absolute;margin-left:0;margin-top:0;width:8in;height:1in;z-index:251656704;visibility:visible;mso-wrap-style:square;mso-width-percent:941;mso-height-percent:92;mso-top-percent:818;mso-wrap-distance-left:9pt;mso-wrap-distance-top:0;mso-wrap-distance-right:9pt;mso-wrap-distance-bottom:0;mso-position-horizontal:center;mso-position-horizontal-relative:page;mso-position-vertical-relative:page;mso-width-percent:941;mso-height-percent:92;mso-top-percent:818;mso-width-relative:page;mso-height-relative:page;v-text-anchor:bottom" o:gfxdata="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" filled="f" stroked="f" strokeweight=".5pt">
                 <v:textbox inset="126pt,0,54pt,0">
                   <w:txbxContent>
                     <w:sdt>
@@ -54,6 +55,7 @@
                         <w:dataBinding w:prefixMappings="xmlns:ns0='http://purl.org/dc/elements/1.1/' xmlns:ns1='http://schemas.openxmlformats.org/package/2006/metadata/core-properties' " w:xpath="/ns1:coreProperties[1]/ns0:creator[1]" w:storeItemID="{6C3C8BC8-F283-45AE-878A-BAB7291924A1}"/>
                         <w:text/>
                       </w:sdtPr>
+                      <w:sdtEndPr/>
                       <w:sdtContent>
                         <w:p>
                           <w:pPr>
@@ -99,6 +101,7 @@
                           <w:dataBinding w:prefixMappings="xmlns:ns0='http://schemas.microsoft.com/office/2006/coverPageProps' " w:xpath="/ns0:CoverPageProperties[1]/ns0:CompanyEmail[1]" w:storeItemID="{55AF091B-3C7A-41E3-B477-F2FDAA23CFDA}"/>
                           <w:text/>
                         </w:sdtPr>
+                        <w:sdtEndPr/>
                         <w:sdtContent>
                           <w:r>
                             <w:rPr>
@@ -122,7 +125,7 @@
               <w:noProof/>
             </w:rPr>
             <w:pict w14:anchorId="3747E95E">
-              <v:shape id="Text Box 153" o:spid="_x0000_s2065" type="#_x0000_t202" style="position:absolute;margin-left:0;margin-top:0;width:8in;height:79.5pt;z-index:251661312;visibility:visible;mso-wrap-style:square;mso-width-percent:941;mso-height-percent:100;mso-top-percent:700;mso-wrap-distance-left:9pt;mso-wrap-distance-top:0;mso-wrap-distance-right:9pt;mso-wrap-distance-bottom:0;mso-position-horizontal:center;mso-position-horizontal-relative:page;mso-position-vertical-relative:page;mso-width-percent:941;mso-height-percent:100;mso-top-percent:700;mso-width-relative:page;mso-height-relative:page;v-text-anchor:top" o:gfxdata="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" filled="f" stroked="f" strokeweight=".5pt">
+              <v:shape id="Text Box 153" o:spid="_x0000_s2065" type="#_x0000_t202" style="position:absolute;margin-left:0;margin-top:0;width:8in;height:79.5pt;z-index:251657728;visibility:visible;mso-wrap-style:square;mso-width-percent:941;mso-height-percent:100;mso-top-percent:700;mso-wrap-distance-left:9pt;mso-wrap-distance-top:0;mso-wrap-distance-right:9pt;mso-wrap-distance-bottom:0;mso-position-horizontal:center;mso-position-horizontal-relative:page;mso-position-vertical-relative:page;mso-width-percent:941;mso-height-percent:100;mso-top-percent:700;mso-width-relative:page;mso-height-relative:page;v-text-anchor:top" o:gfxdata="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" filled="f" stroked="f" strokeweight=".5pt">
                 <v:textbox style="mso-fit-shape-to-text:t" inset="126pt,0,54pt,0">
                   <w:txbxContent>
                     <w:p>
@@ -158,6 +161,7 @@
                         <w:dataBinding w:prefixMappings="xmlns:ns0='http://schemas.microsoft.com/office/2006/coverPageProps' " w:xpath="/ns0:CoverPageProperties[1]/ns0:Abstract[1]" w:storeItemID="{55AF091B-3C7A-41E3-B477-F2FDAA23CFDA}"/>
                         <w:text w:multiLine="1"/>
                       </w:sdtPr>
+                      <w:sdtEndPr/>
                       <w:sdtContent>
                         <w:p>
                           <w:pPr>
@@ -191,7 +195,7 @@
               <w:noProof/>
             </w:rPr>
             <w:pict w14:anchorId="636D4095">
-              <v:shape id="Text Box 154" o:spid="_x0000_s2064" type="#_x0000_t202" style="position:absolute;margin-left:0;margin-top:0;width:8in;height:286.5pt;z-index:251659264;visibility:visible;mso-wrap-style:square;mso-width-percent:941;mso-height-percent:363;mso-top-percent:300;mso-wrap-distance-left:9pt;mso-wrap-distance-top:0;mso-wrap-distance-right:9pt;mso-wrap-distance-bottom:0;mso-position-horizontal:center;mso-position-horizontal-relative:page;mso-position-vertical-relative:page;mso-width-percent:941;mso-height-percent:363;mso-top-percent:300;mso-width-relative:page;mso-height-relative:page;v-text-anchor:bottom" o:gfxdata="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" filled="f" stroked="f" strokeweight=".5pt">
+              <v:shape id="Text Box 154" o:spid="_x0000_s2064" type="#_x0000_t202" style="position:absolute;margin-left:0;margin-top:0;width:8in;height:286.5pt;z-index:251655680;visibility:visible;mso-wrap-style:square;mso-width-percent:941;mso-height-percent:363;mso-top-percent:300;mso-wrap-distance-left:9pt;mso-wrap-distance-top:0;mso-wrap-distance-right:9pt;mso-wrap-distance-bottom:0;mso-position-horizontal:center;mso-position-horizontal-relative:page;mso-position-vertical-relative:page;mso-width-percent:941;mso-height-percent:363;mso-top-percent:300;mso-width-relative:page;mso-height-relative:page;v-text-anchor:bottom" o:gfxdata="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" filled="f" stroked="f" strokeweight=".5pt">
                 <v:textbox inset="126pt,0,54pt,0">
                   <w:txbxContent>
                     <w:p>
@@ -266,6 +270,7 @@
                         <w:dataBinding w:prefixMappings="xmlns:ns0='http://purl.org/dc/elements/1.1/' xmlns:ns1='http://schemas.openxmlformats.org/package/2006/metadata/core-properties' " w:xpath="/ns1:coreProperties[1]/ns0:subject[1]" w:storeItemID="{6C3C8BC8-F283-45AE-878A-BAB7291924A1}"/>
                         <w:text/>
                       </w:sdtPr>
+                      <w:sdtEndPr/>
                       <w:sdtContent>
                         <w:p>
                           <w:pPr>
@@ -2259,9 +2264,12 @@
       <w:bookmarkStart w:id="0" w:name="_Toc113726781"/>
       <w:r>
         <w:lastRenderedPageBreak/>
-        <w:t>Analysis</w:t>
+        <w:t>Analysi</w:t>
       </w:r>
       <w:bookmarkEnd w:id="0"/>
+      <w:r>
+        <w:t>s</w:t>
+      </w:r>
     </w:p>
     <w:p>
       <w:pPr>
@@ -2408,21 +2416,7 @@
         <w:rPr>
           <w:rFonts w:cs="Times New Roman"/>
         </w:rPr>
-        <w:t xml:space="preserve">. They may also be studying nuclear </w:t>
-      </w:r>
-      <w:proofErr w:type="gramStart"/>
-      <w:r>
-        <w:rPr>
-          <w:rFonts w:cs="Times New Roman"/>
-        </w:rPr>
-        <w:t>power, and</w:t>
-      </w:r>
-      <w:proofErr w:type="gramEnd"/>
-      <w:r>
-        <w:rPr>
-          <w:rFonts w:cs="Times New Roman"/>
-        </w:rPr>
-        <w:t xml:space="preserve"> can use my program as a research tool to test hypothesise they have come up with. </w:t>
+        <w:t xml:space="preserve">. They may also be studying nuclear power, and can use my program as a research tool to test hypothesise they have come up with. </w:t>
       </w:r>
     </w:p>
     <w:p>
@@ -2755,15 +2749,7 @@
     <w:p>
       <w:r>
         <w:tab/>
-        <w:t xml:space="preserve">It will also allow users to attempt to regain control of a melting down reactor and what steps can be taken to reduce damages as much as possible. When in a learning environment it is easy to forget the magnitude of the situation you are in, and the information you are being given becomes numbers across a page. If you are able to control the initial meltdown along with the </w:t>
-      </w:r>
-      <w:proofErr w:type="gramStart"/>
-      <w:r>
-        <w:t>steps</w:t>
-      </w:r>
-      <w:proofErr w:type="gramEnd"/>
-      <w:r>
-        <w:t xml:space="preserve"> you need to take to restabilize a reactor then more experience will be gained and better recollection of the ideas you’ve learnt will stick. </w:t>
+        <w:t xml:space="preserve">It will also allow users to attempt to regain control of a melting down reactor and what steps can be taken to reduce damages as much as possible. When in a learning environment it is easy to forget the magnitude of the situation you are in, and the information you are being given becomes numbers across a page. If you are able to control the initial meltdown along with the steps you need to take to restabilize a reactor then more experience will be gained and better recollection of the ideas you’ve learnt will stick. </w:t>
       </w:r>
     </w:p>
     <w:p/>
@@ -2825,29 +2811,13 @@
     <w:p>
       <w:r>
         <w:tab/>
-        <w:t xml:space="preserve">It will be designed primarily with my Stakeholders in mind, who already have a good understanding of how a plant would work and are looking to feed their curiosity on what sort of damage the worst-case scenario could cause. </w:t>
-      </w:r>
-      <w:proofErr w:type="gramStart"/>
-      <w:r>
-        <w:t>With this in mind, I</w:t>
-      </w:r>
-      <w:proofErr w:type="gramEnd"/>
-      <w:r>
-        <w:t xml:space="preserve"> will not be describing how different aspects of a nuclear powerplant work, as this will be unnecessary detail for the users of my program. </w:t>
+        <w:t xml:space="preserve">It will be designed primarily with my Stakeholders in mind, who already have a good understanding of how a plant would work and are looking to feed their curiosity on what sort of damage the worst-case scenario could cause. With this in mind, I will not be describing how different aspects of a nuclear powerplant work, as this will be unnecessary detail for the users of my program. </w:t>
       </w:r>
     </w:p>
     <w:p>
       <w:r>
         <w:tab/>
-        <w:t xml:space="preserve">Following the setup of the meltdown, the stakeholder will then be able to control different aspects of the reactor to cool the core and reduce the impacts of the meltdown the user has setup. This will give the user more options for what they do but I will ensure that my program does not become overcrowded with options and complicated to use. Only crucial variables will be </w:t>
-      </w:r>
-      <w:proofErr w:type="gramStart"/>
-      <w:r>
-        <w:t>controllable</w:t>
-      </w:r>
-      <w:proofErr w:type="gramEnd"/>
-      <w:r>
-        <w:t xml:space="preserve"> and they </w:t>
+        <w:t xml:space="preserve">Following the setup of the meltdown, the stakeholder will then be able to control different aspects of the reactor to cool the core and reduce the impacts of the meltdown the user has setup. This will give the user more options for what they do but I will ensure that my program does not become overcrowded with options and complicated to use. Only crucial variables will be controllable and they </w:t>
       </w:r>
       <w:r>
         <w:lastRenderedPageBreak/>
@@ -3208,7 +3178,7 @@
         </w:rPr>
         <w:lastRenderedPageBreak/>
         <w:pict w14:anchorId="3E2E336E">
-          <v:shape id="Text Box 1" o:spid="_x0000_s2063" type="#_x0000_t202" style="position:absolute;margin-left:0;margin-top:142.8pt;width:238.8pt;height:.05pt;z-index:-251636736;visibility:visible;mso-wrap-style:square;mso-width-percent:0;mso-wrap-distance-left:9pt;mso-wrap-distance-top:0;mso-wrap-distance-right:9pt;mso-wrap-distance-bottom:0;mso-position-horizontal:absolute;mso-position-horizontal-relative:text;mso-position-vertical:absolute;mso-position-vertical-relative:text;mso-width-percent:0;mso-width-relative:margin;v-text-anchor:top" wrapcoords="-68 0 -68 20800 21600 20800 21600 0 -68 0" o:gfxdata="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" stroked="f">
+          <v:shape id="Text Box 1" o:spid="_x0000_s2063" type="#_x0000_t202" style="position:absolute;margin-left:0;margin-top:142.8pt;width:238.8pt;height:.05pt;z-index:-251655680;visibility:visible;mso-wrap-style:square;mso-width-percent:0;mso-wrap-distance-left:9pt;mso-wrap-distance-top:0;mso-wrap-distance-right:9pt;mso-wrap-distance-bottom:0;mso-position-horizontal:absolute;mso-position-horizontal-relative:text;mso-position-vertical:absolute;mso-position-vertical-relative:text;mso-width-percent:0;mso-width-relative:margin;v-text-anchor:top" wrapcoords="-68 0 -68 20800 21600 20800 21600 0 -68 0" o:gfxdata="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" stroked="f">
             <v:textbox style="mso-fit-shape-to-text:t" inset="0,0,0,0">
               <w:txbxContent>
                 <w:p>
@@ -3249,7 +3219,7 @@
           <w:noProof/>
         </w:rPr>
         <w:drawing>
-          <wp:anchor distT="0" distB="0" distL="114300" distR="114300" simplePos="0" relativeHeight="251666432" behindDoc="1" locked="0" layoutInCell="1" allowOverlap="1" wp14:anchorId="0285F8DD" wp14:editId="2CC9FF35">
+          <wp:anchor distT="0" distB="0" distL="114300" distR="114300" simplePos="0" relativeHeight="251645440" behindDoc="1" locked="0" layoutInCell="1" allowOverlap="1" wp14:anchorId="0285F8DD" wp14:editId="2CC9FF35">
             <wp:simplePos x="0" y="0"/>
             <wp:positionH relativeFrom="margin">
               <wp:posOffset>19</wp:posOffset>
@@ -3322,15 +3292,7 @@
         <w:t xml:space="preserve"> does not allow any form of user interaction other than </w:t>
       </w:r>
       <w:r>
-        <w:t xml:space="preserve">the selection of what the user wants to learn more about. My program will be far more focused on giving an immersive experience and teaching the user what can happen </w:t>
-      </w:r>
-      <w:proofErr w:type="gramStart"/>
-      <w:r>
-        <w:t>as a result of</w:t>
-      </w:r>
-      <w:proofErr w:type="gramEnd"/>
-      <w:r>
-        <w:t xml:space="preserve"> something else.  </w:t>
+        <w:t xml:space="preserve">the selection of what the user wants to learn more about. My program will be far more focused on giving an immersive experience and teaching the user what can happen as a result of something else.  </w:t>
       </w:r>
     </w:p>
     <w:p/>
@@ -3360,7 +3322,7 @@
           <w:noProof/>
         </w:rPr>
         <w:pict w14:anchorId="7D54D836">
-          <v:shape id="Text Box 7" o:spid="_x0000_s2062" type="#_x0000_t202" style="position:absolute;margin-left:117pt;margin-top:216.9pt;width:366pt;height:.05pt;z-index:251673600;visibility:visible;mso-wrap-style:square;mso-wrap-distance-left:9pt;mso-wrap-distance-top:0;mso-wrap-distance-right:9pt;mso-wrap-distance-bottom:0;mso-position-horizontal:absolute;mso-position-horizontal-relative:text;mso-position-vertical:absolute;mso-position-vertical-relative:text;v-text-anchor:top" o:gfxdata="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" stroked="f">
+          <v:shape id="Text Box 7" o:spid="_x0000_s2062" type="#_x0000_t202" style="position:absolute;margin-left:117pt;margin-top:216.9pt;width:366pt;height:.05pt;z-index:251659776;visibility:visible;mso-wrap-style:square;mso-wrap-distance-left:9pt;mso-wrap-distance-top:0;mso-wrap-distance-right:9pt;mso-wrap-distance-bottom:0;mso-position-horizontal:absolute;mso-position-horizontal-relative:text;mso-position-vertical:absolute;mso-position-vertical-relative:text;v-text-anchor:top" o:gfxdata="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" stroked="f">
             <v:textbox style="mso-fit-shape-to-text:t" inset="0,0,0,0">
               <w:txbxContent>
                 <w:p>
@@ -3402,7 +3364,7 @@
           <w:szCs w:val="24"/>
         </w:rPr>
         <w:drawing>
-          <wp:anchor distT="0" distB="0" distL="114300" distR="114300" simplePos="0" relativeHeight="251669504" behindDoc="0" locked="0" layoutInCell="1" allowOverlap="1" wp14:anchorId="2F73445F" wp14:editId="5F8034C2">
+          <wp:anchor distT="0" distB="0" distL="114300" distR="114300" simplePos="0" relativeHeight="251646464" behindDoc="0" locked="0" layoutInCell="1" allowOverlap="1" wp14:anchorId="2F73445F" wp14:editId="5F8034C2">
             <wp:simplePos x="0" y="0"/>
             <wp:positionH relativeFrom="column">
               <wp:posOffset>1485900</wp:posOffset>
@@ -3523,15 +3485,7 @@
         <w:ind w:firstLine="720"/>
       </w:pPr>
       <w:r>
-        <w:t xml:space="preserve">It also has some performance issues, wherein the movement is rather jittery when you zoom in on different sections of the plant. This can hinder the user experience as it becomes tough to look at. The full screen mode also does not work at all, the interactive section stays the same </w:t>
-      </w:r>
-      <w:proofErr w:type="gramStart"/>
-      <w:r>
-        <w:t>size</w:t>
-      </w:r>
-      <w:proofErr w:type="gramEnd"/>
-      <w:r>
-        <w:t xml:space="preserve"> and the rest of your screen is filled in blue.</w:t>
+        <w:t>It also has some performance issues, wherein the movement is rather jittery when you zoom in on different sections of the plant. This can hinder the user experience as it becomes tough to look at. The full screen mode also does not work at all, the interactive section stays the same size and the rest of your screen is filled in blue.</w:t>
       </w:r>
       <w:r>
         <w:t xml:space="preserve"> </w:t>
@@ -3721,7 +3675,7 @@
           <w:szCs w:val="24"/>
         </w:rPr>
         <w:drawing>
-          <wp:anchor distT="0" distB="0" distL="114300" distR="114300" simplePos="0" relativeHeight="251680768" behindDoc="0" locked="0" layoutInCell="1" allowOverlap="1" wp14:anchorId="42C35F3C" wp14:editId="0FABBDEC">
+          <wp:anchor distT="0" distB="0" distL="114300" distR="114300" simplePos="0" relativeHeight="251647488" behindDoc="0" locked="0" layoutInCell="1" allowOverlap="1" wp14:anchorId="42C35F3C" wp14:editId="0FABBDEC">
             <wp:simplePos x="0" y="0"/>
             <wp:positionH relativeFrom="column">
               <wp:posOffset>-38100</wp:posOffset>
@@ -3918,7 +3872,7 @@
           <w:noProof/>
         </w:rPr>
         <w:pict w14:anchorId="74BF13E9">
-          <v:shape id="Text Box 5" o:spid="_x0000_s2061" type="#_x0000_t202" style="position:absolute;left:0;text-align:left;margin-left:145.8pt;margin-top:278.15pt;width:337.8pt;height:.05pt;z-index:251683840;visibility:visible;mso-wrap-style:square;mso-wrap-distance-left:9pt;mso-wrap-distance-top:0;mso-wrap-distance-right:9pt;mso-wrap-distance-bottom:0;mso-position-horizontal:absolute;mso-position-horizontal-relative:text;mso-position-vertical:absolute;mso-position-vertical-relative:text;v-text-anchor:top" o:gfxdata="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" stroked="f">
+          <v:shape id="Text Box 5" o:spid="_x0000_s2061" type="#_x0000_t202" style="position:absolute;left:0;text-align:left;margin-left:145.8pt;margin-top:278.15pt;width:337.8pt;height:.05pt;z-index:251661824;visibility:visible;mso-wrap-style:square;mso-wrap-distance-left:9pt;mso-wrap-distance-top:0;mso-wrap-distance-right:9pt;mso-wrap-distance-bottom:0;mso-position-horizontal:absolute;mso-position-horizontal-relative:text;mso-position-vertical:absolute;mso-position-vertical-relative:text;v-text-anchor:top" o:gfxdata="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" stroked="f">
             <v:textbox style="mso-fit-shape-to-text:t" inset="0,0,0,0">
               <w:txbxContent>
                 <w:p>
@@ -3959,7 +3913,7 @@
           <w:noProof/>
         </w:rPr>
         <w:drawing>
-          <wp:anchor distT="0" distB="0" distL="114300" distR="114300" simplePos="0" relativeHeight="251681792" behindDoc="0" locked="0" layoutInCell="1" allowOverlap="1" wp14:anchorId="6ED58F10" wp14:editId="5146A8D0">
+          <wp:anchor distT="0" distB="0" distL="114300" distR="114300" simplePos="0" relativeHeight="251648512" behindDoc="0" locked="0" layoutInCell="1" allowOverlap="1" wp14:anchorId="6ED58F10" wp14:editId="5146A8D0">
             <wp:simplePos x="0" y="0"/>
             <wp:positionH relativeFrom="column">
               <wp:posOffset>1851660</wp:posOffset>
@@ -4108,15 +4062,7 @@
         <w:tab/>
       </w:r>
       <w:r>
-        <w:t xml:space="preserve">This program seems to take place in the </w:t>
-      </w:r>
-      <w:proofErr w:type="gramStart"/>
-      <w:r>
-        <w:t>time period</w:t>
-      </w:r>
-      <w:proofErr w:type="gramEnd"/>
-      <w:r>
-        <w:t xml:space="preserve"> before </w:t>
+        <w:t xml:space="preserve">This program seems to take place in the time period before </w:t>
       </w:r>
       <w:r>
         <w:t>that of my program</w:t>
@@ -4526,15 +4472,7 @@
         <w:t>A:</w:t>
       </w:r>
       <w:r>
-        <w:t xml:space="preserve"> Yes definitely, if by that you mean the ability to see a damage zone without it using windspeeds/topography, and it just show a radius of damage, </w:t>
-      </w:r>
-      <w:proofErr w:type="gramStart"/>
-      <w:r>
-        <w:t>definitely I</w:t>
-      </w:r>
-      <w:proofErr w:type="gramEnd"/>
-      <w:r>
-        <w:t xml:space="preserve"> do. </w:t>
+        <w:t xml:space="preserve"> Yes definitely, if by that you mean the ability to see a damage zone without it using windspeeds/topography, and it just show a radius of damage, definitely I do. </w:t>
       </w:r>
     </w:p>
     <w:p>
@@ -4639,15 +4577,7 @@
         <w:t>A:</w:t>
       </w:r>
       <w:r>
-        <w:t xml:space="preserve"> In my opinion this would be a cosmetic upgrade, something that is cool but completely unnecessary. If it’s something you could do, do it. Don’t spend all your time fixated on </w:t>
-      </w:r>
-      <w:proofErr w:type="gramStart"/>
-      <w:r>
-        <w:t>it</w:t>
-      </w:r>
-      <w:proofErr w:type="gramEnd"/>
-      <w:r>
-        <w:t xml:space="preserve"> however. </w:t>
+        <w:t xml:space="preserve"> In my opinion this would be a cosmetic upgrade, something that is cool but completely unnecessary. If it’s something you could do, do it. Don’t spend all your time fixated on it however. </w:t>
       </w:r>
     </w:p>
     <w:p>
@@ -4693,15 +4623,7 @@
         <w:t xml:space="preserve"> </w:t>
       </w:r>
       <w:r>
-        <w:t xml:space="preserve">time weather data </w:t>
-      </w:r>
-      <w:proofErr w:type="gramStart"/>
-      <w:r>
-        <w:t>i.e.</w:t>
-      </w:r>
-      <w:proofErr w:type="gramEnd"/>
-      <w:r>
-        <w:t xml:space="preserve"> it has an offline mode, I don’t think this feature would be critical, but could be cool to have. </w:t>
+        <w:t xml:space="preserve">time weather data i.e. it has an offline mode, I don’t think this feature would be critical, but could be cool to have. </w:t>
       </w:r>
     </w:p>
     <w:p>
@@ -4859,15 +4781,7 @@
     <w:p>
       <w:r>
         <w:tab/>
-        <w:t xml:space="preserve">As of right now I am unsure whether the dynamic weather and topology of the local environment will be fully implemented by the end. If I </w:t>
-      </w:r>
-      <w:proofErr w:type="gramStart"/>
-      <w:r>
-        <w:t>am able to</w:t>
-      </w:r>
-      <w:proofErr w:type="gramEnd"/>
-      <w:r>
-        <w:t xml:space="preserve"> find a good weather data API which I can use</w:t>
+        <w:t>As of right now I am unsure whether the dynamic weather and topology of the local environment will be fully implemented by the end. If I am able to find a good weather data API which I can use</w:t>
       </w:r>
       <w:r>
         <w:t>,</w:t>
@@ -4979,15 +4893,7 @@
         <w:ind w:firstLine="720"/>
       </w:pPr>
       <w:r>
-        <w:t xml:space="preserve">These decisions have been made so that I can ensure that nearly any modern equipment (tech from the past 3-6 years) can run my program with little to no difficulty. My success criteria requires that aspects of my program can run with little to no delay or lag. This will not require an abundance of processing power to achieve, as I will not be rendering anything, only performing </w:t>
-      </w:r>
-      <w:proofErr w:type="gramStart"/>
-      <w:r>
-        <w:t>calculations</w:t>
-      </w:r>
-      <w:proofErr w:type="gramEnd"/>
-      <w:r>
-        <w:t xml:space="preserve"> and outputting their results.  Hence why my lesser hardware requirements are all that are needed. </w:t>
+        <w:t xml:space="preserve">These decisions have been made so that I can ensure that nearly any modern equipment (tech from the past 3-6 years) can run my program with little to no difficulty. My success criteria requires that aspects of my program can run with little to no delay or lag. This will not require an abundance of processing power to achieve, as I will not be rendering anything, only performing calculations and outputting their results.  Hence why my lesser hardware requirements are all that are needed. </w:t>
       </w:r>
     </w:p>
     <w:p>
@@ -5514,23 +5420,7 @@
                 <w:b w:val="0"/>
                 <w:bCs w:val="0"/>
               </w:rPr>
-              <w:t xml:space="preserve">On the map you </w:t>
-            </w:r>
-            <w:proofErr w:type="gramStart"/>
-            <w:r>
-              <w:rPr>
-                <w:b w:val="0"/>
-                <w:bCs w:val="0"/>
-              </w:rPr>
-              <w:t>are able to</w:t>
-            </w:r>
-            <w:proofErr w:type="gramEnd"/>
-            <w:r>
-              <w:rPr>
-                <w:b w:val="0"/>
-                <w:bCs w:val="0"/>
-              </w:rPr>
-              <w:t xml:space="preserve"> easily select a location </w:t>
+              <w:t xml:space="preserve">On the map you are able to easily select a location </w:t>
             </w:r>
             <w:r>
               <w:rPr>
@@ -5912,25 +5802,7 @@
                 <w:b w:val="0"/>
                 <w:bCs w:val="0"/>
               </w:rPr>
-              <w:t xml:space="preserve">This data can be used to change where the marker is initially placed on the map upon launch of the program. If there </w:t>
-            </w:r>
-            <w:proofErr w:type="gramStart"/>
-            <w:r>
-              <w:rPr>
-                <w:rStyle w:val="eop"/>
-                <w:b w:val="0"/>
-                <w:bCs w:val="0"/>
-              </w:rPr>
-              <w:t>is</w:t>
-            </w:r>
-            <w:proofErr w:type="gramEnd"/>
-            <w:r>
-              <w:rPr>
-                <w:rStyle w:val="eop"/>
-                <w:b w:val="0"/>
-                <w:bCs w:val="0"/>
-              </w:rPr>
-              <w:t xml:space="preserve"> somewhere many people like to look at – such as New York – I may have it so that upon launching the program the location marker is already placed in New York. </w:t>
+              <w:t xml:space="preserve">This data can be used to change where the marker is initially placed on the map upon launch of the program. If there is somewhere many people like to look at – such as New York – I may have it so that upon launching the program the location marker is already placed in New York. </w:t>
             </w:r>
           </w:p>
         </w:tc>
@@ -6766,25 +6638,7 @@
                 <w:b w:val="0"/>
                 <w:bCs w:val="0"/>
               </w:rPr>
-              <w:t xml:space="preserve">If the user reaches the end of this scale – the reactor has gotten too hot and can no longer be brought back under control – then a window will pop up telling the </w:t>
-            </w:r>
-            <w:proofErr w:type="gramStart"/>
-            <w:r>
-              <w:rPr>
-                <w:rStyle w:val="eop"/>
-                <w:b w:val="0"/>
-                <w:bCs w:val="0"/>
-              </w:rPr>
-              <w:t>user</w:t>
-            </w:r>
-            <w:proofErr w:type="gramEnd"/>
-            <w:r>
-              <w:rPr>
-                <w:rStyle w:val="eop"/>
-                <w:b w:val="0"/>
-                <w:bCs w:val="0"/>
-              </w:rPr>
-              <w:t xml:space="preserve"> they have failed. </w:t>
+              <w:t xml:space="preserve">If the user reaches the end of this scale – the reactor has gotten too hot and can no longer be brought back under control – then a window will pop up telling the user they have failed. </w:t>
             </w:r>
           </w:p>
         </w:tc>
@@ -7407,7 +7261,7 @@
         </w:rPr>
         <w:lastRenderedPageBreak/>
         <w:drawing>
-          <wp:anchor distT="0" distB="0" distL="114300" distR="114300" simplePos="0" relativeHeight="251660288" behindDoc="1" locked="0" layoutInCell="1" allowOverlap="1" wp14:anchorId="2A150DDB" wp14:editId="3EC3CE86">
+          <wp:anchor distT="0" distB="0" distL="114300" distR="114300" simplePos="0" relativeHeight="251643392" behindDoc="1" locked="0" layoutInCell="1" allowOverlap="1" wp14:anchorId="2A150DDB" wp14:editId="3EC3CE86">
             <wp:simplePos x="0" y="0"/>
             <wp:positionH relativeFrom="column">
               <wp:posOffset>0</wp:posOffset>
@@ -7485,7 +7339,7 @@
           <w:noProof/>
         </w:rPr>
         <w:pict w14:anchorId="467CB539">
-          <v:shape id="Text Box 23" o:spid="_x0000_s2060" type="#_x0000_t202" style="position:absolute;margin-left:-9.65pt;margin-top:393.2pt;width:443.4pt;height:20.35pt;z-index:-251611136;visibility:visible;mso-wrap-style:square;mso-wrap-distance-left:9pt;mso-wrap-distance-top:0;mso-wrap-distance-right:9pt;mso-wrap-distance-bottom:0;mso-position-horizontal-relative:text;mso-position-vertical-relative:text;v-text-anchor:top" wrapcoords="0 0" o:gfxdata="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" filled="f" stroked="f">
+          <v:shape id="Text Box 23" o:spid="_x0000_s2060" type="#_x0000_t202" style="position:absolute;margin-left:-9.65pt;margin-top:393.2pt;width:443.4pt;height:20.35pt;z-index:-251652608;visibility:visible;mso-wrap-style:square;mso-wrap-distance-left:9pt;mso-wrap-distance-top:0;mso-wrap-distance-right:9pt;mso-wrap-distance-bottom:0;mso-position-horizontal-relative:text;mso-position-vertical-relative:text;v-text-anchor:top" wrapcoords="0 0" o:gfxdata="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" filled="f" stroked="f">
             <v:textbox style="mso-next-textbox:#Text Box 23;mso-fit-shape-to-text:t" inset="0,0,0,0">
               <w:txbxContent>
                 <w:p>
@@ -7526,7 +7380,7 @@
           <w:noProof/>
         </w:rPr>
         <w:drawing>
-          <wp:anchor distT="0" distB="0" distL="114300" distR="114300" simplePos="0" relativeHeight="251655168" behindDoc="1" locked="0" layoutInCell="1" allowOverlap="1" wp14:anchorId="7A149DAD" wp14:editId="0A71975E">
+          <wp:anchor distT="0" distB="0" distL="114300" distR="114300" simplePos="0" relativeHeight="251642368" behindDoc="1" locked="0" layoutInCell="1" allowOverlap="1" wp14:anchorId="7A149DAD" wp14:editId="0A71975E">
             <wp:simplePos x="0" y="0"/>
             <wp:positionH relativeFrom="column">
               <wp:posOffset>-194945</wp:posOffset>
@@ -7622,7 +7476,7 @@
           <w:noProof/>
         </w:rPr>
         <w:pict w14:anchorId="108FF2FE">
-          <v:shape id="Text Box 25" o:spid="_x0000_s2059" type="#_x0000_t202" style="position:absolute;margin-left:-434.45pt;margin-top:297.75pt;width:430.2pt;height:20.35pt;z-index:-251606016;visibility:visible;mso-wrap-style:square;mso-wrap-distance-left:9pt;mso-wrap-distance-top:0;mso-wrap-distance-right:9pt;mso-wrap-distance-bottom:0;mso-position-horizontal-relative:text;mso-position-vertical-relative:text;v-text-anchor:top" wrapcoords="0 0" o:gfxdata="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" filled="f" stroked="f">
+          <v:shape id="Text Box 25" o:spid="_x0000_s2059" type="#_x0000_t202" style="position:absolute;margin-left:-434.45pt;margin-top:297.75pt;width:430.2pt;height:20.35pt;z-index:-251651584;visibility:visible;mso-wrap-style:square;mso-wrap-distance-left:9pt;mso-wrap-distance-top:0;mso-wrap-distance-right:9pt;mso-wrap-distance-bottom:0;mso-position-horizontal-relative:text;mso-position-vertical-relative:text;v-text-anchor:top" wrapcoords="0 0" o:gfxdata="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" filled="f" stroked="f">
             <v:textbox style="mso-next-textbox:#Text Box 25;mso-fit-shape-to-text:t" inset="0,0,0,0">
               <w:txbxContent>
                 <w:p>
@@ -7672,7 +7526,7 @@
         </w:rPr>
         <w:lastRenderedPageBreak/>
         <w:pict w14:anchorId="4E12FC1F">
-          <v:shape id="Text Box 26" o:spid="_x0000_s2058" type="#_x0000_t202" style="position:absolute;margin-left:-3pt;margin-top:697.05pt;width:430.2pt;height:20.35pt;z-index:-251603968;visibility:visible;mso-wrap-style:square;mso-wrap-distance-left:9pt;mso-wrap-distance-top:0;mso-wrap-distance-right:9pt;mso-wrap-distance-bottom:0;mso-position-horizontal-relative:text;mso-position-vertical-relative:text;v-text-anchor:top" wrapcoords="0 0" o:gfxdata="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" filled="f" stroked="f">
+          <v:shape id="Text Box 26" o:spid="_x0000_s2058" type="#_x0000_t202" style="position:absolute;margin-left:-3pt;margin-top:697.05pt;width:430.2pt;height:20.35pt;z-index:-251650560;visibility:visible;mso-wrap-style:square;mso-wrap-distance-left:9pt;mso-wrap-distance-top:0;mso-wrap-distance-right:9pt;mso-wrap-distance-bottom:0;mso-position-horizontal-relative:text;mso-position-vertical-relative:text;v-text-anchor:top" wrapcoords="0 0" o:gfxdata="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" filled="f" stroked="f">
             <v:textbox style="mso-next-textbox:#Text Box 26;mso-fit-shape-to-text:t" inset="0,0,0,0">
               <w:txbxContent>
                 <w:p>
@@ -7713,7 +7567,7 @@
           <w:noProof/>
         </w:rPr>
         <w:drawing>
-          <wp:anchor distT="0" distB="0" distL="114300" distR="114300" simplePos="0" relativeHeight="251661312" behindDoc="1" locked="0" layoutInCell="1" allowOverlap="1" wp14:anchorId="72F5FBA9" wp14:editId="16E117C7">
+          <wp:anchor distT="0" distB="0" distL="114300" distR="114300" simplePos="0" relativeHeight="251644416" behindDoc="1" locked="0" layoutInCell="1" allowOverlap="1" wp14:anchorId="72F5FBA9" wp14:editId="16E117C7">
             <wp:simplePos x="0" y="0"/>
             <wp:positionH relativeFrom="column">
               <wp:posOffset>-28575</wp:posOffset>
@@ -7791,7 +7645,7 @@
           <w:noProof/>
         </w:rPr>
         <w:pict w14:anchorId="592984A5">
-          <v:shape id="Text Box 28" o:spid="_x0000_s2057" type="#_x0000_t202" style="position:absolute;margin-left:-3pt;margin-top:351.45pt;width:451.3pt;height:.05pt;z-index:-251600896;visibility:visible;mso-wrap-style:square;mso-wrap-distance-left:9pt;mso-wrap-distance-top:0;mso-wrap-distance-right:9pt;mso-wrap-distance-bottom:0;mso-position-horizontal:absolute;mso-position-horizontal-relative:text;mso-position-vertical:absolute;mso-position-vertical-relative:text;v-text-anchor:top" wrapcoords="-36 0 -36 20800 21600 20800 21600 0 -36 0" o:gfxdata="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" stroked="f">
+          <v:shape id="Text Box 28" o:spid="_x0000_s2057" type="#_x0000_t202" style="position:absolute;margin-left:-3pt;margin-top:351.45pt;width:451.3pt;height:.05pt;z-index:-251649536;visibility:visible;mso-wrap-style:square;mso-wrap-distance-left:9pt;mso-wrap-distance-top:0;mso-wrap-distance-right:9pt;mso-wrap-distance-bottom:0;mso-position-horizontal:absolute;mso-position-horizontal-relative:text;mso-position-vertical:absolute;mso-position-vertical-relative:text;v-text-anchor:top" wrapcoords="-36 0 -36 20800 21600 20800 21600 0 -36 0" o:gfxdata="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" stroked="f">
             <v:textbox style="mso-next-textbox:#Text Box 28;mso-fit-shape-to-text:t" inset="0,0,0,0">
               <w:txbxContent>
                 <w:p>
@@ -7832,7 +7686,7 @@
           <w:noProof/>
         </w:rPr>
         <w:drawing>
-          <wp:anchor distT="0" distB="0" distL="114300" distR="114300" simplePos="0" relativeHeight="251713536" behindDoc="1" locked="0" layoutInCell="1" allowOverlap="1" wp14:anchorId="69DB98C6" wp14:editId="0A327C5B">
+          <wp:anchor distT="0" distB="0" distL="114300" distR="114300" simplePos="0" relativeHeight="251654656" behindDoc="1" locked="0" layoutInCell="1" allowOverlap="1" wp14:anchorId="69DB98C6" wp14:editId="0A327C5B">
             <wp:simplePos x="0" y="0"/>
             <wp:positionH relativeFrom="column">
               <wp:posOffset>-38100</wp:posOffset>
@@ -7890,15 +7744,12 @@
         </w:drawing>
       </w:r>
       <w:r>
-        <w:t>Ma</w:t>
-      </w:r>
+        <w:t>Main Program Screen</w:t>
+      </w:r>
+    </w:p>
+    <w:p>
       <w:r>
         <w:lastRenderedPageBreak/>
-        <w:t>in Program Screen</w:t>
-      </w:r>
-    </w:p>
-    <w:p>
-      <w:r>
         <w:tab/>
         <w:t xml:space="preserve">My main program design (Figure 6) has been produced as a wireframe diagram. It includes all the aspects that the user will be able to see and use upon launching the program along with the inputs they will be able to put in. The top right of this page has the option to switch offline mode on and off, giving the user control over whether the program will use weather data or not when calculating the damage radius. </w:t>
       </w:r>
@@ -7922,32 +7773,16 @@
     <w:p>
       <w:r>
         <w:tab/>
-        <w:t xml:space="preserve">Once the user initiates the meltdown, they will be taken to the control screen (Figure 7) which is where they are able to control different aspects of a reactor and hopefully bring the situation back under control. They will have access to sliders allowing them to adjust aspects such as control rods, steam rates, cooling, and other aspects of the reactor that influence the damage it would do should </w:t>
-      </w:r>
-      <w:proofErr w:type="gramStart"/>
-      <w:r>
-        <w:t>it</w:t>
-      </w:r>
-      <w:proofErr w:type="gramEnd"/>
-      <w:r>
-        <w:t xml:space="preserve"> meltdown uncontrollably, </w:t>
+        <w:t xml:space="preserve">Once the user initiates the meltdown, they will be taken to the control screen (Figure 7) which is where they are able to control different aspects of a reactor and hopefully bring the situation back under control. They will have access to sliders allowing them to adjust aspects such as control rods, steam rates, cooling, and other aspects of the reactor that influence the damage it would do should it meltdown uncontrollably, </w:t>
       </w:r>
     </w:p>
     <w:p>
       <w:r>
         <w:tab/>
-        <w:t xml:space="preserve">This will be the page where </w:t>
-      </w:r>
-      <w:proofErr w:type="gramStart"/>
-      <w:r>
-        <w:t xml:space="preserve">the majority </w:t>
-      </w:r>
-      <w:r>
-        <w:t>of</w:t>
-      </w:r>
-      <w:proofErr w:type="gramEnd"/>
-      <w:r>
-        <w:t xml:space="preserve"> information</w:t>
+        <w:t xml:space="preserve">This will be the page where the majority </w:t>
+      </w:r>
+      <w:r>
+        <w:t>of information</w:t>
       </w:r>
       <w:r>
         <w:t xml:space="preserve"> will be given to the user. While user input is required on the </w:t>
@@ -8059,15 +7894,7 @@
         <w:t>s</w:t>
       </w:r>
       <w:r>
-        <w:t xml:space="preserve"> to help better visualise what my </w:t>
-      </w:r>
-      <w:proofErr w:type="gramStart"/>
-      <w:r>
-        <w:t>end product</w:t>
-      </w:r>
-      <w:proofErr w:type="gramEnd"/>
-      <w:r>
-        <w:t xml:space="preserve"> will be. My stakeholders will want an easy-to-use interface that doesn’t take time to figure out. Producing early sketches of what this interface will look like can help to pinpoint the areas that may need change/require improvement, along with what areas work. </w:t>
+        <w:t xml:space="preserve"> to help better visualise what my end product will be. My stakeholders will want an easy-to-use interface that doesn’t take time to figure out. Producing early sketches of what this interface will look like can help to pinpoint the areas that may need change/require improvement, along with what areas work. </w:t>
       </w:r>
       <w:r>
         <w:t xml:space="preserve">Along with this is also allows me to picture how my program will flow from page to page, and what will happen at each step. </w:t>
@@ -8085,20 +7912,11 @@
         <w:t xml:space="preserve">once I begin the coding section. If I went into programming with </w:t>
       </w:r>
       <w:r>
-        <w:t xml:space="preserve">no picture of how to implement the different sections of my success criteria and top-down diagram, I may end up producing something complex and tricky to use </w:t>
-      </w:r>
-      <w:proofErr w:type="gramStart"/>
-      <w:r>
-        <w:t>in an attempt to</w:t>
-      </w:r>
-      <w:proofErr w:type="gramEnd"/>
-      <w:r>
-        <w:t xml:space="preserve"> get the features working, without any consideration into what these features will look like together. With this wireframe diagram, I am now able to visualise my ideas better and can work to code the different sections of the design, rather than design different sections of the code I’ve written.</w:t>
-      </w:r>
-    </w:p>
-    <w:p>
-      <w:r>
-        <w:lastRenderedPageBreak/>
+        <w:t>no picture of how to implement the different sections of my success criteria and top-down diagram, I may end up producing something complex and tricky to use in an attempt to get the features working, without any consideration into what these features will look like together. With this wireframe diagram, I am now able to visualise my ideas better and can work to code the different sections of the design, rather than design different sections of the code I’ve written.</w:t>
+      </w:r>
+    </w:p>
+    <w:p>
+      <w:r>
         <w:tab/>
         <w:t xml:space="preserve">Throughout the design of my </w:t>
       </w:r>
@@ -8106,26 +7924,14 @@
         <w:t>program,</w:t>
       </w:r>
       <w:r>
-        <w:t xml:space="preserve"> I have ensured that any decision I have made had the interests of the user as the </w:t>
-      </w:r>
-      <w:proofErr w:type="gramStart"/>
-      <w:r>
-        <w:t>main focus</w:t>
-      </w:r>
-      <w:proofErr w:type="gramEnd"/>
-      <w:r>
-        <w:t xml:space="preserve">. On </w:t>
-      </w:r>
-      <w:proofErr w:type="gramStart"/>
-      <w:r>
-        <w:t>all of</w:t>
-      </w:r>
-      <w:proofErr w:type="gramEnd"/>
-      <w:r>
-        <w:t xml:space="preserve"> the parts to my program I have laid </w:t>
-      </w:r>
-      <w:r>
-        <w:t xml:space="preserve">things out so that all the user inputs are on one side and all the program outputs are on the other. This allows the user to direct their focus to one section at a time and not have to constantly flick between thinking about what they’re doing and what they’re being told. </w:t>
+        <w:t xml:space="preserve"> I have ensured that any decision I have made had the interests of the user as the main focus. On all of the parts to my program I have laid </w:t>
+      </w:r>
+      <w:r>
+        <w:t xml:space="preserve">things out so that </w:t>
+      </w:r>
+      <w:r>
+        <w:lastRenderedPageBreak/>
+        <w:t xml:space="preserve">all the user inputs are on one side and all the program outputs are on the other. This allows the user to direct their focus to one section at a time and not have to constantly flick between thinking about what they’re doing and what they’re being told. </w:t>
       </w:r>
     </w:p>
     <w:p>
@@ -8186,7 +7992,7 @@
           <w:noProof/>
         </w:rPr>
         <w:pict w14:anchorId="0B74DEA1">
-          <v:shape id="Text Box 12" o:spid="_x0000_s2056" type="#_x0000_t202" style="position:absolute;margin-left:7.2pt;margin-top:394pt;width:156.85pt;height:.05pt;z-index:-251596800;visibility:visible;mso-wrap-style:square;mso-wrap-distance-left:9pt;mso-wrap-distance-top:0;mso-wrap-distance-right:9pt;mso-wrap-distance-bottom:0;mso-position-horizontal:absolute;mso-position-horizontal-relative:text;mso-position-vertical:absolute;mso-position-vertical-relative:text;v-text-anchor:top" wrapcoords="-103 0 -103 21073 21600 21073 21600 0 -103 0" o:gfxdata="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" stroked="f">
+          <v:shape id="Text Box 12" o:spid="_x0000_s2056" type="#_x0000_t202" style="position:absolute;margin-left:7.2pt;margin-top:394pt;width:156.85pt;height:.05pt;z-index:-251647488;visibility:visible;mso-wrap-style:square;mso-wrap-distance-left:9pt;mso-wrap-distance-top:0;mso-wrap-distance-right:9pt;mso-wrap-distance-bottom:0;mso-position-horizontal:absolute;mso-position-horizontal-relative:text;mso-position-vertical:absolute;mso-position-vertical-relative:text;v-text-anchor:top" wrapcoords="-103 0 -103 21073 21600 21073 21600 0 -103 0" o:gfxdata="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" stroked="f">
             <v:textbox style="mso-fit-shape-to-text:t" inset="0,0,0,0">
               <w:txbxContent>
                 <w:p>
@@ -8230,7 +8036,7 @@
           <w:noProof/>
         </w:rPr>
         <w:drawing>
-          <wp:anchor distT="0" distB="0" distL="114300" distR="114300" simplePos="0" relativeHeight="251694080" behindDoc="1" locked="0" layoutInCell="1" allowOverlap="1" wp14:anchorId="686A8155" wp14:editId="6C1984AE">
+          <wp:anchor distT="0" distB="0" distL="114300" distR="114300" simplePos="0" relativeHeight="251649536" behindDoc="1" locked="0" layoutInCell="1" allowOverlap="1" wp14:anchorId="686A8155" wp14:editId="6C1984AE">
             <wp:simplePos x="0" y="0"/>
             <wp:positionH relativeFrom="column">
               <wp:posOffset>91440</wp:posOffset>
@@ -8329,15 +8135,7 @@
     </w:p>
     <w:p>
       <w:r>
-        <w:t xml:space="preserve">I have made this main module to outline the overall function of my program so that I do not </w:t>
-      </w:r>
-      <w:proofErr w:type="spellStart"/>
-      <w:r>
-        <w:t>loose</w:t>
-      </w:r>
-      <w:proofErr w:type="spellEnd"/>
-      <w:r>
-        <w:t xml:space="preserve"> sight of the final product. It is important that I do not get lost down a rabbit hole when in programming and this module will help outline the overall process of my project.</w:t>
+        <w:t>I have made this main module to outline the overall function of my program so that I do not loose sight of the final product. It is important that I do not get lost down a rabbit hole when in programming and this module will help outline the overall process of my project.</w:t>
       </w:r>
     </w:p>
     <w:p/>
@@ -8358,7 +8156,7 @@
           <w:noProof/>
         </w:rPr>
         <w:pict w14:anchorId="5E7724E4">
-          <v:shape id="Text Box 13" o:spid="_x0000_s2055" type="#_x0000_t202" style="position:absolute;margin-left:.6pt;margin-top:282.55pt;width:316.2pt;height:.05pt;z-index:-251594752;visibility:visible;mso-wrap-style:square;mso-wrap-distance-left:9pt;mso-wrap-distance-top:0;mso-wrap-distance-right:9pt;mso-wrap-distance-bottom:0;mso-position-horizontal:absolute;mso-position-horizontal-relative:text;mso-position-vertical:absolute;mso-position-vertical-relative:text;v-text-anchor:top" wrapcoords="-51 0 -51 20800 21600 20800 21600 0 -51 0" o:gfxdata="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" stroked="f">
+          <v:shape id="Text Box 13" o:spid="_x0000_s2055" type="#_x0000_t202" style="position:absolute;margin-left:.6pt;margin-top:282.55pt;width:316.2pt;height:.05pt;z-index:-251646464;visibility:visible;mso-wrap-style:square;mso-wrap-distance-left:9pt;mso-wrap-distance-top:0;mso-wrap-distance-right:9pt;mso-wrap-distance-bottom:0;mso-position-horizontal:absolute;mso-position-horizontal-relative:text;mso-position-vertical:absolute;mso-position-vertical-relative:text;v-text-anchor:top" wrapcoords="-51 0 -51 20800 21600 20800 21600 0 -51 0" o:gfxdata="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" stroked="f">
             <v:textbox style="mso-fit-shape-to-text:t" inset="0,0,0,0">
               <w:txbxContent>
                 <w:p>
@@ -8403,7 +8201,7 @@
           <w:szCs w:val="24"/>
         </w:rPr>
         <w:drawing>
-          <wp:anchor distT="0" distB="0" distL="114300" distR="114300" simplePos="0" relativeHeight="251698176" behindDoc="1" locked="0" layoutInCell="1" allowOverlap="1" wp14:anchorId="739BFB7B" wp14:editId="6106CEBE">
+          <wp:anchor distT="0" distB="0" distL="114300" distR="114300" simplePos="0" relativeHeight="251653632" behindDoc="1" locked="0" layoutInCell="1" allowOverlap="1" wp14:anchorId="739BFB7B" wp14:editId="6106CEBE">
             <wp:simplePos x="0" y="0"/>
             <wp:positionH relativeFrom="column">
               <wp:posOffset>7620</wp:posOffset>
@@ -8491,7 +8289,7 @@
           <w:noProof/>
         </w:rPr>
         <w:pict w14:anchorId="0F1D98F8">
-          <v:shape id="Text Box 18" o:spid="_x0000_s2054" type="#_x0000_t202" style="position:absolute;margin-left:48pt;margin-top:14.35pt;width:148.8pt;height:344.95pt;z-index:251702272;visibility:visible;mso-wrap-style:square;mso-height-percent:0;mso-wrap-distance-left:9pt;mso-wrap-distance-top:0;mso-wrap-distance-right:9pt;mso-wrap-distance-bottom:0;mso-position-horizontal:absolute;mso-position-horizontal-relative:text;mso-position-vertical:absolute;mso-position-vertical-relative:text;mso-height-percent:0;mso-height-relative:margin;v-text-anchor:top" o:gfxdata="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" fillcolor="white [3201]" stroked="f" strokeweight=".5pt">
+          <v:shape id="Text Box 18" o:spid="_x0000_s2054" type="#_x0000_t202" style="position:absolute;margin-left:48pt;margin-top:14.35pt;width:148.8pt;height:344.95pt;z-index:251662848;visibility:visible;mso-wrap-style:square;mso-height-percent:0;mso-wrap-distance-left:9pt;mso-wrap-distance-top:0;mso-wrap-distance-right:9pt;mso-wrap-distance-bottom:0;mso-position-horizontal:absolute;mso-position-horizontal-relative:text;mso-position-vertical:absolute;mso-position-vertical-relative:text;mso-height-percent:0;mso-height-relative:margin;v-text-anchor:top" o:gfxdata="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" fillcolor="white [3201]" stroked="f" strokeweight=".5pt">
             <v:textbox>
               <w:txbxContent>
                 <w:p>
@@ -8501,23 +8299,7 @@
                 </w:p>
                 <w:p>
                   <w:r>
-                    <w:t xml:space="preserve">I have made this module to ensure </w:t>
-                  </w:r>
-                  <w:proofErr w:type="gramStart"/>
-                  <w:r>
-                    <w:t>it is clear that no</w:t>
-                  </w:r>
-                  <w:proofErr w:type="gramEnd"/>
-                  <w:r>
-                    <w:t xml:space="preserve"> changes to the normal process will need to be made should the program be connected to the internet. This is important because if changes were made it would influence the users </w:t>
-                  </w:r>
-                  <w:proofErr w:type="gramStart"/>
-                  <w:r>
-                    <w:t>end result</w:t>
-                  </w:r>
-                  <w:proofErr w:type="gramEnd"/>
-                  <w:r>
-                    <w:t xml:space="preserve">. </w:t>
+                    <w:t xml:space="preserve">I have made this module to ensure it is clear that no changes to the normal process will need to be made should the program be connected to the internet. This is important because if changes were made it would influence the users end result. </w:t>
                   </w:r>
                 </w:p>
                 <w:p/>
@@ -8531,7 +8313,7 @@
           <w:noProof/>
         </w:rPr>
         <w:pict w14:anchorId="3BFD6CB4">
-          <v:shape id="Text Box 17" o:spid="_x0000_s2053" type="#_x0000_t202" style="position:absolute;margin-left:-21pt;margin-top:363.9pt;width:1in;height:.05pt;z-index:-251592704;visibility:visible;mso-wrap-style:square;mso-wrap-distance-left:9pt;mso-wrap-distance-top:0;mso-wrap-distance-right:9pt;mso-wrap-distance-bottom:0;mso-position-horizontal:absolute;mso-position-horizontal-relative:text;mso-position-vertical:absolute;mso-position-vertical-relative:text;v-text-anchor:top" wrapcoords="-225 0 -225 21287 21600 21287 21600 0 -225 0" o:gfxdata="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" stroked="f">
+          <v:shape id="Text Box 17" o:spid="_x0000_s2053" type="#_x0000_t202" style="position:absolute;margin-left:-21pt;margin-top:363.9pt;width:1in;height:.05pt;z-index:-251645440;visibility:visible;mso-wrap-style:square;mso-wrap-distance-left:9pt;mso-wrap-distance-top:0;mso-wrap-distance-right:9pt;mso-wrap-distance-bottom:0;mso-position-horizontal:absolute;mso-position-horizontal-relative:text;mso-position-vertical:absolute;mso-position-vertical-relative:text;v-text-anchor:top" wrapcoords="-225 0 -225 21287 21600 21287 21600 0 -225 0" o:gfxdata="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" stroked="f">
             <v:textbox style="mso-fit-shape-to-text:t" inset="0,0,0,0">
               <w:txbxContent>
                 <w:p>
@@ -8573,7 +8355,7 @@
           <w:noProof/>
         </w:rPr>
         <w:drawing>
-          <wp:anchor distT="0" distB="0" distL="114300" distR="114300" simplePos="0" relativeHeight="251696128" behindDoc="1" locked="0" layoutInCell="1" allowOverlap="1" wp14:anchorId="690FA5DA" wp14:editId="04FC0777">
+          <wp:anchor distT="0" distB="0" distL="114300" distR="114300" simplePos="0" relativeHeight="251651584" behindDoc="1" locked="0" layoutInCell="1" allowOverlap="1" wp14:anchorId="690FA5DA" wp14:editId="04FC0777">
             <wp:simplePos x="0" y="0"/>
             <wp:positionH relativeFrom="column">
               <wp:posOffset>-266700</wp:posOffset>
@@ -8649,7 +8431,7 @@
           <w:noProof/>
         </w:rPr>
         <w:pict w14:anchorId="4B461D5E">
-          <v:shape id="Text Box 9" o:spid="_x0000_s2052" type="#_x0000_t202" style="position:absolute;margin-left:298.2pt;margin-top:5.3pt;width:148.8pt;height:398.4pt;z-index:251717632;visibility:visible;mso-wrap-style:square;mso-height-percent:0;mso-wrap-distance-left:9pt;mso-wrap-distance-top:0;mso-wrap-distance-right:9pt;mso-wrap-distance-bottom:0;mso-position-horizontal:absolute;mso-position-horizontal-relative:text;mso-position-vertical:absolute;mso-position-vertical-relative:text;mso-height-percent:0;mso-height-relative:margin;v-text-anchor:top" o:gfxdata="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" fillcolor="white [3201]" stroked="f" strokeweight=".5pt">
+          <v:shape id="Text Box 9" o:spid="_x0000_s2052" type="#_x0000_t202" style="position:absolute;margin-left:298.2pt;margin-top:5.3pt;width:148.8pt;height:398.4pt;z-index:251667968;visibility:visible;mso-wrap-style:square;mso-height-percent:0;mso-wrap-distance-left:9pt;mso-wrap-distance-top:0;mso-wrap-distance-right:9pt;mso-wrap-distance-bottom:0;mso-position-horizontal:absolute;mso-position-horizontal-relative:text;mso-position-vertical:absolute;mso-position-vertical-relative:text;mso-height-percent:0;mso-height-relative:margin;v-text-anchor:top" o:gfxdata="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" fillcolor="white [3201]" stroked="f" strokeweight=".5pt">
             <v:textbox>
               <w:txbxContent>
                 <w:p>
@@ -8677,7 +8459,7 @@
           <w:noProof/>
         </w:rPr>
         <w:pict w14:anchorId="4DD3256C">
-          <v:shape id="Text Box 29" o:spid="_x0000_s2051" type="#_x0000_t202" style="position:absolute;margin-left:199.2pt;margin-top:337.4pt;width:92.85pt;height:.05pt;z-index:-251590656;visibility:visible;mso-wrap-style:square;mso-wrap-distance-left:9pt;mso-wrap-distance-top:0;mso-wrap-distance-right:9pt;mso-wrap-distance-bottom:0;mso-position-horizontal:absolute;mso-position-horizontal-relative:text;mso-position-vertical:absolute;mso-position-vertical-relative:text;v-text-anchor:top" wrapcoords="-174 0 -174 21287 21600 21287 21600 0 -174 0" o:gfxdata="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" stroked="f">
+          <v:shape id="Text Box 29" o:spid="_x0000_s2051" type="#_x0000_t202" style="position:absolute;margin-left:199.2pt;margin-top:337.4pt;width:92.85pt;height:.05pt;z-index:-251644416;visibility:visible;mso-wrap-style:square;mso-wrap-distance-left:9pt;mso-wrap-distance-top:0;mso-wrap-distance-right:9pt;mso-wrap-distance-bottom:0;mso-position-horizontal:absolute;mso-position-horizontal-relative:text;mso-position-vertical:absolute;mso-position-vertical-relative:text;v-text-anchor:top" wrapcoords="-174 0 -174 21287 21600 21287 21600 0 -174 0" o:gfxdata="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" stroked="f">
             <v:textbox style="mso-fit-shape-to-text:t" inset="0,0,0,0">
               <w:txbxContent>
                 <w:p>
@@ -8718,7 +8500,7 @@
           <w:noProof/>
         </w:rPr>
         <w:drawing>
-          <wp:anchor distT="0" distB="0" distL="114300" distR="114300" simplePos="0" relativeHeight="251695104" behindDoc="1" locked="0" layoutInCell="1" allowOverlap="1" wp14:anchorId="449EB09B" wp14:editId="7BDC3593">
+          <wp:anchor distT="0" distB="0" distL="114300" distR="114300" simplePos="0" relativeHeight="251650560" behindDoc="1" locked="0" layoutInCell="1" allowOverlap="1" wp14:anchorId="449EB09B" wp14:editId="7BDC3593">
             <wp:simplePos x="0" y="0"/>
             <wp:positionH relativeFrom="column">
               <wp:posOffset>2529840</wp:posOffset>
@@ -8802,15 +8584,7 @@
     <w:p/>
     <w:p>
       <w:r>
-        <w:t xml:space="preserve">While these are </w:t>
-      </w:r>
-      <w:proofErr w:type="gramStart"/>
-      <w:r>
-        <w:t>similar to</w:t>
-      </w:r>
-      <w:proofErr w:type="gramEnd"/>
-      <w:r>
-        <w:t xml:space="preserve"> the previous flow chart, it allows me to section what exactly should happen in each eventuality. It is easy to say leave offline mode on/turn offline mode off, but what does this mean? How this happens is outlined above and in programming it allows to me to follow a clearer instruction of an expected process. </w:t>
+        <w:t xml:space="preserve">While these are similar to the previous flow chart, it allows me to section what exactly should happen in each eventuality. It is easy to say leave offline mode on/turn offline mode off, but what does this mean? How this happens is outlined above and in programming it allows to me to follow a clearer instruction of an expected process. </w:t>
       </w:r>
     </w:p>
     <w:p>
@@ -8821,9 +8595,8 @@
         <w:rPr>
           <w:noProof/>
         </w:rPr>
-        <w:lastRenderedPageBreak/>
         <w:pict w14:anchorId="3CFBB137">
-          <v:shape id="Text Box 30" o:spid="_x0000_s2050" type="#_x0000_t202" style="position:absolute;margin-left:-11.4pt;margin-top:375.15pt;width:451.3pt;height:.05pt;z-index:-251588608;visibility:visible;mso-wrap-style:square;mso-wrap-distance-left:9pt;mso-wrap-distance-top:0;mso-wrap-distance-right:9pt;mso-wrap-distance-bottom:0;mso-position-horizontal:absolute;mso-position-horizontal-relative:text;mso-position-vertical:absolute;mso-position-vertical-relative:text;v-text-anchor:top" wrapcoords="-36 0 -36 20800 21600 20800 21600 0 -36 0" o:gfxdata="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" stroked="f">
+          <v:shape id="Text Box 30" o:spid="_x0000_s2050" type="#_x0000_t202" style="position:absolute;margin-left:-11.4pt;margin-top:375.15pt;width:451.3pt;height:.05pt;z-index:-251643392;visibility:visible;mso-wrap-style:square;mso-wrap-distance-left:9pt;mso-wrap-distance-top:0;mso-wrap-distance-right:9pt;mso-wrap-distance-bottom:0;mso-position-horizontal:absolute;mso-position-horizontal-relative:text;mso-position-vertical:absolute;mso-position-vertical-relative:text;v-text-anchor:top" wrapcoords="-36 0 -36 20800 21600 20800 21600 0 -36 0" o:gfxdata="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" stroked="f">
             <v:textbox style="mso-fit-shape-to-text:t" inset="0,0,0,0">
               <w:txbxContent>
                 <w:p>
@@ -8865,7 +8638,7 @@
           <w:noProof/>
         </w:rPr>
         <w:drawing>
-          <wp:anchor distT="0" distB="0" distL="114300" distR="114300" simplePos="0" relativeHeight="251697152" behindDoc="1" locked="0" layoutInCell="1" allowOverlap="1" wp14:anchorId="04452B11" wp14:editId="3A329099">
+          <wp:anchor distT="0" distB="0" distL="114300" distR="114300" simplePos="0" relativeHeight="251652608" behindDoc="1" locked="0" layoutInCell="1" allowOverlap="1" wp14:anchorId="04452B11" wp14:editId="3A329099">
             <wp:simplePos x="0" y="0"/>
             <wp:positionH relativeFrom="column">
               <wp:posOffset>-144780</wp:posOffset>
@@ -8928,7 +8701,11 @@
     </w:p>
     <w:p>
       <w:r>
-        <w:t xml:space="preserve">This process outlines how the program will firstly check whether weather data can be accessed. The user will begin by inputting a date for the meltdown to occur. I am currently unsure on how the weather data will be stored, and how much in the past I will be able to access. </w:t>
+        <w:t xml:space="preserve">This process outlines how the program will firstly check whether weather data can be accessed. The user will begin by inputting a date for the meltdown to occur. I am currently unsure on how the </w:t>
+      </w:r>
+      <w:r>
+        <w:lastRenderedPageBreak/>
+        <w:t xml:space="preserve">weather data will be stored, and how much in the past I will be able to access. </w:t>
       </w:r>
       <w:r>
         <w:t>So,</w:t>
@@ -9113,7 +8890,6 @@
       </w:pPr>
       <w:bookmarkStart w:id="38" w:name="_Toc113726805"/>
       <w:r>
-        <w:lastRenderedPageBreak/>
         <w:t>T</w:t>
       </w:r>
       <w:r>
@@ -10660,25 +10436,7 @@
           <w:szCs w:val="22"/>
           <w:shd w:val="clear" w:color="auto" w:fill="FFFFFF"/>
         </w:rPr>
-        <w:t>Morgan, W. F. and Sowa, M. B. (2015) ‘</w:t>
-      </w:r>
-      <w:proofErr w:type="gramStart"/>
-      <w:r>
-        <w:rPr>
-          <w:sz w:val="22"/>
-          <w:szCs w:val="22"/>
-          <w:shd w:val="clear" w:color="auto" w:fill="FFFFFF"/>
-        </w:rPr>
-        <w:t>Non-targeted</w:t>
-      </w:r>
-      <w:proofErr w:type="gramEnd"/>
-      <w:r>
-        <w:rPr>
-          <w:sz w:val="22"/>
-          <w:szCs w:val="22"/>
-          <w:shd w:val="clear" w:color="auto" w:fill="FFFFFF"/>
-        </w:rPr>
-        <w:t xml:space="preserve"> effects induced by ionizing radiation: mechanisms and potential impact on radiation induced health effects’, </w:t>
+        <w:t>Morgan, W. F. and Sowa, M. B. (2015) ‘Non-targeted effects induced by ionizing radiation: mechanisms and potential impact on radiation induced health effects’, </w:t>
       </w:r>
       <w:r>
         <w:rPr>
@@ -10696,25 +10454,7 @@
           <w:szCs w:val="22"/>
           <w:shd w:val="clear" w:color="auto" w:fill="FFFFFF"/>
         </w:rPr>
-        <w:t xml:space="preserve">, 356(1), pp. 17–21. </w:t>
-      </w:r>
-      <w:proofErr w:type="spellStart"/>
-      <w:r>
-        <w:rPr>
-          <w:sz w:val="22"/>
-          <w:szCs w:val="22"/>
-          <w:shd w:val="clear" w:color="auto" w:fill="FFFFFF"/>
-        </w:rPr>
-        <w:t>doi</w:t>
-      </w:r>
-      <w:proofErr w:type="spellEnd"/>
-      <w:r>
-        <w:rPr>
-          <w:sz w:val="22"/>
-          <w:szCs w:val="22"/>
-          <w:shd w:val="clear" w:color="auto" w:fill="FFFFFF"/>
-        </w:rPr>
-        <w:t>: 10.1016/j.canlet.2013.09.009.</w:t>
+        <w:t>, 356(1), pp. 17–21. doi: 10.1016/j.canlet.2013.09.009.</w:t>
       </w:r>
     </w:p>
     <w:p>
@@ -10980,7 +10720,6 @@
           <w:lang w:eastAsia="en-GB"/>
         </w:rPr>
       </w:pPr>
-      <w:proofErr w:type="spellStart"/>
       <w:r>
         <w:rPr>
           <w:rFonts w:eastAsia="Times New Roman" w:cs="Times New Roman"/>
@@ -10988,17 +10727,7 @@
           <w:iCs/>
           <w:lang w:eastAsia="en-GB"/>
         </w:rPr>
-        <w:t>SmartDraw</w:t>
-      </w:r>
-      <w:proofErr w:type="spellEnd"/>
-      <w:r>
-        <w:rPr>
-          <w:rFonts w:eastAsia="Times New Roman" w:cs="Times New Roman"/>
-          <w:i/>
-          <w:iCs/>
-          <w:lang w:eastAsia="en-GB"/>
-        </w:rPr>
-        <w:t xml:space="preserve"> - create flowcharts, floor plans, and other diagrams on any device</w:t>
+        <w:t>SmartDraw - create flowcharts, floor plans, and other diagrams on any device</w:t>
       </w:r>
       <w:r>
         <w:rPr>

--- a/Joshua Netherton - Component 3.docx
+++ b/Joshua Netherton - Component 3.docx
@@ -10,7 +10,6 @@
           <w:docPartUnique/>
         </w:docPartObj>
       </w:sdtPr>
-      <w:sdtEndPr/>
       <w:sdtContent>
         <w:p>
           <w:r>
@@ -55,7 +54,6 @@
                         <w:dataBinding w:prefixMappings="xmlns:ns0='http://purl.org/dc/elements/1.1/' xmlns:ns1='http://schemas.openxmlformats.org/package/2006/metadata/core-properties' " w:xpath="/ns1:coreProperties[1]/ns0:creator[1]" w:storeItemID="{6C3C8BC8-F283-45AE-878A-BAB7291924A1}"/>
                         <w:text/>
                       </w:sdtPr>
-                      <w:sdtEndPr/>
                       <w:sdtContent>
                         <w:p>
                           <w:pPr>
@@ -73,7 +71,7 @@
                               <w:sz w:val="28"/>
                               <w:szCs w:val="28"/>
                             </w:rPr>
-                            <w:t>Cleeve Sixth Form Centre of Excellence</w:t>
+                            <w:t>Joshua Netherton</w:t>
                           </w:r>
                         </w:p>
                       </w:sdtContent>
@@ -101,7 +99,6 @@
                           <w:dataBinding w:prefixMappings="xmlns:ns0='http://schemas.microsoft.com/office/2006/coverPageProps' " w:xpath="/ns0:CoverPageProperties[1]/ns0:CompanyEmail[1]" w:storeItemID="{55AF091B-3C7A-41E3-B477-F2FDAA23CFDA}"/>
                           <w:text/>
                         </w:sdtPr>
-                        <w:sdtEndPr/>
                         <w:sdtContent>
                           <w:r>
                             <w:rPr>
@@ -161,7 +158,6 @@
                         <w:dataBinding w:prefixMappings="xmlns:ns0='http://schemas.microsoft.com/office/2006/coverPageProps' " w:xpath="/ns0:CoverPageProperties[1]/ns0:Abstract[1]" w:storeItemID="{55AF091B-3C7A-41E3-B477-F2FDAA23CFDA}"/>
                         <w:text w:multiLine="1"/>
                       </w:sdtPr>
-                      <w:sdtEndPr/>
                       <w:sdtContent>
                         <w:p>
                           <w:pPr>
@@ -270,7 +266,6 @@
                         <w:dataBinding w:prefixMappings="xmlns:ns0='http://purl.org/dc/elements/1.1/' xmlns:ns1='http://schemas.openxmlformats.org/package/2006/metadata/core-properties' " w:xpath="/ns1:coreProperties[1]/ns0:subject[1]" w:storeItemID="{6C3C8BC8-F283-45AE-878A-BAB7291924A1}"/>
                         <w:text/>
                       </w:sdtPr>
-                      <w:sdtEndPr/>
                       <w:sdtContent>
                         <w:p>
                           <w:pPr>
@@ -2416,7 +2411,21 @@
         <w:rPr>
           <w:rFonts w:cs="Times New Roman"/>
         </w:rPr>
-        <w:t xml:space="preserve">. They may also be studying nuclear power, and can use my program as a research tool to test hypothesise they have come up with. </w:t>
+        <w:t xml:space="preserve">. They may also be studying nuclear </w:t>
+      </w:r>
+      <w:proofErr w:type="gramStart"/>
+      <w:r>
+        <w:rPr>
+          <w:rFonts w:cs="Times New Roman"/>
+        </w:rPr>
+        <w:t>power, and</w:t>
+      </w:r>
+      <w:proofErr w:type="gramEnd"/>
+      <w:r>
+        <w:rPr>
+          <w:rFonts w:cs="Times New Roman"/>
+        </w:rPr>
+        <w:t xml:space="preserve"> can use my program as a research tool to test hypothesise they have come up with. </w:t>
       </w:r>
     </w:p>
     <w:p>
@@ -2749,7 +2758,15 @@
     <w:p>
       <w:r>
         <w:tab/>
-        <w:t xml:space="preserve">It will also allow users to attempt to regain control of a melting down reactor and what steps can be taken to reduce damages as much as possible. When in a learning environment it is easy to forget the magnitude of the situation you are in, and the information you are being given becomes numbers across a page. If you are able to control the initial meltdown along with the steps you need to take to restabilize a reactor then more experience will be gained and better recollection of the ideas you’ve learnt will stick. </w:t>
+        <w:t xml:space="preserve">It will also allow users to attempt to regain control of a melting down reactor and what steps can be taken to reduce damages as much as possible. When in a learning environment it is easy to forget the magnitude of the situation you are in, and the information you are being given becomes numbers across a page. If you are able to control the initial meltdown along with the </w:t>
+      </w:r>
+      <w:proofErr w:type="gramStart"/>
+      <w:r>
+        <w:t>steps</w:t>
+      </w:r>
+      <w:proofErr w:type="gramEnd"/>
+      <w:r>
+        <w:t xml:space="preserve"> you need to take to restabilize a reactor then more experience will be gained and better recollection of the ideas you’ve learnt will stick. </w:t>
       </w:r>
     </w:p>
     <w:p/>
@@ -2811,13 +2828,29 @@
     <w:p>
       <w:r>
         <w:tab/>
-        <w:t xml:space="preserve">It will be designed primarily with my Stakeholders in mind, who already have a good understanding of how a plant would work and are looking to feed their curiosity on what sort of damage the worst-case scenario could cause. With this in mind, I will not be describing how different aspects of a nuclear powerplant work, as this will be unnecessary detail for the users of my program. </w:t>
+        <w:t xml:space="preserve">It will be designed primarily with my Stakeholders in mind, who already have a good understanding of how a plant would work and are looking to feed their curiosity on what sort of damage the worst-case scenario could cause. </w:t>
+      </w:r>
+      <w:proofErr w:type="gramStart"/>
+      <w:r>
+        <w:t>With this in mind, I</w:t>
+      </w:r>
+      <w:proofErr w:type="gramEnd"/>
+      <w:r>
+        <w:t xml:space="preserve"> will not be describing how different aspects of a nuclear powerplant work, as this will be unnecessary detail for the users of my program. </w:t>
       </w:r>
     </w:p>
     <w:p>
       <w:r>
         <w:tab/>
-        <w:t xml:space="preserve">Following the setup of the meltdown, the stakeholder will then be able to control different aspects of the reactor to cool the core and reduce the impacts of the meltdown the user has setup. This will give the user more options for what they do but I will ensure that my program does not become overcrowded with options and complicated to use. Only crucial variables will be controllable and they </w:t>
+        <w:t xml:space="preserve">Following the setup of the meltdown, the stakeholder will then be able to control different aspects of the reactor to cool the core and reduce the impacts of the meltdown the user has setup. This will give the user more options for what they do but I will ensure that my program does not become overcrowded with options and complicated to use. Only crucial variables will be </w:t>
+      </w:r>
+      <w:proofErr w:type="gramStart"/>
+      <w:r>
+        <w:t>controllable</w:t>
+      </w:r>
+      <w:proofErr w:type="gramEnd"/>
+      <w:r>
+        <w:t xml:space="preserve"> and they </w:t>
       </w:r>
       <w:r>
         <w:lastRenderedPageBreak/>
@@ -3188,7 +3221,7 @@
                       <w:noProof/>
                     </w:rPr>
                   </w:pPr>
-                  <w:bookmarkStart w:id="14" w:name="_Toc114831501"/>
+                  <w:bookmarkStart w:id="14" w:name="_Toc115363756"/>
                   <w:r>
                     <w:t xml:space="preserve">Figure </w:t>
                   </w:r>
@@ -3329,7 +3362,7 @@
                   <w:pPr>
                     <w:pStyle w:val="Caption"/>
                   </w:pPr>
-                  <w:bookmarkStart w:id="15" w:name="_Toc114831502"/>
+                  <w:bookmarkStart w:id="15" w:name="_Toc115363757"/>
                   <w:r>
                     <w:t xml:space="preserve">Figure </w:t>
                   </w:r>
@@ -3485,7 +3518,15 @@
         <w:ind w:firstLine="720"/>
       </w:pPr>
       <w:r>
-        <w:t>It also has some performance issues, wherein the movement is rather jittery when you zoom in on different sections of the plant. This can hinder the user experience as it becomes tough to look at. The full screen mode also does not work at all, the interactive section stays the same size and the rest of your screen is filled in blue.</w:t>
+        <w:t xml:space="preserve">It also has some performance issues, wherein the movement is rather jittery when you zoom in on different sections of the plant. This can hinder the user experience as it becomes tough to look at. The full screen mode also does not work at all, the interactive section stays the same </w:t>
+      </w:r>
+      <w:proofErr w:type="gramStart"/>
+      <w:r>
+        <w:t>size</w:t>
+      </w:r>
+      <w:proofErr w:type="gramEnd"/>
+      <w:r>
+        <w:t xml:space="preserve"> and the rest of your screen is filled in blue.</w:t>
       </w:r>
       <w:r>
         <w:t xml:space="preserve"> </w:t>
@@ -3501,13 +3542,26 @@
         <w:pStyle w:val="Heading4"/>
       </w:pPr>
       <w:r>
-        <w:t>NUKEMAP by Alex Wellerstein</w:t>
-      </w:r>
+        <w:t xml:space="preserve">NUKEMAP by Alex </w:t>
+      </w:r>
+      <w:proofErr w:type="spellStart"/>
+      <w:r>
+        <w:t>Wellerstein</w:t>
+      </w:r>
+      <w:proofErr w:type="spellEnd"/>
       <w:r>
         <w:t xml:space="preserve"> (</w:t>
       </w:r>
       <w:r>
-        <w:t>NUKEMAP by Alex Wellerstein (no date) Nuclearsecrecy.com</w:t>
+        <w:t xml:space="preserve">NUKEMAP by Alex </w:t>
+      </w:r>
+      <w:proofErr w:type="spellStart"/>
+      <w:r>
+        <w:t>Wellerstein</w:t>
+      </w:r>
+      <w:proofErr w:type="spellEnd"/>
+      <w:r>
+        <w:t xml:space="preserve"> (no date) Nuclearsecrecy.com</w:t>
       </w:r>
       <w:r>
         <w:t>)</w:t>
@@ -3522,7 +3576,15 @@
       </w:pPr>
       <w:r>
         <w:tab/>
-        <w:t xml:space="preserve">NUKEMAP by Alex Wellerstein </w:t>
+        <w:t xml:space="preserve">NUKEMAP by Alex </w:t>
+      </w:r>
+      <w:proofErr w:type="spellStart"/>
+      <w:r>
+        <w:t>Wellerstein</w:t>
+      </w:r>
+      <w:proofErr w:type="spellEnd"/>
+      <w:r>
+        <w:t xml:space="preserve"> </w:t>
       </w:r>
       <w:r>
         <w:rPr>
@@ -3537,29 +3599,9 @@
           <w:iCs/>
           <w:color w:val="000000"/>
         </w:rPr>
-        <w:t>NUKEMAP by Alex Wellerstein</w:t>
-      </w:r>
-      <w:r>
-        <w:rPr>
-          <w:rFonts w:cs="Times New Roman"/>
-          <w:color w:val="000000"/>
-        </w:rPr>
-        <w:t> (n</w:t>
-      </w:r>
-      <w:r>
-        <w:rPr>
-          <w:rFonts w:cs="Times New Roman"/>
-          <w:color w:val="000000"/>
-        </w:rPr>
-        <w:t xml:space="preserve">o </w:t>
-      </w:r>
-      <w:r>
-        <w:rPr>
-          <w:rFonts w:cs="Times New Roman"/>
-          <w:color w:val="000000"/>
-        </w:rPr>
-        <w:t>date) </w:t>
-      </w:r>
+        <w:t xml:space="preserve">NUKEMAP by Alex </w:t>
+      </w:r>
+      <w:proofErr w:type="spellStart"/>
       <w:r>
         <w:rPr>
           <w:rFonts w:cs="Times New Roman"/>
@@ -3567,7 +3609,29 @@
           <w:iCs/>
           <w:color w:val="000000"/>
         </w:rPr>
-        <w:t>Nuclearsecrecy.com</w:t>
+        <w:t>Wellerstein</w:t>
+      </w:r>
+      <w:proofErr w:type="spellEnd"/>
+      <w:r>
+        <w:rPr>
+          <w:rFonts w:cs="Times New Roman"/>
+          <w:color w:val="000000"/>
+        </w:rPr>
+        <w:t> (n</w:t>
+      </w:r>
+      <w:r>
+        <w:rPr>
+          <w:rFonts w:cs="Times New Roman"/>
+          <w:color w:val="000000"/>
+        </w:rPr>
+        <w:t xml:space="preserve">o </w:t>
+      </w:r>
+      <w:r>
+        <w:rPr>
+          <w:rFonts w:cs="Times New Roman"/>
+          <w:color w:val="000000"/>
+        </w:rPr>
+        <w:t>date) </w:t>
       </w:r>
       <w:r>
         <w:rPr>
@@ -3576,6 +3640,15 @@
           <w:iCs/>
           <w:color w:val="000000"/>
         </w:rPr>
+        <w:t>Nuclearsecrecy.com</w:t>
+      </w:r>
+      <w:r>
+        <w:rPr>
+          <w:rFonts w:cs="Times New Roman"/>
+          <w:i/>
+          <w:iCs/>
+          <w:color w:val="000000"/>
+        </w:rPr>
         <w:t xml:space="preserve">) </w:t>
       </w:r>
       <w:r>
@@ -3620,7 +3693,23 @@
           <w:rFonts w:cs="Times New Roman"/>
           <w:color w:val="000000"/>
         </w:rPr>
-        <w:t xml:space="preserve">Alex Wellerstein’s decision to </w:t>
+        <w:t xml:space="preserve">Alex </w:t>
+      </w:r>
+      <w:proofErr w:type="spellStart"/>
+      <w:r>
+        <w:rPr>
+          <w:rFonts w:cs="Times New Roman"/>
+          <w:color w:val="000000"/>
+        </w:rPr>
+        <w:t>Wellerstein’s</w:t>
+      </w:r>
+      <w:proofErr w:type="spellEnd"/>
+      <w:r>
+        <w:rPr>
+          <w:rFonts w:cs="Times New Roman"/>
+          <w:color w:val="000000"/>
+        </w:rPr>
+        <w:t xml:space="preserve"> decision to </w:t>
       </w:r>
       <w:r>
         <w:rPr>
@@ -3745,7 +3834,23 @@
           <w:rFonts w:cs="Times New Roman"/>
           <w:color w:val="000000"/>
         </w:rPr>
-        <w:t xml:space="preserve">We can assume Alex Wellerstein has done this to not only keep his program simple, but also create an online resource anyone can use for the purpose of finding out what damage a nuclear bomb would do, and nothing else. </w:t>
+        <w:t xml:space="preserve">We can assume Alex </w:t>
+      </w:r>
+      <w:proofErr w:type="spellStart"/>
+      <w:r>
+        <w:rPr>
+          <w:rFonts w:cs="Times New Roman"/>
+          <w:color w:val="000000"/>
+        </w:rPr>
+        <w:t>Wellerstein</w:t>
+      </w:r>
+      <w:proofErr w:type="spellEnd"/>
+      <w:r>
+        <w:rPr>
+          <w:rFonts w:cs="Times New Roman"/>
+          <w:color w:val="000000"/>
+        </w:rPr>
+        <w:t xml:space="preserve"> has done this to not only keep his program simple, but also create an online resource anyone can use for the purpose of finding out what damage a nuclear bomb would do, and nothing else. </w:t>
       </w:r>
     </w:p>
     <w:p>
@@ -3757,7 +3862,7 @@
       <w:pPr>
         <w:pStyle w:val="Caption"/>
       </w:pPr>
-      <w:bookmarkStart w:id="16" w:name="_Toc114831503"/>
+      <w:bookmarkStart w:id="16" w:name="_Toc115363758"/>
       <w:r>
         <w:t xml:space="preserve">Figure </w:t>
       </w:r>
@@ -3773,7 +3878,15 @@
         <w:t xml:space="preserve"> - </w:t>
       </w:r>
       <w:r>
-        <w:t>NUKEMAP by Alex Wellerstein (no date) Nuclearsecrecy.com</w:t>
+        <w:t xml:space="preserve">NUKEMAP by Alex </w:t>
+      </w:r>
+      <w:proofErr w:type="spellStart"/>
+      <w:r>
+        <w:t>Wellerstein</w:t>
+      </w:r>
+      <w:proofErr w:type="spellEnd"/>
+      <w:r>
+        <w:t xml:space="preserve"> (no date) Nuclearsecrecy.com</w:t>
       </w:r>
       <w:bookmarkEnd w:id="16"/>
       <w:r>
@@ -3882,7 +3995,7 @@
                       <w:noProof/>
                     </w:rPr>
                   </w:pPr>
-                  <w:bookmarkStart w:id="17" w:name="_Toc114831504"/>
+                  <w:bookmarkStart w:id="17" w:name="_Toc115363759"/>
                   <w:r>
                     <w:t xml:space="preserve">Figure </w:t>
                   </w:r>
@@ -3913,7 +4026,7 @@
           <w:noProof/>
         </w:rPr>
         <w:drawing>
-          <wp:anchor distT="0" distB="0" distL="114300" distR="114300" simplePos="0" relativeHeight="251648512" behindDoc="0" locked="0" layoutInCell="1" allowOverlap="1" wp14:anchorId="6ED58F10" wp14:editId="5146A8D0">
+          <wp:anchor distT="0" distB="0" distL="114300" distR="114300" simplePos="0" relativeHeight="251609088" behindDoc="0" locked="0" layoutInCell="1" allowOverlap="1" wp14:anchorId="6ED58F10" wp14:editId="5146A8D0">
             <wp:simplePos x="0" y="0"/>
             <wp:positionH relativeFrom="column">
               <wp:posOffset>1851660</wp:posOffset>
@@ -4285,12 +4398,21 @@
       <w:r>
         <w:t xml:space="preserve"> </w:t>
       </w:r>
+      <w:proofErr w:type="spellStart"/>
       <w:r>
         <w:rPr>
           <w:i/>
           <w:iCs/>
         </w:rPr>
-        <w:t>Linquip Team. (2021</w:t>
+        <w:t>Linquip</w:t>
+      </w:r>
+      <w:proofErr w:type="spellEnd"/>
+      <w:r>
+        <w:rPr>
+          <w:i/>
+          <w:iCs/>
+        </w:rPr>
+        <w:t xml:space="preserve"> Team. (2021</w:t>
       </w:r>
       <w:r>
         <w:rPr>
@@ -4341,38 +4463,56 @@
         </w:rPr>
         <w:t xml:space="preserve"> </w:t>
       </w:r>
+      <w:proofErr w:type="spellStart"/>
       <w:r>
         <w:rPr>
           <w:i/>
           <w:iCs/>
         </w:rPr>
-        <w:t xml:space="preserve">linquip) </w:t>
-      </w:r>
-      <w:r>
-        <w:t>used in naval propulsion melting down will result in a much lesser damage zone compared to the</w:t>
-      </w:r>
+        <w:t>linquip</w:t>
+      </w:r>
+      <w:proofErr w:type="spellEnd"/>
       <w:r>
         <w:rPr>
           <w:i/>
           <w:iCs/>
         </w:rPr>
-        <w:t xml:space="preserve"> </w:t>
-      </w:r>
-      <w:r>
-        <w:t xml:space="preserve">Chernobyl </w:t>
-      </w:r>
-      <w:r>
-        <w:t xml:space="preserve">LWGR </w:t>
-      </w:r>
-      <w:r>
-        <w:t xml:space="preserve">(Light Weight Graphite-Moderated Reactor - </w:t>
+        <w:t xml:space="preserve">) </w:t>
+      </w:r>
+      <w:r>
+        <w:t>used in naval propulsion melting down will result in a much lesser damage zone compared to the</w:t>
       </w:r>
       <w:r>
         <w:rPr>
           <w:i/>
           <w:iCs/>
         </w:rPr>
-        <w:t>Linquip Team. (2021) All types of nuclear reactors (PDF &amp; Charts)</w:t>
+        <w:t xml:space="preserve"> </w:t>
+      </w:r>
+      <w:r>
+        <w:t xml:space="preserve">Chernobyl </w:t>
+      </w:r>
+      <w:r>
+        <w:t xml:space="preserve">LWGR </w:t>
+      </w:r>
+      <w:r>
+        <w:t xml:space="preserve">(Light Weight Graphite-Moderated Reactor - </w:t>
+      </w:r>
+      <w:proofErr w:type="spellStart"/>
+      <w:r>
+        <w:rPr>
+          <w:i/>
+          <w:iCs/>
+        </w:rPr>
+        <w:t>Linquip</w:t>
+      </w:r>
+      <w:proofErr w:type="spellEnd"/>
+      <w:r>
+        <w:rPr>
+          <w:i/>
+          <w:iCs/>
+        </w:rPr>
+        <w:t xml:space="preserve"> Team. (2021) All types of nuclear reactors (PDF &amp; Charts)</w:t>
       </w:r>
       <w:r>
         <w:rPr>
@@ -4409,159 +4549,185 @@
         </w:rPr>
         <w:t xml:space="preserve"> </w:t>
       </w:r>
+      <w:proofErr w:type="spellStart"/>
       <w:r>
         <w:rPr>
           <w:i/>
           <w:iCs/>
         </w:rPr>
-        <w:t xml:space="preserve">linquip). </w:t>
-      </w:r>
-    </w:p>
-    <w:p>
-      <w:r>
-        <w:t>Q:</w:t>
-      </w:r>
-      <w:r>
-        <w:t xml:space="preserve"> </w:t>
-      </w:r>
+        <w:t>linquip</w:t>
+      </w:r>
+      <w:proofErr w:type="spellEnd"/>
       <w:r>
         <w:rPr>
           <w:i/>
           <w:iCs/>
         </w:rPr>
-        <w:t>Should there be an option to just view a basic damage radius? (Similar to NUKEMAP by Alex Wellerstein</w:t>
+        <w:t xml:space="preserve">). </w:t>
+      </w:r>
+    </w:p>
+    <w:p>
+      <w:r>
+        <w:t>Q:</w:t>
+      </w:r>
+      <w:r>
+        <w:t xml:space="preserve"> </w:t>
       </w:r>
       <w:r>
         <w:rPr>
           <w:i/>
           <w:iCs/>
         </w:rPr>
-        <w:t>)</w:t>
-      </w:r>
-      <w:r>
-        <w:tab/>
-      </w:r>
-      <w:r>
-        <w:tab/>
-      </w:r>
-      <w:r>
-        <w:tab/>
-      </w:r>
-      <w:r>
-        <w:tab/>
-      </w:r>
-      <w:r>
-        <w:tab/>
-      </w:r>
-      <w:r>
-        <w:tab/>
-      </w:r>
-      <w:r>
-        <w:tab/>
-      </w:r>
-      <w:r>
-        <w:tab/>
-      </w:r>
-      <w:r>
-        <w:tab/>
-      </w:r>
-      <w:r>
-        <w:t xml:space="preserve">                               </w:t>
-      </w:r>
-      <w:r>
-        <w:t>A:</w:t>
-      </w:r>
-      <w:r>
-        <w:t xml:space="preserve"> Yes definitely, if by that you mean the ability to see a damage zone without it using windspeeds/topography, and it just show a radius of damage, definitely I do. </w:t>
-      </w:r>
-    </w:p>
-    <w:p>
-      <w:r>
-        <w:t>Q:</w:t>
-      </w:r>
-      <w:r>
-        <w:t xml:space="preserve"> </w:t>
-      </w:r>
+        <w:t xml:space="preserve">Should there be an option to just view a basic damage radius? (Similar to NUKEMAP by Alex </w:t>
+      </w:r>
+      <w:proofErr w:type="spellStart"/>
       <w:r>
         <w:rPr>
           <w:i/>
           <w:iCs/>
         </w:rPr>
-        <w:t>Would you rather this be a web accessible service or something you can download?</w:t>
-      </w:r>
-      <w:r>
-        <w:tab/>
-      </w:r>
-      <w:r>
-        <w:tab/>
-      </w:r>
-      <w:r>
-        <w:t xml:space="preserve">    </w:t>
-      </w:r>
-      <w:r>
-        <w:t>A:</w:t>
-      </w:r>
-      <w:r>
-        <w:t xml:space="preserve"> Having this as either would work, naturally it being a web accessible program means you need a connection to use it, but this would apply </w:t>
-      </w:r>
-      <w:r>
-        <w:t xml:space="preserve">either way as it would need a connection to use </w:t>
-      </w:r>
-      <w:r>
-        <w:t>r</w:t>
-      </w:r>
-      <w:r>
-        <w:t>eal</w:t>
-      </w:r>
-      <w:r>
-        <w:t xml:space="preserve"> </w:t>
-      </w:r>
-      <w:r>
-        <w:t xml:space="preserve">time weather date </w:t>
-      </w:r>
-      <w:r>
-        <w:t>etc...</w:t>
-      </w:r>
-      <w:r>
-        <w:t xml:space="preserve"> but if you include an option to just view damage zone, then </w:t>
-      </w:r>
-      <w:r>
-        <w:t xml:space="preserve">a downloadable one would work completely without internet, so this may be the best bet. </w:t>
-      </w:r>
-    </w:p>
-    <w:p>
-      <w:r>
-        <w:t>Q:</w:t>
-      </w:r>
-      <w:r>
-        <w:t xml:space="preserve"> </w:t>
-      </w:r>
+        <w:t>Wellerstein</w:t>
+      </w:r>
+      <w:proofErr w:type="spellEnd"/>
       <w:r>
         <w:rPr>
           <w:i/>
           <w:iCs/>
         </w:rPr>
-        <w:t xml:space="preserve">Do you want this program to be </w:t>
+        <w:t>)</w:t>
+      </w:r>
+      <w:r>
+        <w:tab/>
+      </w:r>
+      <w:r>
+        <w:tab/>
+      </w:r>
+      <w:r>
+        <w:tab/>
+      </w:r>
+      <w:r>
+        <w:tab/>
+      </w:r>
+      <w:r>
+        <w:tab/>
+      </w:r>
+      <w:r>
+        <w:tab/>
+      </w:r>
+      <w:r>
+        <w:tab/>
+      </w:r>
+      <w:r>
+        <w:tab/>
+      </w:r>
+      <w:r>
+        <w:tab/>
+      </w:r>
+      <w:r>
+        <w:t xml:space="preserve">                               </w:t>
+      </w:r>
+      <w:r>
+        <w:t>A:</w:t>
+      </w:r>
+      <w:r>
+        <w:t xml:space="preserve"> Yes definitely, if by that you mean the ability to see a damage zone without it using windspeeds/topography, and it just show a radius of damage, </w:t>
+      </w:r>
+      <w:proofErr w:type="gramStart"/>
+      <w:r>
+        <w:t>definitely I</w:t>
+      </w:r>
+      <w:proofErr w:type="gramEnd"/>
+      <w:r>
+        <w:t xml:space="preserve"> do. </w:t>
+      </w:r>
+    </w:p>
+    <w:p>
+      <w:r>
+        <w:t>Q:</w:t>
+      </w:r>
+      <w:r>
+        <w:t xml:space="preserve"> </w:t>
       </w:r>
       <w:r>
         <w:rPr>
           <w:i/>
           <w:iCs/>
         </w:rPr>
-        <w:t>able to view the placement of location in 3D?</w:t>
+        <w:t>Would you rather this be a web accessible service or something you can download?</w:t>
+      </w:r>
+      <w:r>
+        <w:tab/>
+      </w:r>
+      <w:r>
+        <w:tab/>
+      </w:r>
+      <w:r>
+        <w:t xml:space="preserve">    </w:t>
+      </w:r>
+      <w:r>
+        <w:t>A:</w:t>
+      </w:r>
+      <w:r>
+        <w:t xml:space="preserve"> Having this as either would work, naturally it being a web accessible program means you need a connection to use it, but this would apply </w:t>
+      </w:r>
+      <w:r>
+        <w:t xml:space="preserve">either way as it would need a connection to use </w:t>
+      </w:r>
+      <w:r>
+        <w:t>r</w:t>
+      </w:r>
+      <w:r>
+        <w:t>eal</w:t>
+      </w:r>
+      <w:r>
+        <w:t xml:space="preserve"> </w:t>
+      </w:r>
+      <w:r>
+        <w:t xml:space="preserve">time weather date </w:t>
+      </w:r>
+      <w:r>
+        <w:t>etc...</w:t>
+      </w:r>
+      <w:r>
+        <w:t xml:space="preserve"> but if you include an option to just view damage zone, then </w:t>
+      </w:r>
+      <w:r>
+        <w:t xml:space="preserve">a downloadable one would work completely without internet, so this may be the best bet. </w:t>
+      </w:r>
+    </w:p>
+    <w:p>
+      <w:r>
+        <w:t>Q:</w:t>
+      </w:r>
+      <w:r>
+        <w:t xml:space="preserve"> </w:t>
       </w:r>
       <w:r>
         <w:rPr>
           <w:i/>
           <w:iCs/>
         </w:rPr>
-        <w:tab/>
+        <w:t xml:space="preserve">Do you want this program to be </w:t>
       </w:r>
       <w:r>
         <w:rPr>
           <w:i/>
           <w:iCs/>
         </w:rPr>
+        <w:t>able to view the placement of location in 3D?</w:t>
+      </w:r>
+      <w:r>
+        <w:rPr>
+          <w:i/>
+          <w:iCs/>
+        </w:rPr>
+        <w:tab/>
+      </w:r>
+      <w:r>
+        <w:rPr>
+          <w:i/>
+          <w:iCs/>
+        </w:rPr>
         <w:t>(At street level)</w:t>
       </w:r>
       <w:r>
@@ -4577,7 +4743,15 @@
         <w:t>A:</w:t>
       </w:r>
       <w:r>
-        <w:t xml:space="preserve"> In my opinion this would be a cosmetic upgrade, something that is cool but completely unnecessary. If it’s something you could do, do it. Don’t spend all your time fixated on it however. </w:t>
+        <w:t xml:space="preserve"> In my opinion this would be a cosmetic upgrade, something that is cool but completely unnecessary. If it’s something you could do, do it. Don’t spend all your time fixated on </w:t>
+      </w:r>
+      <w:proofErr w:type="gramStart"/>
+      <w:r>
+        <w:t>it</w:t>
+      </w:r>
+      <w:proofErr w:type="gramEnd"/>
+      <w:r>
+        <w:t xml:space="preserve"> however. </w:t>
       </w:r>
     </w:p>
     <w:p>
@@ -4623,7 +4797,15 @@
         <w:t xml:space="preserve"> </w:t>
       </w:r>
       <w:r>
-        <w:t xml:space="preserve">time weather data i.e. it has an offline mode, I don’t think this feature would be critical, but could be cool to have. </w:t>
+        <w:t xml:space="preserve">time weather data </w:t>
+      </w:r>
+      <w:proofErr w:type="gramStart"/>
+      <w:r>
+        <w:t>i.e.</w:t>
+      </w:r>
+      <w:proofErr w:type="gramEnd"/>
+      <w:r>
+        <w:t xml:space="preserve"> it has an offline mode, I don’t think this feature would be critical, but could be cool to have. </w:t>
       </w:r>
     </w:p>
     <w:p>
@@ -4733,8 +4915,17 @@
           <w:i/>
           <w:iCs/>
         </w:rPr>
-        <w:t>NUKEMAP by Alex Wellerstein</w:t>
-      </w:r>
+        <w:t xml:space="preserve">NUKEMAP by Alex </w:t>
+      </w:r>
+      <w:proofErr w:type="spellStart"/>
+      <w:r>
+        <w:rPr>
+          <w:i/>
+          <w:iCs/>
+        </w:rPr>
+        <w:t>Wellerstein</w:t>
+      </w:r>
+      <w:proofErr w:type="spellEnd"/>
       <w:r>
         <w:t>) which will be dynamic depending on the conditions the meltdown occurred in.</w:t>
       </w:r>
@@ -4781,7 +4972,15 @@
     <w:p>
       <w:r>
         <w:tab/>
-        <w:t>As of right now I am unsure whether the dynamic weather and topology of the local environment will be fully implemented by the end. If I am able to find a good weather data API which I can use</w:t>
+        <w:t xml:space="preserve">As of right now I am unsure whether the dynamic weather and topology of the local environment will be fully implemented by the end. If I </w:t>
+      </w:r>
+      <w:proofErr w:type="gramStart"/>
+      <w:r>
+        <w:t>am able to</w:t>
+      </w:r>
+      <w:proofErr w:type="gramEnd"/>
+      <w:r>
+        <w:t xml:space="preserve"> find a good weather data API which I can use</w:t>
       </w:r>
       <w:r>
         <w:t>,</w:t>
@@ -5420,7 +5619,23 @@
                 <w:b w:val="0"/>
                 <w:bCs w:val="0"/>
               </w:rPr>
-              <w:t xml:space="preserve">On the map you are able to easily select a location </w:t>
+              <w:t xml:space="preserve">On the map you </w:t>
+            </w:r>
+            <w:proofErr w:type="gramStart"/>
+            <w:r>
+              <w:rPr>
+                <w:b w:val="0"/>
+                <w:bCs w:val="0"/>
+              </w:rPr>
+              <w:t>are able to</w:t>
+            </w:r>
+            <w:proofErr w:type="gramEnd"/>
+            <w:r>
+              <w:rPr>
+                <w:b w:val="0"/>
+                <w:bCs w:val="0"/>
+              </w:rPr>
+              <w:t xml:space="preserve"> easily select a location </w:t>
             </w:r>
             <w:r>
               <w:rPr>
@@ -5802,7 +6017,25 @@
                 <w:b w:val="0"/>
                 <w:bCs w:val="0"/>
               </w:rPr>
-              <w:t xml:space="preserve">This data can be used to change where the marker is initially placed on the map upon launch of the program. If there is somewhere many people like to look at – such as New York – I may have it so that upon launching the program the location marker is already placed in New York. </w:t>
+              <w:t xml:space="preserve">This data can be used to change where the marker is initially placed on the map upon launch of the program. If there </w:t>
+            </w:r>
+            <w:proofErr w:type="gramStart"/>
+            <w:r>
+              <w:rPr>
+                <w:rStyle w:val="eop"/>
+                <w:b w:val="0"/>
+                <w:bCs w:val="0"/>
+              </w:rPr>
+              <w:t>is</w:t>
+            </w:r>
+            <w:proofErr w:type="gramEnd"/>
+            <w:r>
+              <w:rPr>
+                <w:rStyle w:val="eop"/>
+                <w:b w:val="0"/>
+                <w:bCs w:val="0"/>
+              </w:rPr>
+              <w:t xml:space="preserve"> somewhere many people like to look at – such as New York – I may have it so that upon launching the program the location marker is already placed in New York. </w:t>
             </w:r>
           </w:p>
         </w:tc>
@@ -5841,7 +6074,25 @@
                 <w:b w:val="0"/>
                 <w:bCs w:val="0"/>
               </w:rPr>
-              <w:t xml:space="preserve">If internet access is not available when the detonate button is selected, given that the program is in online mode, then the program will output an error to the user. This error will include the option to put the application into online mode, allowing the user to continue using it but without realtime weather info. </w:t>
+              <w:t xml:space="preserve">If internet access is not available when the detonate button is selected, given that the program is in online mode, then the program will output an error to the user. This error will include the option to put the application into online mode, allowing the user to continue using it but without </w:t>
+            </w:r>
+            <w:proofErr w:type="spellStart"/>
+            <w:r>
+              <w:rPr>
+                <w:rStyle w:val="eop"/>
+                <w:b w:val="0"/>
+                <w:bCs w:val="0"/>
+              </w:rPr>
+              <w:t>realtime</w:t>
+            </w:r>
+            <w:proofErr w:type="spellEnd"/>
+            <w:r>
+              <w:rPr>
+                <w:rStyle w:val="eop"/>
+                <w:b w:val="0"/>
+                <w:bCs w:val="0"/>
+              </w:rPr>
+              <w:t xml:space="preserve"> weather info. </w:t>
             </w:r>
           </w:p>
         </w:tc>
@@ -6638,7 +6889,25 @@
                 <w:b w:val="0"/>
                 <w:bCs w:val="0"/>
               </w:rPr>
-              <w:t xml:space="preserve">If the user reaches the end of this scale – the reactor has gotten too hot and can no longer be brought back under control – then a window will pop up telling the user they have failed. </w:t>
+              <w:t xml:space="preserve">If the user reaches the end of this scale – the reactor has gotten too hot and can no longer be brought back under control – then a window will pop up telling the </w:t>
+            </w:r>
+            <w:proofErr w:type="gramStart"/>
+            <w:r>
+              <w:rPr>
+                <w:rStyle w:val="eop"/>
+                <w:b w:val="0"/>
+                <w:bCs w:val="0"/>
+              </w:rPr>
+              <w:t>user</w:t>
+            </w:r>
+            <w:proofErr w:type="gramEnd"/>
+            <w:r>
+              <w:rPr>
+                <w:rStyle w:val="eop"/>
+                <w:b w:val="0"/>
+                <w:bCs w:val="0"/>
+              </w:rPr>
+              <w:t xml:space="preserve"> they have failed. </w:t>
             </w:r>
           </w:p>
         </w:tc>
@@ -7134,7 +7403,7 @@
         <w:pStyle w:val="Caption"/>
         <w:jc w:val="center"/>
       </w:pPr>
-      <w:bookmarkStart w:id="24" w:name="_Toc114831505"/>
+      <w:bookmarkStart w:id="24" w:name="_Toc115363760"/>
       <w:r>
         <w:t xml:space="preserve">Figure </w:t>
       </w:r>
@@ -7261,7 +7530,7 @@
         </w:rPr>
         <w:lastRenderedPageBreak/>
         <w:drawing>
-          <wp:anchor distT="0" distB="0" distL="114300" distR="114300" simplePos="0" relativeHeight="251643392" behindDoc="1" locked="0" layoutInCell="1" allowOverlap="1" wp14:anchorId="2A150DDB" wp14:editId="3EC3CE86">
+          <wp:anchor distT="0" distB="0" distL="114300" distR="114300" simplePos="0" relativeHeight="251606016" behindDoc="1" locked="0" layoutInCell="1" allowOverlap="1" wp14:anchorId="2A150DDB" wp14:editId="3EC3CE86">
             <wp:simplePos x="0" y="0"/>
             <wp:positionH relativeFrom="column">
               <wp:posOffset>0</wp:posOffset>
@@ -7349,7 +7618,7 @@
                       <w:noProof/>
                     </w:rPr>
                   </w:pPr>
-                  <w:bookmarkStart w:id="28" w:name="_Toc114831506"/>
+                  <w:bookmarkStart w:id="28" w:name="_Toc115363761"/>
                   <w:r>
                     <w:t xml:space="preserve">Figure </w:t>
                   </w:r>
@@ -7380,7 +7649,7 @@
           <w:noProof/>
         </w:rPr>
         <w:drawing>
-          <wp:anchor distT="0" distB="0" distL="114300" distR="114300" simplePos="0" relativeHeight="251642368" behindDoc="1" locked="0" layoutInCell="1" allowOverlap="1" wp14:anchorId="7A149DAD" wp14:editId="0A71975E">
+          <wp:anchor distT="0" distB="0" distL="114300" distR="114300" simplePos="0" relativeHeight="251604992" behindDoc="1" locked="0" layoutInCell="1" allowOverlap="1" wp14:anchorId="7A149DAD" wp14:editId="0A71975E">
             <wp:simplePos x="0" y="0"/>
             <wp:positionH relativeFrom="column">
               <wp:posOffset>-194945</wp:posOffset>
@@ -7454,7 +7723,19 @@
         </w:drawing>
       </w:r>
       <w:r>
-        <w:t>Proposed program design</w:t>
+        <w:t xml:space="preserve">Proposed </w:t>
+      </w:r>
+      <w:r>
+        <w:t>P</w:t>
+      </w:r>
+      <w:r>
+        <w:t xml:space="preserve">rogram </w:t>
+      </w:r>
+      <w:r>
+        <w:t>De</w:t>
+      </w:r>
+      <w:r>
+        <w:t>sign</w:t>
       </w:r>
       <w:bookmarkEnd w:id="27"/>
     </w:p>
@@ -7464,19 +7745,12 @@
           <w:noProof/>
         </w:rPr>
       </w:pPr>
-    </w:p>
-    <w:p>
-      <w:pPr>
+      <w:r>
         <w:rPr>
           <w:noProof/>
         </w:rPr>
-      </w:pPr>
-      <w:r>
-        <w:rPr>
-          <w:noProof/>
-        </w:rPr>
         <w:pict w14:anchorId="108FF2FE">
-          <v:shape id="Text Box 25" o:spid="_x0000_s2059" type="#_x0000_t202" style="position:absolute;margin-left:-434.45pt;margin-top:297.75pt;width:430.2pt;height:20.35pt;z-index:-251651584;visibility:visible;mso-wrap-style:square;mso-wrap-distance-left:9pt;mso-wrap-distance-top:0;mso-wrap-distance-right:9pt;mso-wrap-distance-bottom:0;mso-position-horizontal-relative:text;mso-position-vertical-relative:text;v-text-anchor:top" wrapcoords="0 0" o:gfxdata="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" filled="f" stroked="f">
+          <v:shape id="Text Box 25" o:spid="_x0000_s2059" type="#_x0000_t202" style="position:absolute;margin-left:-440.25pt;margin-top:305.5pt;width:430.2pt;height:42pt;z-index:-251651584;visibility:visible;mso-wrap-style:square;mso-wrap-distance-left:9pt;mso-wrap-distance-top:0;mso-wrap-distance-right:9pt;mso-wrap-distance-bottom:0;mso-position-horizontal-relative:text;mso-position-vertical-relative:text;v-text-anchor:top" wrapcoords="0 0" o:gfxdata="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" filled="f" stroked="f">
             <v:textbox style="mso-next-textbox:#Text Box 25;mso-fit-shape-to-text:t" inset="0,0,0,0">
               <w:txbxContent>
                 <w:p>
@@ -7486,7 +7760,7 @@
                       <w:noProof/>
                     </w:rPr>
                   </w:pPr>
-                  <w:bookmarkStart w:id="29" w:name="_Toc114831507"/>
+                  <w:bookmarkStart w:id="29" w:name="_Toc115363762"/>
                   <w:r>
                     <w:t xml:space="preserve">Figure </w:t>
                   </w:r>
@@ -7509,6 +7783,7 @@
                   </w:r>
                   <w:bookmarkEnd w:id="29"/>
                 </w:p>
+                <w:p/>
               </w:txbxContent>
             </v:textbox>
             <w10:wrap type="tight"/>
@@ -7518,7 +7793,9 @@
     </w:p>
     <w:p>
       <w:pPr>
-        <w:pStyle w:val="Heading4"/>
+        <w:rPr>
+          <w:noProof/>
+        </w:rPr>
       </w:pPr>
       <w:r>
         <w:rPr>
@@ -7526,7 +7803,7 @@
         </w:rPr>
         <w:lastRenderedPageBreak/>
         <w:pict w14:anchorId="4E12FC1F">
-          <v:shape id="Text Box 26" o:spid="_x0000_s2058" type="#_x0000_t202" style="position:absolute;margin-left:-3pt;margin-top:697.05pt;width:430.2pt;height:20.35pt;z-index:-251650560;visibility:visible;mso-wrap-style:square;mso-wrap-distance-left:9pt;mso-wrap-distance-top:0;mso-wrap-distance-right:9pt;mso-wrap-distance-bottom:0;mso-position-horizontal-relative:text;mso-position-vertical-relative:text;v-text-anchor:top" wrapcoords="0 0" o:gfxdata="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" filled="f" stroked="f">
+          <v:shape id="Text Box 26" o:spid="_x0000_s2058" type="#_x0000_t202" style="position:absolute;margin-left:-.1pt;margin-top:697.05pt;width:430.2pt;height:20.35pt;z-index:-251650560;visibility:visible;mso-wrap-style:square;mso-wrap-distance-left:9pt;mso-wrap-distance-top:0;mso-wrap-distance-right:9pt;mso-wrap-distance-bottom:0;mso-position-horizontal-relative:text;mso-position-vertical-relative:text;v-text-anchor:top" wrapcoords="0 0" o:gfxdata="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" filled="f" stroked="f">
             <v:textbox style="mso-next-textbox:#Text Box 26;mso-fit-shape-to-text:t" inset="0,0,0,0">
               <w:txbxContent>
                 <w:p>
@@ -7536,7 +7813,7 @@
                       <w:noProof/>
                     </w:rPr>
                   </w:pPr>
-                  <w:bookmarkStart w:id="30" w:name="_Toc114831508"/>
+                  <w:bookmarkStart w:id="30" w:name="_Toc115363763"/>
                   <w:r>
                     <w:t xml:space="preserve">Figure </w:t>
                   </w:r>
@@ -7567,7 +7844,7 @@
           <w:noProof/>
         </w:rPr>
         <w:drawing>
-          <wp:anchor distT="0" distB="0" distL="114300" distR="114300" simplePos="0" relativeHeight="251644416" behindDoc="1" locked="0" layoutInCell="1" allowOverlap="1" wp14:anchorId="72F5FBA9" wp14:editId="16E117C7">
+          <wp:anchor distT="0" distB="0" distL="114300" distR="114300" simplePos="0" relativeHeight="251608064" behindDoc="1" locked="0" layoutInCell="1" allowOverlap="1" wp14:anchorId="72F5FBA9" wp14:editId="16E117C7">
             <wp:simplePos x="0" y="0"/>
             <wp:positionH relativeFrom="column">
               <wp:posOffset>-28575</wp:posOffset>
@@ -7655,7 +7932,7 @@
                       <w:noProof/>
                     </w:rPr>
                   </w:pPr>
-                  <w:bookmarkStart w:id="31" w:name="_Toc114831509"/>
+                  <w:bookmarkStart w:id="31" w:name="_Toc115363764"/>
                   <w:r>
                     <w:t xml:space="preserve">Figure </w:t>
                   </w:r>
@@ -7686,7 +7963,7 @@
           <w:noProof/>
         </w:rPr>
         <w:drawing>
-          <wp:anchor distT="0" distB="0" distL="114300" distR="114300" simplePos="0" relativeHeight="251654656" behindDoc="1" locked="0" layoutInCell="1" allowOverlap="1" wp14:anchorId="69DB98C6" wp14:editId="0A327C5B">
+          <wp:anchor distT="0" distB="0" distL="114300" distR="114300" simplePos="0" relativeHeight="251666432" behindDoc="1" locked="0" layoutInCell="1" allowOverlap="1" wp14:anchorId="69DB98C6" wp14:editId="0A327C5B">
             <wp:simplePos x="0" y="0"/>
             <wp:positionH relativeFrom="column">
               <wp:posOffset>-38100</wp:posOffset>
@@ -7743,195 +8020,258 @@
           </wp:anchor>
         </w:drawing>
       </w:r>
-      <w:r>
+    </w:p>
+    <w:p/>
+    <w:p/>
+    <w:p/>
+    <w:p/>
+    <w:p/>
+    <w:p/>
+    <w:p/>
+    <w:p/>
+    <w:p/>
+    <w:p/>
+    <w:p/>
+    <w:p/>
+    <w:p/>
+    <w:p>
+      <w:pPr>
+        <w:pStyle w:val="Heading4"/>
+      </w:pPr>
+      <w:r>
+        <w:lastRenderedPageBreak/>
         <w:t>Main Program Screen</w:t>
+      </w:r>
+    </w:p>
+    <w:p>
+      <w:r>
+        <w:tab/>
+        <w:t xml:space="preserve">My main program design (Figure 6) has been produced as a wireframe diagram. It includes all the aspects that the user will be able to see and use upon launching the program along with the inputs they will be able to put in. The top right of this page has the option to switch offline mode on and off, giving the user control over whether the program will use weather data or not when calculating the damage radius. </w:t>
+      </w:r>
+    </w:p>
+    <w:p>
+      <w:r>
+        <w:tab/>
+      </w:r>
+      <w:r>
+        <w:t xml:space="preserve"> You can also see the map; this is where the user will be able to select the location for their meltdown. They will be able to manually control the map via click and drag but also have the option to use the buttons on the bottom right to control the map if they should choose. </w:t>
+      </w:r>
+    </w:p>
+    <w:p>
+      <w:pPr>
+        <w:pStyle w:val="Heading4"/>
+      </w:pPr>
+      <w:r>
+        <w:t>Control Screen</w:t>
+      </w:r>
+    </w:p>
+    <w:p>
+      <w:r>
+        <w:tab/>
+        <w:t xml:space="preserve">Once the user initiates the meltdown, they will be taken to the control screen (Figure 7) which is where they are able to control different aspects of a reactor and hopefully bring the situation back under control. They will have access to sliders allowing them to adjust aspects such as control rods, steam rates, cooling, and other aspects of the reactor that influence the damage it would do should </w:t>
+      </w:r>
+      <w:proofErr w:type="gramStart"/>
+      <w:r>
+        <w:t>it</w:t>
+      </w:r>
+      <w:proofErr w:type="gramEnd"/>
+      <w:r>
+        <w:t xml:space="preserve"> meltdown uncontrollably, </w:t>
+      </w:r>
+    </w:p>
+    <w:p>
+      <w:r>
+        <w:tab/>
+        <w:t xml:space="preserve">This will be the page where </w:t>
+      </w:r>
+      <w:proofErr w:type="gramStart"/>
+      <w:r>
+        <w:t xml:space="preserve">the majority </w:t>
+      </w:r>
+      <w:r>
+        <w:t>of</w:t>
+      </w:r>
+      <w:proofErr w:type="gramEnd"/>
+      <w:r>
+        <w:t xml:space="preserve"> information</w:t>
+      </w:r>
+      <w:r>
+        <w:t xml:space="preserve"> will be given to the user. While user input is required on the </w:t>
+      </w:r>
+      <w:r>
+        <w:t>left</w:t>
+      </w:r>
+      <w:r>
+        <w:t xml:space="preserve"> hand of the screen</w:t>
+      </w:r>
+      <w:r>
+        <w:t>,</w:t>
+      </w:r>
+      <w:r>
+        <w:t xml:space="preserve"> there is </w:t>
+      </w:r>
+      <w:r>
+        <w:t>a</w:t>
+      </w:r>
+      <w:r>
+        <w:t xml:space="preserve">lso ample </w:t>
+      </w:r>
+      <w:r>
+        <w:t xml:space="preserve">space on the right where information will be given to the user to provide more insight into </w:t>
+      </w:r>
+      <w:r>
+        <w:t>the environment</w:t>
+      </w:r>
+      <w:r>
+        <w:t xml:space="preserve"> that the nuclear reactor is in</w:t>
+      </w:r>
+      <w:r>
+        <w:t xml:space="preserve"> and how their inputs are changing the state the reactor is in.</w:t>
+      </w:r>
+    </w:p>
+    <w:p/>
+    <w:p>
+      <w:pPr>
+        <w:pStyle w:val="Heading4"/>
+      </w:pPr>
+      <w:r>
+        <w:t xml:space="preserve">Success Screen </w:t>
+      </w:r>
+    </w:p>
+    <w:p>
+      <w:r>
+        <w:tab/>
+        <w:t xml:space="preserve">This screen (Figure 8) </w:t>
+      </w:r>
+      <w:r>
+        <w:t xml:space="preserve">will </w:t>
+      </w:r>
+      <w:r>
+        <w:t xml:space="preserve">only be visible if the user successfully brings the reactor under control. Should they be able to bring the core back down to acceptable levels and </w:t>
+      </w:r>
+      <w:r>
+        <w:t>fully avoid any possible damages</w:t>
+      </w:r>
+      <w:r>
+        <w:t xml:space="preserve"> of the situation the result will be deemed a success and the user will be told. </w:t>
+      </w:r>
+    </w:p>
+    <w:p>
+      <w:r>
+        <w:tab/>
+        <w:t xml:space="preserve">There will then be the option to return to the home page (Figure 6) to restart. </w:t>
+      </w:r>
+    </w:p>
+    <w:p>
+      <w:pPr>
+        <w:pStyle w:val="Heading4"/>
+      </w:pPr>
+      <w:r>
+        <w:t>Failure Screen</w:t>
+      </w:r>
+    </w:p>
+    <w:p>
+      <w:r>
+        <w:tab/>
+        <w:t xml:space="preserve">This screen (Figure 9) will only be visible if the user is unable to bring the reactor back under control and the core is allowed to get too hot. This will result in a full meltdown and the result will be deemed as unsuccessful. </w:t>
+      </w:r>
+    </w:p>
+    <w:p>
+      <w:r>
+        <w:tab/>
+        <w:t xml:space="preserve">The Failure notice will display what went wrong with the reactor and give the user the option to either return home and choose their settings again (Figure 6) or try this scenario again (Figure 7). </w:t>
+      </w:r>
+    </w:p>
+    <w:p>
+      <w:pPr>
+        <w:pStyle w:val="Heading4"/>
+      </w:pPr>
+      <w:r>
+        <w:t>Justification</w:t>
+      </w:r>
+    </w:p>
+    <w:p>
+      <w:r>
+        <w:tab/>
+        <w:t>I have chosen to make th</w:t>
+      </w:r>
+      <w:r>
+        <w:t>ese</w:t>
+      </w:r>
+      <w:r>
+        <w:t xml:space="preserve"> wireframe design</w:t>
+      </w:r>
+      <w:r>
+        <w:t>s</w:t>
+      </w:r>
+      <w:r>
+        <w:t xml:space="preserve"> to help better visualise what my </w:t>
+      </w:r>
+      <w:proofErr w:type="gramStart"/>
+      <w:r>
+        <w:t>end product</w:t>
+      </w:r>
+      <w:proofErr w:type="gramEnd"/>
+      <w:r>
+        <w:t xml:space="preserve"> will be. My stakeholders will want an easy-to-use interface that doesn’t take time to figure out. Producing early sketches of what this interface will look like can help to pinpoint the areas that may need change/require improvement, along with what areas work. </w:t>
+      </w:r>
+      <w:r>
+        <w:t xml:space="preserve">Along with this is also allows me to picture how my program will flow from page to page, and what will happen at each step. </w:t>
+      </w:r>
+    </w:p>
+    <w:p>
+      <w:r>
+        <w:tab/>
+        <w:t xml:space="preserve">It also gives me something to work </w:t>
+      </w:r>
+      <w:r>
+        <w:t xml:space="preserve">from </w:t>
+      </w:r>
+      <w:r>
+        <w:t xml:space="preserve">once I begin the coding section. If I went into programming with </w:t>
+      </w:r>
+      <w:r>
+        <w:t xml:space="preserve">no picture of how to implement the different sections of my success criteria and top-down diagram, I may end up producing something complex and tricky to use </w:t>
+      </w:r>
+      <w:proofErr w:type="gramStart"/>
+      <w:r>
+        <w:t>in an attempt to</w:t>
+      </w:r>
+      <w:proofErr w:type="gramEnd"/>
+      <w:r>
+        <w:t xml:space="preserve"> get the features working, without any consideration into what these features will look like together. With this wireframe diagram, I am now able to visualise my ideas better and can work to code the different sections of the design, rather than design different sections of the code I’ve written.</w:t>
       </w:r>
     </w:p>
     <w:p>
       <w:r>
         <w:lastRenderedPageBreak/>
         <w:tab/>
-        <w:t xml:space="preserve">My main program design (Figure 6) has been produced as a wireframe diagram. It includes all the aspects that the user will be able to see and use upon launching the program along with the inputs they will be able to put in. The top right of this page has the option to switch offline mode on and off, giving the user control over whether the program will use weather data or not when calculating the damage radius. </w:t>
-      </w:r>
-    </w:p>
-    <w:p>
-      <w:r>
-        <w:tab/>
-      </w:r>
-      <w:r>
-        <w:t xml:space="preserve"> You can also see the map; this is where the user will be able to select the location for their meltdown. They will be able to manually control the map via click and drag but also have the option to use the buttons on the bottom right to control the map if they should choose. </w:t>
-      </w:r>
-    </w:p>
-    <w:p>
-      <w:pPr>
-        <w:pStyle w:val="Heading4"/>
-      </w:pPr>
-      <w:r>
-        <w:t>Control Screen</w:t>
-      </w:r>
-    </w:p>
-    <w:p>
-      <w:r>
-        <w:tab/>
-        <w:t xml:space="preserve">Once the user initiates the meltdown, they will be taken to the control screen (Figure 7) which is where they are able to control different aspects of a reactor and hopefully bring the situation back under control. They will have access to sliders allowing them to adjust aspects such as control rods, steam rates, cooling, and other aspects of the reactor that influence the damage it would do should it meltdown uncontrollably, </w:t>
-      </w:r>
-    </w:p>
-    <w:p>
-      <w:r>
-        <w:tab/>
-        <w:t xml:space="preserve">This will be the page where the majority </w:t>
-      </w:r>
-      <w:r>
-        <w:t>of information</w:t>
-      </w:r>
-      <w:r>
-        <w:t xml:space="preserve"> will be given to the user. While user input is required on the </w:t>
-      </w:r>
-      <w:r>
-        <w:t>left</w:t>
-      </w:r>
-      <w:r>
-        <w:t xml:space="preserve"> hand of the screen</w:t>
-      </w:r>
-      <w:r>
-        <w:t>,</w:t>
-      </w:r>
-      <w:r>
-        <w:t xml:space="preserve"> there is </w:t>
-      </w:r>
-      <w:r>
-        <w:t>a</w:t>
-      </w:r>
-      <w:r>
-        <w:t xml:space="preserve">lso ample </w:t>
-      </w:r>
-      <w:r>
-        <w:t xml:space="preserve">space on the right where information will be given to the user to provide more insight into </w:t>
-      </w:r>
-      <w:r>
-        <w:t>the environment</w:t>
-      </w:r>
-      <w:r>
-        <w:t xml:space="preserve"> that the nuclear reactor is in</w:t>
-      </w:r>
-      <w:r>
-        <w:t xml:space="preserve"> and how their inputs are changing the state the reactor is in.</w:t>
-      </w:r>
-    </w:p>
-    <w:p/>
-    <w:p>
-      <w:pPr>
-        <w:pStyle w:val="Heading4"/>
-      </w:pPr>
-      <w:r>
-        <w:t xml:space="preserve">Success Screen </w:t>
-      </w:r>
-    </w:p>
-    <w:p>
-      <w:r>
-        <w:tab/>
-        <w:t xml:space="preserve">This screen (Figure 8) </w:t>
-      </w:r>
-      <w:r>
-        <w:t xml:space="preserve">will </w:t>
-      </w:r>
-      <w:r>
-        <w:t xml:space="preserve">only be visible if the user successfully brings the reactor under control. Should they be able to bring the core back down to acceptable levels and </w:t>
-      </w:r>
-      <w:r>
-        <w:t>fully avoid any possible damages</w:t>
-      </w:r>
-      <w:r>
-        <w:t xml:space="preserve"> of the situation the result will be deemed a success and the user will be told. </w:t>
-      </w:r>
-    </w:p>
-    <w:p>
-      <w:r>
-        <w:tab/>
-        <w:t xml:space="preserve">There will then be the option to return to the home page (Figure 6) to restart. </w:t>
-      </w:r>
-    </w:p>
-    <w:p>
-      <w:pPr>
-        <w:pStyle w:val="Heading4"/>
-      </w:pPr>
-      <w:r>
-        <w:t>Failure Screen</w:t>
-      </w:r>
-    </w:p>
-    <w:p>
-      <w:r>
-        <w:tab/>
-        <w:t xml:space="preserve">This screen (Figure 9) will only be visible if the user is unable to bring the reactor back under control and the core is allowed to get too hot. This will result in a full meltdown and the result will be deemed as unsuccessful. </w:t>
-      </w:r>
-    </w:p>
-    <w:p>
-      <w:r>
-        <w:tab/>
-        <w:t xml:space="preserve">The Failure notice will display what went wrong with the reactor and give the user the option to either return home and choose their settings again (Figure 6) or try this scenario again (Figure 7). </w:t>
-      </w:r>
-    </w:p>
-    <w:p>
-      <w:pPr>
-        <w:pStyle w:val="Heading4"/>
-      </w:pPr>
-      <w:r>
-        <w:t>Justification</w:t>
-      </w:r>
-    </w:p>
-    <w:p>
-      <w:r>
-        <w:tab/>
-        <w:t>I have chosen to make th</w:t>
-      </w:r>
-      <w:r>
-        <w:t>ese</w:t>
-      </w:r>
-      <w:r>
-        <w:t xml:space="preserve"> wireframe design</w:t>
-      </w:r>
-      <w:r>
-        <w:t>s</w:t>
-      </w:r>
-      <w:r>
-        <w:t xml:space="preserve"> to help better visualise what my end product will be. My stakeholders will want an easy-to-use interface that doesn’t take time to figure out. Producing early sketches of what this interface will look like can help to pinpoint the areas that may need change/require improvement, along with what areas work. </w:t>
-      </w:r>
-      <w:r>
-        <w:t xml:space="preserve">Along with this is also allows me to picture how my program will flow from page to page, and what will happen at each step. </w:t>
-      </w:r>
-    </w:p>
-    <w:p>
-      <w:r>
-        <w:tab/>
-        <w:t xml:space="preserve">It also gives me something to work </w:t>
-      </w:r>
-      <w:r>
-        <w:t xml:space="preserve">from </w:t>
-      </w:r>
-      <w:r>
-        <w:t xml:space="preserve">once I begin the coding section. If I went into programming with </w:t>
-      </w:r>
-      <w:r>
-        <w:t>no picture of how to implement the different sections of my success criteria and top-down diagram, I may end up producing something complex and tricky to use in an attempt to get the features working, without any consideration into what these features will look like together. With this wireframe diagram, I am now able to visualise my ideas better and can work to code the different sections of the design, rather than design different sections of the code I’ve written.</w:t>
-      </w:r>
-    </w:p>
-    <w:p>
-      <w:r>
-        <w:tab/>
         <w:t xml:space="preserve">Throughout the design of my </w:t>
       </w:r>
       <w:r>
         <w:t>program,</w:t>
       </w:r>
       <w:r>
-        <w:t xml:space="preserve"> I have ensured that any decision I have made had the interests of the user as the main focus. On all of the parts to my program I have laid </w:t>
-      </w:r>
-      <w:r>
-        <w:t xml:space="preserve">things out so that </w:t>
-      </w:r>
-      <w:r>
-        <w:lastRenderedPageBreak/>
-        <w:t xml:space="preserve">all the user inputs are on one side and all the program outputs are on the other. This allows the user to direct their focus to one section at a time and not have to constantly flick between thinking about what they’re doing and what they’re being told. </w:t>
+        <w:t xml:space="preserve"> I have ensured that any decision I have made had the interests of the user as the </w:t>
+      </w:r>
+      <w:proofErr w:type="gramStart"/>
+      <w:r>
+        <w:t>main focus</w:t>
+      </w:r>
+      <w:proofErr w:type="gramEnd"/>
+      <w:r>
+        <w:t xml:space="preserve">. On </w:t>
+      </w:r>
+      <w:proofErr w:type="gramStart"/>
+      <w:r>
+        <w:t>all of</w:t>
+      </w:r>
+      <w:proofErr w:type="gramEnd"/>
+      <w:r>
+        <w:t xml:space="preserve"> the parts to my program I have laid </w:t>
+      </w:r>
+      <w:r>
+        <w:t xml:space="preserve">things out so that all the user inputs are on one side and all the program outputs are on the other. This allows the user to direct their focus to one section at a time and not have to constantly flick between thinking about what they’re doing and what they’re being told. </w:t>
       </w:r>
     </w:p>
     <w:p>
@@ -7986,7 +8326,345 @@
       <w:pPr>
         <w:pStyle w:val="Heading3"/>
       </w:pPr>
-      <w:bookmarkStart w:id="32" w:name="_Toc113726804"/>
+      <w:r>
+        <w:t xml:space="preserve">Revised Program Designs </w:t>
+      </w:r>
+    </w:p>
+    <w:p>
+      <w:pPr>
+        <w:keepNext/>
+      </w:pPr>
+      <w:r>
+        <w:drawing>
+          <wp:inline distT="0" distB="0" distL="0" distR="0" wp14:anchorId="012F1F89" wp14:editId="10ACCC3B">
+            <wp:extent cx="5731510" cy="4272915"/>
+            <wp:effectExtent l="0" t="0" r="0" b="0"/>
+            <wp:docPr id="1" name="Picture 1" descr="Chart&#10;&#10;Description automatically generated"/>
+            <wp:cNvGraphicFramePr>
+              <a:graphicFrameLocks xmlns:a="http://schemas.openxmlformats.org/drawingml/2006/main" noChangeAspect="1"/>
+            </wp:cNvGraphicFramePr>
+            <a:graphic xmlns:a="http://schemas.openxmlformats.org/drawingml/2006/main">
+              <a:graphicData uri="http://schemas.openxmlformats.org/drawingml/2006/picture">
+                <pic:pic xmlns:pic="http://schemas.openxmlformats.org/drawingml/2006/picture">
+                  <pic:nvPicPr>
+                    <pic:cNvPr id="1" name="Picture 1" descr="Chart&#10;&#10;Description automatically generated"/>
+                    <pic:cNvPicPr/>
+                  </pic:nvPicPr>
+                  <pic:blipFill>
+                    <a:blip r:embed="rId22"/>
+                    <a:stretch>
+                      <a:fillRect/>
+                    </a:stretch>
+                  </pic:blipFill>
+                  <pic:spPr>
+                    <a:xfrm>
+                      <a:off x="0" y="0"/>
+                      <a:ext cx="5731510" cy="4272915"/>
+                    </a:xfrm>
+                    <a:prstGeom prst="rect">
+                      <a:avLst/>
+                    </a:prstGeom>
+                  </pic:spPr>
+                </pic:pic>
+              </a:graphicData>
+            </a:graphic>
+          </wp:inline>
+        </w:drawing>
+      </w:r>
+    </w:p>
+    <w:p>
+      <w:pPr>
+        <w:pStyle w:val="Caption"/>
+      </w:pPr>
+      <w:bookmarkStart w:id="32" w:name="_Toc115363765"/>
+      <w:r>
+        <w:t xml:space="preserve">Figure </w:t>
+      </w:r>
+      <w:fldSimple w:instr=" SEQ Figure \* ARABIC ">
+        <w:r>
+          <w:rPr>
+            <w:noProof/>
+          </w:rPr>
+          <w:t>10</w:t>
+        </w:r>
+      </w:fldSimple>
+      <w:r>
+        <w:t xml:space="preserve"> - Revised </w:t>
+      </w:r>
+      <w:r>
+        <w:t>Main Program Screen (Flowchart maker &amp; online diagram software, no date)</w:t>
+      </w:r>
+      <w:bookmarkEnd w:id="32"/>
+    </w:p>
+    <w:p/>
+    <w:p/>
+    <w:p>
+      <w:pPr>
+        <w:keepNext/>
+      </w:pPr>
+      <w:r>
+        <w:drawing>
+          <wp:inline distT="0" distB="0" distL="0" distR="0" wp14:anchorId="2D691469" wp14:editId="2C3681AA">
+            <wp:extent cx="2953162" cy="3524742"/>
+            <wp:effectExtent l="0" t="0" r="0" b="0"/>
+            <wp:docPr id="5" name="Picture 5" descr="Calendar&#10;&#10;Description automatically generated"/>
+            <wp:cNvGraphicFramePr>
+              <a:graphicFrameLocks xmlns:a="http://schemas.openxmlformats.org/drawingml/2006/main" noChangeAspect="1"/>
+            </wp:cNvGraphicFramePr>
+            <a:graphic xmlns:a="http://schemas.openxmlformats.org/drawingml/2006/main">
+              <a:graphicData uri="http://schemas.openxmlformats.org/drawingml/2006/picture">
+                <pic:pic xmlns:pic="http://schemas.openxmlformats.org/drawingml/2006/picture">
+                  <pic:nvPicPr>
+                    <pic:cNvPr id="5" name="Picture 5" descr="Calendar&#10;&#10;Description automatically generated"/>
+                    <pic:cNvPicPr/>
+                  </pic:nvPicPr>
+                  <pic:blipFill>
+                    <a:blip r:embed="rId23"/>
+                    <a:stretch>
+                      <a:fillRect/>
+                    </a:stretch>
+                  </pic:blipFill>
+                  <pic:spPr>
+                    <a:xfrm>
+                      <a:off x="0" y="0"/>
+                      <a:ext cx="2953162" cy="3524742"/>
+                    </a:xfrm>
+                    <a:prstGeom prst="rect">
+                      <a:avLst/>
+                    </a:prstGeom>
+                  </pic:spPr>
+                </pic:pic>
+              </a:graphicData>
+            </a:graphic>
+          </wp:inline>
+        </w:drawing>
+      </w:r>
+    </w:p>
+    <w:p>
+      <w:pPr>
+        <w:pStyle w:val="Caption"/>
+      </w:pPr>
+      <w:bookmarkStart w:id="33" w:name="_Toc115363766"/>
+      <w:r>
+        <w:t xml:space="preserve">Figure </w:t>
+      </w:r>
+      <w:fldSimple w:instr=" SEQ Figure \* ARABIC ">
+        <w:r>
+          <w:rPr>
+            <w:noProof/>
+          </w:rPr>
+          <w:t>11</w:t>
+        </w:r>
+      </w:fldSimple>
+      <w:r>
+        <w:t xml:space="preserve"> - </w:t>
+      </w:r>
+      <w:r>
+        <w:t>Re</w:t>
+      </w:r>
+      <w:r>
+        <w:t>vised Date Selection Window</w:t>
+      </w:r>
+      <w:r>
+        <w:t xml:space="preserve"> (Flowchart maker &amp; online diagram software, no date)</w:t>
+      </w:r>
+      <w:bookmarkEnd w:id="33"/>
+    </w:p>
+    <w:p/>
+    <w:p>
+      <w:pPr>
+        <w:keepNext/>
+      </w:pPr>
+      <w:r>
+        <w:drawing>
+          <wp:inline distT="0" distB="0" distL="0" distR="0" wp14:anchorId="64F27453" wp14:editId="2ABAA3F4">
+            <wp:extent cx="2962688" cy="2514951"/>
+            <wp:effectExtent l="0" t="0" r="9525" b="0"/>
+            <wp:docPr id="7" name="Picture 7" descr="Graphical user interface, application&#10;&#10;Description automatically generated"/>
+            <wp:cNvGraphicFramePr>
+              <a:graphicFrameLocks xmlns:a="http://schemas.openxmlformats.org/drawingml/2006/main" noChangeAspect="1"/>
+            </wp:cNvGraphicFramePr>
+            <a:graphic xmlns:a="http://schemas.openxmlformats.org/drawingml/2006/main">
+              <a:graphicData uri="http://schemas.openxmlformats.org/drawingml/2006/picture">
+                <pic:pic xmlns:pic="http://schemas.openxmlformats.org/drawingml/2006/picture">
+                  <pic:nvPicPr>
+                    <pic:cNvPr id="7" name="Picture 7" descr="Graphical user interface, application&#10;&#10;Description automatically generated"/>
+                    <pic:cNvPicPr/>
+                  </pic:nvPicPr>
+                  <pic:blipFill>
+                    <a:blip r:embed="rId24"/>
+                    <a:stretch>
+                      <a:fillRect/>
+                    </a:stretch>
+                  </pic:blipFill>
+                  <pic:spPr>
+                    <a:xfrm>
+                      <a:off x="0" y="0"/>
+                      <a:ext cx="2962688" cy="2514951"/>
+                    </a:xfrm>
+                    <a:prstGeom prst="rect">
+                      <a:avLst/>
+                    </a:prstGeom>
+                  </pic:spPr>
+                </pic:pic>
+              </a:graphicData>
+            </a:graphic>
+          </wp:inline>
+        </w:drawing>
+      </w:r>
+    </w:p>
+    <w:p>
+      <w:pPr>
+        <w:pStyle w:val="Caption"/>
+      </w:pPr>
+      <w:bookmarkStart w:id="34" w:name="_Toc115363767"/>
+      <w:r>
+        <w:t xml:space="preserve">Figure </w:t>
+      </w:r>
+      <w:fldSimple w:instr=" SEQ Figure \* ARABIC ">
+        <w:r>
+          <w:rPr>
+            <w:noProof/>
+          </w:rPr>
+          <w:t>12</w:t>
+        </w:r>
+      </w:fldSimple>
+      <w:r>
+        <w:t xml:space="preserve"> - Revised Wind Selection Window </w:t>
+      </w:r>
+      <w:r>
+        <w:t>(Flowchart maker &amp; online diagram software, no date)</w:t>
+      </w:r>
+      <w:bookmarkEnd w:id="34"/>
+    </w:p>
+    <w:p>
+      <w:pPr>
+        <w:pStyle w:val="Heading4"/>
+      </w:pPr>
+      <w:r>
+        <w:t>Revised Main Program Screen</w:t>
+      </w:r>
+    </w:p>
+    <w:p>
+      <w:r>
+        <w:tab/>
+        <w:t xml:space="preserve">Having gotten well into programming my project </w:t>
+      </w:r>
+      <w:r>
+        <w:t xml:space="preserve">I have had to make modifications to my original design. I have kept the structure of buttons to one side and map to the other side but swapped this around. I have also moved away from having date selection and as much information on the main screen and put most of the selection options in following pages. The primary reason for doing this was down to module limitations. For many cases it was easier to have another window open than try and cram all the programming into one file. </w:t>
+      </w:r>
+    </w:p>
+    <w:p>
+      <w:r>
+        <w:lastRenderedPageBreak/>
+        <w:tab/>
+        <w:t xml:space="preserve">Along with this, it is also much tidier to separate windows into different files, as you can almost treat them as different programs and link them together at the end. </w:t>
+      </w:r>
+    </w:p>
+    <w:p>
+      <w:pPr>
+        <w:pStyle w:val="Heading4"/>
+      </w:pPr>
+      <w:r>
+        <w:t>Revised Date Selection Window</w:t>
+      </w:r>
+    </w:p>
+    <w:p>
+      <w:pPr>
+        <w:rPr>
+          <w:rFonts w:cs="Times New Roman"/>
+          <w:color w:val="37393C"/>
+          <w:shd w:val="clear" w:color="auto" w:fill="FFFFFF"/>
+        </w:rPr>
+      </w:pPr>
+      <w:r>
+        <w:tab/>
+        <w:t xml:space="preserve">Custom Tkinter Schimansky, T (no date) doesn’t have a </w:t>
+      </w:r>
+      <w:r>
+        <w:t>built-in</w:t>
+      </w:r>
+      <w:r>
+        <w:t xml:space="preserve"> </w:t>
+      </w:r>
+      <w:r>
+        <w:t>calendar so instead a separate module had to be used called Tkcalendar</w:t>
+      </w:r>
+      <w:r>
+        <w:rPr>
+          <w:rFonts w:cs="Times New Roman"/>
+          <w:color w:val="37393C"/>
+          <w:shd w:val="clear" w:color="auto" w:fill="FFFFFF"/>
+        </w:rPr>
+        <w:t xml:space="preserve"> 1.5.0 documentation (no date)</w:t>
+      </w:r>
+      <w:r>
+        <w:rPr>
+          <w:rFonts w:cs="Times New Roman"/>
+          <w:color w:val="37393C"/>
+          <w:shd w:val="clear" w:color="auto" w:fill="FFFFFF"/>
+        </w:rPr>
+        <w:t xml:space="preserve">. I was finding it difficult to implement this different module in the Custom Tkinter code of my main program, so instead decided to create a new window that ran off Tkinter Python interface to </w:t>
+      </w:r>
+      <w:proofErr w:type="spellStart"/>
+      <w:r>
+        <w:rPr>
+          <w:rFonts w:cs="Times New Roman"/>
+          <w:color w:val="37393C"/>
+          <w:shd w:val="clear" w:color="auto" w:fill="FFFFFF"/>
+        </w:rPr>
+        <w:t>Tcl</w:t>
+      </w:r>
+      <w:proofErr w:type="spellEnd"/>
+      <w:r>
+        <w:rPr>
+          <w:rFonts w:cs="Times New Roman"/>
+          <w:color w:val="37393C"/>
+          <w:shd w:val="clear" w:color="auto" w:fill="FFFFFF"/>
+        </w:rPr>
+        <w:t>/Tk – Python 3.10.7 documentation (no date)</w:t>
+      </w:r>
+    </w:p>
+    <w:p>
+      <w:pPr>
+        <w:rPr>
+          <w:rFonts w:cs="Times New Roman"/>
+          <w:color w:val="37393C"/>
+          <w:shd w:val="clear" w:color="auto" w:fill="FFFFFF"/>
+        </w:rPr>
+      </w:pPr>
+      <w:r>
+        <w:rPr>
+          <w:rFonts w:cs="Times New Roman"/>
+          <w:color w:val="37393C"/>
+          <w:shd w:val="clear" w:color="auto" w:fill="FFFFFF"/>
+        </w:rPr>
+        <w:tab/>
+        <w:t xml:space="preserve">The user can select a date, and this is displayed in the main window. </w:t>
+      </w:r>
+    </w:p>
+    <w:p>
+      <w:pPr>
+        <w:pStyle w:val="Heading4"/>
+      </w:pPr>
+      <w:r>
+        <w:t xml:space="preserve">Revised Wind Selection Window </w:t>
+      </w:r>
+    </w:p>
+    <w:p>
+      <w:r>
+        <w:tab/>
+        <w:t xml:space="preserve">I have decided to create an option to input the wind strength. This value is selected by the user and displayed on the main window. New window used for similar reasons as above, along with reducing clutter on main window. </w:t>
+      </w:r>
+    </w:p>
+    <w:p>
+      <w:pPr>
+        <w:pStyle w:val="Heading3"/>
+      </w:pPr>
+      <w:r>
+        <w:t xml:space="preserve">Algorithms </w:t>
+      </w:r>
+      <w:bookmarkStart w:id="35" w:name="_Toc113726804"/>
       <w:r>
         <w:rPr>
           <w:noProof/>
@@ -8002,7 +8680,7 @@
                       <w:noProof/>
                     </w:rPr>
                   </w:pPr>
-                  <w:bookmarkStart w:id="33" w:name="_Toc114831510"/>
+                  <w:bookmarkStart w:id="36" w:name="_Toc115363768"/>
                   <w:r>
                     <w:t xml:space="preserve">Figure </w:t>
                   </w:r>
@@ -8011,7 +8689,7 @@
                       <w:rPr>
                         <w:noProof/>
                       </w:rPr>
-                      <w:t>10</w:t>
+                      <w:t>13</w:t>
                     </w:r>
                   </w:fldSimple>
                   <w:r>
@@ -8023,7 +8701,7 @@
                   <w:r>
                     <w:t>)</w:t>
                   </w:r>
-                  <w:bookmarkEnd w:id="33"/>
+                  <w:bookmarkEnd w:id="36"/>
                 </w:p>
               </w:txbxContent>
             </v:textbox>
@@ -8036,7 +8714,7 @@
           <w:noProof/>
         </w:rPr>
         <w:drawing>
-          <wp:anchor distT="0" distB="0" distL="114300" distR="114300" simplePos="0" relativeHeight="251649536" behindDoc="1" locked="0" layoutInCell="1" allowOverlap="1" wp14:anchorId="686A8155" wp14:editId="6C1984AE">
+          <wp:anchor distT="0" distB="0" distL="114300" distR="114300" simplePos="0" relativeHeight="251664384" behindDoc="1" locked="0" layoutInCell="1" allowOverlap="1" wp14:anchorId="686A8155" wp14:editId="6C1984AE">
             <wp:simplePos x="0" y="0"/>
             <wp:positionH relativeFrom="column">
               <wp:posOffset>91440</wp:posOffset>
@@ -8067,7 +8745,7 @@
                     <pic:cNvPicPr/>
                   </pic:nvPicPr>
                   <pic:blipFill>
-                    <a:blip r:embed="rId22">
+                    <a:blip r:embed="rId25">
                       <a:extLst>
                         <a:ext uri="{28A0092B-C50C-407E-A947-70E740481C1C}">
                           <a14:useLocalDpi xmlns:a14="http://schemas.microsoft.com/office/drawing/2010/main" val="0"/>
@@ -8099,49 +8777,60 @@
           </wp:anchor>
         </w:drawing>
       </w:r>
-      <w:r>
-        <w:t>Algorithms</w:t>
-      </w:r>
-      <w:bookmarkEnd w:id="32"/>
-      <w:r>
+      <w:bookmarkEnd w:id="35"/>
+    </w:p>
+    <w:p>
+      <w:pPr>
+        <w:pStyle w:val="Heading4"/>
+      </w:pPr>
+      <w:r>
+        <w:t>Main System</w:t>
+      </w:r>
+      <w:r>
+        <w:t xml:space="preserve"> Start-up </w:t>
+      </w:r>
+    </w:p>
+    <w:p>
+      <w:r>
+        <w:t xml:space="preserve">My start-up module contains the steps that the program will follow to complete one full meltdown simulation. Following start-up of the program the user will be able to input the data for their desired simulation, these include offline or online mode, date, location, and severity. Once this data has been inputted the program will need to validate this data to ensure it can be used. </w:t>
+      </w:r>
+    </w:p>
+    <w:p>
+      <w:r>
+        <w:t xml:space="preserve">These checks include if the program is in online mode there must be weather data available for the day selected, or the location. If there isn’t then an error message will have to appear allowing the user to continue without the dynamic output or go back and choose a different date. This is given that the program is in online mode, if not then weather data doesn’t need to exist and the program will validate the data. </w:t>
+      </w:r>
+    </w:p>
+    <w:p>
+      <w:r>
+        <w:t xml:space="preserve">Flow diagrams outlining these steps are to follow. </w:t>
+      </w:r>
+    </w:p>
+    <w:p>
+      <w:r>
+        <w:t xml:space="preserve">I have made this main module to outline the overall function of my program so that I do not </w:t>
+      </w:r>
+      <w:proofErr w:type="spellStart"/>
+      <w:r>
+        <w:t>loose</w:t>
+      </w:r>
+      <w:proofErr w:type="spellEnd"/>
+      <w:r>
+        <w:t xml:space="preserve"> sight of the final product. It is important that I do not get lost down a rabbit hole when in programming and this module will help outline the overall process of my project.</w:t>
+      </w:r>
+      <w:r>
+        <w:rPr>
+          <w:noProof/>
+        </w:rPr>
         <w:t xml:space="preserve"> </w:t>
-      </w:r>
-    </w:p>
-    <w:p>
-      <w:pPr>
-        <w:pStyle w:val="Heading4"/>
-      </w:pPr>
-      <w:r>
-        <w:t>Main System</w:t>
-      </w:r>
-      <w:r>
-        <w:t xml:space="preserve"> Start-up </w:t>
-      </w:r>
-    </w:p>
-    <w:p>
-      <w:r>
-        <w:t xml:space="preserve">My start-up module contains the steps that the program will follow to complete one full meltdown simulation. Following start-up of the program the user will be able to input the data for their desired simulation, these include offline or online mode, date, location, and severity. Once this data has been inputted the program will need to validate this data to ensure it can be used. </w:t>
-      </w:r>
-    </w:p>
-    <w:p>
-      <w:r>
-        <w:t xml:space="preserve">These checks include if the program is in online mode there must be weather data available for the day selected, or the location. If there isn’t then an error message will have to appear allowing the user to continue without the dynamic output or go back and choose a different date. This is given that the program is in online mode, if not then weather data doesn’t need to exist and the program will validate the data. </w:t>
-      </w:r>
-    </w:p>
-    <w:p>
-      <w:r>
-        <w:t xml:space="preserve">Flow diagrams outlining these steps are to follow. </w:t>
-      </w:r>
-    </w:p>
-    <w:p>
-      <w:r>
-        <w:t>I have made this main module to outline the overall function of my program so that I do not loose sight of the final product. It is important that I do not get lost down a rabbit hole when in programming and this module will help outline the overall process of my project.</w:t>
       </w:r>
     </w:p>
     <w:p/>
     <w:p/>
     <w:p/>
     <w:p/>
+    <w:p/>
+    <w:p/>
+    <w:p/>
     <w:p>
       <w:pPr>
         <w:pStyle w:val="Heading4"/>
@@ -8151,6 +8840,78 @@
       </w:r>
     </w:p>
     <w:p>
+      <w:r>
+        <w:drawing>
+          <wp:anchor distT="0" distB="0" distL="114300" distR="114300" simplePos="0" relativeHeight="251710464" behindDoc="1" locked="0" layoutInCell="1" allowOverlap="1" wp14:anchorId="1E939439" wp14:editId="4F903449">
+            <wp:simplePos x="0" y="0"/>
+            <wp:positionH relativeFrom="column">
+              <wp:posOffset>1567180</wp:posOffset>
+            </wp:positionH>
+            <wp:positionV relativeFrom="paragraph">
+              <wp:posOffset>184785</wp:posOffset>
+            </wp:positionV>
+            <wp:extent cx="908685" cy="466090"/>
+            <wp:effectExtent l="0" t="0" r="0" b="0"/>
+            <wp:wrapTight wrapText="bothSides">
+              <wp:wrapPolygon edited="0">
+                <wp:start x="0" y="0"/>
+                <wp:lineTo x="0" y="20305"/>
+                <wp:lineTo x="21283" y="20305"/>
+                <wp:lineTo x="21283" y="0"/>
+                <wp:lineTo x="0" y="0"/>
+              </wp:wrapPolygon>
+            </wp:wrapTight>
+            <wp:docPr id="29" name="Picture 29" descr="A yellow circle with black text&#10;&#10;Description automatically generated with medium confidence"/>
+            <wp:cNvGraphicFramePr>
+              <a:graphicFrameLocks xmlns:a="http://schemas.openxmlformats.org/drawingml/2006/main" noChangeAspect="1"/>
+            </wp:cNvGraphicFramePr>
+            <a:graphic xmlns:a="http://schemas.openxmlformats.org/drawingml/2006/main">
+              <a:graphicData uri="http://schemas.openxmlformats.org/drawingml/2006/picture">
+                <pic:pic xmlns:pic="http://schemas.openxmlformats.org/drawingml/2006/picture">
+                  <pic:nvPicPr>
+                    <pic:cNvPr id="29" name="Picture 29" descr="A yellow circle with black text&#10;&#10;Description automatically generated with medium confidence"/>
+                    <pic:cNvPicPr/>
+                  </pic:nvPicPr>
+                  <pic:blipFill rotWithShape="1">
+                    <a:blip r:embed="rId26" cstate="print">
+                      <a:extLst>
+                        <a:ext uri="{28A0092B-C50C-407E-A947-70E740481C1C}">
+                          <a14:useLocalDpi xmlns:a14="http://schemas.microsoft.com/office/drawing/2010/main" val="0"/>
+                        </a:ext>
+                      </a:extLst>
+                    </a:blip>
+                    <a:srcRect l="6340" t="2104" r="7975" b="1497"/>
+                    <a:stretch/>
+                  </pic:blipFill>
+                  <pic:spPr bwMode="auto">
+                    <a:xfrm>
+                      <a:off x="0" y="0"/>
+                      <a:ext cx="908685" cy="466090"/>
+                    </a:xfrm>
+                    <a:prstGeom prst="rect">
+                      <a:avLst/>
+                    </a:prstGeom>
+                    <a:ln>
+                      <a:noFill/>
+                    </a:ln>
+                    <a:extLst>
+                      <a:ext uri="{53640926-AAD7-44D8-BBD7-CCE9431645EC}">
+                        <a14:shadowObscured xmlns:a14="http://schemas.microsoft.com/office/drawing/2010/main"/>
+                      </a:ext>
+                    </a:extLst>
+                  </pic:spPr>
+                </pic:pic>
+              </a:graphicData>
+            </a:graphic>
+            <wp14:sizeRelH relativeFrom="margin">
+              <wp14:pctWidth>0</wp14:pctWidth>
+            </wp14:sizeRelH>
+            <wp14:sizeRelV relativeFrom="margin">
+              <wp14:pctHeight>0</wp14:pctHeight>
+            </wp14:sizeRelV>
+          </wp:anchor>
+        </w:drawing>
+      </w:r>
       <w:r>
         <w:rPr>
           <w:noProof/>
@@ -8168,7 +8929,7 @@
                       <w:szCs w:val="24"/>
                     </w:rPr>
                   </w:pPr>
-                  <w:bookmarkStart w:id="34" w:name="_Toc114831511"/>
+                  <w:bookmarkStart w:id="37" w:name="_Toc115363769"/>
                   <w:r>
                     <w:t xml:space="preserve">Figure </w:t>
                   </w:r>
@@ -8177,7 +8938,7 @@
                       <w:rPr>
                         <w:noProof/>
                       </w:rPr>
-                      <w:t>11</w:t>
+                      <w:t>14</w:t>
                     </w:r>
                   </w:fldSimple>
                   <w:r>
@@ -8186,7 +8947,7 @@
                   <w:r>
                     <w:t>(https://app.diagrams.net/)</w:t>
                   </w:r>
-                  <w:bookmarkEnd w:id="34"/>
+                  <w:bookmarkEnd w:id="37"/>
                 </w:p>
               </w:txbxContent>
             </v:textbox>
@@ -8201,7 +8962,7 @@
           <w:szCs w:val="24"/>
         </w:rPr>
         <w:drawing>
-          <wp:anchor distT="0" distB="0" distL="114300" distR="114300" simplePos="0" relativeHeight="251653632" behindDoc="1" locked="0" layoutInCell="1" allowOverlap="1" wp14:anchorId="739BFB7B" wp14:editId="6106CEBE">
+          <wp:anchor distT="0" distB="0" distL="114300" distR="114300" simplePos="0" relativeHeight="251631616" behindDoc="1" locked="0" layoutInCell="1" allowOverlap="1" wp14:anchorId="739BFB7B" wp14:editId="6106CEBE">
             <wp:simplePos x="0" y="0"/>
             <wp:positionH relativeFrom="column">
               <wp:posOffset>7620</wp:posOffset>
@@ -8232,7 +8993,7 @@
                     <pic:cNvPicPr/>
                   </pic:nvPicPr>
                   <pic:blipFill>
-                    <a:blip r:embed="rId23">
+                    <a:blip r:embed="rId27">
                       <a:extLst>
                         <a:ext uri="{28A0092B-C50C-407E-A947-70E740481C1C}">
                           <a14:useLocalDpi xmlns:a14="http://schemas.microsoft.com/office/drawing/2010/main" val="0"/>
@@ -8267,6 +9028,78 @@
     </w:p>
     <w:p>
       <w:r>
+        <w:drawing>
+          <wp:anchor distT="0" distB="0" distL="114300" distR="114300" simplePos="0" relativeHeight="251675648" behindDoc="1" locked="0" layoutInCell="1" allowOverlap="1" wp14:anchorId="5704CBC4" wp14:editId="69FFD802">
+            <wp:simplePos x="0" y="0"/>
+            <wp:positionH relativeFrom="column">
+              <wp:posOffset>-1902460</wp:posOffset>
+            </wp:positionH>
+            <wp:positionV relativeFrom="paragraph">
+              <wp:posOffset>621665</wp:posOffset>
+            </wp:positionV>
+            <wp:extent cx="923925" cy="454025"/>
+            <wp:effectExtent l="0" t="0" r="0" b="0"/>
+            <wp:wrapTight wrapText="bothSides">
+              <wp:wrapPolygon edited="0">
+                <wp:start x="0" y="0"/>
+                <wp:lineTo x="0" y="20845"/>
+                <wp:lineTo x="21377" y="20845"/>
+                <wp:lineTo x="21377" y="0"/>
+                <wp:lineTo x="0" y="0"/>
+              </wp:wrapPolygon>
+            </wp:wrapTight>
+            <wp:docPr id="12" name="Picture 12" descr="A picture containing text, clipart&#10;&#10;Description automatically generated"/>
+            <wp:cNvGraphicFramePr>
+              <a:graphicFrameLocks xmlns:a="http://schemas.openxmlformats.org/drawingml/2006/main" noChangeAspect="1"/>
+            </wp:cNvGraphicFramePr>
+            <a:graphic xmlns:a="http://schemas.openxmlformats.org/drawingml/2006/main">
+              <a:graphicData uri="http://schemas.openxmlformats.org/drawingml/2006/picture">
+                <pic:pic xmlns:pic="http://schemas.openxmlformats.org/drawingml/2006/picture">
+                  <pic:nvPicPr>
+                    <pic:cNvPr id="9" name="Picture 9" descr="A picture containing text, clipart&#10;&#10;Description automatically generated"/>
+                    <pic:cNvPicPr/>
+                  </pic:nvPicPr>
+                  <pic:blipFill rotWithShape="1">
+                    <a:blip r:embed="rId28">
+                      <a:extLst>
+                        <a:ext uri="{28A0092B-C50C-407E-A947-70E740481C1C}">
+                          <a14:useLocalDpi xmlns:a14="http://schemas.microsoft.com/office/drawing/2010/main" val="0"/>
+                        </a:ext>
+                      </a:extLst>
+                    </a:blip>
+                    <a:srcRect l="5459" t="3416" r="1954" b="5123"/>
+                    <a:stretch/>
+                  </pic:blipFill>
+                  <pic:spPr bwMode="auto">
+                    <a:xfrm>
+                      <a:off x="0" y="0"/>
+                      <a:ext cx="923925" cy="454025"/>
+                    </a:xfrm>
+                    <a:prstGeom prst="rect">
+                      <a:avLst/>
+                    </a:prstGeom>
+                    <a:ln>
+                      <a:noFill/>
+                    </a:ln>
+                    <a:extLst>
+                      <a:ext uri="{53640926-AAD7-44D8-BBD7-CCE9431645EC}">
+                        <a14:shadowObscured xmlns:a14="http://schemas.microsoft.com/office/drawing/2010/main"/>
+                      </a:ext>
+                    </a:extLst>
+                  </pic:spPr>
+                </pic:pic>
+              </a:graphicData>
+            </a:graphic>
+            <wp14:sizeRelH relativeFrom="margin">
+              <wp14:pctWidth>0</wp14:pctWidth>
+            </wp14:sizeRelH>
+            <wp14:sizeRelV relativeFrom="margin">
+              <wp14:pctHeight>0</wp14:pctHeight>
+            </wp14:sizeRelV>
+          </wp:anchor>
+        </w:drawing>
+      </w:r>
+      <w:r>
         <w:t xml:space="preserve">If they are, then the program will continue as normal and give access to weather data for the user. </w:t>
       </w:r>
     </w:p>
@@ -8280,6 +9113,19 @@
         <w:t xml:space="preserve">I have chosen to make this module as it saves the user time and effort, having to put in all the details and data needed to then be told the program cannot gain internet access is not a smooth user experience, this module removes this problem and allows the user to know immediately if there is an issue upon boot. </w:t>
       </w:r>
     </w:p>
+    <w:p/>
+    <w:p/>
+    <w:p/>
+    <w:p/>
+    <w:p/>
+    <w:p/>
+    <w:p/>
+    <w:p/>
+    <w:p/>
+    <w:p/>
+    <w:p/>
+    <w:p/>
+    <w:p/>
     <w:p>
       <w:pPr>
         <w:pStyle w:val="Heading4"/>
@@ -8299,7 +9145,23 @@
                 </w:p>
                 <w:p>
                   <w:r>
-                    <w:t xml:space="preserve">I have made this module to ensure it is clear that no changes to the normal process will need to be made should the program be connected to the internet. This is important because if changes were made it would influence the users end result. </w:t>
+                    <w:t xml:space="preserve">I have made this module to ensure </w:t>
+                  </w:r>
+                  <w:proofErr w:type="gramStart"/>
+                  <w:r>
+                    <w:t>it is clear that no</w:t>
+                  </w:r>
+                  <w:proofErr w:type="gramEnd"/>
+                  <w:r>
+                    <w:t xml:space="preserve"> changes to the normal process will need to be made should the program be connected to the internet. This is important because if changes were made it would influence the users </w:t>
+                  </w:r>
+                  <w:proofErr w:type="gramStart"/>
+                  <w:r>
+                    <w:t>end result</w:t>
+                  </w:r>
+                  <w:proofErr w:type="gramEnd"/>
+                  <w:r>
+                    <w:t xml:space="preserve">. </w:t>
                   </w:r>
                 </w:p>
                 <w:p/>
@@ -8324,7 +9186,7 @@
                       <w:u w:val="single"/>
                     </w:rPr>
                   </w:pPr>
-                  <w:bookmarkStart w:id="35" w:name="_Toc114831512"/>
+                  <w:bookmarkStart w:id="38" w:name="_Toc115363770"/>
                   <w:r>
                     <w:t xml:space="preserve">Figure </w:t>
                   </w:r>
@@ -8333,7 +9195,7 @@
                       <w:rPr>
                         <w:noProof/>
                       </w:rPr>
-                      <w:t>12</w:t>
+                      <w:t>15</w:t>
                     </w:r>
                   </w:fldSimple>
                   <w:r>
@@ -8342,7 +9204,7 @@
                   <w:r>
                     <w:t>(https://app.diagrams.net/)</w:t>
                   </w:r>
-                  <w:bookmarkEnd w:id="35"/>
+                  <w:bookmarkEnd w:id="38"/>
                 </w:p>
               </w:txbxContent>
             </v:textbox>
@@ -8355,7 +9217,7 @@
           <w:noProof/>
         </w:rPr>
         <w:drawing>
-          <wp:anchor distT="0" distB="0" distL="114300" distR="114300" simplePos="0" relativeHeight="251651584" behindDoc="1" locked="0" layoutInCell="1" allowOverlap="1" wp14:anchorId="690FA5DA" wp14:editId="04FC0777">
+          <wp:anchor distT="0" distB="0" distL="114300" distR="114300" simplePos="0" relativeHeight="251623424" behindDoc="1" locked="0" layoutInCell="1" allowOverlap="1" wp14:anchorId="690FA5DA" wp14:editId="04FC0777">
             <wp:simplePos x="0" y="0"/>
             <wp:positionH relativeFrom="column">
               <wp:posOffset>-266700</wp:posOffset>
@@ -8386,7 +9248,7 @@
                     <pic:cNvPicPr/>
                   </pic:nvPicPr>
                   <pic:blipFill>
-                    <a:blip r:embed="rId24">
+                    <a:blip r:embed="rId29">
                       <a:extLst>
                         <a:ext uri="{28A0092B-C50C-407E-A947-70E740481C1C}">
                           <a14:useLocalDpi xmlns:a14="http://schemas.microsoft.com/office/drawing/2010/main" val="0"/>
@@ -8422,10 +9284,157 @@
         <w:t>O</w:t>
       </w:r>
       <w:r>
-        <w:t>nline mode is on</w:t>
-      </w:r>
-    </w:p>
-    <w:p>
+        <w:t>nline mode is o</w:t>
+      </w:r>
+      <w:r>
+        <w:t>n or off</w:t>
+      </w:r>
+    </w:p>
+    <w:p>
+      <w:r>
+        <w:drawing>
+          <wp:anchor distT="0" distB="0" distL="114300" distR="114300" simplePos="0" relativeHeight="251708416" behindDoc="1" locked="0" layoutInCell="1" allowOverlap="1" wp14:anchorId="40F5F182" wp14:editId="5B3A6DEF">
+            <wp:simplePos x="0" y="0"/>
+            <wp:positionH relativeFrom="column">
+              <wp:posOffset>2679065</wp:posOffset>
+            </wp:positionH>
+            <wp:positionV relativeFrom="paragraph">
+              <wp:posOffset>135255</wp:posOffset>
+            </wp:positionV>
+            <wp:extent cx="913765" cy="465455"/>
+            <wp:effectExtent l="0" t="0" r="0" b="0"/>
+            <wp:wrapTight wrapText="bothSides">
+              <wp:wrapPolygon edited="0">
+                <wp:start x="0" y="0"/>
+                <wp:lineTo x="0" y="20333"/>
+                <wp:lineTo x="21165" y="20333"/>
+                <wp:lineTo x="21165" y="0"/>
+                <wp:lineTo x="0" y="0"/>
+              </wp:wrapPolygon>
+            </wp:wrapTight>
+            <wp:docPr id="28" name="Picture 28" descr="A yellow circle with black text&#10;&#10;Description automatically generated with medium confidence"/>
+            <wp:cNvGraphicFramePr>
+              <a:graphicFrameLocks xmlns:a="http://schemas.openxmlformats.org/drawingml/2006/main" noChangeAspect="1"/>
+            </wp:cNvGraphicFramePr>
+            <a:graphic xmlns:a="http://schemas.openxmlformats.org/drawingml/2006/main">
+              <a:graphicData uri="http://schemas.openxmlformats.org/drawingml/2006/picture">
+                <pic:pic xmlns:pic="http://schemas.openxmlformats.org/drawingml/2006/picture">
+                  <pic:nvPicPr>
+                    <pic:cNvPr id="28" name="Picture 28" descr="A yellow circle with black text&#10;&#10;Description automatically generated with medium confidence"/>
+                    <pic:cNvPicPr/>
+                  </pic:nvPicPr>
+                  <pic:blipFill rotWithShape="1">
+                    <a:blip r:embed="rId30" cstate="print">
+                      <a:extLst>
+                        <a:ext uri="{28A0092B-C50C-407E-A947-70E740481C1C}">
+                          <a14:useLocalDpi xmlns:a14="http://schemas.microsoft.com/office/drawing/2010/main" val="0"/>
+                        </a:ext>
+                      </a:extLst>
+                    </a:blip>
+                    <a:srcRect l="7308" r="1235"/>
+                    <a:stretch/>
+                  </pic:blipFill>
+                  <pic:spPr bwMode="auto">
+                    <a:xfrm>
+                      <a:off x="0" y="0"/>
+                      <a:ext cx="913765" cy="465455"/>
+                    </a:xfrm>
+                    <a:prstGeom prst="rect">
+                      <a:avLst/>
+                    </a:prstGeom>
+                    <a:ln>
+                      <a:noFill/>
+                    </a:ln>
+                    <a:extLst>
+                      <a:ext uri="{53640926-AAD7-44D8-BBD7-CCE9431645EC}">
+                        <a14:shadowObscured xmlns:a14="http://schemas.microsoft.com/office/drawing/2010/main"/>
+                      </a:ext>
+                    </a:extLst>
+                  </pic:spPr>
+                </pic:pic>
+              </a:graphicData>
+            </a:graphic>
+            <wp14:sizeRelH relativeFrom="margin">
+              <wp14:pctWidth>0</wp14:pctWidth>
+            </wp14:sizeRelH>
+            <wp14:sizeRelV relativeFrom="margin">
+              <wp14:pctHeight>0</wp14:pctHeight>
+            </wp14:sizeRelV>
+          </wp:anchor>
+        </w:drawing>
+      </w:r>
+      <w:r>
+        <w:drawing>
+          <wp:anchor distT="0" distB="0" distL="114300" distR="114300" simplePos="0" relativeHeight="251703296" behindDoc="1" locked="0" layoutInCell="1" allowOverlap="1" wp14:anchorId="2EB9388C" wp14:editId="0F59E9EA">
+            <wp:simplePos x="0" y="0"/>
+            <wp:positionH relativeFrom="column">
+              <wp:posOffset>-890905</wp:posOffset>
+            </wp:positionH>
+            <wp:positionV relativeFrom="paragraph">
+              <wp:posOffset>41910</wp:posOffset>
+            </wp:positionV>
+            <wp:extent cx="779780" cy="414655"/>
+            <wp:effectExtent l="0" t="0" r="0" b="0"/>
+            <wp:wrapTight wrapText="bothSides">
+              <wp:wrapPolygon edited="0">
+                <wp:start x="0" y="0"/>
+                <wp:lineTo x="0" y="20839"/>
+                <wp:lineTo x="21107" y="20839"/>
+                <wp:lineTo x="21107" y="0"/>
+                <wp:lineTo x="0" y="0"/>
+              </wp:wrapPolygon>
+            </wp:wrapTight>
+            <wp:docPr id="25" name="Picture 25" descr="A yellow circle with black text&#10;&#10;Description automatically generated with medium confidence"/>
+            <wp:cNvGraphicFramePr>
+              <a:graphicFrameLocks xmlns:a="http://schemas.openxmlformats.org/drawingml/2006/main" noChangeAspect="1"/>
+            </wp:cNvGraphicFramePr>
+            <a:graphic xmlns:a="http://schemas.openxmlformats.org/drawingml/2006/main">
+              <a:graphicData uri="http://schemas.openxmlformats.org/drawingml/2006/picture">
+                <pic:pic xmlns:pic="http://schemas.openxmlformats.org/drawingml/2006/picture">
+                  <pic:nvPicPr>
+                    <pic:cNvPr id="25" name="Picture 25" descr="A yellow circle with black text&#10;&#10;Description automatically generated with medium confidence"/>
+                    <pic:cNvPicPr/>
+                  </pic:nvPicPr>
+                  <pic:blipFill rotWithShape="1">
+                    <a:blip r:embed="rId31" cstate="print">
+                      <a:extLst>
+                        <a:ext uri="{28A0092B-C50C-407E-A947-70E740481C1C}">
+                          <a14:useLocalDpi xmlns:a14="http://schemas.microsoft.com/office/drawing/2010/main" val="0"/>
+                        </a:ext>
+                      </a:extLst>
+                    </a:blip>
+                    <a:srcRect t="1839" r="4756"/>
+                    <a:stretch/>
+                  </pic:blipFill>
+                  <pic:spPr bwMode="auto">
+                    <a:xfrm>
+                      <a:off x="0" y="0"/>
+                      <a:ext cx="779780" cy="414655"/>
+                    </a:xfrm>
+                    <a:prstGeom prst="rect">
+                      <a:avLst/>
+                    </a:prstGeom>
+                    <a:ln>
+                      <a:noFill/>
+                    </a:ln>
+                    <a:extLst>
+                      <a:ext uri="{53640926-AAD7-44D8-BBD7-CCE9431645EC}">
+                        <a14:shadowObscured xmlns:a14="http://schemas.microsoft.com/office/drawing/2010/main"/>
+                      </a:ext>
+                    </a:extLst>
+                  </pic:spPr>
+                </pic:pic>
+              </a:graphicData>
+            </a:graphic>
+            <wp14:sizeRelH relativeFrom="margin">
+              <wp14:pctWidth>0</wp14:pctWidth>
+            </wp14:sizeRelH>
+            <wp14:sizeRelV relativeFrom="margin">
+              <wp14:pctHeight>0</wp14:pctHeight>
+            </wp14:sizeRelV>
+          </wp:anchor>
+        </w:drawing>
+      </w:r>
       <w:r>
         <w:rPr>
           <w:noProof/>
@@ -8469,7 +9478,7 @@
                       <w:noProof/>
                     </w:rPr>
                   </w:pPr>
-                  <w:bookmarkStart w:id="36" w:name="_Toc114831513"/>
+                  <w:bookmarkStart w:id="39" w:name="_Toc115363771"/>
                   <w:r>
                     <w:t xml:space="preserve">Figure </w:t>
                   </w:r>
@@ -8478,7 +9487,7 @@
                       <w:rPr>
                         <w:noProof/>
                       </w:rPr>
-                      <w:t>13</w:t>
+                      <w:t>16</w:t>
                     </w:r>
                   </w:fldSimple>
                   <w:r>
@@ -8487,7 +9496,7 @@
                   <w:r>
                     <w:t>(https://app.diagrams.net/)</w:t>
                   </w:r>
-                  <w:bookmarkEnd w:id="36"/>
+                  <w:bookmarkEnd w:id="39"/>
                 </w:p>
               </w:txbxContent>
             </v:textbox>
@@ -8500,7 +9509,7 @@
           <w:noProof/>
         </w:rPr>
         <w:drawing>
-          <wp:anchor distT="0" distB="0" distL="114300" distR="114300" simplePos="0" relativeHeight="251650560" behindDoc="1" locked="0" layoutInCell="1" allowOverlap="1" wp14:anchorId="449EB09B" wp14:editId="7BDC3593">
+          <wp:anchor distT="0" distB="0" distL="114300" distR="114300" simplePos="0" relativeHeight="251613184" behindDoc="1" locked="0" layoutInCell="1" allowOverlap="1" wp14:anchorId="449EB09B" wp14:editId="7BDC3593">
             <wp:simplePos x="0" y="0"/>
             <wp:positionH relativeFrom="column">
               <wp:posOffset>2529840</wp:posOffset>
@@ -8531,7 +9540,7 @@
                     <pic:cNvPicPr/>
                   </pic:nvPicPr>
                   <pic:blipFill>
-                    <a:blip r:embed="rId25">
+                    <a:blip r:embed="rId32">
                       <a:extLst>
                         <a:ext uri="{28A0092B-C50C-407E-A947-70E740481C1C}">
                           <a14:useLocalDpi xmlns:a14="http://schemas.microsoft.com/office/drawing/2010/main" val="0"/>
@@ -8575,22 +9584,320 @@
     <w:p/>
     <w:p/>
     <w:p/>
+    <w:p>
+      <w:r>
+        <w:drawing>
+          <wp:anchor distT="0" distB="0" distL="114300" distR="114300" simplePos="0" relativeHeight="251680768" behindDoc="1" locked="0" layoutInCell="1" allowOverlap="1" wp14:anchorId="6A2D6FDF" wp14:editId="501427B6">
+            <wp:simplePos x="0" y="0"/>
+            <wp:positionH relativeFrom="column">
+              <wp:posOffset>2684145</wp:posOffset>
+            </wp:positionH>
+            <wp:positionV relativeFrom="paragraph">
+              <wp:posOffset>146050</wp:posOffset>
+            </wp:positionV>
+            <wp:extent cx="899160" cy="438785"/>
+            <wp:effectExtent l="0" t="0" r="0" b="0"/>
+            <wp:wrapTight wrapText="bothSides">
+              <wp:wrapPolygon edited="0">
+                <wp:start x="0" y="0"/>
+                <wp:lineTo x="0" y="20631"/>
+                <wp:lineTo x="21051" y="20631"/>
+                <wp:lineTo x="21051" y="0"/>
+                <wp:lineTo x="0" y="0"/>
+              </wp:wrapPolygon>
+            </wp:wrapTight>
+            <wp:docPr id="13" name="Picture 13" descr="A picture containing text, clipart&#10;&#10;Description automatically generated"/>
+            <wp:cNvGraphicFramePr>
+              <a:graphicFrameLocks xmlns:a="http://schemas.openxmlformats.org/drawingml/2006/main" noChangeAspect="1"/>
+            </wp:cNvGraphicFramePr>
+            <a:graphic xmlns:a="http://schemas.openxmlformats.org/drawingml/2006/main">
+              <a:graphicData uri="http://schemas.openxmlformats.org/drawingml/2006/picture">
+                <pic:pic xmlns:pic="http://schemas.openxmlformats.org/drawingml/2006/picture">
+                  <pic:nvPicPr>
+                    <pic:cNvPr id="9" name="Picture 9" descr="A picture containing text, clipart&#10;&#10;Description automatically generated"/>
+                    <pic:cNvPicPr/>
+                  </pic:nvPicPr>
+                  <pic:blipFill rotWithShape="1">
+                    <a:blip r:embed="rId28">
+                      <a:extLst>
+                        <a:ext uri="{28A0092B-C50C-407E-A947-70E740481C1C}">
+                          <a14:useLocalDpi xmlns:a14="http://schemas.microsoft.com/office/drawing/2010/main" val="0"/>
+                        </a:ext>
+                      </a:extLst>
+                    </a:blip>
+                    <a:srcRect l="5459" t="3416" r="1954" b="5123"/>
+                    <a:stretch/>
+                  </pic:blipFill>
+                  <pic:spPr bwMode="auto">
+                    <a:xfrm>
+                      <a:off x="0" y="0"/>
+                      <a:ext cx="899160" cy="438785"/>
+                    </a:xfrm>
+                    <a:prstGeom prst="rect">
+                      <a:avLst/>
+                    </a:prstGeom>
+                    <a:ln>
+                      <a:noFill/>
+                    </a:ln>
+                    <a:extLst>
+                      <a:ext uri="{53640926-AAD7-44D8-BBD7-CCE9431645EC}">
+                        <a14:shadowObscured xmlns:a14="http://schemas.microsoft.com/office/drawing/2010/main"/>
+                      </a:ext>
+                    </a:extLst>
+                  </pic:spPr>
+                </pic:pic>
+              </a:graphicData>
+            </a:graphic>
+            <wp14:sizeRelH relativeFrom="margin">
+              <wp14:pctWidth>0</wp14:pctWidth>
+            </wp14:sizeRelH>
+            <wp14:sizeRelV relativeFrom="margin">
+              <wp14:pctHeight>0</wp14:pctHeight>
+            </wp14:sizeRelV>
+          </wp:anchor>
+        </w:drawing>
+      </w:r>
+    </w:p>
+    <w:p>
+      <w:r>
+        <w:drawing>
+          <wp:anchor distT="0" distB="0" distL="114300" distR="114300" simplePos="0" relativeHeight="251678720" behindDoc="1" locked="0" layoutInCell="1" allowOverlap="1" wp14:anchorId="2CA89001" wp14:editId="63F2E2E6">
+            <wp:simplePos x="0" y="0"/>
+            <wp:positionH relativeFrom="column">
+              <wp:posOffset>-900430</wp:posOffset>
+            </wp:positionH>
+            <wp:positionV relativeFrom="paragraph">
+              <wp:posOffset>90805</wp:posOffset>
+            </wp:positionV>
+            <wp:extent cx="782320" cy="376555"/>
+            <wp:effectExtent l="0" t="0" r="0" b="0"/>
+            <wp:wrapTight wrapText="bothSides">
+              <wp:wrapPolygon edited="0">
+                <wp:start x="0" y="0"/>
+                <wp:lineTo x="0" y="20762"/>
+                <wp:lineTo x="21039" y="20762"/>
+                <wp:lineTo x="21039" y="0"/>
+                <wp:lineTo x="0" y="0"/>
+              </wp:wrapPolygon>
+            </wp:wrapTight>
+            <wp:docPr id="9" name="Picture 9" descr="A picture containing text, clipart&#10;&#10;Description automatically generated"/>
+            <wp:cNvGraphicFramePr>
+              <a:graphicFrameLocks xmlns:a="http://schemas.openxmlformats.org/drawingml/2006/main" noChangeAspect="1"/>
+            </wp:cNvGraphicFramePr>
+            <a:graphic xmlns:a="http://schemas.openxmlformats.org/drawingml/2006/main">
+              <a:graphicData uri="http://schemas.openxmlformats.org/drawingml/2006/picture">
+                <pic:pic xmlns:pic="http://schemas.openxmlformats.org/drawingml/2006/picture">
+                  <pic:nvPicPr>
+                    <pic:cNvPr id="9" name="Picture 9" descr="A picture containing text, clipart&#10;&#10;Description automatically generated"/>
+                    <pic:cNvPicPr/>
+                  </pic:nvPicPr>
+                  <pic:blipFill rotWithShape="1">
+                    <a:blip r:embed="rId28">
+                      <a:extLst>
+                        <a:ext uri="{28A0092B-C50C-407E-A947-70E740481C1C}">
+                          <a14:useLocalDpi xmlns:a14="http://schemas.microsoft.com/office/drawing/2010/main" val="0"/>
+                        </a:ext>
+                      </a:extLst>
+                    </a:blip>
+                    <a:srcRect l="5459" t="3416" r="1954" b="5123"/>
+                    <a:stretch/>
+                  </pic:blipFill>
+                  <pic:spPr bwMode="auto">
+                    <a:xfrm>
+                      <a:off x="0" y="0"/>
+                      <a:ext cx="782320" cy="376555"/>
+                    </a:xfrm>
+                    <a:prstGeom prst="rect">
+                      <a:avLst/>
+                    </a:prstGeom>
+                    <a:ln>
+                      <a:noFill/>
+                    </a:ln>
+                    <a:extLst>
+                      <a:ext uri="{53640926-AAD7-44D8-BBD7-CCE9431645EC}">
+                        <a14:shadowObscured xmlns:a14="http://schemas.microsoft.com/office/drawing/2010/main"/>
+                      </a:ext>
+                    </a:extLst>
+                  </pic:spPr>
+                </pic:pic>
+              </a:graphicData>
+            </a:graphic>
+            <wp14:sizeRelH relativeFrom="margin">
+              <wp14:pctWidth>0</wp14:pctWidth>
+            </wp14:sizeRelH>
+            <wp14:sizeRelV relativeFrom="margin">
+              <wp14:pctHeight>0</wp14:pctHeight>
+            </wp14:sizeRelV>
+          </wp:anchor>
+        </w:drawing>
+      </w:r>
+    </w:p>
     <w:p/>
     <w:p/>
     <w:p/>
     <w:p/>
-    <w:p/>
-    <w:p/>
-    <w:p/>
-    <w:p>
-      <w:r>
-        <w:t xml:space="preserve">While these are similar to the previous flow chart, it allows me to section what exactly should happen in each eventuality. It is easy to say leave offline mode on/turn offline mode off, but what does this mean? How this happens is outlined above and in programming it allows to me to follow a clearer instruction of an expected process. </w:t>
+    <w:p>
+      <w:r>
+        <w:t xml:space="preserve">While these are </w:t>
+      </w:r>
+      <w:proofErr w:type="gramStart"/>
+      <w:r>
+        <w:t>similar to</w:t>
+      </w:r>
+      <w:proofErr w:type="gramEnd"/>
+      <w:r>
+        <w:t xml:space="preserve"> the previous flow chart, it allows me to section what exactly should happen in each eventuality. It is easy to say leave offline mode on/turn offline mode off, but what does this mean? How this happens is outlined above and in programming it allows to me to follow a clearer instruction of an expected process. </w:t>
       </w:r>
     </w:p>
     <w:p>
       <w:pPr>
         <w:pStyle w:val="Heading4"/>
       </w:pPr>
+      <w:r>
+        <w:lastRenderedPageBreak/>
+        <w:drawing>
+          <wp:anchor distT="0" distB="0" distL="114300" distR="114300" simplePos="0" relativeHeight="251689984" behindDoc="1" locked="0" layoutInCell="1" allowOverlap="1" wp14:anchorId="36946EED" wp14:editId="70E1C560">
+            <wp:simplePos x="0" y="0"/>
+            <wp:positionH relativeFrom="column">
+              <wp:posOffset>2858135</wp:posOffset>
+            </wp:positionH>
+            <wp:positionV relativeFrom="paragraph">
+              <wp:posOffset>302260</wp:posOffset>
+            </wp:positionV>
+            <wp:extent cx="755015" cy="388620"/>
+            <wp:effectExtent l="0" t="0" r="0" b="0"/>
+            <wp:wrapTight wrapText="bothSides">
+              <wp:wrapPolygon edited="0">
+                <wp:start x="0" y="0"/>
+                <wp:lineTo x="0" y="20118"/>
+                <wp:lineTo x="21255" y="20118"/>
+                <wp:lineTo x="21255" y="0"/>
+                <wp:lineTo x="0" y="0"/>
+              </wp:wrapPolygon>
+            </wp:wrapTight>
+            <wp:docPr id="23" name="Picture 23" descr="A picture containing text, clipart&#10;&#10;Description automatically generated"/>
+            <wp:cNvGraphicFramePr>
+              <a:graphicFrameLocks xmlns:a="http://schemas.openxmlformats.org/drawingml/2006/main" noChangeAspect="1"/>
+            </wp:cNvGraphicFramePr>
+            <a:graphic xmlns:a="http://schemas.openxmlformats.org/drawingml/2006/main">
+              <a:graphicData uri="http://schemas.openxmlformats.org/drawingml/2006/picture">
+                <pic:pic xmlns:pic="http://schemas.openxmlformats.org/drawingml/2006/picture">
+                  <pic:nvPicPr>
+                    <pic:cNvPr id="23" name="Picture 23" descr="A picture containing text, clipart&#10;&#10;Description automatically generated"/>
+                    <pic:cNvPicPr/>
+                  </pic:nvPicPr>
+                  <pic:blipFill rotWithShape="1">
+                    <a:blip r:embed="rId33">
+                      <a:extLst>
+                        <a:ext uri="{28A0092B-C50C-407E-A947-70E740481C1C}">
+                          <a14:useLocalDpi xmlns:a14="http://schemas.microsoft.com/office/drawing/2010/main" val="0"/>
+                        </a:ext>
+                      </a:extLst>
+                    </a:blip>
+                    <a:srcRect l="6486" t="2021" r="7491" b="2403"/>
+                    <a:stretch/>
+                  </pic:blipFill>
+                  <pic:spPr bwMode="auto">
+                    <a:xfrm>
+                      <a:off x="0" y="0"/>
+                      <a:ext cx="755015" cy="388620"/>
+                    </a:xfrm>
+                    <a:prstGeom prst="rect">
+                      <a:avLst/>
+                    </a:prstGeom>
+                    <a:ln>
+                      <a:noFill/>
+                    </a:ln>
+                    <a:extLst>
+                      <a:ext uri="{53640926-AAD7-44D8-BBD7-CCE9431645EC}">
+                        <a14:shadowObscured xmlns:a14="http://schemas.microsoft.com/office/drawing/2010/main"/>
+                      </a:ext>
+                    </a:extLst>
+                  </pic:spPr>
+                </pic:pic>
+              </a:graphicData>
+            </a:graphic>
+            <wp14:sizeRelH relativeFrom="margin">
+              <wp14:pctWidth>0</wp14:pctWidth>
+            </wp14:sizeRelH>
+            <wp14:sizeRelV relativeFrom="margin">
+              <wp14:pctHeight>0</wp14:pctHeight>
+            </wp14:sizeRelV>
+          </wp:anchor>
+        </w:drawing>
+      </w:r>
+      <w:r>
+        <w:drawing>
+          <wp:anchor distT="0" distB="0" distL="114300" distR="114300" simplePos="0" relativeHeight="251685888" behindDoc="1" locked="0" layoutInCell="1" allowOverlap="1" wp14:anchorId="20D71AB4" wp14:editId="4F2DDB0F">
+            <wp:simplePos x="0" y="0"/>
+            <wp:positionH relativeFrom="column">
+              <wp:posOffset>981710</wp:posOffset>
+            </wp:positionH>
+            <wp:positionV relativeFrom="paragraph">
+              <wp:posOffset>4253865</wp:posOffset>
+            </wp:positionV>
+            <wp:extent cx="750570" cy="373380"/>
+            <wp:effectExtent l="0" t="0" r="0" b="0"/>
+            <wp:wrapTight wrapText="bothSides">
+              <wp:wrapPolygon edited="0">
+                <wp:start x="0" y="0"/>
+                <wp:lineTo x="0" y="20939"/>
+                <wp:lineTo x="20832" y="20939"/>
+                <wp:lineTo x="20832" y="0"/>
+                <wp:lineTo x="0" y="0"/>
+              </wp:wrapPolygon>
+            </wp:wrapTight>
+            <wp:docPr id="18" name="Picture 18" descr="A picture containing text, clipart&#10;&#10;Description automatically generated"/>
+            <wp:cNvGraphicFramePr>
+              <a:graphicFrameLocks xmlns:a="http://schemas.openxmlformats.org/drawingml/2006/main" noChangeAspect="1"/>
+            </wp:cNvGraphicFramePr>
+            <a:graphic xmlns:a="http://schemas.openxmlformats.org/drawingml/2006/main">
+              <a:graphicData uri="http://schemas.openxmlformats.org/drawingml/2006/picture">
+                <pic:pic xmlns:pic="http://schemas.openxmlformats.org/drawingml/2006/picture">
+                  <pic:nvPicPr>
+                    <pic:cNvPr id="9" name="Picture 9" descr="A picture containing text, clipart&#10;&#10;Description automatically generated"/>
+                    <pic:cNvPicPr/>
+                  </pic:nvPicPr>
+                  <pic:blipFill rotWithShape="1">
+                    <a:blip r:embed="rId28">
+                      <a:extLst>
+                        <a:ext uri="{28A0092B-C50C-407E-A947-70E740481C1C}">
+                          <a14:useLocalDpi xmlns:a14="http://schemas.microsoft.com/office/drawing/2010/main" val="0"/>
+                        </a:ext>
+                      </a:extLst>
+                    </a:blip>
+                    <a:srcRect l="5459" t="3416" r="1954" b="5123"/>
+                    <a:stretch/>
+                  </pic:blipFill>
+                  <pic:spPr bwMode="auto">
+                    <a:xfrm>
+                      <a:off x="0" y="0"/>
+                      <a:ext cx="750570" cy="373380"/>
+                    </a:xfrm>
+                    <a:prstGeom prst="rect">
+                      <a:avLst/>
+                    </a:prstGeom>
+                    <a:ln>
+                      <a:noFill/>
+                    </a:ln>
+                    <a:extLst>
+                      <a:ext uri="{53640926-AAD7-44D8-BBD7-CCE9431645EC}">
+                        <a14:shadowObscured xmlns:a14="http://schemas.microsoft.com/office/drawing/2010/main"/>
+                      </a:ext>
+                    </a:extLst>
+                  </pic:spPr>
+                </pic:pic>
+              </a:graphicData>
+            </a:graphic>
+            <wp14:sizeRelH relativeFrom="margin">
+              <wp14:pctWidth>0</wp14:pctWidth>
+            </wp14:sizeRelH>
+            <wp14:sizeRelV relativeFrom="margin">
+              <wp14:pctHeight>0</wp14:pctHeight>
+            </wp14:sizeRelV>
+          </wp:anchor>
+        </w:drawing>
+      </w:r>
       <w:r>
         <w:rPr>
           <w:noProof/>
@@ -8607,7 +9914,7 @@
                       <w:u w:val="single"/>
                     </w:rPr>
                   </w:pPr>
-                  <w:bookmarkStart w:id="37" w:name="_Toc114831514"/>
+                  <w:bookmarkStart w:id="40" w:name="_Toc115363772"/>
                   <w:r>
                     <w:t xml:space="preserve">Figure </w:t>
                   </w:r>
@@ -8616,7 +9923,7 @@
                       <w:rPr>
                         <w:noProof/>
                       </w:rPr>
-                      <w:t>14</w:t>
+                      <w:t>17</w:t>
                     </w:r>
                   </w:fldSimple>
                   <w:r>
@@ -8625,7 +9932,7 @@
                   <w:r>
                     <w:t>(https://app.diagrams.net/)</w:t>
                   </w:r>
-                  <w:bookmarkEnd w:id="37"/>
+                  <w:bookmarkEnd w:id="40"/>
                 </w:p>
               </w:txbxContent>
             </v:textbox>
@@ -8638,7 +9945,7 @@
           <w:noProof/>
         </w:rPr>
         <w:drawing>
-          <wp:anchor distT="0" distB="0" distL="114300" distR="114300" simplePos="0" relativeHeight="251652608" behindDoc="1" locked="0" layoutInCell="1" allowOverlap="1" wp14:anchorId="04452B11" wp14:editId="3A329099">
+          <wp:anchor distT="0" distB="0" distL="114300" distR="114300" simplePos="0" relativeHeight="251628544" behindDoc="1" locked="0" layoutInCell="1" allowOverlap="1" wp14:anchorId="04452B11" wp14:editId="3A329099">
             <wp:simplePos x="0" y="0"/>
             <wp:positionH relativeFrom="column">
               <wp:posOffset>-144780</wp:posOffset>
@@ -8669,7 +9976,7 @@
                     <pic:cNvPicPr/>
                   </pic:nvPicPr>
                   <pic:blipFill>
-                    <a:blip r:embed="rId26">
+                    <a:blip r:embed="rId34">
                       <a:extLst>
                         <a:ext uri="{28A0092B-C50C-407E-A947-70E740481C1C}">
                           <a14:useLocalDpi xmlns:a14="http://schemas.microsoft.com/office/drawing/2010/main" val="0"/>
@@ -8701,11 +10008,7 @@
     </w:p>
     <w:p>
       <w:r>
-        <w:t xml:space="preserve">This process outlines how the program will firstly check whether weather data can be accessed. The user will begin by inputting a date for the meltdown to occur. I am currently unsure on how the </w:t>
-      </w:r>
-      <w:r>
-        <w:lastRenderedPageBreak/>
-        <w:t xml:space="preserve">weather data will be stored, and how much in the past I will be able to access. </w:t>
+        <w:t xml:space="preserve">This process outlines how the program will firstly check whether weather data can be accessed. The user will begin by inputting a date for the meltdown to occur. I am currently unsure on how the weather data will be stored, and how much in the past I will be able to access. </w:t>
       </w:r>
       <w:r>
         <w:t>So,</w:t>
@@ -8888,8 +10191,9 @@
       <w:pPr>
         <w:pStyle w:val="Heading1"/>
       </w:pPr>
-      <w:bookmarkStart w:id="38" w:name="_Toc113726805"/>
-      <w:r>
+      <w:bookmarkStart w:id="41" w:name="_Toc113726805"/>
+      <w:r>
+        <w:lastRenderedPageBreak/>
         <w:t>T</w:t>
       </w:r>
       <w:r>
@@ -8898,7 +10202,7 @@
       <w:r>
         <w:t>ble of Figures</w:t>
       </w:r>
-      <w:bookmarkEnd w:id="38"/>
+      <w:bookmarkEnd w:id="41"/>
     </w:p>
     <w:p>
       <w:pPr>
@@ -8921,7 +10225,7 @@
       <w:r>
         <w:fldChar w:fldCharType="separate"/>
       </w:r>
-      <w:hyperlink r:id="rId27" w:anchor="_Toc114831501" w:history="1">
+      <w:hyperlink r:id="rId35" w:anchor="_Toc115363756" w:history="1">
         <w:r>
           <w:rPr>
             <w:rStyle w:val="Hyperlink"/>
@@ -8948,7 +10252,7 @@
             <w:noProof/>
             <w:webHidden/>
           </w:rPr>
-          <w:instrText xml:space="preserve"> PAGEREF _Toc114831501 \h </w:instrText>
+          <w:instrText xml:space="preserve"> PAGEREF _Toc115363756 \h </w:instrText>
         </w:r>
         <w:r>
           <w:rPr>
@@ -8991,7 +10295,7 @@
           <w:lang w:eastAsia="en-GB"/>
         </w:rPr>
       </w:pPr>
-      <w:hyperlink r:id="rId28" w:anchor="_Toc114831502" w:history="1">
+      <w:hyperlink r:id="rId36" w:anchor="_Toc115363757" w:history="1">
         <w:r>
           <w:rPr>
             <w:rStyle w:val="Hyperlink"/>
@@ -9018,7 +10322,7 @@
             <w:noProof/>
             <w:webHidden/>
           </w:rPr>
-          <w:instrText xml:space="preserve"> PAGEREF _Toc114831502 \h </w:instrText>
+          <w:instrText xml:space="preserve"> PAGEREF _Toc115363757 \h </w:instrText>
         </w:r>
         <w:r>
           <w:rPr>
@@ -9061,7 +10365,7 @@
           <w:lang w:eastAsia="en-GB"/>
         </w:rPr>
       </w:pPr>
-      <w:hyperlink w:anchor="_Toc114831503" w:history="1">
+      <w:hyperlink w:anchor="_Toc115363758" w:history="1">
         <w:r>
           <w:rPr>
             <w:rStyle w:val="Hyperlink"/>
@@ -9088,7 +10392,7 @@
             <w:noProof/>
             <w:webHidden/>
           </w:rPr>
-          <w:instrText xml:space="preserve"> PAGEREF _Toc114831503 \h </w:instrText>
+          <w:instrText xml:space="preserve"> PAGEREF _Toc115363758 \h </w:instrText>
         </w:r>
         <w:r>
           <w:rPr>
@@ -9131,7 +10435,7 @@
           <w:lang w:eastAsia="en-GB"/>
         </w:rPr>
       </w:pPr>
-      <w:hyperlink r:id="rId29" w:anchor="_Toc114831504" w:history="1">
+      <w:hyperlink r:id="rId37" w:anchor="_Toc115363759" w:history="1">
         <w:r>
           <w:rPr>
             <w:rStyle w:val="Hyperlink"/>
@@ -9158,7 +10462,7 @@
             <w:noProof/>
             <w:webHidden/>
           </w:rPr>
-          <w:instrText xml:space="preserve"> PAGEREF _Toc114831504 \h </w:instrText>
+          <w:instrText xml:space="preserve"> PAGEREF _Toc115363759 \h </w:instrText>
         </w:r>
         <w:r>
           <w:rPr>
@@ -9201,7 +10505,7 @@
           <w:lang w:eastAsia="en-GB"/>
         </w:rPr>
       </w:pPr>
-      <w:hyperlink w:anchor="_Toc114831505" w:history="1">
+      <w:hyperlink w:anchor="_Toc115363760" w:history="1">
         <w:r>
           <w:rPr>
             <w:rStyle w:val="Hyperlink"/>
@@ -9228,7 +10532,7 @@
             <w:noProof/>
             <w:webHidden/>
           </w:rPr>
-          <w:instrText xml:space="preserve"> PAGEREF _Toc114831505 \h </w:instrText>
+          <w:instrText xml:space="preserve"> PAGEREF _Toc115363760 \h </w:instrText>
         </w:r>
         <w:r>
           <w:rPr>
@@ -9271,7 +10575,7 @@
           <w:lang w:eastAsia="en-GB"/>
         </w:rPr>
       </w:pPr>
-      <w:hyperlink r:id="rId30" w:anchor="_Toc114831506" w:history="1">
+      <w:hyperlink r:id="rId38" w:anchor="_Toc115363761" w:history="1">
         <w:r>
           <w:rPr>
             <w:rStyle w:val="Hyperlink"/>
@@ -9298,7 +10602,7 @@
             <w:noProof/>
             <w:webHidden/>
           </w:rPr>
-          <w:instrText xml:space="preserve"> PAGEREF _Toc114831506 \h </w:instrText>
+          <w:instrText xml:space="preserve"> PAGEREF _Toc115363761 \h </w:instrText>
         </w:r>
         <w:r>
           <w:rPr>
@@ -9341,7 +10645,7 @@
           <w:lang w:eastAsia="en-GB"/>
         </w:rPr>
       </w:pPr>
-      <w:hyperlink r:id="rId31" w:anchor="_Toc114831507" w:history="1">
+      <w:hyperlink r:id="rId39" w:anchor="_Toc115363762" w:history="1">
         <w:r>
           <w:rPr>
             <w:rStyle w:val="Hyperlink"/>
@@ -9368,7 +10672,77 @@
             <w:noProof/>
             <w:webHidden/>
           </w:rPr>
-          <w:instrText xml:space="preserve"> PAGEREF _Toc114831507 \h </w:instrText>
+          <w:instrText xml:space="preserve"> PAGEREF _Toc115363762 \h </w:instrText>
+        </w:r>
+        <w:r>
+          <w:rPr>
+            <w:noProof/>
+            <w:webHidden/>
+          </w:rPr>
+        </w:r>
+        <w:r>
+          <w:rPr>
+            <w:noProof/>
+            <w:webHidden/>
+          </w:rPr>
+          <w:fldChar w:fldCharType="separate"/>
+        </w:r>
+        <w:r>
+          <w:rPr>
+            <w:noProof/>
+            <w:webHidden/>
+          </w:rPr>
+          <w:t>16</w:t>
+        </w:r>
+        <w:r>
+          <w:rPr>
+            <w:noProof/>
+            <w:webHidden/>
+          </w:rPr>
+          <w:fldChar w:fldCharType="end"/>
+        </w:r>
+      </w:hyperlink>
+    </w:p>
+    <w:p>
+      <w:pPr>
+        <w:pStyle w:val="TableofFigures"/>
+        <w:tabs>
+          <w:tab w:val="right" w:leader="dot" w:pos="9016"/>
+        </w:tabs>
+        <w:rPr>
+          <w:rFonts w:asciiTheme="minorHAnsi" w:eastAsiaTheme="minorEastAsia" w:hAnsiTheme="minorHAnsi"/>
+          <w:noProof/>
+          <w:lang w:eastAsia="en-GB"/>
+        </w:rPr>
+      </w:pPr>
+      <w:hyperlink r:id="rId40" w:anchor="_Toc115363763" w:history="1">
+        <w:r>
+          <w:rPr>
+            <w:rStyle w:val="Hyperlink"/>
+            <w:noProof/>
+          </w:rPr>
+          <w:t>Figure 8 – Success Screen (Flowchart maker &amp; online diagram software, no date)</w:t>
+        </w:r>
+        <w:r>
+          <w:rPr>
+            <w:noProof/>
+            <w:webHidden/>
+          </w:rPr>
+          <w:tab/>
+        </w:r>
+        <w:r>
+          <w:rPr>
+            <w:noProof/>
+            <w:webHidden/>
+          </w:rPr>
+          <w:fldChar w:fldCharType="begin"/>
+        </w:r>
+        <w:r>
+          <w:rPr>
+            <w:noProof/>
+            <w:webHidden/>
+          </w:rPr>
+          <w:instrText xml:space="preserve"> PAGEREF _Toc115363763 \h </w:instrText>
         </w:r>
         <w:r>
           <w:rPr>
@@ -9411,13 +10785,13 @@
           <w:lang w:eastAsia="en-GB"/>
         </w:rPr>
       </w:pPr>
-      <w:hyperlink r:id="rId32" w:anchor="_Toc114831508" w:history="1">
+      <w:hyperlink r:id="rId41" w:anchor="_Toc115363764" w:history="1">
         <w:r>
           <w:rPr>
             <w:rStyle w:val="Hyperlink"/>
             <w:noProof/>
           </w:rPr>
-          <w:t>Figure 8 – Success Screen (Flowchart maker &amp; online diagram software, no date)</w:t>
+          <w:t>Figure 9 - Failure Screen (Flowchart maker &amp; online diagram software, no date)</w:t>
         </w:r>
         <w:r>
           <w:rPr>
@@ -9438,7 +10812,7 @@
             <w:noProof/>
             <w:webHidden/>
           </w:rPr>
-          <w:instrText xml:space="preserve"> PAGEREF _Toc114831508 \h </w:instrText>
+          <w:instrText xml:space="preserve"> PAGEREF _Toc115363764 \h </w:instrText>
         </w:r>
         <w:r>
           <w:rPr>
@@ -9481,13 +10855,13 @@
           <w:lang w:eastAsia="en-GB"/>
         </w:rPr>
       </w:pPr>
-      <w:hyperlink r:id="rId33" w:anchor="_Toc114831509" w:history="1">
+      <w:hyperlink w:anchor="_Toc115363765" w:history="1">
         <w:r>
           <w:rPr>
             <w:rStyle w:val="Hyperlink"/>
             <w:noProof/>
           </w:rPr>
-          <w:t>Figure 9 - Failure Screen (Flowchart maker &amp; online diagram software, no date)</w:t>
+          <w:t>Figure 10 - Revised Main Program Screen (Flowchart maker &amp; online diagram software, no date)</w:t>
         </w:r>
         <w:r>
           <w:rPr>
@@ -9508,7 +10882,7 @@
             <w:noProof/>
             <w:webHidden/>
           </w:rPr>
-          <w:instrText xml:space="preserve"> PAGEREF _Toc114831509 \h </w:instrText>
+          <w:instrText xml:space="preserve"> PAGEREF _Toc115363765 \h </w:instrText>
         </w:r>
         <w:r>
           <w:rPr>
@@ -9528,7 +10902,7 @@
             <w:noProof/>
             <w:webHidden/>
           </w:rPr>
-          <w:t>18</w:t>
+          <w:t>19</w:t>
         </w:r>
         <w:r>
           <w:rPr>
@@ -9551,13 +10925,13 @@
           <w:lang w:eastAsia="en-GB"/>
         </w:rPr>
       </w:pPr>
-      <w:hyperlink r:id="rId34" w:anchor="_Toc114831510" w:history="1">
+      <w:hyperlink w:anchor="_Toc115363766" w:history="1">
         <w:r>
           <w:rPr>
             <w:rStyle w:val="Hyperlink"/>
             <w:noProof/>
           </w:rPr>
-          <w:t>Figure 10 - Main System Start Up (https://app.diagrams.net/)</w:t>
+          <w:t>Figure 11 - Revised Date Selection Window (Flowchart maker &amp; online diagram software, no date)</w:t>
         </w:r>
         <w:r>
           <w:rPr>
@@ -9578,7 +10952,7 @@
             <w:noProof/>
             <w:webHidden/>
           </w:rPr>
-          <w:instrText xml:space="preserve"> PAGEREF _Toc114831510 \h </w:instrText>
+          <w:instrText xml:space="preserve"> PAGEREF _Toc115363766 \h </w:instrText>
         </w:r>
         <w:r>
           <w:rPr>
@@ -9621,13 +10995,27 @@
           <w:lang w:eastAsia="en-GB"/>
         </w:rPr>
       </w:pPr>
-      <w:hyperlink r:id="rId35" w:anchor="_Toc114831511" w:history="1">
+      <w:hyperlink w:anchor="_Toc115363767" w:history="1">
         <w:r>
           <w:rPr>
             <w:rStyle w:val="Hyperlink"/>
             <w:noProof/>
           </w:rPr>
-          <w:t>Figure 11 - Internet Check (https://app.diagrams.net/)</w:t>
+          <w:t xml:space="preserve">Figure </w:t>
+        </w:r>
+        <w:r>
+          <w:rPr>
+            <w:rStyle w:val="Hyperlink"/>
+            <w:noProof/>
+          </w:rPr>
+          <w:t>1</w:t>
+        </w:r>
+        <w:r>
+          <w:rPr>
+            <w:rStyle w:val="Hyperlink"/>
+            <w:noProof/>
+          </w:rPr>
+          <w:t>2 - Revised Wind Selection Window (Flowchart maker &amp; online diagram software, no date)</w:t>
         </w:r>
         <w:r>
           <w:rPr>
@@ -9648,7 +11036,77 @@
             <w:noProof/>
             <w:webHidden/>
           </w:rPr>
-          <w:instrText xml:space="preserve"> PAGEREF _Toc114831511 \h </w:instrText>
+          <w:instrText xml:space="preserve"> PAGEREF _Toc115363767 \h </w:instrText>
+        </w:r>
+        <w:r>
+          <w:rPr>
+            <w:noProof/>
+            <w:webHidden/>
+          </w:rPr>
+        </w:r>
+        <w:r>
+          <w:rPr>
+            <w:noProof/>
+            <w:webHidden/>
+          </w:rPr>
+          <w:fldChar w:fldCharType="separate"/>
+        </w:r>
+        <w:r>
+          <w:rPr>
+            <w:noProof/>
+            <w:webHidden/>
+          </w:rPr>
+          <w:t>20</w:t>
+        </w:r>
+        <w:r>
+          <w:rPr>
+            <w:noProof/>
+            <w:webHidden/>
+          </w:rPr>
+          <w:fldChar w:fldCharType="end"/>
+        </w:r>
+      </w:hyperlink>
+    </w:p>
+    <w:p>
+      <w:pPr>
+        <w:pStyle w:val="TableofFigures"/>
+        <w:tabs>
+          <w:tab w:val="right" w:leader="dot" w:pos="9016"/>
+        </w:tabs>
+        <w:rPr>
+          <w:rFonts w:asciiTheme="minorHAnsi" w:eastAsiaTheme="minorEastAsia" w:hAnsiTheme="minorHAnsi"/>
+          <w:noProof/>
+          <w:lang w:eastAsia="en-GB"/>
+        </w:rPr>
+      </w:pPr>
+      <w:hyperlink r:id="rId42" w:anchor="_Toc115363768" w:history="1">
+        <w:r>
+          <w:rPr>
+            <w:rStyle w:val="Hyperlink"/>
+            <w:noProof/>
+          </w:rPr>
+          <w:t>Figure 13 - Main System Start Up (https://app.diagrams.net/)</w:t>
+        </w:r>
+        <w:r>
+          <w:rPr>
+            <w:noProof/>
+            <w:webHidden/>
+          </w:rPr>
+          <w:tab/>
+        </w:r>
+        <w:r>
+          <w:rPr>
+            <w:noProof/>
+            <w:webHidden/>
+          </w:rPr>
+          <w:fldChar w:fldCharType="begin"/>
+        </w:r>
+        <w:r>
+          <w:rPr>
+            <w:noProof/>
+            <w:webHidden/>
+          </w:rPr>
+          <w:instrText xml:space="preserve"> PAGEREF _Toc115363768 \h </w:instrText>
         </w:r>
         <w:r>
           <w:rPr>
@@ -9691,13 +11149,13 @@
           <w:lang w:eastAsia="en-GB"/>
         </w:rPr>
       </w:pPr>
-      <w:hyperlink r:id="rId36" w:anchor="_Toc114831512" w:history="1">
+      <w:hyperlink r:id="rId43" w:anchor="_Toc115363769" w:history="1">
         <w:r>
           <w:rPr>
             <w:rStyle w:val="Hyperlink"/>
             <w:noProof/>
           </w:rPr>
-          <w:t>Figure 12 - Online Mode is on (https://app.diagrams.net/)</w:t>
+          <w:t>Figure 14 - Internet Check (https://app.diagrams.net/)</w:t>
         </w:r>
         <w:r>
           <w:rPr>
@@ -9718,7 +11176,7 @@
             <w:noProof/>
             <w:webHidden/>
           </w:rPr>
-          <w:instrText xml:space="preserve"> PAGEREF _Toc114831512 \h </w:instrText>
+          <w:instrText xml:space="preserve"> PAGEREF _Toc115363769 \h </w:instrText>
         </w:r>
         <w:r>
           <w:rPr>
@@ -9761,13 +11219,13 @@
           <w:lang w:eastAsia="en-GB"/>
         </w:rPr>
       </w:pPr>
-      <w:hyperlink r:id="rId37" w:anchor="_Toc114831513" w:history="1">
+      <w:hyperlink r:id="rId44" w:anchor="_Toc115363770" w:history="1">
         <w:r>
           <w:rPr>
             <w:rStyle w:val="Hyperlink"/>
             <w:noProof/>
           </w:rPr>
-          <w:t>Figure 13 - User not connected (https://app.diagrams.net/)</w:t>
+          <w:t>Figure 15 - Online Mode is on (https://app.diagrams.net/)</w:t>
         </w:r>
         <w:r>
           <w:rPr>
@@ -9788,77 +11246,7 @@
             <w:noProof/>
             <w:webHidden/>
           </w:rPr>
-          <w:instrText xml:space="preserve"> PAGEREF _Toc114831513 \h </w:instrText>
-        </w:r>
-        <w:r>
-          <w:rPr>
-            <w:noProof/>
-            <w:webHidden/>
-          </w:rPr>
-        </w:r>
-        <w:r>
-          <w:rPr>
-            <w:noProof/>
-            <w:webHidden/>
-          </w:rPr>
-          <w:fldChar w:fldCharType="separate"/>
-        </w:r>
-        <w:r>
-          <w:rPr>
-            <w:noProof/>
-            <w:webHidden/>
-          </w:rPr>
-          <w:t>22</w:t>
-        </w:r>
-        <w:r>
-          <w:rPr>
-            <w:noProof/>
-            <w:webHidden/>
-          </w:rPr>
-          <w:fldChar w:fldCharType="end"/>
-        </w:r>
-      </w:hyperlink>
-    </w:p>
-    <w:p>
-      <w:pPr>
-        <w:pStyle w:val="TableofFigures"/>
-        <w:tabs>
-          <w:tab w:val="right" w:leader="dot" w:pos="9016"/>
-        </w:tabs>
-        <w:rPr>
-          <w:rFonts w:asciiTheme="minorHAnsi" w:eastAsiaTheme="minorEastAsia" w:hAnsiTheme="minorHAnsi"/>
-          <w:noProof/>
-          <w:lang w:eastAsia="en-GB"/>
-        </w:rPr>
-      </w:pPr>
-      <w:hyperlink r:id="rId38" w:anchor="_Toc114831514" w:history="1">
-        <w:r>
-          <w:rPr>
-            <w:rStyle w:val="Hyperlink"/>
-            <w:noProof/>
-          </w:rPr>
-          <w:t>Figure 14 - Detonate Sequence (https://app.diagrams.net/)</w:t>
-        </w:r>
-        <w:r>
-          <w:rPr>
-            <w:noProof/>
-            <w:webHidden/>
-          </w:rPr>
-          <w:tab/>
-        </w:r>
-        <w:r>
-          <w:rPr>
-            <w:noProof/>
-            <w:webHidden/>
-          </w:rPr>
-          <w:fldChar w:fldCharType="begin"/>
-        </w:r>
-        <w:r>
-          <w:rPr>
-            <w:noProof/>
-            <w:webHidden/>
-          </w:rPr>
-          <w:instrText xml:space="preserve"> PAGEREF _Toc114831514 \h </w:instrText>
+          <w:instrText xml:space="preserve"> PAGEREF _Toc115363770 \h </w:instrText>
         </w:r>
         <w:r>
           <w:rPr>
@@ -9890,6 +11278,146 @@
       </w:hyperlink>
     </w:p>
     <w:p>
+      <w:pPr>
+        <w:pStyle w:val="TableofFigures"/>
+        <w:tabs>
+          <w:tab w:val="right" w:leader="dot" w:pos="9016"/>
+        </w:tabs>
+        <w:rPr>
+          <w:rFonts w:asciiTheme="minorHAnsi" w:eastAsiaTheme="minorEastAsia" w:hAnsiTheme="minorHAnsi"/>
+          <w:noProof/>
+          <w:lang w:eastAsia="en-GB"/>
+        </w:rPr>
+      </w:pPr>
+      <w:hyperlink r:id="rId45" w:anchor="_Toc115363771" w:history="1">
+        <w:r>
+          <w:rPr>
+            <w:rStyle w:val="Hyperlink"/>
+            <w:noProof/>
+          </w:rPr>
+          <w:t>Figure 16 - User not connected (https://app.diagrams.net/)</w:t>
+        </w:r>
+        <w:r>
+          <w:rPr>
+            <w:noProof/>
+            <w:webHidden/>
+          </w:rPr>
+          <w:tab/>
+        </w:r>
+        <w:r>
+          <w:rPr>
+            <w:noProof/>
+            <w:webHidden/>
+          </w:rPr>
+          <w:fldChar w:fldCharType="begin"/>
+        </w:r>
+        <w:r>
+          <w:rPr>
+            <w:noProof/>
+            <w:webHidden/>
+          </w:rPr>
+          <w:instrText xml:space="preserve"> PAGEREF _Toc115363771 \h </w:instrText>
+        </w:r>
+        <w:r>
+          <w:rPr>
+            <w:noProof/>
+            <w:webHidden/>
+          </w:rPr>
+        </w:r>
+        <w:r>
+          <w:rPr>
+            <w:noProof/>
+            <w:webHidden/>
+          </w:rPr>
+          <w:fldChar w:fldCharType="separate"/>
+        </w:r>
+        <w:r>
+          <w:rPr>
+            <w:noProof/>
+            <w:webHidden/>
+          </w:rPr>
+          <w:t>23</w:t>
+        </w:r>
+        <w:r>
+          <w:rPr>
+            <w:noProof/>
+            <w:webHidden/>
+          </w:rPr>
+          <w:fldChar w:fldCharType="end"/>
+        </w:r>
+      </w:hyperlink>
+    </w:p>
+    <w:p>
+      <w:pPr>
+        <w:pStyle w:val="TableofFigures"/>
+        <w:tabs>
+          <w:tab w:val="right" w:leader="dot" w:pos="9016"/>
+        </w:tabs>
+        <w:rPr>
+          <w:rFonts w:asciiTheme="minorHAnsi" w:eastAsiaTheme="minorEastAsia" w:hAnsiTheme="minorHAnsi"/>
+          <w:noProof/>
+          <w:lang w:eastAsia="en-GB"/>
+        </w:rPr>
+      </w:pPr>
+      <w:hyperlink r:id="rId46" w:anchor="_Toc115363772" w:history="1">
+        <w:r>
+          <w:rPr>
+            <w:rStyle w:val="Hyperlink"/>
+            <w:noProof/>
+          </w:rPr>
+          <w:t>Figure 17 - Detonate Sequence (https://app.diagrams.net/)</w:t>
+        </w:r>
+        <w:r>
+          <w:rPr>
+            <w:noProof/>
+            <w:webHidden/>
+          </w:rPr>
+          <w:tab/>
+        </w:r>
+        <w:r>
+          <w:rPr>
+            <w:noProof/>
+            <w:webHidden/>
+          </w:rPr>
+          <w:fldChar w:fldCharType="begin"/>
+        </w:r>
+        <w:r>
+          <w:rPr>
+            <w:noProof/>
+            <w:webHidden/>
+          </w:rPr>
+          <w:instrText xml:space="preserve"> PAGEREF _Toc115363772 \h </w:instrText>
+        </w:r>
+        <w:r>
+          <w:rPr>
+            <w:noProof/>
+            <w:webHidden/>
+          </w:rPr>
+        </w:r>
+        <w:r>
+          <w:rPr>
+            <w:noProof/>
+            <w:webHidden/>
+          </w:rPr>
+          <w:fldChar w:fldCharType="separate"/>
+        </w:r>
+        <w:r>
+          <w:rPr>
+            <w:noProof/>
+            <w:webHidden/>
+          </w:rPr>
+          <w:t>24</w:t>
+        </w:r>
+        <w:r>
+          <w:rPr>
+            <w:noProof/>
+            <w:webHidden/>
+          </w:rPr>
+          <w:fldChar w:fldCharType="end"/>
+        </w:r>
+      </w:hyperlink>
+    </w:p>
+    <w:p>
       <w:r>
         <w:fldChar w:fldCharType="end"/>
       </w:r>
@@ -9903,12 +11431,12 @@
       <w:pPr>
         <w:pStyle w:val="Heading1"/>
       </w:pPr>
-      <w:bookmarkStart w:id="39" w:name="_Toc113726806"/>
+      <w:bookmarkStart w:id="42" w:name="_Toc113726806"/>
       <w:r>
         <w:lastRenderedPageBreak/>
         <w:t>Bibliography</w:t>
       </w:r>
-      <w:bookmarkEnd w:id="39"/>
+      <w:bookmarkEnd w:id="42"/>
       <w:r>
         <w:t xml:space="preserve"> </w:t>
       </w:r>
@@ -9923,21 +11451,39 @@
         <w:rPr>
           <w:rFonts w:cs="Times New Roman"/>
         </w:rPr>
-        <w:t>Citations by BibGuru</w:t>
-      </w:r>
+        <w:t xml:space="preserve">Citations by </w:t>
+      </w:r>
+      <w:proofErr w:type="spellStart"/>
       <w:r>
         <w:rPr>
           <w:rFonts w:cs="Times New Roman"/>
         </w:rPr>
+        <w:t>BibGuru</w:t>
+      </w:r>
+      <w:proofErr w:type="spellEnd"/>
+      <w:r>
+        <w:rPr>
+          <w:rFonts w:cs="Times New Roman"/>
+        </w:rPr>
         <w:t xml:space="preserve"> (</w:t>
       </w:r>
+      <w:proofErr w:type="spellStart"/>
       <w:r>
         <w:rPr>
           <w:rFonts w:cs="Times New Roman"/>
           <w:i/>
           <w:iCs/>
         </w:rPr>
-        <w:t>BibGuru - A new FREE APA, Harvard, &amp; MLA citation generator</w:t>
+        <w:t>BibGuru</w:t>
+      </w:r>
+      <w:proofErr w:type="spellEnd"/>
+      <w:r>
+        <w:rPr>
+          <w:rFonts w:cs="Times New Roman"/>
+          <w:i/>
+          <w:iCs/>
+        </w:rPr>
+        <w:t xml:space="preserve"> - A new FREE APA, Harvard, &amp; MLA citation generator</w:t>
       </w:r>
       <w:r>
         <w:rPr>
@@ -9959,6 +11505,7 @@
           <w:szCs w:val="22"/>
         </w:rPr>
       </w:pPr>
+      <w:proofErr w:type="spellStart"/>
       <w:r>
         <w:rPr>
           <w:i/>
@@ -9966,15 +11513,9 @@
           <w:sz w:val="22"/>
           <w:szCs w:val="22"/>
         </w:rPr>
-        <w:t>BibGuru - A new FREE APA, Harvard, &amp; MLA citation generator</w:t>
-      </w:r>
-      <w:r>
-        <w:rPr>
-          <w:sz w:val="22"/>
-          <w:szCs w:val="22"/>
-        </w:rPr>
-        <w:t> (no date) </w:t>
-      </w:r>
+        <w:t>BibGuru</w:t>
+      </w:r>
+      <w:proofErr w:type="spellEnd"/>
       <w:r>
         <w:rPr>
           <w:i/>
@@ -9982,8 +11523,16 @@
           <w:sz w:val="22"/>
           <w:szCs w:val="22"/>
         </w:rPr>
-        <w:t>Bib</w:t>
-      </w:r>
+        <w:t xml:space="preserve"> - A new FREE APA, Harvard, &amp; MLA citation generator</w:t>
+      </w:r>
+      <w:r>
+        <w:rPr>
+          <w:sz w:val="22"/>
+          <w:szCs w:val="22"/>
+        </w:rPr>
+        <w:t> (no date) </w:t>
+      </w:r>
+      <w:proofErr w:type="spellStart"/>
       <w:r>
         <w:rPr>
           <w:i/>
@@ -9991,7 +11540,7 @@
           <w:sz w:val="22"/>
           <w:szCs w:val="22"/>
         </w:rPr>
-        <w:t>G</w:t>
+        <w:t>Bib</w:t>
       </w:r>
       <w:r>
         <w:rPr>
@@ -10000,8 +11549,18 @@
           <w:sz w:val="22"/>
           <w:szCs w:val="22"/>
         </w:rPr>
+        <w:t>G</w:t>
+      </w:r>
+      <w:r>
+        <w:rPr>
+          <w:i/>
+          <w:iCs/>
+          <w:sz w:val="22"/>
+          <w:szCs w:val="22"/>
+        </w:rPr>
         <w:t>uru</w:t>
       </w:r>
+      <w:proofErr w:type="spellEnd"/>
       <w:r>
         <w:rPr>
           <w:sz w:val="22"/>
@@ -10084,6 +11643,7 @@
           <w:szCs w:val="22"/>
         </w:rPr>
       </w:pPr>
+      <w:proofErr w:type="spellStart"/>
       <w:r>
         <w:rPr>
           <w:i/>
@@ -10093,6 +11653,7 @@
         </w:rPr>
         <w:t>Creately</w:t>
       </w:r>
+      <w:proofErr w:type="spellEnd"/>
       <w:r>
         <w:rPr>
           <w:i/>
@@ -10250,8 +11811,19 @@
           <w:sz w:val="22"/>
           <w:szCs w:val="22"/>
         </w:rPr>
-        <w:t>NUKEMAP by Alex Wellerstein</w:t>
-      </w:r>
+        <w:t xml:space="preserve">NUKEMAP by Alex </w:t>
+      </w:r>
+      <w:proofErr w:type="spellStart"/>
+      <w:r>
+        <w:rPr>
+          <w:i/>
+          <w:iCs/>
+          <w:sz w:val="22"/>
+          <w:szCs w:val="22"/>
+        </w:rPr>
+        <w:t>Wellerstein</w:t>
+      </w:r>
+      <w:proofErr w:type="spellEnd"/>
       <w:r>
         <w:rPr>
           <w:sz w:val="22"/>
@@ -10340,6 +11912,7 @@
           <w:szCs w:val="22"/>
         </w:rPr>
       </w:pPr>
+      <w:proofErr w:type="spellStart"/>
       <w:r>
         <w:rPr>
           <w:i/>
@@ -10347,15 +11920,9 @@
           <w:sz w:val="22"/>
           <w:szCs w:val="22"/>
         </w:rPr>
-        <w:t>Linquip Team. (2021) All types of nuclear reactors (PDF &amp; Charts), Industrial Manufacturing</w:t>
-      </w:r>
-      <w:r>
-        <w:rPr>
-          <w:sz w:val="22"/>
-          <w:szCs w:val="22"/>
-        </w:rPr>
-        <w:t xml:space="preserve"> Blog</w:t>
-      </w:r>
+        <w:t>Linquip</w:t>
+      </w:r>
+      <w:proofErr w:type="spellEnd"/>
       <w:r>
         <w:rPr>
           <w:i/>
@@ -10363,7 +11930,43 @@
           <w:sz w:val="22"/>
           <w:szCs w:val="22"/>
         </w:rPr>
-        <w:t xml:space="preserve"> | linquip. Available at: https://www.linquip.com/blog/types-of-nuclear-reactors/ </w:t>
+        <w:t xml:space="preserve"> Team. (2021) All types of nuclear reactors (PDF &amp; Charts), Industrial Manufacturing</w:t>
+      </w:r>
+      <w:r>
+        <w:rPr>
+          <w:sz w:val="22"/>
+          <w:szCs w:val="22"/>
+        </w:rPr>
+        <w:t xml:space="preserve"> Blog</w:t>
+      </w:r>
+      <w:r>
+        <w:rPr>
+          <w:i/>
+          <w:iCs/>
+          <w:sz w:val="22"/>
+          <w:szCs w:val="22"/>
+        </w:rPr>
+        <w:t xml:space="preserve"> | </w:t>
+      </w:r>
+      <w:proofErr w:type="spellStart"/>
+      <w:r>
+        <w:rPr>
+          <w:i/>
+          <w:iCs/>
+          <w:sz w:val="22"/>
+          <w:szCs w:val="22"/>
+        </w:rPr>
+        <w:t>linquip</w:t>
+      </w:r>
+      <w:proofErr w:type="spellEnd"/>
+      <w:r>
+        <w:rPr>
+          <w:i/>
+          <w:iCs/>
+          <w:sz w:val="22"/>
+          <w:szCs w:val="22"/>
+        </w:rPr>
+        <w:t xml:space="preserve">. Available at: https://www.linquip.com/blog/types-of-nuclear-reactors/ </w:t>
       </w:r>
       <w:r>
         <w:rPr>
@@ -10436,7 +12039,25 @@
           <w:szCs w:val="22"/>
           <w:shd w:val="clear" w:color="auto" w:fill="FFFFFF"/>
         </w:rPr>
-        <w:t>Morgan, W. F. and Sowa, M. B. (2015) ‘Non-targeted effects induced by ionizing radiation: mechanisms and potential impact on radiation induced health effects’, </w:t>
+        <w:t>Morgan, W. F. and Sowa, M. B. (2015) ‘</w:t>
+      </w:r>
+      <w:proofErr w:type="gramStart"/>
+      <w:r>
+        <w:rPr>
+          <w:sz w:val="22"/>
+          <w:szCs w:val="22"/>
+          <w:shd w:val="clear" w:color="auto" w:fill="FFFFFF"/>
+        </w:rPr>
+        <w:t>Non-targeted</w:t>
+      </w:r>
+      <w:proofErr w:type="gramEnd"/>
+      <w:r>
+        <w:rPr>
+          <w:sz w:val="22"/>
+          <w:szCs w:val="22"/>
+          <w:shd w:val="clear" w:color="auto" w:fill="FFFFFF"/>
+        </w:rPr>
+        <w:t xml:space="preserve"> effects induced by ionizing radiation: mechanisms and potential impact on radiation induced health effects’, </w:t>
       </w:r>
       <w:r>
         <w:rPr>
@@ -10454,7 +12075,25 @@
           <w:szCs w:val="22"/>
           <w:shd w:val="clear" w:color="auto" w:fill="FFFFFF"/>
         </w:rPr>
-        <w:t>, 356(1), pp. 17–21. doi: 10.1016/j.canlet.2013.09.009.</w:t>
+        <w:t xml:space="preserve">, 356(1), pp. 17–21. </w:t>
+      </w:r>
+      <w:proofErr w:type="spellStart"/>
+      <w:r>
+        <w:rPr>
+          <w:sz w:val="22"/>
+          <w:szCs w:val="22"/>
+          <w:shd w:val="clear" w:color="auto" w:fill="FFFFFF"/>
+        </w:rPr>
+        <w:t>doi</w:t>
+      </w:r>
+      <w:proofErr w:type="spellEnd"/>
+      <w:r>
+        <w:rPr>
+          <w:sz w:val="22"/>
+          <w:szCs w:val="22"/>
+          <w:shd w:val="clear" w:color="auto" w:fill="FFFFFF"/>
+        </w:rPr>
+        <w:t>: 10.1016/j.canlet.2013.09.009.</w:t>
       </w:r>
     </w:p>
     <w:p>
@@ -10720,6 +12359,7 @@
           <w:lang w:eastAsia="en-GB"/>
         </w:rPr>
       </w:pPr>
+      <w:proofErr w:type="spellStart"/>
       <w:r>
         <w:rPr>
           <w:rFonts w:eastAsia="Times New Roman" w:cs="Times New Roman"/>
@@ -10727,7 +12367,17 @@
           <w:iCs/>
           <w:lang w:eastAsia="en-GB"/>
         </w:rPr>
-        <w:t>SmartDraw - create flowcharts, floor plans, and other diagrams on any device</w:t>
+        <w:t>SmartDraw</w:t>
+      </w:r>
+      <w:proofErr w:type="spellEnd"/>
+      <w:r>
+        <w:rPr>
+          <w:rFonts w:eastAsia="Times New Roman" w:cs="Times New Roman"/>
+          <w:i/>
+          <w:iCs/>
+          <w:lang w:eastAsia="en-GB"/>
+        </w:rPr>
+        <w:t xml:space="preserve"> - create flowcharts, floor plans, and other diagrams on any device</w:t>
       </w:r>
       <w:r>
         <w:rPr>
@@ -10941,13 +12591,320 @@
     <w:p>
       <w:pPr>
         <w:pStyle w:val="NormalWeb"/>
+        <w:numPr>
+          <w:ilvl w:val="0"/>
+          <w:numId w:val="2"/>
+        </w:numPr>
+        <w:rPr>
+          <w:i/>
+          <w:iCs/>
+          <w:sz w:val="22"/>
+          <w:szCs w:val="22"/>
+        </w:rPr>
+      </w:pPr>
+      <w:r>
+        <w:rPr>
+          <w:sz w:val="22"/>
+          <w:szCs w:val="22"/>
+          <w:shd w:val="clear" w:color="auto" w:fill="F7F7F7"/>
+        </w:rPr>
+        <w:t>Schimansky, T. (no date) </w:t>
+      </w:r>
+      <w:proofErr w:type="spellStart"/>
+      <w:r>
+        <w:rPr>
+          <w:i/>
+          <w:iCs/>
+          <w:sz w:val="22"/>
+          <w:szCs w:val="22"/>
+          <w:shd w:val="clear" w:color="auto" w:fill="F7F7F7"/>
+        </w:rPr>
+        <w:t>CustomTkinter</w:t>
+      </w:r>
+      <w:proofErr w:type="spellEnd"/>
+      <w:r>
+        <w:rPr>
+          <w:i/>
+          <w:iCs/>
+          <w:sz w:val="22"/>
+          <w:szCs w:val="22"/>
+          <w:shd w:val="clear" w:color="auto" w:fill="F7F7F7"/>
+        </w:rPr>
+        <w:t>: A modern and customizable python UI-library based on Tkinter</w:t>
+      </w:r>
+      <w:r>
+        <w:rPr>
+          <w:sz w:val="22"/>
+          <w:szCs w:val="22"/>
+          <w:shd w:val="clear" w:color="auto" w:fill="F7F7F7"/>
+        </w:rPr>
+        <w:t>.</w:t>
+      </w:r>
+    </w:p>
+    <w:p>
+      <w:pPr>
+        <w:pStyle w:val="ListParagraph"/>
+        <w:numPr>
+          <w:ilvl w:val="0"/>
+          <w:numId w:val="2"/>
+        </w:numPr>
+        <w:spacing w:before="100" w:beforeAutospacing="1" w:after="100" w:afterAutospacing="1" w:line="240" w:lineRule="auto"/>
+        <w:rPr>
+          <w:rFonts w:eastAsia="Times New Roman" w:cs="Times New Roman"/>
+          <w:lang w:eastAsia="en-GB"/>
+        </w:rPr>
+      </w:pPr>
+      <w:proofErr w:type="spellStart"/>
+      <w:r>
+        <w:rPr>
+          <w:rFonts w:eastAsia="Times New Roman" w:cs="Times New Roman"/>
+          <w:i/>
+          <w:iCs/>
+          <w:lang w:eastAsia="en-GB"/>
+        </w:rPr>
+        <w:lastRenderedPageBreak/>
+        <w:t>tkinter</w:t>
+      </w:r>
+      <w:proofErr w:type="spellEnd"/>
+      <w:r>
+        <w:rPr>
+          <w:rFonts w:eastAsia="Times New Roman" w:cs="Times New Roman"/>
+          <w:i/>
+          <w:iCs/>
+          <w:lang w:eastAsia="en-GB"/>
+        </w:rPr>
+        <w:t xml:space="preserve"> — Python interface to </w:t>
+      </w:r>
+      <w:proofErr w:type="spellStart"/>
+      <w:r>
+        <w:rPr>
+          <w:rFonts w:eastAsia="Times New Roman" w:cs="Times New Roman"/>
+          <w:i/>
+          <w:iCs/>
+          <w:lang w:eastAsia="en-GB"/>
+        </w:rPr>
+        <w:t>Tcl</w:t>
+      </w:r>
+      <w:proofErr w:type="spellEnd"/>
+      <w:r>
+        <w:rPr>
+          <w:rFonts w:eastAsia="Times New Roman" w:cs="Times New Roman"/>
+          <w:i/>
+          <w:iCs/>
+          <w:lang w:eastAsia="en-GB"/>
+        </w:rPr>
+        <w:t>/Tk — Python 3.10.7 documentation</w:t>
+      </w:r>
+      <w:r>
+        <w:rPr>
+          <w:rFonts w:eastAsia="Times New Roman" w:cs="Times New Roman"/>
+          <w:lang w:eastAsia="en-GB"/>
+        </w:rPr>
+        <w:t> (no date) </w:t>
+      </w:r>
+      <w:r>
+        <w:rPr>
+          <w:rFonts w:eastAsia="Times New Roman" w:cs="Times New Roman"/>
+          <w:i/>
+          <w:iCs/>
+          <w:lang w:eastAsia="en-GB"/>
+        </w:rPr>
+        <w:t>Python.org</w:t>
+      </w:r>
+      <w:r>
+        <w:rPr>
+          <w:rFonts w:eastAsia="Times New Roman" w:cs="Times New Roman"/>
+          <w:lang w:eastAsia="en-GB"/>
+        </w:rPr>
+        <w:t>. Available at: https://docs.python.org/3/library/tkinter.html (Accessed: September 29, 2022).</w:t>
+      </w:r>
+    </w:p>
+    <w:p>
+      <w:pPr>
+        <w:pStyle w:val="ListParagraph"/>
+        <w:numPr>
+          <w:ilvl w:val="0"/>
+          <w:numId w:val="2"/>
+        </w:numPr>
+        <w:spacing w:before="100" w:beforeAutospacing="1" w:after="100" w:afterAutospacing="1" w:line="240" w:lineRule="auto"/>
+        <w:rPr>
+          <w:rFonts w:eastAsia="Times New Roman" w:cs="Times New Roman"/>
+          <w:lang w:eastAsia="en-GB"/>
+        </w:rPr>
+      </w:pPr>
+      <w:r>
+        <w:rPr>
+          <w:rFonts w:eastAsia="Times New Roman" w:cs="Times New Roman"/>
+          <w:lang w:eastAsia="en-GB"/>
+        </w:rPr>
+        <w:t>Schimansky, T. (no date) </w:t>
+      </w:r>
+      <w:proofErr w:type="spellStart"/>
+      <w:r>
+        <w:rPr>
+          <w:rFonts w:eastAsia="Times New Roman" w:cs="Times New Roman"/>
+          <w:i/>
+          <w:iCs/>
+          <w:lang w:eastAsia="en-GB"/>
+        </w:rPr>
+        <w:t>TkinterMapView</w:t>
+      </w:r>
+      <w:proofErr w:type="spellEnd"/>
+      <w:r>
+        <w:rPr>
+          <w:rFonts w:eastAsia="Times New Roman" w:cs="Times New Roman"/>
+          <w:i/>
+          <w:iCs/>
+          <w:lang w:eastAsia="en-GB"/>
+        </w:rPr>
+        <w:t xml:space="preserve">: A python Tkinter widget to display </w:t>
+      </w:r>
+      <w:proofErr w:type="gramStart"/>
+      <w:r>
+        <w:rPr>
+          <w:rFonts w:eastAsia="Times New Roman" w:cs="Times New Roman"/>
+          <w:i/>
+          <w:iCs/>
+          <w:lang w:eastAsia="en-GB"/>
+        </w:rPr>
+        <w:t>tile based</w:t>
+      </w:r>
+      <w:proofErr w:type="gramEnd"/>
+      <w:r>
+        <w:rPr>
+          <w:rFonts w:eastAsia="Times New Roman" w:cs="Times New Roman"/>
+          <w:i/>
+          <w:iCs/>
+          <w:lang w:eastAsia="en-GB"/>
+        </w:rPr>
+        <w:t xml:space="preserve"> maps like OpenStreetMap or Google Satellite Images</w:t>
+      </w:r>
+      <w:r>
+        <w:rPr>
+          <w:rFonts w:eastAsia="Times New Roman" w:cs="Times New Roman"/>
+          <w:lang w:eastAsia="en-GB"/>
+        </w:rPr>
+        <w:t>.</w:t>
+      </w:r>
+    </w:p>
+    <w:p>
+      <w:pPr>
+        <w:pStyle w:val="ListParagraph"/>
+        <w:numPr>
+          <w:ilvl w:val="0"/>
+          <w:numId w:val="2"/>
+        </w:numPr>
+        <w:spacing w:before="100" w:beforeAutospacing="1" w:after="100" w:afterAutospacing="1" w:line="240" w:lineRule="auto"/>
+        <w:rPr>
+          <w:rFonts w:eastAsia="Times New Roman" w:cs="Times New Roman"/>
+          <w:lang w:eastAsia="en-GB"/>
+        </w:rPr>
+      </w:pPr>
+      <w:proofErr w:type="spellStart"/>
+      <w:r>
+        <w:rPr>
+          <w:rFonts w:eastAsia="Times New Roman" w:cs="Times New Roman"/>
+          <w:i/>
+          <w:iCs/>
+          <w:lang w:eastAsia="en-GB"/>
+        </w:rPr>
+        <w:t>PySimpleGUI</w:t>
+      </w:r>
+      <w:proofErr w:type="spellEnd"/>
+      <w:r>
+        <w:rPr>
+          <w:rFonts w:eastAsia="Times New Roman" w:cs="Times New Roman"/>
+          <w:lang w:eastAsia="en-GB"/>
+        </w:rPr>
+        <w:t> (no date) </w:t>
+      </w:r>
+      <w:r>
+        <w:rPr>
+          <w:rFonts w:eastAsia="Times New Roman" w:cs="Times New Roman"/>
+          <w:i/>
+          <w:iCs/>
+          <w:lang w:eastAsia="en-GB"/>
+        </w:rPr>
+        <w:t>Pysimplegui.org</w:t>
+      </w:r>
+      <w:r>
+        <w:rPr>
+          <w:rFonts w:eastAsia="Times New Roman" w:cs="Times New Roman"/>
+          <w:lang w:eastAsia="en-GB"/>
+        </w:rPr>
+        <w:t>. Available at: https://www.pysimplegui.org/en/latest/ (Accessed: September 29, 2022).</w:t>
+      </w:r>
+    </w:p>
+    <w:p>
+      <w:pPr>
+        <w:pStyle w:val="NormalWeb"/>
+        <w:numPr>
+          <w:ilvl w:val="0"/>
+          <w:numId w:val="2"/>
+        </w:numPr>
+        <w:rPr>
+          <w:sz w:val="22"/>
+          <w:szCs w:val="22"/>
+        </w:rPr>
+      </w:pPr>
+      <w:r>
+        <w:rPr>
+          <w:i/>
+          <w:iCs/>
+          <w:sz w:val="22"/>
+          <w:szCs w:val="22"/>
+        </w:rPr>
+        <w:t>tkcalendar — tkcalendar 1.5.0 documentation</w:t>
+      </w:r>
+      <w:r>
+        <w:rPr>
+          <w:sz w:val="22"/>
+          <w:szCs w:val="22"/>
+        </w:rPr>
+        <w:t> (no date) </w:t>
+      </w:r>
+      <w:r>
+        <w:rPr>
+          <w:i/>
+          <w:iCs/>
+          <w:sz w:val="22"/>
+          <w:szCs w:val="22"/>
+        </w:rPr>
+        <w:t>Readthedocs.io</w:t>
+      </w:r>
+      <w:r>
+        <w:rPr>
+          <w:sz w:val="22"/>
+          <w:szCs w:val="22"/>
+        </w:rPr>
+        <w:t>. Available at: https://tkcalendar.readthedocs.io/en/stable/ (Accessed: September 29, 2022).</w:t>
+      </w:r>
+    </w:p>
+    <w:p>
+      <w:pPr>
+        <w:pStyle w:val="NormalWeb"/>
+        <w:numPr>
+          <w:ilvl w:val="0"/>
+          <w:numId w:val="2"/>
+        </w:numPr>
+        <w:rPr>
+          <w:i/>
+          <w:iCs/>
+          <w:sz w:val="20"/>
+          <w:szCs w:val="20"/>
+        </w:rPr>
+      </w:pPr>
+    </w:p>
+    <w:p>
+      <w:pPr>
+        <w:pStyle w:val="NormalWeb"/>
         <w:ind w:left="720"/>
       </w:pPr>
     </w:p>
     <w:p/>
     <w:sectPr>
-      <w:headerReference w:type="default" r:id="rId39"/>
-      <w:footerReference w:type="default" r:id="rId40"/>
+      <w:headerReference w:type="default" r:id="rId47"/>
+      <w:footerReference w:type="default" r:id="rId48"/>
       <w:pgSz w:w="11906" w:h="16838"/>
       <w:pgMar w:top="1440" w:right="1440" w:bottom="1440" w:left="1440" w:header="708" w:footer="708" w:gutter="0"/>
       <w:pgNumType w:start="0"/>
@@ -13197,7 +15154,6 @@
   <w:style w:type="character" w:default="1" w:styleId="DefaultParagraphFont">
     <w:name w:val="Default Paragraph Font"/>
     <w:uiPriority w:val="1"/>
-    <w:semiHidden/>
     <w:unhideWhenUsed/>
   </w:style>
   <w:style w:type="table" w:default="1" w:styleId="TableNormal">

--- a/Joshua Netherton - Component 3.docx
+++ b/Joshua Netherton - Component 3.docx
@@ -2411,21 +2411,7 @@
         <w:rPr>
           <w:rFonts w:cs="Times New Roman"/>
         </w:rPr>
-        <w:t xml:space="preserve">. They may also be studying nuclear </w:t>
-      </w:r>
-      <w:proofErr w:type="gramStart"/>
-      <w:r>
-        <w:rPr>
-          <w:rFonts w:cs="Times New Roman"/>
-        </w:rPr>
-        <w:t>power, and</w:t>
-      </w:r>
-      <w:proofErr w:type="gramEnd"/>
-      <w:r>
-        <w:rPr>
-          <w:rFonts w:cs="Times New Roman"/>
-        </w:rPr>
-        <w:t xml:space="preserve"> can use my program as a research tool to test hypothesise they have come up with. </w:t>
+        <w:t xml:space="preserve">. They may also be studying nuclear power, and can use my program as a research tool to test hypothesise they have come up with. </w:t>
       </w:r>
     </w:p>
     <w:p>
@@ -2758,15 +2744,7 @@
     <w:p>
       <w:r>
         <w:tab/>
-        <w:t xml:space="preserve">It will also allow users to attempt to regain control of a melting down reactor and what steps can be taken to reduce damages as much as possible. When in a learning environment it is easy to forget the magnitude of the situation you are in, and the information you are being given becomes numbers across a page. If you are able to control the initial meltdown along with the </w:t>
-      </w:r>
-      <w:proofErr w:type="gramStart"/>
-      <w:r>
-        <w:t>steps</w:t>
-      </w:r>
-      <w:proofErr w:type="gramEnd"/>
-      <w:r>
-        <w:t xml:space="preserve"> you need to take to restabilize a reactor then more experience will be gained and better recollection of the ideas you’ve learnt will stick. </w:t>
+        <w:t xml:space="preserve">It will also allow users to attempt to regain control of a melting down reactor and what steps can be taken to reduce damages as much as possible. When in a learning environment it is easy to forget the magnitude of the situation you are in, and the information you are being given becomes numbers across a page. If you are able to control the initial meltdown along with the steps you need to take to restabilize a reactor then more experience will be gained and better recollection of the ideas you’ve learnt will stick. </w:t>
       </w:r>
     </w:p>
     <w:p/>
@@ -2828,29 +2806,13 @@
     <w:p>
       <w:r>
         <w:tab/>
-        <w:t xml:space="preserve">It will be designed primarily with my Stakeholders in mind, who already have a good understanding of how a plant would work and are looking to feed their curiosity on what sort of damage the worst-case scenario could cause. </w:t>
-      </w:r>
-      <w:proofErr w:type="gramStart"/>
-      <w:r>
-        <w:t>With this in mind, I</w:t>
-      </w:r>
-      <w:proofErr w:type="gramEnd"/>
-      <w:r>
-        <w:t xml:space="preserve"> will not be describing how different aspects of a nuclear powerplant work, as this will be unnecessary detail for the users of my program. </w:t>
+        <w:t xml:space="preserve">It will be designed primarily with my Stakeholders in mind, who already have a good understanding of how a plant would work and are looking to feed their curiosity on what sort of damage the worst-case scenario could cause. With this in mind, I will not be describing how different aspects of a nuclear powerplant work, as this will be unnecessary detail for the users of my program. </w:t>
       </w:r>
     </w:p>
     <w:p>
       <w:r>
         <w:tab/>
-        <w:t xml:space="preserve">Following the setup of the meltdown, the stakeholder will then be able to control different aspects of the reactor to cool the core and reduce the impacts of the meltdown the user has setup. This will give the user more options for what they do but I will ensure that my program does not become overcrowded with options and complicated to use. Only crucial variables will be </w:t>
-      </w:r>
-      <w:proofErr w:type="gramStart"/>
-      <w:r>
-        <w:t>controllable</w:t>
-      </w:r>
-      <w:proofErr w:type="gramEnd"/>
-      <w:r>
-        <w:t xml:space="preserve"> and they </w:t>
+        <w:t xml:space="preserve">Following the setup of the meltdown, the stakeholder will then be able to control different aspects of the reactor to cool the core and reduce the impacts of the meltdown the user has setup. This will give the user more options for what they do but I will ensure that my program does not become overcrowded with options and complicated to use. Only crucial variables will be controllable and they </w:t>
       </w:r>
       <w:r>
         <w:lastRenderedPageBreak/>
@@ -3518,15 +3480,7 @@
         <w:ind w:firstLine="720"/>
       </w:pPr>
       <w:r>
-        <w:t xml:space="preserve">It also has some performance issues, wherein the movement is rather jittery when you zoom in on different sections of the plant. This can hinder the user experience as it becomes tough to look at. The full screen mode also does not work at all, the interactive section stays the same </w:t>
-      </w:r>
-      <w:proofErr w:type="gramStart"/>
-      <w:r>
-        <w:t>size</w:t>
-      </w:r>
-      <w:proofErr w:type="gramEnd"/>
-      <w:r>
-        <w:t xml:space="preserve"> and the rest of your screen is filled in blue.</w:t>
+        <w:t>It also has some performance issues, wherein the movement is rather jittery when you zoom in on different sections of the plant. This can hinder the user experience as it becomes tough to look at. The full screen mode also does not work at all, the interactive section stays the same size and the rest of your screen is filled in blue.</w:t>
       </w:r>
       <w:r>
         <w:t xml:space="preserve"> </w:t>
@@ -4630,15 +4584,7 @@
         <w:t>A:</w:t>
       </w:r>
       <w:r>
-        <w:t xml:space="preserve"> Yes definitely, if by that you mean the ability to see a damage zone without it using windspeeds/topography, and it just show a radius of damage, </w:t>
-      </w:r>
-      <w:proofErr w:type="gramStart"/>
-      <w:r>
-        <w:t>definitely I</w:t>
-      </w:r>
-      <w:proofErr w:type="gramEnd"/>
-      <w:r>
-        <w:t xml:space="preserve"> do. </w:t>
+        <w:t xml:space="preserve"> Yes definitely, if by that you mean the ability to see a damage zone without it using windspeeds/topography, and it just show a radius of damage, definitely I do. </w:t>
       </w:r>
     </w:p>
     <w:p>
@@ -4743,15 +4689,7 @@
         <w:t>A:</w:t>
       </w:r>
       <w:r>
-        <w:t xml:space="preserve"> In my opinion this would be a cosmetic upgrade, something that is cool but completely unnecessary. If it’s something you could do, do it. Don’t spend all your time fixated on </w:t>
-      </w:r>
-      <w:proofErr w:type="gramStart"/>
-      <w:r>
-        <w:t>it</w:t>
-      </w:r>
-      <w:proofErr w:type="gramEnd"/>
-      <w:r>
-        <w:t xml:space="preserve"> however. </w:t>
+        <w:t xml:space="preserve"> In my opinion this would be a cosmetic upgrade, something that is cool but completely unnecessary. If it’s something you could do, do it. Don’t spend all your time fixated on it however. </w:t>
       </w:r>
     </w:p>
     <w:p>
@@ -4797,15 +4735,7 @@
         <w:t xml:space="preserve"> </w:t>
       </w:r>
       <w:r>
-        <w:t xml:space="preserve">time weather data </w:t>
-      </w:r>
-      <w:proofErr w:type="gramStart"/>
-      <w:r>
-        <w:t>i.e.</w:t>
-      </w:r>
-      <w:proofErr w:type="gramEnd"/>
-      <w:r>
-        <w:t xml:space="preserve"> it has an offline mode, I don’t think this feature would be critical, but could be cool to have. </w:t>
+        <w:t xml:space="preserve">time weather data i.e. it has an offline mode, I don’t think this feature would be critical, but could be cool to have. </w:t>
       </w:r>
     </w:p>
     <w:p>
@@ -4972,15 +4902,7 @@
     <w:p>
       <w:r>
         <w:tab/>
-        <w:t xml:space="preserve">As of right now I am unsure whether the dynamic weather and topology of the local environment will be fully implemented by the end. If I </w:t>
-      </w:r>
-      <w:proofErr w:type="gramStart"/>
-      <w:r>
-        <w:t>am able to</w:t>
-      </w:r>
-      <w:proofErr w:type="gramEnd"/>
-      <w:r>
-        <w:t xml:space="preserve"> find a good weather data API which I can use</w:t>
+        <w:t>As of right now I am unsure whether the dynamic weather and topology of the local environment will be fully implemented by the end. If I am able to find a good weather data API which I can use</w:t>
       </w:r>
       <w:r>
         <w:t>,</w:t>
@@ -5619,23 +5541,7 @@
                 <w:b w:val="0"/>
                 <w:bCs w:val="0"/>
               </w:rPr>
-              <w:t xml:space="preserve">On the map you </w:t>
-            </w:r>
-            <w:proofErr w:type="gramStart"/>
-            <w:r>
-              <w:rPr>
-                <w:b w:val="0"/>
-                <w:bCs w:val="0"/>
-              </w:rPr>
-              <w:t>are able to</w:t>
-            </w:r>
-            <w:proofErr w:type="gramEnd"/>
-            <w:r>
-              <w:rPr>
-                <w:b w:val="0"/>
-                <w:bCs w:val="0"/>
-              </w:rPr>
-              <w:t xml:space="preserve"> easily select a location </w:t>
+              <w:t xml:space="preserve">On the map you are able to easily select a location </w:t>
             </w:r>
             <w:r>
               <w:rPr>
@@ -6017,25 +5923,7 @@
                 <w:b w:val="0"/>
                 <w:bCs w:val="0"/>
               </w:rPr>
-              <w:t xml:space="preserve">This data can be used to change where the marker is initially placed on the map upon launch of the program. If there </w:t>
-            </w:r>
-            <w:proofErr w:type="gramStart"/>
-            <w:r>
-              <w:rPr>
-                <w:rStyle w:val="eop"/>
-                <w:b w:val="0"/>
-                <w:bCs w:val="0"/>
-              </w:rPr>
-              <w:t>is</w:t>
-            </w:r>
-            <w:proofErr w:type="gramEnd"/>
-            <w:r>
-              <w:rPr>
-                <w:rStyle w:val="eop"/>
-                <w:b w:val="0"/>
-                <w:bCs w:val="0"/>
-              </w:rPr>
-              <w:t xml:space="preserve"> somewhere many people like to look at – such as New York – I may have it so that upon launching the program the location marker is already placed in New York. </w:t>
+              <w:t xml:space="preserve">This data can be used to change where the marker is initially placed on the map upon launch of the program. If there is somewhere many people like to look at – such as New York – I may have it so that upon launching the program the location marker is already placed in New York. </w:t>
             </w:r>
           </w:p>
         </w:tc>
@@ -6889,25 +6777,7 @@
                 <w:b w:val="0"/>
                 <w:bCs w:val="0"/>
               </w:rPr>
-              <w:t xml:space="preserve">If the user reaches the end of this scale – the reactor has gotten too hot and can no longer be brought back under control – then a window will pop up telling the </w:t>
-            </w:r>
-            <w:proofErr w:type="gramStart"/>
-            <w:r>
-              <w:rPr>
-                <w:rStyle w:val="eop"/>
-                <w:b w:val="0"/>
-                <w:bCs w:val="0"/>
-              </w:rPr>
-              <w:t>user</w:t>
-            </w:r>
-            <w:proofErr w:type="gramEnd"/>
-            <w:r>
-              <w:rPr>
-                <w:rStyle w:val="eop"/>
-                <w:b w:val="0"/>
-                <w:bCs w:val="0"/>
-              </w:rPr>
-              <w:t xml:space="preserve"> they have failed. </w:t>
+              <w:t xml:space="preserve">If the user reaches the end of this scale – the reactor has gotten too hot and can no longer be brought back under control – then a window will pop up telling the user they have failed. </w:t>
             </w:r>
           </w:p>
         </w:tc>
@@ -7844,7 +7714,7 @@
           <w:noProof/>
         </w:rPr>
         <w:drawing>
-          <wp:anchor distT="0" distB="0" distL="114300" distR="114300" simplePos="0" relativeHeight="251608064" behindDoc="1" locked="0" layoutInCell="1" allowOverlap="1" wp14:anchorId="72F5FBA9" wp14:editId="16E117C7">
+          <wp:anchor distT="0" distB="0" distL="114300" distR="114300" simplePos="0" relativeHeight="251607040" behindDoc="1" locked="0" layoutInCell="1" allowOverlap="1" wp14:anchorId="72F5FBA9" wp14:editId="16E117C7">
             <wp:simplePos x="0" y="0"/>
             <wp:positionH relativeFrom="column">
               <wp:posOffset>-28575</wp:posOffset>
@@ -7963,7 +7833,7 @@
           <w:noProof/>
         </w:rPr>
         <w:drawing>
-          <wp:anchor distT="0" distB="0" distL="114300" distR="114300" simplePos="0" relativeHeight="251666432" behindDoc="1" locked="0" layoutInCell="1" allowOverlap="1" wp14:anchorId="69DB98C6" wp14:editId="0A327C5B">
+          <wp:anchor distT="0" distB="0" distL="114300" distR="114300" simplePos="0" relativeHeight="251665408" behindDoc="1" locked="0" layoutInCell="1" allowOverlap="1" wp14:anchorId="69DB98C6" wp14:editId="0A327C5B">
             <wp:simplePos x="0" y="0"/>
             <wp:positionH relativeFrom="column">
               <wp:posOffset>-38100</wp:posOffset>
@@ -8068,32 +7938,16 @@
     <w:p>
       <w:r>
         <w:tab/>
-        <w:t xml:space="preserve">Once the user initiates the meltdown, they will be taken to the control screen (Figure 7) which is where they are able to control different aspects of a reactor and hopefully bring the situation back under control. They will have access to sliders allowing them to adjust aspects such as control rods, steam rates, cooling, and other aspects of the reactor that influence the damage it would do should </w:t>
-      </w:r>
-      <w:proofErr w:type="gramStart"/>
-      <w:r>
-        <w:t>it</w:t>
-      </w:r>
-      <w:proofErr w:type="gramEnd"/>
-      <w:r>
-        <w:t xml:space="preserve"> meltdown uncontrollably, </w:t>
+        <w:t xml:space="preserve">Once the user initiates the meltdown, they will be taken to the control screen (Figure 7) which is where they are able to control different aspects of a reactor and hopefully bring the situation back under control. They will have access to sliders allowing them to adjust aspects such as control rods, steam rates, cooling, and other aspects of the reactor that influence the damage it would do should it meltdown uncontrollably, </w:t>
       </w:r>
     </w:p>
     <w:p>
       <w:r>
         <w:tab/>
-        <w:t xml:space="preserve">This will be the page where </w:t>
-      </w:r>
-      <w:proofErr w:type="gramStart"/>
-      <w:r>
-        <w:t xml:space="preserve">the majority </w:t>
-      </w:r>
-      <w:r>
-        <w:t>of</w:t>
-      </w:r>
-      <w:proofErr w:type="gramEnd"/>
-      <w:r>
-        <w:t xml:space="preserve"> information</w:t>
+        <w:t xml:space="preserve">This will be the page where the majority </w:t>
+      </w:r>
+      <w:r>
+        <w:t>of information</w:t>
       </w:r>
       <w:r>
         <w:t xml:space="preserve"> will be given to the user. While user input is required on the </w:t>
@@ -8205,15 +8059,7 @@
         <w:t>s</w:t>
       </w:r>
       <w:r>
-        <w:t xml:space="preserve"> to help better visualise what my </w:t>
-      </w:r>
-      <w:proofErr w:type="gramStart"/>
-      <w:r>
-        <w:t>end product</w:t>
-      </w:r>
-      <w:proofErr w:type="gramEnd"/>
-      <w:r>
-        <w:t xml:space="preserve"> will be. My stakeholders will want an easy-to-use interface that doesn’t take time to figure out. Producing early sketches of what this interface will look like can help to pinpoint the areas that may need change/require improvement, along with what areas work. </w:t>
+        <w:t xml:space="preserve"> to help better visualise what my end product will be. My stakeholders will want an easy-to-use interface that doesn’t take time to figure out. Producing early sketches of what this interface will look like can help to pinpoint the areas that may need change/require improvement, along with what areas work. </w:t>
       </w:r>
       <w:r>
         <w:t xml:space="preserve">Along with this is also allows me to picture how my program will flow from page to page, and what will happen at each step. </w:t>
@@ -8231,15 +8077,7 @@
         <w:t xml:space="preserve">once I begin the coding section. If I went into programming with </w:t>
       </w:r>
       <w:r>
-        <w:t xml:space="preserve">no picture of how to implement the different sections of my success criteria and top-down diagram, I may end up producing something complex and tricky to use </w:t>
-      </w:r>
-      <w:proofErr w:type="gramStart"/>
-      <w:r>
-        <w:t>in an attempt to</w:t>
-      </w:r>
-      <w:proofErr w:type="gramEnd"/>
-      <w:r>
-        <w:t xml:space="preserve"> get the features working, without any consideration into what these features will look like together. With this wireframe diagram, I am now able to visualise my ideas better and can work to code the different sections of the design, rather than design different sections of the code I’ve written.</w:t>
+        <w:t>no picture of how to implement the different sections of my success criteria and top-down diagram, I may end up producing something complex and tricky to use in an attempt to get the features working, without any consideration into what these features will look like together. With this wireframe diagram, I am now able to visualise my ideas better and can work to code the different sections of the design, rather than design different sections of the code I’ve written.</w:t>
       </w:r>
     </w:p>
     <w:p>
@@ -8252,23 +8090,7 @@
         <w:t>program,</w:t>
       </w:r>
       <w:r>
-        <w:t xml:space="preserve"> I have ensured that any decision I have made had the interests of the user as the </w:t>
-      </w:r>
-      <w:proofErr w:type="gramStart"/>
-      <w:r>
-        <w:t>main focus</w:t>
-      </w:r>
-      <w:proofErr w:type="gramEnd"/>
-      <w:r>
-        <w:t xml:space="preserve">. On </w:t>
-      </w:r>
-      <w:proofErr w:type="gramStart"/>
-      <w:r>
-        <w:t>all of</w:t>
-      </w:r>
-      <w:proofErr w:type="gramEnd"/>
-      <w:r>
-        <w:t xml:space="preserve"> the parts to my program I have laid </w:t>
+        <w:t xml:space="preserve"> I have ensured that any decision I have made had the interests of the user as the main focus. On all of the parts to my program I have laid </w:t>
       </w:r>
       <w:r>
         <w:t xml:space="preserve">things out so that all the user inputs are on one side and all the program outputs are on the other. This allows the user to direct their focus to one section at a time and not have to constantly flick between thinking about what they’re doing and what they’re being told. </w:t>
@@ -8714,7 +8536,7 @@
           <w:noProof/>
         </w:rPr>
         <w:drawing>
-          <wp:anchor distT="0" distB="0" distL="114300" distR="114300" simplePos="0" relativeHeight="251664384" behindDoc="1" locked="0" layoutInCell="1" allowOverlap="1" wp14:anchorId="686A8155" wp14:editId="6C1984AE">
+          <wp:anchor distT="0" distB="0" distL="114300" distR="114300" simplePos="0" relativeHeight="251663360" behindDoc="1" locked="0" layoutInCell="1" allowOverlap="1" wp14:anchorId="686A8155" wp14:editId="6C1984AE">
             <wp:simplePos x="0" y="0"/>
             <wp:positionH relativeFrom="column">
               <wp:posOffset>91440</wp:posOffset>
@@ -8842,7 +8664,7 @@
     <w:p>
       <w:r>
         <w:drawing>
-          <wp:anchor distT="0" distB="0" distL="114300" distR="114300" simplePos="0" relativeHeight="251710464" behindDoc="1" locked="0" layoutInCell="1" allowOverlap="1" wp14:anchorId="1E939439" wp14:editId="4F903449">
+          <wp:anchor distT="0" distB="0" distL="114300" distR="114300" simplePos="0" relativeHeight="251709440" behindDoc="1" locked="0" layoutInCell="1" allowOverlap="1" wp14:anchorId="1E939439" wp14:editId="4F903449">
             <wp:simplePos x="0" y="0"/>
             <wp:positionH relativeFrom="column">
               <wp:posOffset>1567180</wp:posOffset>
@@ -8962,7 +8784,7 @@
           <w:szCs w:val="24"/>
         </w:rPr>
         <w:drawing>
-          <wp:anchor distT="0" distB="0" distL="114300" distR="114300" simplePos="0" relativeHeight="251631616" behindDoc="1" locked="0" layoutInCell="1" allowOverlap="1" wp14:anchorId="739BFB7B" wp14:editId="6106CEBE">
+          <wp:anchor distT="0" distB="0" distL="114300" distR="114300" simplePos="0" relativeHeight="251630592" behindDoc="1" locked="0" layoutInCell="1" allowOverlap="1" wp14:anchorId="739BFB7B" wp14:editId="6106CEBE">
             <wp:simplePos x="0" y="0"/>
             <wp:positionH relativeFrom="column">
               <wp:posOffset>7620</wp:posOffset>
@@ -9029,7 +8851,7 @@
     <w:p>
       <w:r>
         <w:drawing>
-          <wp:anchor distT="0" distB="0" distL="114300" distR="114300" simplePos="0" relativeHeight="251675648" behindDoc="1" locked="0" layoutInCell="1" allowOverlap="1" wp14:anchorId="5704CBC4" wp14:editId="69FFD802">
+          <wp:anchor distT="0" distB="0" distL="114300" distR="114300" simplePos="0" relativeHeight="251674624" behindDoc="1" locked="0" layoutInCell="1" allowOverlap="1" wp14:anchorId="5704CBC4" wp14:editId="69FFD802">
             <wp:simplePos x="0" y="0"/>
             <wp:positionH relativeFrom="column">
               <wp:posOffset>-1902460</wp:posOffset>
@@ -9145,23 +8967,7 @@
                 </w:p>
                 <w:p>
                   <w:r>
-                    <w:t xml:space="preserve">I have made this module to ensure </w:t>
-                  </w:r>
-                  <w:proofErr w:type="gramStart"/>
-                  <w:r>
-                    <w:t>it is clear that no</w:t>
-                  </w:r>
-                  <w:proofErr w:type="gramEnd"/>
-                  <w:r>
-                    <w:t xml:space="preserve"> changes to the normal process will need to be made should the program be connected to the internet. This is important because if changes were made it would influence the users </w:t>
-                  </w:r>
-                  <w:proofErr w:type="gramStart"/>
-                  <w:r>
-                    <w:t>end result</w:t>
-                  </w:r>
-                  <w:proofErr w:type="gramEnd"/>
-                  <w:r>
-                    <w:t xml:space="preserve">. </w:t>
+                    <w:t xml:space="preserve">I have made this module to ensure it is clear that no changes to the normal process will need to be made should the program be connected to the internet. This is important because if changes were made it would influence the users end result. </w:t>
                   </w:r>
                 </w:p>
                 <w:p/>
@@ -9217,7 +9023,7 @@
           <w:noProof/>
         </w:rPr>
         <w:drawing>
-          <wp:anchor distT="0" distB="0" distL="114300" distR="114300" simplePos="0" relativeHeight="251623424" behindDoc="1" locked="0" layoutInCell="1" allowOverlap="1" wp14:anchorId="690FA5DA" wp14:editId="04FC0777">
+          <wp:anchor distT="0" distB="0" distL="114300" distR="114300" simplePos="0" relativeHeight="251622400" behindDoc="1" locked="0" layoutInCell="1" allowOverlap="1" wp14:anchorId="690FA5DA" wp14:editId="04FC0777">
             <wp:simplePos x="0" y="0"/>
             <wp:positionH relativeFrom="column">
               <wp:posOffset>-266700</wp:posOffset>
@@ -9293,7 +9099,7 @@
     <w:p>
       <w:r>
         <w:drawing>
-          <wp:anchor distT="0" distB="0" distL="114300" distR="114300" simplePos="0" relativeHeight="251708416" behindDoc="1" locked="0" layoutInCell="1" allowOverlap="1" wp14:anchorId="40F5F182" wp14:editId="5B3A6DEF">
+          <wp:anchor distT="0" distB="0" distL="114300" distR="114300" simplePos="0" relativeHeight="251707392" behindDoc="1" locked="0" layoutInCell="1" allowOverlap="1" wp14:anchorId="40F5F182" wp14:editId="5B3A6DEF">
             <wp:simplePos x="0" y="0"/>
             <wp:positionH relativeFrom="column">
               <wp:posOffset>2679065</wp:posOffset>
@@ -9365,7 +9171,7 @@
       </w:r>
       <w:r>
         <w:drawing>
-          <wp:anchor distT="0" distB="0" distL="114300" distR="114300" simplePos="0" relativeHeight="251703296" behindDoc="1" locked="0" layoutInCell="1" allowOverlap="1" wp14:anchorId="2EB9388C" wp14:editId="0F59E9EA">
+          <wp:anchor distT="0" distB="0" distL="114300" distR="114300" simplePos="0" relativeHeight="251702272" behindDoc="1" locked="0" layoutInCell="1" allowOverlap="1" wp14:anchorId="2EB9388C" wp14:editId="0F59E9EA">
             <wp:simplePos x="0" y="0"/>
             <wp:positionH relativeFrom="column">
               <wp:posOffset>-890905</wp:posOffset>
@@ -9509,7 +9315,7 @@
           <w:noProof/>
         </w:rPr>
         <w:drawing>
-          <wp:anchor distT="0" distB="0" distL="114300" distR="114300" simplePos="0" relativeHeight="251613184" behindDoc="1" locked="0" layoutInCell="1" allowOverlap="1" wp14:anchorId="449EB09B" wp14:editId="7BDC3593">
+          <wp:anchor distT="0" distB="0" distL="114300" distR="114300" simplePos="0" relativeHeight="251612160" behindDoc="1" locked="0" layoutInCell="1" allowOverlap="1" wp14:anchorId="449EB09B" wp14:editId="7BDC3593">
             <wp:simplePos x="0" y="0"/>
             <wp:positionH relativeFrom="column">
               <wp:posOffset>2529840</wp:posOffset>
@@ -9587,7 +9393,7 @@
     <w:p>
       <w:r>
         <w:drawing>
-          <wp:anchor distT="0" distB="0" distL="114300" distR="114300" simplePos="0" relativeHeight="251680768" behindDoc="1" locked="0" layoutInCell="1" allowOverlap="1" wp14:anchorId="6A2D6FDF" wp14:editId="501427B6">
+          <wp:anchor distT="0" distB="0" distL="114300" distR="114300" simplePos="0" relativeHeight="251679744" behindDoc="1" locked="0" layoutInCell="1" allowOverlap="1" wp14:anchorId="6A2D6FDF" wp14:editId="501427B6">
             <wp:simplePos x="0" y="0"/>
             <wp:positionH relativeFrom="column">
               <wp:posOffset>2684145</wp:posOffset>
@@ -9661,7 +9467,7 @@
     <w:p>
       <w:r>
         <w:drawing>
-          <wp:anchor distT="0" distB="0" distL="114300" distR="114300" simplePos="0" relativeHeight="251678720" behindDoc="1" locked="0" layoutInCell="1" allowOverlap="1" wp14:anchorId="2CA89001" wp14:editId="63F2E2E6">
+          <wp:anchor distT="0" distB="0" distL="114300" distR="114300" simplePos="0" relativeHeight="251677696" behindDoc="1" locked="0" layoutInCell="1" allowOverlap="1" wp14:anchorId="2CA89001" wp14:editId="63F2E2E6">
             <wp:simplePos x="0" y="0"/>
             <wp:positionH relativeFrom="column">
               <wp:posOffset>-900430</wp:posOffset>
@@ -9738,15 +9544,7 @@
     <w:p/>
     <w:p>
       <w:r>
-        <w:t xml:space="preserve">While these are </w:t>
-      </w:r>
-      <w:proofErr w:type="gramStart"/>
-      <w:r>
-        <w:t>similar to</w:t>
-      </w:r>
-      <w:proofErr w:type="gramEnd"/>
-      <w:r>
-        <w:t xml:space="preserve"> the previous flow chart, it allows me to section what exactly should happen in each eventuality. It is easy to say leave offline mode on/turn offline mode off, but what does this mean? How this happens is outlined above and in programming it allows to me to follow a clearer instruction of an expected process. </w:t>
+        <w:t xml:space="preserve">While these are similar to the previous flow chart, it allows me to section what exactly should happen in each eventuality. It is easy to say leave offline mode on/turn offline mode off, but what does this mean? How this happens is outlined above and in programming it allows to me to follow a clearer instruction of an expected process. </w:t>
       </w:r>
     </w:p>
     <w:p>
@@ -9756,7 +9554,7 @@
       <w:r>
         <w:lastRenderedPageBreak/>
         <w:drawing>
-          <wp:anchor distT="0" distB="0" distL="114300" distR="114300" simplePos="0" relativeHeight="251689984" behindDoc="1" locked="0" layoutInCell="1" allowOverlap="1" wp14:anchorId="36946EED" wp14:editId="70E1C560">
+          <wp:anchor distT="0" distB="0" distL="114300" distR="114300" simplePos="0" relativeHeight="251688960" behindDoc="1" locked="0" layoutInCell="1" allowOverlap="1" wp14:anchorId="36946EED" wp14:editId="70E1C560">
             <wp:simplePos x="0" y="0"/>
             <wp:positionH relativeFrom="column">
               <wp:posOffset>2858135</wp:posOffset>
@@ -9828,7 +9626,7 @@
       </w:r>
       <w:r>
         <w:drawing>
-          <wp:anchor distT="0" distB="0" distL="114300" distR="114300" simplePos="0" relativeHeight="251685888" behindDoc="1" locked="0" layoutInCell="1" allowOverlap="1" wp14:anchorId="20D71AB4" wp14:editId="4F2DDB0F">
+          <wp:anchor distT="0" distB="0" distL="114300" distR="114300" simplePos="0" relativeHeight="251684864" behindDoc="1" locked="0" layoutInCell="1" allowOverlap="1" wp14:anchorId="20D71AB4" wp14:editId="4F2DDB0F">
             <wp:simplePos x="0" y="0"/>
             <wp:positionH relativeFrom="column">
               <wp:posOffset>981710</wp:posOffset>
@@ -9945,7 +9743,7 @@
           <w:noProof/>
         </w:rPr>
         <w:drawing>
-          <wp:anchor distT="0" distB="0" distL="114300" distR="114300" simplePos="0" relativeHeight="251628544" behindDoc="1" locked="0" layoutInCell="1" allowOverlap="1" wp14:anchorId="04452B11" wp14:editId="3A329099">
+          <wp:anchor distT="0" distB="0" distL="114300" distR="114300" simplePos="0" relativeHeight="251627520" behindDoc="1" locked="0" layoutInCell="1" allowOverlap="1" wp14:anchorId="04452B11" wp14:editId="3A329099">
             <wp:simplePos x="0" y="0"/>
             <wp:positionH relativeFrom="column">
               <wp:posOffset>-144780</wp:posOffset>
@@ -10138,25 +9936,52 @@
           <w:tcPr>
             <w:tcW w:w="2254" w:type="dxa"/>
           </w:tcPr>
-          <w:p/>
+          <w:p>
+            <w:proofErr w:type="spellStart"/>
+            <w:r>
+              <w:t>detonateposition</w:t>
+            </w:r>
+            <w:proofErr w:type="spellEnd"/>
+          </w:p>
         </w:tc>
         <w:tc>
           <w:tcPr>
             <w:tcW w:w="2254" w:type="dxa"/>
           </w:tcPr>
-          <w:p/>
+          <w:p>
+            <w:r>
+              <w:t>float</w:t>
+            </w:r>
+          </w:p>
         </w:tc>
         <w:tc>
           <w:tcPr>
             <w:tcW w:w="2254" w:type="dxa"/>
           </w:tcPr>
-          <w:p/>
+          <w:p>
+            <w:r>
+              <w:t xml:space="preserve">Stores the position of the user’s marker, which is stored as </w:t>
+            </w:r>
+            <w:r>
+              <w:lastRenderedPageBreak/>
+              <w:t xml:space="preserve">latitude, longitude. </w:t>
+            </w:r>
+          </w:p>
         </w:tc>
         <w:tc>
           <w:tcPr>
             <w:tcW w:w="2254" w:type="dxa"/>
           </w:tcPr>
-          <w:p/>
+          <w:p>
+            <w:r>
+              <w:lastRenderedPageBreak/>
+              <w:t xml:space="preserve">This variable can only be set by the machine, and the marker can </w:t>
+            </w:r>
+            <w:r>
+              <w:lastRenderedPageBreak/>
+              <w:t xml:space="preserve">only be placed in the map’s boundaries, and so can only ever be expected values, this prevents errors from occurring.  </w:t>
+            </w:r>
+          </w:p>
         </w:tc>
       </w:tr>
       <w:tr>
@@ -10193,7 +10018,6 @@
       </w:pPr>
       <w:bookmarkStart w:id="41" w:name="_Toc113726805"/>
       <w:r>
-        <w:lastRenderedPageBreak/>
         <w:t>T</w:t>
       </w:r>
       <w:r>
@@ -12039,25 +11863,7 @@
           <w:szCs w:val="22"/>
           <w:shd w:val="clear" w:color="auto" w:fill="FFFFFF"/>
         </w:rPr>
-        <w:t>Morgan, W. F. and Sowa, M. B. (2015) ‘</w:t>
-      </w:r>
-      <w:proofErr w:type="gramStart"/>
-      <w:r>
-        <w:rPr>
-          <w:sz w:val="22"/>
-          <w:szCs w:val="22"/>
-          <w:shd w:val="clear" w:color="auto" w:fill="FFFFFF"/>
-        </w:rPr>
-        <w:t>Non-targeted</w:t>
-      </w:r>
-      <w:proofErr w:type="gramEnd"/>
-      <w:r>
-        <w:rPr>
-          <w:sz w:val="22"/>
-          <w:szCs w:val="22"/>
-          <w:shd w:val="clear" w:color="auto" w:fill="FFFFFF"/>
-        </w:rPr>
-        <w:t xml:space="preserve"> effects induced by ionizing radiation: mechanisms and potential impact on radiation induced health effects’, </w:t>
+        <w:t>Morgan, W. F. and Sowa, M. B. (2015) ‘Non-targeted effects induced by ionizing radiation: mechanisms and potential impact on radiation induced health effects’, </w:t>
       </w:r>
       <w:r>
         <w:rPr>
@@ -12757,27 +12563,7 @@
           <w:iCs/>
           <w:lang w:eastAsia="en-GB"/>
         </w:rPr>
-        <w:t xml:space="preserve">: A python Tkinter widget to display </w:t>
-      </w:r>
-      <w:proofErr w:type="gramStart"/>
-      <w:r>
-        <w:rPr>
-          <w:rFonts w:eastAsia="Times New Roman" w:cs="Times New Roman"/>
-          <w:i/>
-          <w:iCs/>
-          <w:lang w:eastAsia="en-GB"/>
-        </w:rPr>
-        <w:t>tile based</w:t>
-      </w:r>
-      <w:proofErr w:type="gramEnd"/>
-      <w:r>
-        <w:rPr>
-          <w:rFonts w:eastAsia="Times New Roman" w:cs="Times New Roman"/>
-          <w:i/>
-          <w:iCs/>
-          <w:lang w:eastAsia="en-GB"/>
-        </w:rPr>
-        <w:t xml:space="preserve"> maps like OpenStreetMap or Google Satellite Images</w:t>
+        <w:t>: A python Tkinter widget to display tile based maps like OpenStreetMap or Google Satellite Images</w:t>
       </w:r>
       <w:r>
         <w:rPr>

--- a/Joshua Netherton - Component 3.docx
+++ b/Joshua Netherton - Component 3.docx
@@ -2411,7 +2411,21 @@
         <w:rPr>
           <w:rFonts w:cs="Times New Roman"/>
         </w:rPr>
-        <w:t xml:space="preserve">. They may also be studying nuclear power, and can use my program as a research tool to test hypothesise they have come up with. </w:t>
+        <w:t xml:space="preserve">. They may also be studying nuclear </w:t>
+      </w:r>
+      <w:proofErr w:type="gramStart"/>
+      <w:r>
+        <w:rPr>
+          <w:rFonts w:cs="Times New Roman"/>
+        </w:rPr>
+        <w:t>power, and</w:t>
+      </w:r>
+      <w:proofErr w:type="gramEnd"/>
+      <w:r>
+        <w:rPr>
+          <w:rFonts w:cs="Times New Roman"/>
+        </w:rPr>
+        <w:t xml:space="preserve"> can use my program as a research tool to test hypothesise they have come up with. </w:t>
       </w:r>
     </w:p>
     <w:p>
@@ -2744,7 +2758,15 @@
     <w:p>
       <w:r>
         <w:tab/>
-        <w:t xml:space="preserve">It will also allow users to attempt to regain control of a melting down reactor and what steps can be taken to reduce damages as much as possible. When in a learning environment it is easy to forget the magnitude of the situation you are in, and the information you are being given becomes numbers across a page. If you are able to control the initial meltdown along with the steps you need to take to restabilize a reactor then more experience will be gained and better recollection of the ideas you’ve learnt will stick. </w:t>
+        <w:t xml:space="preserve">It will also allow users to attempt to regain control of a melting down reactor and what steps can be taken to reduce damages as much as possible. When in a learning environment it is easy to forget the magnitude of the situation you are in, and the information you are being given becomes numbers across a page. If you are able to control the initial meltdown along with the </w:t>
+      </w:r>
+      <w:proofErr w:type="gramStart"/>
+      <w:r>
+        <w:t>steps</w:t>
+      </w:r>
+      <w:proofErr w:type="gramEnd"/>
+      <w:r>
+        <w:t xml:space="preserve"> you need to take to restabilize a reactor then more experience will be gained and better recollection of the ideas you’ve learnt will stick. </w:t>
       </w:r>
     </w:p>
     <w:p/>
@@ -2806,13 +2828,29 @@
     <w:p>
       <w:r>
         <w:tab/>
-        <w:t xml:space="preserve">It will be designed primarily with my Stakeholders in mind, who already have a good understanding of how a plant would work and are looking to feed their curiosity on what sort of damage the worst-case scenario could cause. With this in mind, I will not be describing how different aspects of a nuclear powerplant work, as this will be unnecessary detail for the users of my program. </w:t>
+        <w:t xml:space="preserve">It will be designed primarily with my Stakeholders in mind, who already have a good understanding of how a plant would work and are looking to feed their curiosity on what sort of damage the worst-case scenario could cause. </w:t>
+      </w:r>
+      <w:proofErr w:type="gramStart"/>
+      <w:r>
+        <w:t>With this in mind, I</w:t>
+      </w:r>
+      <w:proofErr w:type="gramEnd"/>
+      <w:r>
+        <w:t xml:space="preserve"> will not be describing how different aspects of a nuclear powerplant work, as this will be unnecessary detail for the users of my program. </w:t>
       </w:r>
     </w:p>
     <w:p>
       <w:r>
         <w:tab/>
-        <w:t xml:space="preserve">Following the setup of the meltdown, the stakeholder will then be able to control different aspects of the reactor to cool the core and reduce the impacts of the meltdown the user has setup. This will give the user more options for what they do but I will ensure that my program does not become overcrowded with options and complicated to use. Only crucial variables will be controllable and they </w:t>
+        <w:t xml:space="preserve">Following the setup of the meltdown, the stakeholder will then be able to control different aspects of the reactor to cool the core and reduce the impacts of the meltdown the user has setup. This will give the user more options for what they do but I will ensure that my program does not become overcrowded with options and complicated to use. Only crucial variables will be </w:t>
+      </w:r>
+      <w:proofErr w:type="gramStart"/>
+      <w:r>
+        <w:t>controllable</w:t>
+      </w:r>
+      <w:proofErr w:type="gramEnd"/>
+      <w:r>
+        <w:t xml:space="preserve"> and they </w:t>
       </w:r>
       <w:r>
         <w:lastRenderedPageBreak/>
@@ -3480,7 +3518,15 @@
         <w:ind w:firstLine="720"/>
       </w:pPr>
       <w:r>
-        <w:t>It also has some performance issues, wherein the movement is rather jittery when you zoom in on different sections of the plant. This can hinder the user experience as it becomes tough to look at. The full screen mode also does not work at all, the interactive section stays the same size and the rest of your screen is filled in blue.</w:t>
+        <w:t xml:space="preserve">It also has some performance issues, wherein the movement is rather jittery when you zoom in on different sections of the plant. This can hinder the user experience as it becomes tough to look at. The full screen mode also does not work at all, the interactive section stays the same </w:t>
+      </w:r>
+      <w:proofErr w:type="gramStart"/>
+      <w:r>
+        <w:t>size</w:t>
+      </w:r>
+      <w:proofErr w:type="gramEnd"/>
+      <w:r>
+        <w:t xml:space="preserve"> and the rest of your screen is filled in blue.</w:t>
       </w:r>
       <w:r>
         <w:t xml:space="preserve"> </w:t>
@@ -4584,7 +4630,15 @@
         <w:t>A:</w:t>
       </w:r>
       <w:r>
-        <w:t xml:space="preserve"> Yes definitely, if by that you mean the ability to see a damage zone without it using windspeeds/topography, and it just show a radius of damage, definitely I do. </w:t>
+        <w:t xml:space="preserve"> Yes definitely, if by that you mean the ability to see a damage zone without it using windspeeds/topography, and it just show a radius of damage, </w:t>
+      </w:r>
+      <w:proofErr w:type="gramStart"/>
+      <w:r>
+        <w:t>definitely I</w:t>
+      </w:r>
+      <w:proofErr w:type="gramEnd"/>
+      <w:r>
+        <w:t xml:space="preserve"> do. </w:t>
       </w:r>
     </w:p>
     <w:p>
@@ -4689,7 +4743,15 @@
         <w:t>A:</w:t>
       </w:r>
       <w:r>
-        <w:t xml:space="preserve"> In my opinion this would be a cosmetic upgrade, something that is cool but completely unnecessary. If it’s something you could do, do it. Don’t spend all your time fixated on it however. </w:t>
+        <w:t xml:space="preserve"> In my opinion this would be a cosmetic upgrade, something that is cool but completely unnecessary. If it’s something you could do, do it. Don’t spend all your time fixated on </w:t>
+      </w:r>
+      <w:proofErr w:type="gramStart"/>
+      <w:r>
+        <w:t>it</w:t>
+      </w:r>
+      <w:proofErr w:type="gramEnd"/>
+      <w:r>
+        <w:t xml:space="preserve"> however. </w:t>
       </w:r>
     </w:p>
     <w:p>
@@ -4735,7 +4797,15 @@
         <w:t xml:space="preserve"> </w:t>
       </w:r>
       <w:r>
-        <w:t xml:space="preserve">time weather data i.e. it has an offline mode, I don’t think this feature would be critical, but could be cool to have. </w:t>
+        <w:t xml:space="preserve">time weather data </w:t>
+      </w:r>
+      <w:proofErr w:type="gramStart"/>
+      <w:r>
+        <w:t>i.e.</w:t>
+      </w:r>
+      <w:proofErr w:type="gramEnd"/>
+      <w:r>
+        <w:t xml:space="preserve"> it has an offline mode, I don’t think this feature would be critical, but could be cool to have. </w:t>
       </w:r>
     </w:p>
     <w:p>
@@ -4902,7 +4972,15 @@
     <w:p>
       <w:r>
         <w:tab/>
-        <w:t>As of right now I am unsure whether the dynamic weather and topology of the local environment will be fully implemented by the end. If I am able to find a good weather data API which I can use</w:t>
+        <w:t xml:space="preserve">As of right now I am unsure whether the dynamic weather and topology of the local environment will be fully implemented by the end. If I </w:t>
+      </w:r>
+      <w:proofErr w:type="gramStart"/>
+      <w:r>
+        <w:t>am able to</w:t>
+      </w:r>
+      <w:proofErr w:type="gramEnd"/>
+      <w:r>
+        <w:t xml:space="preserve"> find a good weather data API which I can use</w:t>
       </w:r>
       <w:r>
         <w:t>,</w:t>
@@ -5541,7 +5619,23 @@
                 <w:b w:val="0"/>
                 <w:bCs w:val="0"/>
               </w:rPr>
-              <w:t xml:space="preserve">On the map you are able to easily select a location </w:t>
+              <w:t xml:space="preserve">On the map you </w:t>
+            </w:r>
+            <w:proofErr w:type="gramStart"/>
+            <w:r>
+              <w:rPr>
+                <w:b w:val="0"/>
+                <w:bCs w:val="0"/>
+              </w:rPr>
+              <w:t>are able to</w:t>
+            </w:r>
+            <w:proofErr w:type="gramEnd"/>
+            <w:r>
+              <w:rPr>
+                <w:b w:val="0"/>
+                <w:bCs w:val="0"/>
+              </w:rPr>
+              <w:t xml:space="preserve"> easily select a location </w:t>
             </w:r>
             <w:r>
               <w:rPr>
@@ -5923,7 +6017,25 @@
                 <w:b w:val="0"/>
                 <w:bCs w:val="0"/>
               </w:rPr>
-              <w:t xml:space="preserve">This data can be used to change where the marker is initially placed on the map upon launch of the program. If there is somewhere many people like to look at – such as New York – I may have it so that upon launching the program the location marker is already placed in New York. </w:t>
+              <w:t xml:space="preserve">This data can be used to change where the marker is initially placed on the map upon launch of the program. If there </w:t>
+            </w:r>
+            <w:proofErr w:type="gramStart"/>
+            <w:r>
+              <w:rPr>
+                <w:rStyle w:val="eop"/>
+                <w:b w:val="0"/>
+                <w:bCs w:val="0"/>
+              </w:rPr>
+              <w:t>is</w:t>
+            </w:r>
+            <w:proofErr w:type="gramEnd"/>
+            <w:r>
+              <w:rPr>
+                <w:rStyle w:val="eop"/>
+                <w:b w:val="0"/>
+                <w:bCs w:val="0"/>
+              </w:rPr>
+              <w:t xml:space="preserve"> somewhere many people like to look at – such as New York – I may have it so that upon launching the program the location marker is already placed in New York. </w:t>
             </w:r>
           </w:p>
         </w:tc>
@@ -6777,7 +6889,25 @@
                 <w:b w:val="0"/>
                 <w:bCs w:val="0"/>
               </w:rPr>
-              <w:t xml:space="preserve">If the user reaches the end of this scale – the reactor has gotten too hot and can no longer be brought back under control – then a window will pop up telling the user they have failed. </w:t>
+              <w:t xml:space="preserve">If the user reaches the end of this scale – the reactor has gotten too hot and can no longer be brought back under control – then a window will pop up telling the </w:t>
+            </w:r>
+            <w:proofErr w:type="gramStart"/>
+            <w:r>
+              <w:rPr>
+                <w:rStyle w:val="eop"/>
+                <w:b w:val="0"/>
+                <w:bCs w:val="0"/>
+              </w:rPr>
+              <w:t>user</w:t>
+            </w:r>
+            <w:proofErr w:type="gramEnd"/>
+            <w:r>
+              <w:rPr>
+                <w:rStyle w:val="eop"/>
+                <w:b w:val="0"/>
+                <w:bCs w:val="0"/>
+              </w:rPr>
+              <w:t xml:space="preserve"> they have failed. </w:t>
             </w:r>
           </w:p>
         </w:tc>
@@ -7938,16 +8068,32 @@
     <w:p>
       <w:r>
         <w:tab/>
-        <w:t xml:space="preserve">Once the user initiates the meltdown, they will be taken to the control screen (Figure 7) which is where they are able to control different aspects of a reactor and hopefully bring the situation back under control. They will have access to sliders allowing them to adjust aspects such as control rods, steam rates, cooling, and other aspects of the reactor that influence the damage it would do should it meltdown uncontrollably, </w:t>
+        <w:t xml:space="preserve">Once the user initiates the meltdown, they will be taken to the control screen (Figure 7) which is where they are able to control different aspects of a reactor and hopefully bring the situation back under control. They will have access to sliders allowing them to adjust aspects such as control rods, steam rates, cooling, and other aspects of the reactor that influence the damage it would do should </w:t>
+      </w:r>
+      <w:proofErr w:type="gramStart"/>
+      <w:r>
+        <w:t>it</w:t>
+      </w:r>
+      <w:proofErr w:type="gramEnd"/>
+      <w:r>
+        <w:t xml:space="preserve"> meltdown uncontrollably, </w:t>
       </w:r>
     </w:p>
     <w:p>
       <w:r>
         <w:tab/>
-        <w:t xml:space="preserve">This will be the page where the majority </w:t>
-      </w:r>
-      <w:r>
-        <w:t>of information</w:t>
+        <w:t xml:space="preserve">This will be the page where </w:t>
+      </w:r>
+      <w:proofErr w:type="gramStart"/>
+      <w:r>
+        <w:t xml:space="preserve">the majority </w:t>
+      </w:r>
+      <w:r>
+        <w:t>of</w:t>
+      </w:r>
+      <w:proofErr w:type="gramEnd"/>
+      <w:r>
+        <w:t xml:space="preserve"> information</w:t>
       </w:r>
       <w:r>
         <w:t xml:space="preserve"> will be given to the user. While user input is required on the </w:t>
@@ -7983,7 +8129,6 @@
         <w:t xml:space="preserve"> and how their inputs are changing the state the reactor is in.</w:t>
       </w:r>
     </w:p>
-    <w:p/>
     <w:p>
       <w:pPr>
         <w:pStyle w:val="Heading4"/>
@@ -8059,7 +8204,15 @@
         <w:t>s</w:t>
       </w:r>
       <w:r>
-        <w:t xml:space="preserve"> to help better visualise what my end product will be. My stakeholders will want an easy-to-use interface that doesn’t take time to figure out. Producing early sketches of what this interface will look like can help to pinpoint the areas that may need change/require improvement, along with what areas work. </w:t>
+        <w:t xml:space="preserve"> to help better visualise what my </w:t>
+      </w:r>
+      <w:proofErr w:type="gramStart"/>
+      <w:r>
+        <w:t>end product</w:t>
+      </w:r>
+      <w:proofErr w:type="gramEnd"/>
+      <w:r>
+        <w:t xml:space="preserve"> will be. My stakeholders will want an easy-to-use interface that doesn’t take time to figure out. Producing early sketches of what this interface will look like can help to pinpoint the areas that may need change/require improvement, along with what areas work. </w:t>
       </w:r>
       <w:r>
         <w:t xml:space="preserve">Along with this is also allows me to picture how my program will flow from page to page, and what will happen at each step. </w:t>
@@ -8077,12 +8230,19 @@
         <w:t xml:space="preserve">once I begin the coding section. If I went into programming with </w:t>
       </w:r>
       <w:r>
-        <w:t>no picture of how to implement the different sections of my success criteria and top-down diagram, I may end up producing something complex and tricky to use in an attempt to get the features working, without any consideration into what these features will look like together. With this wireframe diagram, I am now able to visualise my ideas better and can work to code the different sections of the design, rather than design different sections of the code I’ve written.</w:t>
-      </w:r>
-    </w:p>
-    <w:p>
-      <w:r>
-        <w:lastRenderedPageBreak/>
+        <w:t xml:space="preserve">no picture of how to implement the different sections of my success criteria and top-down diagram, I may end up producing something complex and tricky to use </w:t>
+      </w:r>
+      <w:proofErr w:type="gramStart"/>
+      <w:r>
+        <w:t>in an attempt to</w:t>
+      </w:r>
+      <w:proofErr w:type="gramEnd"/>
+      <w:r>
+        <w:t xml:space="preserve"> get the features working, without any consideration into what these features will look like together. With this wireframe diagram, I am now able to visualise my ideas better and can work to code the different sections of the design, rather than design different sections of the code I’ve written.</w:t>
+      </w:r>
+    </w:p>
+    <w:p>
+      <w:r>
         <w:tab/>
         <w:t xml:space="preserve">Throughout the design of my </w:t>
       </w:r>
@@ -8090,10 +8250,30 @@
         <w:t>program,</w:t>
       </w:r>
       <w:r>
-        <w:t xml:space="preserve"> I have ensured that any decision I have made had the interests of the user as the main focus. On all of the parts to my program I have laid </w:t>
-      </w:r>
-      <w:r>
-        <w:t xml:space="preserve">things out so that all the user inputs are on one side and all the program outputs are on the other. This allows the user to direct their focus to one section at a time and not have to constantly flick between thinking about what they’re doing and what they’re being told. </w:t>
+        <w:t xml:space="preserve"> I have ensured that any decision I have made had the interests of the user as the </w:t>
+      </w:r>
+      <w:proofErr w:type="gramStart"/>
+      <w:r>
+        <w:t>main focus</w:t>
+      </w:r>
+      <w:proofErr w:type="gramEnd"/>
+      <w:r>
+        <w:t xml:space="preserve">. On </w:t>
+      </w:r>
+      <w:proofErr w:type="gramStart"/>
+      <w:r>
+        <w:t>all of</w:t>
+      </w:r>
+      <w:proofErr w:type="gramEnd"/>
+      <w:r>
+        <w:t xml:space="preserve"> the parts to my program I have laid </w:t>
+      </w:r>
+      <w:r>
+        <w:t xml:space="preserve">things out so that all the user inputs are on one side and all the program outputs are on the other. This allows the user to </w:t>
+      </w:r>
+      <w:r>
+        <w:lastRenderedPageBreak/>
+        <w:t xml:space="preserve">direct their focus to one section at a time and not have to constantly flick between thinking about what they’re doing and what they’re being told. </w:t>
       </w:r>
     </w:p>
     <w:p>
@@ -8157,6 +8337,9 @@
         <w:keepNext/>
       </w:pPr>
       <w:r>
+        <w:rPr>
+          <w:noProof/>
+        </w:rPr>
         <w:drawing>
           <wp:inline distT="0" distB="0" distL="0" distR="0" wp14:anchorId="012F1F89" wp14:editId="10ACCC3B">
             <wp:extent cx="5731510" cy="4272915"/>
@@ -8225,6 +8408,10 @@
         <w:keepNext/>
       </w:pPr>
       <w:r>
+        <w:rPr>
+          <w:noProof/>
+        </w:rPr>
+        <w:lastRenderedPageBreak/>
         <w:drawing>
           <wp:inline distT="0" distB="0" distL="0" distR="0" wp14:anchorId="2D691469" wp14:editId="2C3681AA">
             <wp:extent cx="2953162" cy="3524742"/>
@@ -8298,6 +8485,9 @@
         <w:keepNext/>
       </w:pPr>
       <w:r>
+        <w:rPr>
+          <w:noProof/>
+        </w:rPr>
         <w:drawing>
           <wp:inline distT="0" distB="0" distL="0" distR="0" wp14:anchorId="64F27453" wp14:editId="2ABAA3F4">
             <wp:extent cx="2962688" cy="2514951"/>
@@ -8378,7 +8568,6 @@
     </w:p>
     <w:p>
       <w:r>
-        <w:lastRenderedPageBreak/>
         <w:tab/>
         <w:t xml:space="preserve">Along with this, it is also much tidier to separate windows into different files, as you can almost treat them as different programs and link them together at the end. </w:t>
       </w:r>
@@ -8388,6 +8577,7 @@
         <w:pStyle w:val="Heading4"/>
       </w:pPr>
       <w:r>
+        <w:lastRenderedPageBreak/>
         <w:t>Revised Date Selection Window</w:t>
       </w:r>
     </w:p>
@@ -8658,11 +8848,15 @@
         <w:pStyle w:val="Heading4"/>
       </w:pPr>
       <w:r>
+        <w:lastRenderedPageBreak/>
         <w:t>Program Boot-up internet check</w:t>
       </w:r>
     </w:p>
     <w:p>
       <w:r>
+        <w:rPr>
+          <w:noProof/>
+        </w:rPr>
         <w:drawing>
           <wp:anchor distT="0" distB="0" distL="114300" distR="114300" simplePos="0" relativeHeight="251709440" behindDoc="1" locked="0" layoutInCell="1" allowOverlap="1" wp14:anchorId="1E939439" wp14:editId="4F903449">
             <wp:simplePos x="0" y="0"/>
@@ -8850,6 +9044,9 @@
     </w:p>
     <w:p>
       <w:r>
+        <w:rPr>
+          <w:noProof/>
+        </w:rPr>
         <w:drawing>
           <wp:anchor distT="0" distB="0" distL="114300" distR="114300" simplePos="0" relativeHeight="251674624" behindDoc="1" locked="0" layoutInCell="1" allowOverlap="1" wp14:anchorId="5704CBC4" wp14:editId="69FFD802">
             <wp:simplePos x="0" y="0"/>
@@ -8956,6 +9153,7 @@
         <w:rPr>
           <w:noProof/>
         </w:rPr>
+        <w:lastRenderedPageBreak/>
         <w:pict w14:anchorId="0F1D98F8">
           <v:shape id="Text Box 18" o:spid="_x0000_s2054" type="#_x0000_t202" style="position:absolute;margin-left:48pt;margin-top:14.35pt;width:148.8pt;height:344.95pt;z-index:251662848;visibility:visible;mso-wrap-style:square;mso-height-percent:0;mso-wrap-distance-left:9pt;mso-wrap-distance-top:0;mso-wrap-distance-right:9pt;mso-wrap-distance-bottom:0;mso-position-horizontal:absolute;mso-position-horizontal-relative:text;mso-position-vertical:absolute;mso-position-vertical-relative:text;mso-height-percent:0;mso-height-relative:margin;v-text-anchor:top" o:gfxdata="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" fillcolor="white [3201]" stroked="f" strokeweight=".5pt">
             <v:textbox>
@@ -8967,7 +9165,23 @@
                 </w:p>
                 <w:p>
                   <w:r>
-                    <w:t xml:space="preserve">I have made this module to ensure it is clear that no changes to the normal process will need to be made should the program be connected to the internet. This is important because if changes were made it would influence the users end result. </w:t>
+                    <w:t xml:space="preserve">I have made this module to ensure </w:t>
+                  </w:r>
+                  <w:proofErr w:type="gramStart"/>
+                  <w:r>
+                    <w:t>it is clear that no</w:t>
+                  </w:r>
+                  <w:proofErr w:type="gramEnd"/>
+                  <w:r>
+                    <w:t xml:space="preserve"> changes to the normal process will need to be made should the program be connected to the internet. This is important because if changes were made it would influence the users </w:t>
+                  </w:r>
+                  <w:proofErr w:type="gramStart"/>
+                  <w:r>
+                    <w:t>end result</w:t>
+                  </w:r>
+                  <w:proofErr w:type="gramEnd"/>
+                  <w:r>
+                    <w:t xml:space="preserve">. </w:t>
                   </w:r>
                 </w:p>
                 <w:p/>
@@ -9098,6 +9312,9 @@
     </w:p>
     <w:p>
       <w:r>
+        <w:rPr>
+          <w:noProof/>
+        </w:rPr>
         <w:drawing>
           <wp:anchor distT="0" distB="0" distL="114300" distR="114300" simplePos="0" relativeHeight="251707392" behindDoc="1" locked="0" layoutInCell="1" allowOverlap="1" wp14:anchorId="40F5F182" wp14:editId="5B3A6DEF">
             <wp:simplePos x="0" y="0"/>
@@ -9170,6 +9387,9 @@
         </w:drawing>
       </w:r>
       <w:r>
+        <w:rPr>
+          <w:noProof/>
+        </w:rPr>
         <w:drawing>
           <wp:anchor distT="0" distB="0" distL="114300" distR="114300" simplePos="0" relativeHeight="251702272" behindDoc="1" locked="0" layoutInCell="1" allowOverlap="1" wp14:anchorId="2EB9388C" wp14:editId="0F59E9EA">
             <wp:simplePos x="0" y="0"/>
@@ -9390,16 +9610,20 @@
     <w:p/>
     <w:p/>
     <w:p/>
-    <w:p>
-      <w:r>
+    <w:p/>
+    <w:p>
+      <w:r>
+        <w:rPr>
+          <w:noProof/>
+        </w:rPr>
         <w:drawing>
-          <wp:anchor distT="0" distB="0" distL="114300" distR="114300" simplePos="0" relativeHeight="251679744" behindDoc="1" locked="0" layoutInCell="1" allowOverlap="1" wp14:anchorId="6A2D6FDF" wp14:editId="501427B6">
+          <wp:anchor distT="0" distB="0" distL="114300" distR="114300" simplePos="0" relativeHeight="251659264" behindDoc="1" locked="0" layoutInCell="1" allowOverlap="1" wp14:anchorId="6A2D6FDF" wp14:editId="7581DA5A">
             <wp:simplePos x="0" y="0"/>
             <wp:positionH relativeFrom="column">
-              <wp:posOffset>2684145</wp:posOffset>
+              <wp:posOffset>2686050</wp:posOffset>
             </wp:positionH>
             <wp:positionV relativeFrom="paragraph">
-              <wp:posOffset>146050</wp:posOffset>
+              <wp:posOffset>137160</wp:posOffset>
             </wp:positionV>
             <wp:extent cx="899160" cy="438785"/>
             <wp:effectExtent l="0" t="0" r="0" b="0"/>
@@ -9466,14 +9690,17 @@
     </w:p>
     <w:p>
       <w:r>
+        <w:rPr>
+          <w:noProof/>
+        </w:rPr>
         <w:drawing>
-          <wp:anchor distT="0" distB="0" distL="114300" distR="114300" simplePos="0" relativeHeight="251677696" behindDoc="1" locked="0" layoutInCell="1" allowOverlap="1" wp14:anchorId="2CA89001" wp14:editId="63F2E2E6">
+          <wp:anchor distT="0" distB="0" distL="114300" distR="114300" simplePos="0" relativeHeight="251657216" behindDoc="1" locked="0" layoutInCell="1" allowOverlap="1" wp14:anchorId="2CA89001" wp14:editId="3EBE624A">
             <wp:simplePos x="0" y="0"/>
             <wp:positionH relativeFrom="column">
-              <wp:posOffset>-900430</wp:posOffset>
+              <wp:posOffset>-893445</wp:posOffset>
             </wp:positionH>
             <wp:positionV relativeFrom="paragraph">
-              <wp:posOffset>90805</wp:posOffset>
+              <wp:posOffset>92075</wp:posOffset>
             </wp:positionV>
             <wp:extent cx="782320" cy="376555"/>
             <wp:effectExtent l="0" t="0" r="0" b="0"/>
@@ -9541,10 +9768,17 @@
     <w:p/>
     <w:p/>
     <w:p/>
-    <w:p/>
-    <w:p>
-      <w:r>
-        <w:t xml:space="preserve">While these are similar to the previous flow chart, it allows me to section what exactly should happen in each eventuality. It is easy to say leave offline mode on/turn offline mode off, but what does this mean? How this happens is outlined above and in programming it allows to me to follow a clearer instruction of an expected process. </w:t>
+    <w:p>
+      <w:r>
+        <w:t xml:space="preserve">While these are </w:t>
+      </w:r>
+      <w:proofErr w:type="gramStart"/>
+      <w:r>
+        <w:t>similar to</w:t>
+      </w:r>
+      <w:proofErr w:type="gramEnd"/>
+      <w:r>
+        <w:t xml:space="preserve"> the previous flow chart, it allows me to section what exactly should happen in each eventuality. It is easy to say leave offline mode on/turn offline mode off, but what does this mean? How this happens is outlined above and in programming it allows to me to follow a clearer instruction of an expected process. </w:t>
       </w:r>
     </w:p>
     <w:p>
@@ -9552,6 +9786,9 @@
         <w:pStyle w:val="Heading4"/>
       </w:pPr>
       <w:r>
+        <w:rPr>
+          <w:noProof/>
+        </w:rPr>
         <w:lastRenderedPageBreak/>
         <w:drawing>
           <wp:anchor distT="0" distB="0" distL="114300" distR="114300" simplePos="0" relativeHeight="251688960" behindDoc="1" locked="0" layoutInCell="1" allowOverlap="1" wp14:anchorId="36946EED" wp14:editId="70E1C560">
@@ -9625,6 +9862,9 @@
         </w:drawing>
       </w:r>
       <w:r>
+        <w:rPr>
+          <w:noProof/>
+        </w:rPr>
         <w:drawing>
           <wp:anchor distT="0" distB="0" distL="114300" distR="114300" simplePos="0" relativeHeight="251684864" behindDoc="1" locked="0" layoutInCell="1" allowOverlap="1" wp14:anchorId="20D71AB4" wp14:editId="4F2DDB0F">
             <wp:simplePos x="0" y="0"/>
@@ -10825,21 +11065,7 @@
             <w:rStyle w:val="Hyperlink"/>
             <w:noProof/>
           </w:rPr>
-          <w:t xml:space="preserve">Figure </w:t>
-        </w:r>
-        <w:r>
-          <w:rPr>
-            <w:rStyle w:val="Hyperlink"/>
-            <w:noProof/>
-          </w:rPr>
-          <w:t>1</w:t>
-        </w:r>
-        <w:r>
-          <w:rPr>
-            <w:rStyle w:val="Hyperlink"/>
-            <w:noProof/>
-          </w:rPr>
-          <w:t>2 - Revised Wind Selection Window (Flowchart maker &amp; online diagram software, no date)</w:t>
+          <w:t>Figure 12 - Revised Wind Selection Window (Flowchart maker &amp; online diagram software, no date)</w:t>
         </w:r>
         <w:r>
           <w:rPr>
@@ -11863,7 +12089,25 @@
           <w:szCs w:val="22"/>
           <w:shd w:val="clear" w:color="auto" w:fill="FFFFFF"/>
         </w:rPr>
-        <w:t>Morgan, W. F. and Sowa, M. B. (2015) ‘Non-targeted effects induced by ionizing radiation: mechanisms and potential impact on radiation induced health effects’, </w:t>
+        <w:t>Morgan, W. F. and Sowa, M. B. (2015) ‘</w:t>
+      </w:r>
+      <w:proofErr w:type="gramStart"/>
+      <w:r>
+        <w:rPr>
+          <w:sz w:val="22"/>
+          <w:szCs w:val="22"/>
+          <w:shd w:val="clear" w:color="auto" w:fill="FFFFFF"/>
+        </w:rPr>
+        <w:t>Non-targeted</w:t>
+      </w:r>
+      <w:proofErr w:type="gramEnd"/>
+      <w:r>
+        <w:rPr>
+          <w:sz w:val="22"/>
+          <w:szCs w:val="22"/>
+          <w:shd w:val="clear" w:color="auto" w:fill="FFFFFF"/>
+        </w:rPr>
+        <w:t xml:space="preserve"> effects induced by ionizing radiation: mechanisms and potential impact on radiation induced health effects’, </w:t>
       </w:r>
       <w:r>
         <w:rPr>
@@ -12563,7 +12807,47 @@
           <w:iCs/>
           <w:lang w:eastAsia="en-GB"/>
         </w:rPr>
-        <w:t>: A python Tkinter widget to display tile based maps like OpenStreetMap or Google Satellite Images</w:t>
+        <w:t xml:space="preserve">: A python </w:t>
+      </w:r>
+      <w:proofErr w:type="spellStart"/>
+      <w:r>
+        <w:rPr>
+          <w:rFonts w:eastAsia="Times New Roman" w:cs="Times New Roman"/>
+          <w:i/>
+          <w:iCs/>
+          <w:lang w:eastAsia="en-GB"/>
+        </w:rPr>
+        <w:t>Tkinter</w:t>
+      </w:r>
+      <w:proofErr w:type="spellEnd"/>
+      <w:r>
+        <w:rPr>
+          <w:rFonts w:eastAsia="Times New Roman" w:cs="Times New Roman"/>
+          <w:i/>
+          <w:iCs/>
+          <w:lang w:eastAsia="en-GB"/>
+        </w:rPr>
+        <w:t xml:space="preserve"> widget to display </w:t>
+      </w:r>
+      <w:proofErr w:type="gramStart"/>
+      <w:r>
+        <w:rPr>
+          <w:rFonts w:eastAsia="Times New Roman" w:cs="Times New Roman"/>
+          <w:i/>
+          <w:iCs/>
+          <w:lang w:eastAsia="en-GB"/>
+        </w:rPr>
+        <w:t>tile based</w:t>
+      </w:r>
+      <w:proofErr w:type="gramEnd"/>
+      <w:r>
+        <w:rPr>
+          <w:rFonts w:eastAsia="Times New Roman" w:cs="Times New Roman"/>
+          <w:i/>
+          <w:iCs/>
+          <w:lang w:eastAsia="en-GB"/>
+        </w:rPr>
+        <w:t xml:space="preserve"> maps like OpenStreetMap or Google Satellite Images</w:t>
       </w:r>
       <w:r>
         <w:rPr>
@@ -14940,6 +15224,7 @@
   <w:style w:type="character" w:default="1" w:styleId="DefaultParagraphFont">
     <w:name w:val="Default Paragraph Font"/>
     <w:uiPriority w:val="1"/>
+    <w:semiHidden/>
     <w:unhideWhenUsed/>
   </w:style>
   <w:style w:type="table" w:default="1" w:styleId="TableNormal">

--- a/Joshua Netherton - Component 3.docx
+++ b/Joshua Netherton - Component 3.docx
@@ -17,7 +17,7 @@
               <w:noProof/>
             </w:rPr>
             <w:pict w14:anchorId="01991050">
-              <v:group id="Group 149" o:spid="_x0000_s2067" style="position:absolute;margin-left:17.55pt;margin-top:12.2pt;width:8in;height:95.7pt;z-index:251658752;mso-width-percent:941;mso-height-percent:121;mso-position-horizontal-relative:page;mso-position-vertical-relative:page;mso-width-percent:941;mso-height-percent:121" coordsize="73152,12161" o:gfxdata="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">
+              <v:group id="Group 149" o:spid="_x0000_s2067" style="position:absolute;margin-left:17.55pt;margin-top:12.2pt;width:8in;height:95.7pt;z-index:251662848;mso-width-percent:941;mso-height-percent:121;mso-position-horizontal-relative:page;mso-position-vertical-relative:page;mso-width-percent:941;mso-height-percent:121" coordsize="73152,12161" o:gfxdata="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">
                 <v:shape id="Rectangle 51" o:spid="_x0000_s2068" style="position:absolute;width:73152;height:11303;visibility:visible;mso-wrap-style:square;v-text-anchor:middle" coordsize="7312660,1129665" o:gfxdata="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" path="m,l7312660,r,1129665l3619500,733425,,1091565,,xe" fillcolor="#4472c4 [3204]" stroked="f" strokeweight="1pt">
                   <v:stroke joinstyle="miter"/>
                   <v:path arrowok="t" o:connecttype="custom" o:connectlocs="0,0;7315200,0;7315200,1130373;3620757,733885;0,1092249;0,0" o:connectangles="0,0,0,0,0,0"/>
@@ -38,7 +38,7 @@
                 <v:stroke joinstyle="miter"/>
                 <v:path gradientshapeok="t" o:connecttype="rect"/>
               </v:shapetype>
-              <v:shape id="Text Box 152" o:spid="_x0000_s2066" type="#_x0000_t202" style="position:absolute;margin-left:0;margin-top:0;width:8in;height:1in;z-index:251656704;visibility:visible;mso-wrap-style:square;mso-width-percent:941;mso-height-percent:92;mso-top-percent:818;mso-wrap-distance-left:9pt;mso-wrap-distance-top:0;mso-wrap-distance-right:9pt;mso-wrap-distance-bottom:0;mso-position-horizontal:center;mso-position-horizontal-relative:page;mso-position-vertical-relative:page;mso-width-percent:941;mso-height-percent:92;mso-top-percent:818;mso-width-relative:page;mso-height-relative:page;v-text-anchor:bottom" o:gfxdata="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" filled="f" stroked="f" strokeweight=".5pt">
+              <v:shape id="Text Box 152" o:spid="_x0000_s2066" type="#_x0000_t202" style="position:absolute;margin-left:0;margin-top:0;width:8in;height:1in;z-index:251660800;visibility:visible;mso-wrap-style:square;mso-width-percent:941;mso-height-percent:92;mso-top-percent:818;mso-wrap-distance-left:9pt;mso-wrap-distance-top:0;mso-wrap-distance-right:9pt;mso-wrap-distance-bottom:0;mso-position-horizontal:center;mso-position-horizontal-relative:page;mso-position-vertical-relative:page;mso-width-percent:941;mso-height-percent:92;mso-top-percent:818;mso-width-relative:page;mso-height-relative:page;v-text-anchor:bottom" o:gfxdata="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" filled="f" stroked="f" strokeweight=".5pt">
                 <v:textbox inset="126pt,0,54pt,0">
                   <w:txbxContent>
                     <w:sdt>
@@ -122,7 +122,7 @@
               <w:noProof/>
             </w:rPr>
             <w:pict w14:anchorId="3747E95E">
-              <v:shape id="Text Box 153" o:spid="_x0000_s2065" type="#_x0000_t202" style="position:absolute;margin-left:0;margin-top:0;width:8in;height:79.5pt;z-index:251657728;visibility:visible;mso-wrap-style:square;mso-width-percent:941;mso-height-percent:100;mso-top-percent:700;mso-wrap-distance-left:9pt;mso-wrap-distance-top:0;mso-wrap-distance-right:9pt;mso-wrap-distance-bottom:0;mso-position-horizontal:center;mso-position-horizontal-relative:page;mso-position-vertical-relative:page;mso-width-percent:941;mso-height-percent:100;mso-top-percent:700;mso-width-relative:page;mso-height-relative:page;v-text-anchor:top" o:gfxdata="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" filled="f" stroked="f" strokeweight=".5pt">
+              <v:shape id="Text Box 153" o:spid="_x0000_s2065" type="#_x0000_t202" style="position:absolute;margin-left:0;margin-top:0;width:8in;height:79.5pt;z-index:251661824;visibility:visible;mso-wrap-style:square;mso-width-percent:941;mso-height-percent:100;mso-top-percent:700;mso-wrap-distance-left:9pt;mso-wrap-distance-top:0;mso-wrap-distance-right:9pt;mso-wrap-distance-bottom:0;mso-position-horizontal:center;mso-position-horizontal-relative:page;mso-position-vertical-relative:page;mso-width-percent:941;mso-height-percent:100;mso-top-percent:700;mso-width-relative:page;mso-height-relative:page;v-text-anchor:top" o:gfxdata="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" filled="f" stroked="f" strokeweight=".5pt">
                 <v:textbox style="mso-fit-shape-to-text:t" inset="126pt,0,54pt,0">
                   <w:txbxContent>
                     <w:p>
@@ -191,7 +191,7 @@
               <w:noProof/>
             </w:rPr>
             <w:pict w14:anchorId="636D4095">
-              <v:shape id="Text Box 154" o:spid="_x0000_s2064" type="#_x0000_t202" style="position:absolute;margin-left:0;margin-top:0;width:8in;height:286.5pt;z-index:251655680;visibility:visible;mso-wrap-style:square;mso-width-percent:941;mso-height-percent:363;mso-top-percent:300;mso-wrap-distance-left:9pt;mso-wrap-distance-top:0;mso-wrap-distance-right:9pt;mso-wrap-distance-bottom:0;mso-position-horizontal:center;mso-position-horizontal-relative:page;mso-position-vertical-relative:page;mso-width-percent:941;mso-height-percent:363;mso-top-percent:300;mso-width-relative:page;mso-height-relative:page;v-text-anchor:bottom" o:gfxdata="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" filled="f" stroked="f" strokeweight=".5pt">
+              <v:shape id="Text Box 154" o:spid="_x0000_s2064" type="#_x0000_t202" style="position:absolute;margin-left:0;margin-top:0;width:8in;height:286.5pt;z-index:251659776;visibility:visible;mso-wrap-style:square;mso-width-percent:941;mso-height-percent:363;mso-top-percent:300;mso-wrap-distance-left:9pt;mso-wrap-distance-top:0;mso-wrap-distance-right:9pt;mso-wrap-distance-bottom:0;mso-position-horizontal:center;mso-position-horizontal-relative:page;mso-position-vertical-relative:page;mso-width-percent:941;mso-height-percent:363;mso-top-percent:300;mso-width-relative:page;mso-height-relative:page;v-text-anchor:bottom" o:gfxdata="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" filled="f" stroked="f" strokeweight=".5pt">
                 <v:textbox inset="126pt,0,54pt,0">
                   <w:txbxContent>
                     <w:p>
@@ -2411,21 +2411,7 @@
         <w:rPr>
           <w:rFonts w:cs="Times New Roman"/>
         </w:rPr>
-        <w:t xml:space="preserve">. They may also be studying nuclear </w:t>
-      </w:r>
-      <w:proofErr w:type="gramStart"/>
-      <w:r>
-        <w:rPr>
-          <w:rFonts w:cs="Times New Roman"/>
-        </w:rPr>
-        <w:t>power, and</w:t>
-      </w:r>
-      <w:proofErr w:type="gramEnd"/>
-      <w:r>
-        <w:rPr>
-          <w:rFonts w:cs="Times New Roman"/>
-        </w:rPr>
-        <w:t xml:space="preserve"> can use my program as a research tool to test hypothesise they have come up with. </w:t>
+        <w:t xml:space="preserve">. They may also be studying nuclear power, and can use my program as a research tool to test hypothesise they have come up with. </w:t>
       </w:r>
     </w:p>
     <w:p>
@@ -2758,15 +2744,7 @@
     <w:p>
       <w:r>
         <w:tab/>
-        <w:t xml:space="preserve">It will also allow users to attempt to regain control of a melting down reactor and what steps can be taken to reduce damages as much as possible. When in a learning environment it is easy to forget the magnitude of the situation you are in, and the information you are being given becomes numbers across a page. If you are able to control the initial meltdown along with the </w:t>
-      </w:r>
-      <w:proofErr w:type="gramStart"/>
-      <w:r>
-        <w:t>steps</w:t>
-      </w:r>
-      <w:proofErr w:type="gramEnd"/>
-      <w:r>
-        <w:t xml:space="preserve"> you need to take to restabilize a reactor then more experience will be gained and better recollection of the ideas you’ve learnt will stick. </w:t>
+        <w:t xml:space="preserve">It will also allow users to attempt to regain control of a melting down reactor and what steps can be taken to reduce damages as much as possible. When in a learning environment it is easy to forget the magnitude of the situation you are in, and the information you are being given becomes numbers across a page. If you are able to control the initial meltdown along with the steps you need to take to restabilize a reactor then more experience will be gained and better recollection of the ideas you’ve learnt will stick. </w:t>
       </w:r>
     </w:p>
     <w:p/>
@@ -2828,29 +2806,13 @@
     <w:p>
       <w:r>
         <w:tab/>
-        <w:t xml:space="preserve">It will be designed primarily with my Stakeholders in mind, who already have a good understanding of how a plant would work and are looking to feed their curiosity on what sort of damage the worst-case scenario could cause. </w:t>
-      </w:r>
-      <w:proofErr w:type="gramStart"/>
-      <w:r>
-        <w:t>With this in mind, I</w:t>
-      </w:r>
-      <w:proofErr w:type="gramEnd"/>
-      <w:r>
-        <w:t xml:space="preserve"> will not be describing how different aspects of a nuclear powerplant work, as this will be unnecessary detail for the users of my program. </w:t>
+        <w:t xml:space="preserve">It will be designed primarily with my Stakeholders in mind, who already have a good understanding of how a plant would work and are looking to feed their curiosity on what sort of damage the worst-case scenario could cause. With this in mind, I will not be describing how different aspects of a nuclear powerplant work, as this will be unnecessary detail for the users of my program. </w:t>
       </w:r>
     </w:p>
     <w:p>
       <w:r>
         <w:tab/>
-        <w:t xml:space="preserve">Following the setup of the meltdown, the stakeholder will then be able to control different aspects of the reactor to cool the core and reduce the impacts of the meltdown the user has setup. This will give the user more options for what they do but I will ensure that my program does not become overcrowded with options and complicated to use. Only crucial variables will be </w:t>
-      </w:r>
-      <w:proofErr w:type="gramStart"/>
-      <w:r>
-        <w:t>controllable</w:t>
-      </w:r>
-      <w:proofErr w:type="gramEnd"/>
-      <w:r>
-        <w:t xml:space="preserve"> and they </w:t>
+        <w:t xml:space="preserve">Following the setup of the meltdown, the stakeholder will then be able to control different aspects of the reactor to cool the core and reduce the impacts of the meltdown the user has setup. This will give the user more options for what they do but I will ensure that my program does not become overcrowded with options and complicated to use. Only crucial variables will be controllable and they </w:t>
       </w:r>
       <w:r>
         <w:lastRenderedPageBreak/>
@@ -3211,7 +3173,7 @@
         </w:rPr>
         <w:lastRenderedPageBreak/>
         <w:pict w14:anchorId="3E2E336E">
-          <v:shape id="Text Box 1" o:spid="_x0000_s2063" type="#_x0000_t202" style="position:absolute;margin-left:0;margin-top:142.8pt;width:238.8pt;height:.05pt;z-index:-251655680;visibility:visible;mso-wrap-style:square;mso-width-percent:0;mso-wrap-distance-left:9pt;mso-wrap-distance-top:0;mso-wrap-distance-right:9pt;mso-wrap-distance-bottom:0;mso-position-horizontal:absolute;mso-position-horizontal-relative:text;mso-position-vertical:absolute;mso-position-vertical-relative:text;mso-width-percent:0;mso-width-relative:margin;v-text-anchor:top" wrapcoords="-68 0 -68 20800 21600 20800 21600 0 -68 0" o:gfxdata="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" stroked="f">
+          <v:shape id="Text Box 1" o:spid="_x0000_s2063" type="#_x0000_t202" style="position:absolute;margin-left:0;margin-top:142.8pt;width:238.8pt;height:.05pt;z-index:-251651584;visibility:visible;mso-wrap-style:square;mso-width-percent:0;mso-wrap-distance-left:9pt;mso-wrap-distance-top:0;mso-wrap-distance-right:9pt;mso-wrap-distance-bottom:0;mso-position-horizontal:absolute;mso-position-horizontal-relative:text;mso-position-vertical:absolute;mso-position-vertical-relative:text;mso-width-percent:0;mso-width-relative:margin;v-text-anchor:top" wrapcoords="-68 0 -68 20800 21600 20800 21600 0 -68 0" o:gfxdata="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" stroked="f">
             <v:textbox style="mso-fit-shape-to-text:t" inset="0,0,0,0">
               <w:txbxContent>
                 <w:p>
@@ -3221,7 +3183,7 @@
                       <w:noProof/>
                     </w:rPr>
                   </w:pPr>
-                  <w:bookmarkStart w:id="14" w:name="_Toc115363756"/>
+                  <w:bookmarkStart w:id="14" w:name="_Toc115717531"/>
                   <w:r>
                     <w:t xml:space="preserve">Figure </w:t>
                   </w:r>
@@ -3252,7 +3214,7 @@
           <w:noProof/>
         </w:rPr>
         <w:drawing>
-          <wp:anchor distT="0" distB="0" distL="114300" distR="114300" simplePos="0" relativeHeight="251645440" behindDoc="1" locked="0" layoutInCell="1" allowOverlap="1" wp14:anchorId="0285F8DD" wp14:editId="2CC9FF35">
+          <wp:anchor distT="0" distB="0" distL="114300" distR="114300" simplePos="0" relativeHeight="251637248" behindDoc="1" locked="0" layoutInCell="1" allowOverlap="1" wp14:anchorId="0285F8DD" wp14:editId="30FCBF72">
             <wp:simplePos x="0" y="0"/>
             <wp:positionH relativeFrom="margin">
               <wp:posOffset>19</wp:posOffset>
@@ -3355,14 +3317,14 @@
           <w:noProof/>
         </w:rPr>
         <w:pict w14:anchorId="7D54D836">
-          <v:shape id="Text Box 7" o:spid="_x0000_s2062" type="#_x0000_t202" style="position:absolute;margin-left:117pt;margin-top:216.9pt;width:366pt;height:.05pt;z-index:251659776;visibility:visible;mso-wrap-style:square;mso-wrap-distance-left:9pt;mso-wrap-distance-top:0;mso-wrap-distance-right:9pt;mso-wrap-distance-bottom:0;mso-position-horizontal:absolute;mso-position-horizontal-relative:text;mso-position-vertical:absolute;mso-position-vertical-relative:text;v-text-anchor:top" o:gfxdata="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" stroked="f">
+          <v:shape id="Text Box 7" o:spid="_x0000_s2062" type="#_x0000_t202" style="position:absolute;margin-left:117pt;margin-top:216.9pt;width:366pt;height:.05pt;z-index:251663872;visibility:visible;mso-wrap-style:square;mso-wrap-distance-left:9pt;mso-wrap-distance-top:0;mso-wrap-distance-right:9pt;mso-wrap-distance-bottom:0;mso-position-horizontal:absolute;mso-position-horizontal-relative:text;mso-position-vertical:absolute;mso-position-vertical-relative:text;v-text-anchor:top" o:gfxdata="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" stroked="f">
             <v:textbox style="mso-fit-shape-to-text:t" inset="0,0,0,0">
               <w:txbxContent>
                 <w:p>
                   <w:pPr>
                     <w:pStyle w:val="Caption"/>
                   </w:pPr>
-                  <w:bookmarkStart w:id="15" w:name="_Toc115363757"/>
+                  <w:bookmarkStart w:id="15" w:name="_Toc115717532"/>
                   <w:r>
                     <w:t xml:space="preserve">Figure </w:t>
                   </w:r>
@@ -3397,7 +3359,7 @@
           <w:szCs w:val="24"/>
         </w:rPr>
         <w:drawing>
-          <wp:anchor distT="0" distB="0" distL="114300" distR="114300" simplePos="0" relativeHeight="251646464" behindDoc="0" locked="0" layoutInCell="1" allowOverlap="1" wp14:anchorId="2F73445F" wp14:editId="5F8034C2">
+          <wp:anchor distT="0" distB="0" distL="114300" distR="114300" simplePos="0" relativeHeight="251639296" behindDoc="0" locked="0" layoutInCell="1" allowOverlap="1" wp14:anchorId="2F73445F" wp14:editId="749DD389">
             <wp:simplePos x="0" y="0"/>
             <wp:positionH relativeFrom="column">
               <wp:posOffset>1485900</wp:posOffset>
@@ -3518,15 +3480,7 @@
         <w:ind w:firstLine="720"/>
       </w:pPr>
       <w:r>
-        <w:t xml:space="preserve">It also has some performance issues, wherein the movement is rather jittery when you zoom in on different sections of the plant. This can hinder the user experience as it becomes tough to look at. The full screen mode also does not work at all, the interactive section stays the same </w:t>
-      </w:r>
-      <w:proofErr w:type="gramStart"/>
-      <w:r>
-        <w:t>size</w:t>
-      </w:r>
-      <w:proofErr w:type="gramEnd"/>
-      <w:r>
-        <w:t xml:space="preserve"> and the rest of your screen is filled in blue.</w:t>
+        <w:t>It also has some performance issues, wherein the movement is rather jittery when you zoom in on different sections of the plant. This can hinder the user experience as it becomes tough to look at. The full screen mode also does not work at all, the interactive section stays the same size and the rest of your screen is filled in blue.</w:t>
       </w:r>
       <w:r>
         <w:t xml:space="preserve"> </w:t>
@@ -3764,7 +3718,7 @@
           <w:szCs w:val="24"/>
         </w:rPr>
         <w:drawing>
-          <wp:anchor distT="0" distB="0" distL="114300" distR="114300" simplePos="0" relativeHeight="251647488" behindDoc="0" locked="0" layoutInCell="1" allowOverlap="1" wp14:anchorId="42C35F3C" wp14:editId="0FABBDEC">
+          <wp:anchor distT="0" distB="0" distL="114300" distR="114300" simplePos="0" relativeHeight="251641344" behindDoc="0" locked="0" layoutInCell="1" allowOverlap="1" wp14:anchorId="42C35F3C" wp14:editId="70F0E5A7">
             <wp:simplePos x="0" y="0"/>
             <wp:positionH relativeFrom="column">
               <wp:posOffset>-38100</wp:posOffset>
@@ -3862,7 +3816,7 @@
       <w:pPr>
         <w:pStyle w:val="Caption"/>
       </w:pPr>
-      <w:bookmarkStart w:id="16" w:name="_Toc115363758"/>
+      <w:bookmarkStart w:id="16" w:name="_Toc115717533"/>
       <w:r>
         <w:t xml:space="preserve">Figure </w:t>
       </w:r>
@@ -3985,7 +3939,7 @@
           <w:noProof/>
         </w:rPr>
         <w:pict w14:anchorId="74BF13E9">
-          <v:shape id="Text Box 5" o:spid="_x0000_s2061" type="#_x0000_t202" style="position:absolute;left:0;text-align:left;margin-left:145.8pt;margin-top:278.15pt;width:337.8pt;height:.05pt;z-index:251661824;visibility:visible;mso-wrap-style:square;mso-wrap-distance-left:9pt;mso-wrap-distance-top:0;mso-wrap-distance-right:9pt;mso-wrap-distance-bottom:0;mso-position-horizontal:absolute;mso-position-horizontal-relative:text;mso-position-vertical:absolute;mso-position-vertical-relative:text;v-text-anchor:top" o:gfxdata="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" stroked="f">
+          <v:shape id="Text Box 5" o:spid="_x0000_s2061" type="#_x0000_t202" style="position:absolute;left:0;text-align:left;margin-left:145.8pt;margin-top:278.15pt;width:337.8pt;height:.05pt;z-index:251665920;visibility:visible;mso-wrap-style:square;mso-wrap-distance-left:9pt;mso-wrap-distance-top:0;mso-wrap-distance-right:9pt;mso-wrap-distance-bottom:0;mso-position-horizontal:absolute;mso-position-horizontal-relative:text;mso-position-vertical:absolute;mso-position-vertical-relative:text;v-text-anchor:top" o:gfxdata="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" stroked="f">
             <v:textbox style="mso-fit-shape-to-text:t" inset="0,0,0,0">
               <w:txbxContent>
                 <w:p>
@@ -3995,7 +3949,7 @@
                       <w:noProof/>
                     </w:rPr>
                   </w:pPr>
-                  <w:bookmarkStart w:id="17" w:name="_Toc115363759"/>
+                  <w:bookmarkStart w:id="17" w:name="_Toc115717534"/>
                   <w:r>
                     <w:t xml:space="preserve">Figure </w:t>
                   </w:r>
@@ -4026,7 +3980,7 @@
           <w:noProof/>
         </w:rPr>
         <w:drawing>
-          <wp:anchor distT="0" distB="0" distL="114300" distR="114300" simplePos="0" relativeHeight="251609088" behindDoc="0" locked="0" layoutInCell="1" allowOverlap="1" wp14:anchorId="6ED58F10" wp14:editId="5146A8D0">
+          <wp:anchor distT="0" distB="0" distL="114300" distR="114300" simplePos="0" relativeHeight="251642880" behindDoc="0" locked="0" layoutInCell="1" allowOverlap="1" wp14:anchorId="6ED58F10" wp14:editId="7A4E836A">
             <wp:simplePos x="0" y="0"/>
             <wp:positionH relativeFrom="column">
               <wp:posOffset>1851660</wp:posOffset>
@@ -4630,15 +4584,7 @@
         <w:t>A:</w:t>
       </w:r>
       <w:r>
-        <w:t xml:space="preserve"> Yes definitely, if by that you mean the ability to see a damage zone without it using windspeeds/topography, and it just show a radius of damage, </w:t>
-      </w:r>
-      <w:proofErr w:type="gramStart"/>
-      <w:r>
-        <w:t>definitely I</w:t>
-      </w:r>
-      <w:proofErr w:type="gramEnd"/>
-      <w:r>
-        <w:t xml:space="preserve"> do. </w:t>
+        <w:t xml:space="preserve"> Yes definitely, if by that you mean the ability to see a damage zone without it using windspeeds/topography, and it just show a radius of damage, definitely I do. </w:t>
       </w:r>
     </w:p>
     <w:p>
@@ -4743,15 +4689,7 @@
         <w:t>A:</w:t>
       </w:r>
       <w:r>
-        <w:t xml:space="preserve"> In my opinion this would be a cosmetic upgrade, something that is cool but completely unnecessary. If it’s something you could do, do it. Don’t spend all your time fixated on </w:t>
-      </w:r>
-      <w:proofErr w:type="gramStart"/>
-      <w:r>
-        <w:t>it</w:t>
-      </w:r>
-      <w:proofErr w:type="gramEnd"/>
-      <w:r>
-        <w:t xml:space="preserve"> however. </w:t>
+        <w:t xml:space="preserve"> In my opinion this would be a cosmetic upgrade, something that is cool but completely unnecessary. If it’s something you could do, do it. Don’t spend all your time fixated on it however. </w:t>
       </w:r>
     </w:p>
     <w:p>
@@ -4797,15 +4735,7 @@
         <w:t xml:space="preserve"> </w:t>
       </w:r>
       <w:r>
-        <w:t xml:space="preserve">time weather data </w:t>
-      </w:r>
-      <w:proofErr w:type="gramStart"/>
-      <w:r>
-        <w:t>i.e.</w:t>
-      </w:r>
-      <w:proofErr w:type="gramEnd"/>
-      <w:r>
-        <w:t xml:space="preserve"> it has an offline mode, I don’t think this feature would be critical, but could be cool to have. </w:t>
+        <w:t xml:space="preserve">time weather data i.e. it has an offline mode, I don’t think this feature would be critical, but could be cool to have. </w:t>
       </w:r>
     </w:p>
     <w:p>
@@ -4972,15 +4902,7 @@
     <w:p>
       <w:r>
         <w:tab/>
-        <w:t xml:space="preserve">As of right now I am unsure whether the dynamic weather and topology of the local environment will be fully implemented by the end. If I </w:t>
-      </w:r>
-      <w:proofErr w:type="gramStart"/>
-      <w:r>
-        <w:t>am able to</w:t>
-      </w:r>
-      <w:proofErr w:type="gramEnd"/>
-      <w:r>
-        <w:t xml:space="preserve"> find a good weather data API which I can use</w:t>
+        <w:t>As of right now I am unsure whether the dynamic weather and topology of the local environment will be fully implemented by the end. If I am able to find a good weather data API which I can use</w:t>
       </w:r>
       <w:r>
         <w:t>,</w:t>
@@ -5619,23 +5541,7 @@
                 <w:b w:val="0"/>
                 <w:bCs w:val="0"/>
               </w:rPr>
-              <w:t xml:space="preserve">On the map you </w:t>
-            </w:r>
-            <w:proofErr w:type="gramStart"/>
-            <w:r>
-              <w:rPr>
-                <w:b w:val="0"/>
-                <w:bCs w:val="0"/>
-              </w:rPr>
-              <w:t>are able to</w:t>
-            </w:r>
-            <w:proofErr w:type="gramEnd"/>
-            <w:r>
-              <w:rPr>
-                <w:b w:val="0"/>
-                <w:bCs w:val="0"/>
-              </w:rPr>
-              <w:t xml:space="preserve"> easily select a location </w:t>
+              <w:t xml:space="preserve">On the map you are able to easily select a location </w:t>
             </w:r>
             <w:r>
               <w:rPr>
@@ -6017,25 +5923,7 @@
                 <w:b w:val="0"/>
                 <w:bCs w:val="0"/>
               </w:rPr>
-              <w:t xml:space="preserve">This data can be used to change where the marker is initially placed on the map upon launch of the program. If there </w:t>
-            </w:r>
-            <w:proofErr w:type="gramStart"/>
-            <w:r>
-              <w:rPr>
-                <w:rStyle w:val="eop"/>
-                <w:b w:val="0"/>
-                <w:bCs w:val="0"/>
-              </w:rPr>
-              <w:t>is</w:t>
-            </w:r>
-            <w:proofErr w:type="gramEnd"/>
-            <w:r>
-              <w:rPr>
-                <w:rStyle w:val="eop"/>
-                <w:b w:val="0"/>
-                <w:bCs w:val="0"/>
-              </w:rPr>
-              <w:t xml:space="preserve"> somewhere many people like to look at – such as New York – I may have it so that upon launching the program the location marker is already placed in New York. </w:t>
+              <w:t xml:space="preserve">This data can be used to change where the marker is initially placed on the map upon launch of the program. If there is somewhere many people like to look at – such as New York – I may have it so that upon launching the program the location marker is already placed in New York. </w:t>
             </w:r>
           </w:p>
         </w:tc>
@@ -6889,25 +6777,7 @@
                 <w:b w:val="0"/>
                 <w:bCs w:val="0"/>
               </w:rPr>
-              <w:t xml:space="preserve">If the user reaches the end of this scale – the reactor has gotten too hot and can no longer be brought back under control – then a window will pop up telling the </w:t>
-            </w:r>
-            <w:proofErr w:type="gramStart"/>
-            <w:r>
-              <w:rPr>
-                <w:rStyle w:val="eop"/>
-                <w:b w:val="0"/>
-                <w:bCs w:val="0"/>
-              </w:rPr>
-              <w:t>user</w:t>
-            </w:r>
-            <w:proofErr w:type="gramEnd"/>
-            <w:r>
-              <w:rPr>
-                <w:rStyle w:val="eop"/>
-                <w:b w:val="0"/>
-                <w:bCs w:val="0"/>
-              </w:rPr>
-              <w:t xml:space="preserve"> they have failed. </w:t>
+              <w:t xml:space="preserve">If the user reaches the end of this scale – the reactor has gotten too hot and can no longer be brought back under control – then a window will pop up telling the user they have failed. </w:t>
             </w:r>
           </w:p>
         </w:tc>
@@ -7403,7 +7273,7 @@
         <w:pStyle w:val="Caption"/>
         <w:jc w:val="center"/>
       </w:pPr>
-      <w:bookmarkStart w:id="24" w:name="_Toc115363760"/>
+      <w:bookmarkStart w:id="24" w:name="_Toc115717535"/>
       <w:r>
         <w:t xml:space="preserve">Figure </w:t>
       </w:r>
@@ -7530,7 +7400,7 @@
         </w:rPr>
         <w:lastRenderedPageBreak/>
         <w:drawing>
-          <wp:anchor distT="0" distB="0" distL="114300" distR="114300" simplePos="0" relativeHeight="251606016" behindDoc="1" locked="0" layoutInCell="1" allowOverlap="1" wp14:anchorId="2A150DDB" wp14:editId="3EC3CE86">
+          <wp:anchor distT="0" distB="0" distL="114300" distR="114300" simplePos="0" relativeHeight="251638784" behindDoc="1" locked="0" layoutInCell="1" allowOverlap="1" wp14:anchorId="2A150DDB" wp14:editId="65C9272D">
             <wp:simplePos x="0" y="0"/>
             <wp:positionH relativeFrom="column">
               <wp:posOffset>0</wp:posOffset>
@@ -7608,7 +7478,7 @@
           <w:noProof/>
         </w:rPr>
         <w:pict w14:anchorId="467CB539">
-          <v:shape id="Text Box 23" o:spid="_x0000_s2060" type="#_x0000_t202" style="position:absolute;margin-left:-9.65pt;margin-top:393.2pt;width:443.4pt;height:20.35pt;z-index:-251652608;visibility:visible;mso-wrap-style:square;mso-wrap-distance-left:9pt;mso-wrap-distance-top:0;mso-wrap-distance-right:9pt;mso-wrap-distance-bottom:0;mso-position-horizontal-relative:text;mso-position-vertical-relative:text;v-text-anchor:top" wrapcoords="0 0" o:gfxdata="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" filled="f" stroked="f">
+          <v:shape id="Text Box 23" o:spid="_x0000_s2060" type="#_x0000_t202" style="position:absolute;margin-left:-9.65pt;margin-top:393.2pt;width:443.4pt;height:20.35pt;z-index:-251648512;visibility:visible;mso-wrap-style:square;mso-wrap-distance-left:9pt;mso-wrap-distance-top:0;mso-wrap-distance-right:9pt;mso-wrap-distance-bottom:0;mso-position-horizontal-relative:text;mso-position-vertical-relative:text;v-text-anchor:top" wrapcoords="0 0" o:gfxdata="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" filled="f" stroked="f">
             <v:textbox style="mso-next-textbox:#Text Box 23;mso-fit-shape-to-text:t" inset="0,0,0,0">
               <w:txbxContent>
                 <w:p>
@@ -7618,7 +7488,7 @@
                       <w:noProof/>
                     </w:rPr>
                   </w:pPr>
-                  <w:bookmarkStart w:id="28" w:name="_Toc115363761"/>
+                  <w:bookmarkStart w:id="28" w:name="_Toc115717536"/>
                   <w:r>
                     <w:t xml:space="preserve">Figure </w:t>
                   </w:r>
@@ -7649,7 +7519,7 @@
           <w:noProof/>
         </w:rPr>
         <w:drawing>
-          <wp:anchor distT="0" distB="0" distL="114300" distR="114300" simplePos="0" relativeHeight="251604992" behindDoc="1" locked="0" layoutInCell="1" allowOverlap="1" wp14:anchorId="7A149DAD" wp14:editId="0A71975E">
+          <wp:anchor distT="0" distB="0" distL="114300" distR="114300" simplePos="0" relativeHeight="251636736" behindDoc="1" locked="0" layoutInCell="1" allowOverlap="1" wp14:anchorId="7A149DAD" wp14:editId="6B49430A">
             <wp:simplePos x="0" y="0"/>
             <wp:positionH relativeFrom="column">
               <wp:posOffset>-194945</wp:posOffset>
@@ -7750,7 +7620,7 @@
           <w:noProof/>
         </w:rPr>
         <w:pict w14:anchorId="108FF2FE">
-          <v:shape id="Text Box 25" o:spid="_x0000_s2059" type="#_x0000_t202" style="position:absolute;margin-left:-440.25pt;margin-top:305.5pt;width:430.2pt;height:42pt;z-index:-251651584;visibility:visible;mso-wrap-style:square;mso-wrap-distance-left:9pt;mso-wrap-distance-top:0;mso-wrap-distance-right:9pt;mso-wrap-distance-bottom:0;mso-position-horizontal-relative:text;mso-position-vertical-relative:text;v-text-anchor:top" wrapcoords="0 0" o:gfxdata="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" filled="f" stroked="f">
+          <v:shape id="Text Box 25" o:spid="_x0000_s2059" type="#_x0000_t202" style="position:absolute;margin-left:-440.25pt;margin-top:305.5pt;width:430.2pt;height:42pt;z-index:-251647488;visibility:visible;mso-wrap-style:square;mso-wrap-distance-left:9pt;mso-wrap-distance-top:0;mso-wrap-distance-right:9pt;mso-wrap-distance-bottom:0;mso-position-horizontal-relative:text;mso-position-vertical-relative:text;v-text-anchor:top" wrapcoords="0 0" o:gfxdata="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" filled="f" stroked="f">
             <v:textbox style="mso-next-textbox:#Text Box 25;mso-fit-shape-to-text:t" inset="0,0,0,0">
               <w:txbxContent>
                 <w:p>
@@ -7760,7 +7630,7 @@
                       <w:noProof/>
                     </w:rPr>
                   </w:pPr>
-                  <w:bookmarkStart w:id="29" w:name="_Toc115363762"/>
+                  <w:bookmarkStart w:id="29" w:name="_Toc115717537"/>
                   <w:r>
                     <w:t xml:space="preserve">Figure </w:t>
                   </w:r>
@@ -7803,7 +7673,7 @@
         </w:rPr>
         <w:lastRenderedPageBreak/>
         <w:pict w14:anchorId="4E12FC1F">
-          <v:shape id="Text Box 26" o:spid="_x0000_s2058" type="#_x0000_t202" style="position:absolute;margin-left:-.1pt;margin-top:697.05pt;width:430.2pt;height:20.35pt;z-index:-251650560;visibility:visible;mso-wrap-style:square;mso-wrap-distance-left:9pt;mso-wrap-distance-top:0;mso-wrap-distance-right:9pt;mso-wrap-distance-bottom:0;mso-position-horizontal-relative:text;mso-position-vertical-relative:text;v-text-anchor:top" wrapcoords="0 0" o:gfxdata="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" filled="f" stroked="f">
+          <v:shape id="Text Box 26" o:spid="_x0000_s2058" type="#_x0000_t202" style="position:absolute;margin-left:-.1pt;margin-top:697.05pt;width:430.2pt;height:20.35pt;z-index:-251646464;visibility:visible;mso-wrap-style:square;mso-wrap-distance-left:9pt;mso-wrap-distance-top:0;mso-wrap-distance-right:9pt;mso-wrap-distance-bottom:0;mso-position-horizontal-relative:text;mso-position-vertical-relative:text;v-text-anchor:top" wrapcoords="0 0" o:gfxdata="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" filled="f" stroked="f">
             <v:textbox style="mso-next-textbox:#Text Box 26;mso-fit-shape-to-text:t" inset="0,0,0,0">
               <w:txbxContent>
                 <w:p>
@@ -7813,7 +7683,7 @@
                       <w:noProof/>
                     </w:rPr>
                   </w:pPr>
-                  <w:bookmarkStart w:id="30" w:name="_Toc115363763"/>
+                  <w:bookmarkStart w:id="30" w:name="_Toc115717538"/>
                   <w:r>
                     <w:t xml:space="preserve">Figure </w:t>
                   </w:r>
@@ -7844,7 +7714,7 @@
           <w:noProof/>
         </w:rPr>
         <w:drawing>
-          <wp:anchor distT="0" distB="0" distL="114300" distR="114300" simplePos="0" relativeHeight="251607040" behindDoc="1" locked="0" layoutInCell="1" allowOverlap="1" wp14:anchorId="72F5FBA9" wp14:editId="16E117C7">
+          <wp:anchor distT="0" distB="0" distL="114300" distR="114300" simplePos="0" relativeHeight="251640832" behindDoc="1" locked="0" layoutInCell="1" allowOverlap="1" wp14:anchorId="72F5FBA9" wp14:editId="64A71E9E">
             <wp:simplePos x="0" y="0"/>
             <wp:positionH relativeFrom="column">
               <wp:posOffset>-28575</wp:posOffset>
@@ -7922,7 +7792,7 @@
           <w:noProof/>
         </w:rPr>
         <w:pict w14:anchorId="592984A5">
-          <v:shape id="Text Box 28" o:spid="_x0000_s2057" type="#_x0000_t202" style="position:absolute;margin-left:-3pt;margin-top:351.45pt;width:451.3pt;height:.05pt;z-index:-251649536;visibility:visible;mso-wrap-style:square;mso-wrap-distance-left:9pt;mso-wrap-distance-top:0;mso-wrap-distance-right:9pt;mso-wrap-distance-bottom:0;mso-position-horizontal:absolute;mso-position-horizontal-relative:text;mso-position-vertical:absolute;mso-position-vertical-relative:text;v-text-anchor:top" wrapcoords="-36 0 -36 20800 21600 20800 21600 0 -36 0" o:gfxdata="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" stroked="f">
+          <v:shape id="Text Box 28" o:spid="_x0000_s2057" type="#_x0000_t202" style="position:absolute;margin-left:-3pt;margin-top:351.45pt;width:451.3pt;height:.05pt;z-index:-251645440;visibility:visible;mso-wrap-style:square;mso-wrap-distance-left:9pt;mso-wrap-distance-top:0;mso-wrap-distance-right:9pt;mso-wrap-distance-bottom:0;mso-position-horizontal:absolute;mso-position-horizontal-relative:text;mso-position-vertical:absolute;mso-position-vertical-relative:text;v-text-anchor:top" wrapcoords="-36 0 -36 20800 21600 20800 21600 0 -36 0" o:gfxdata="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" stroked="f">
             <v:textbox style="mso-next-textbox:#Text Box 28;mso-fit-shape-to-text:t" inset="0,0,0,0">
               <w:txbxContent>
                 <w:p>
@@ -7932,7 +7802,7 @@
                       <w:noProof/>
                     </w:rPr>
                   </w:pPr>
-                  <w:bookmarkStart w:id="31" w:name="_Toc115363764"/>
+                  <w:bookmarkStart w:id="31" w:name="_Toc115717539"/>
                   <w:r>
                     <w:t xml:space="preserve">Figure </w:t>
                   </w:r>
@@ -7963,7 +7833,7 @@
           <w:noProof/>
         </w:rPr>
         <w:drawing>
-          <wp:anchor distT="0" distB="0" distL="114300" distR="114300" simplePos="0" relativeHeight="251665408" behindDoc="1" locked="0" layoutInCell="1" allowOverlap="1" wp14:anchorId="69DB98C6" wp14:editId="0A327C5B">
+          <wp:anchor distT="0" distB="0" distL="114300" distR="114300" simplePos="0" relativeHeight="251663360" behindDoc="1" locked="0" layoutInCell="1" allowOverlap="1" wp14:anchorId="69DB98C6" wp14:editId="1192D2FF">
             <wp:simplePos x="0" y="0"/>
             <wp:positionH relativeFrom="column">
               <wp:posOffset>-38100</wp:posOffset>
@@ -8068,32 +7938,16 @@
     <w:p>
       <w:r>
         <w:tab/>
-        <w:t xml:space="preserve">Once the user initiates the meltdown, they will be taken to the control screen (Figure 7) which is where they are able to control different aspects of a reactor and hopefully bring the situation back under control. They will have access to sliders allowing them to adjust aspects such as control rods, steam rates, cooling, and other aspects of the reactor that influence the damage it would do should </w:t>
-      </w:r>
-      <w:proofErr w:type="gramStart"/>
-      <w:r>
-        <w:t>it</w:t>
-      </w:r>
-      <w:proofErr w:type="gramEnd"/>
-      <w:r>
-        <w:t xml:space="preserve"> meltdown uncontrollably, </w:t>
+        <w:t xml:space="preserve">Once the user initiates the meltdown, they will be taken to the control screen (Figure 7) which is where they are able to control different aspects of a reactor and hopefully bring the situation back under control. They will have access to sliders allowing them to adjust aspects such as control rods, steam rates, cooling, and other aspects of the reactor that influence the damage it would do should it meltdown uncontrollably, </w:t>
       </w:r>
     </w:p>
     <w:p>
       <w:r>
         <w:tab/>
-        <w:t xml:space="preserve">This will be the page where </w:t>
-      </w:r>
-      <w:proofErr w:type="gramStart"/>
-      <w:r>
-        <w:t xml:space="preserve">the majority </w:t>
-      </w:r>
-      <w:r>
-        <w:t>of</w:t>
-      </w:r>
-      <w:proofErr w:type="gramEnd"/>
-      <w:r>
-        <w:t xml:space="preserve"> information</w:t>
+        <w:t xml:space="preserve">This will be the page where the majority </w:t>
+      </w:r>
+      <w:r>
+        <w:t>of information</w:t>
       </w:r>
       <w:r>
         <w:t xml:space="preserve"> will be given to the user. While user input is required on the </w:t>
@@ -8204,15 +8058,7 @@
         <w:t>s</w:t>
       </w:r>
       <w:r>
-        <w:t xml:space="preserve"> to help better visualise what my </w:t>
-      </w:r>
-      <w:proofErr w:type="gramStart"/>
-      <w:r>
-        <w:t>end product</w:t>
-      </w:r>
-      <w:proofErr w:type="gramEnd"/>
-      <w:r>
-        <w:t xml:space="preserve"> will be. My stakeholders will want an easy-to-use interface that doesn’t take time to figure out. Producing early sketches of what this interface will look like can help to pinpoint the areas that may need change/require improvement, along with what areas work. </w:t>
+        <w:t xml:space="preserve"> to help better visualise what my end product will be. My stakeholders will want an easy-to-use interface that doesn’t take time to figure out. Producing early sketches of what this interface will look like can help to pinpoint the areas that may need change/require improvement, along with what areas work. </w:t>
       </w:r>
       <w:r>
         <w:t xml:space="preserve">Along with this is also allows me to picture how my program will flow from page to page, and what will happen at each step. </w:t>
@@ -8230,15 +8076,7 @@
         <w:t xml:space="preserve">once I begin the coding section. If I went into programming with </w:t>
       </w:r>
       <w:r>
-        <w:t xml:space="preserve">no picture of how to implement the different sections of my success criteria and top-down diagram, I may end up producing something complex and tricky to use </w:t>
-      </w:r>
-      <w:proofErr w:type="gramStart"/>
-      <w:r>
-        <w:t>in an attempt to</w:t>
-      </w:r>
-      <w:proofErr w:type="gramEnd"/>
-      <w:r>
-        <w:t xml:space="preserve"> get the features working, without any consideration into what these features will look like together. With this wireframe diagram, I am now able to visualise my ideas better and can work to code the different sections of the design, rather than design different sections of the code I’ve written.</w:t>
+        <w:t>no picture of how to implement the different sections of my success criteria and top-down diagram, I may end up producing something complex and tricky to use in an attempt to get the features working, without any consideration into what these features will look like together. With this wireframe diagram, I am now able to visualise my ideas better and can work to code the different sections of the design, rather than design different sections of the code I’ve written.</w:t>
       </w:r>
     </w:p>
     <w:p>
@@ -8250,23 +8088,7 @@
         <w:t>program,</w:t>
       </w:r>
       <w:r>
-        <w:t xml:space="preserve"> I have ensured that any decision I have made had the interests of the user as the </w:t>
-      </w:r>
-      <w:proofErr w:type="gramStart"/>
-      <w:r>
-        <w:t>main focus</w:t>
-      </w:r>
-      <w:proofErr w:type="gramEnd"/>
-      <w:r>
-        <w:t xml:space="preserve">. On </w:t>
-      </w:r>
-      <w:proofErr w:type="gramStart"/>
-      <w:r>
-        <w:t>all of</w:t>
-      </w:r>
-      <w:proofErr w:type="gramEnd"/>
-      <w:r>
-        <w:t xml:space="preserve"> the parts to my program I have laid </w:t>
+        <w:t xml:space="preserve"> I have ensured that any decision I have made had the interests of the user as the main focus. On all of the parts to my program I have laid </w:t>
       </w:r>
       <w:r>
         <w:t xml:space="preserve">things out so that all the user inputs are on one side and all the program outputs are on the other. This allows the user to </w:t>
@@ -8381,7 +8203,7 @@
       <w:pPr>
         <w:pStyle w:val="Caption"/>
       </w:pPr>
-      <w:bookmarkStart w:id="32" w:name="_Toc115363765"/>
+      <w:bookmarkStart w:id="32" w:name="_Toc115717540"/>
       <w:r>
         <w:t xml:space="preserve">Figure </w:t>
       </w:r>
@@ -8453,7 +8275,7 @@
       <w:pPr>
         <w:pStyle w:val="Caption"/>
       </w:pPr>
-      <w:bookmarkStart w:id="33" w:name="_Toc115363766"/>
+      <w:bookmarkStart w:id="33" w:name="_Toc115717541"/>
       <w:r>
         <w:t xml:space="preserve">Figure </w:t>
       </w:r>
@@ -8529,7 +8351,7 @@
       <w:pPr>
         <w:pStyle w:val="Caption"/>
       </w:pPr>
-      <w:bookmarkStart w:id="34" w:name="_Toc115363767"/>
+      <w:bookmarkStart w:id="34" w:name="_Toc115717542"/>
       <w:r>
         <w:t xml:space="preserve">Figure </w:t>
       </w:r>
@@ -8682,7 +8504,7 @@
           <w:noProof/>
         </w:rPr>
         <w:pict w14:anchorId="0B74DEA1">
-          <v:shape id="Text Box 12" o:spid="_x0000_s2056" type="#_x0000_t202" style="position:absolute;margin-left:7.2pt;margin-top:394pt;width:156.85pt;height:.05pt;z-index:-251647488;visibility:visible;mso-wrap-style:square;mso-wrap-distance-left:9pt;mso-wrap-distance-top:0;mso-wrap-distance-right:9pt;mso-wrap-distance-bottom:0;mso-position-horizontal:absolute;mso-position-horizontal-relative:text;mso-position-vertical:absolute;mso-position-vertical-relative:text;v-text-anchor:top" wrapcoords="-103 0 -103 21073 21600 21073 21600 0 -103 0" o:gfxdata="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" stroked="f">
+          <v:shape id="Text Box 12" o:spid="_x0000_s2056" type="#_x0000_t202" style="position:absolute;margin-left:7.2pt;margin-top:394pt;width:156.85pt;height:.05pt;z-index:-251643392;visibility:visible;mso-wrap-style:square;mso-wrap-distance-left:9pt;mso-wrap-distance-top:0;mso-wrap-distance-right:9pt;mso-wrap-distance-bottom:0;mso-position-horizontal:absolute;mso-position-horizontal-relative:text;mso-position-vertical:absolute;mso-position-vertical-relative:text;v-text-anchor:top" wrapcoords="-103 0 -103 21073 21600 21073 21600 0 -103 0" o:gfxdata="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" stroked="f">
             <v:textbox style="mso-fit-shape-to-text:t" inset="0,0,0,0">
               <w:txbxContent>
                 <w:p>
@@ -8692,7 +8514,7 @@
                       <w:noProof/>
                     </w:rPr>
                   </w:pPr>
-                  <w:bookmarkStart w:id="36" w:name="_Toc115363768"/>
+                  <w:bookmarkStart w:id="36" w:name="_Toc115717543"/>
                   <w:r>
                     <w:t xml:space="preserve">Figure </w:t>
                   </w:r>
@@ -8726,7 +8548,7 @@
           <w:noProof/>
         </w:rPr>
         <w:drawing>
-          <wp:anchor distT="0" distB="0" distL="114300" distR="114300" simplePos="0" relativeHeight="251663360" behindDoc="1" locked="0" layoutInCell="1" allowOverlap="1" wp14:anchorId="686A8155" wp14:editId="6C1984AE">
+          <wp:anchor distT="0" distB="0" distL="114300" distR="114300" simplePos="0" relativeHeight="251661312" behindDoc="1" locked="0" layoutInCell="1" allowOverlap="1" wp14:anchorId="686A8155" wp14:editId="5B1A0DDE">
             <wp:simplePos x="0" y="0"/>
             <wp:positionH relativeFrom="column">
               <wp:posOffset>91440</wp:posOffset>
@@ -8858,7 +8680,7 @@
           <w:noProof/>
         </w:rPr>
         <w:drawing>
-          <wp:anchor distT="0" distB="0" distL="114300" distR="114300" simplePos="0" relativeHeight="251709440" behindDoc="1" locked="0" layoutInCell="1" allowOverlap="1" wp14:anchorId="1E939439" wp14:editId="4F903449">
+          <wp:anchor distT="0" distB="0" distL="114300" distR="114300" simplePos="0" relativeHeight="251675648" behindDoc="1" locked="0" layoutInCell="1" allowOverlap="1" wp14:anchorId="1E939439" wp14:editId="69539A2F">
             <wp:simplePos x="0" y="0"/>
             <wp:positionH relativeFrom="column">
               <wp:posOffset>1567180</wp:posOffset>
@@ -8933,7 +8755,7 @@
           <w:noProof/>
         </w:rPr>
         <w:pict w14:anchorId="5E7724E4">
-          <v:shape id="Text Box 13" o:spid="_x0000_s2055" type="#_x0000_t202" style="position:absolute;margin-left:.6pt;margin-top:282.55pt;width:316.2pt;height:.05pt;z-index:-251646464;visibility:visible;mso-wrap-style:square;mso-wrap-distance-left:9pt;mso-wrap-distance-top:0;mso-wrap-distance-right:9pt;mso-wrap-distance-bottom:0;mso-position-horizontal:absolute;mso-position-horizontal-relative:text;mso-position-vertical:absolute;mso-position-vertical-relative:text;v-text-anchor:top" wrapcoords="-51 0 -51 20800 21600 20800 21600 0 -51 0" o:gfxdata="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" stroked="f">
+          <v:shape id="Text Box 13" o:spid="_x0000_s2055" type="#_x0000_t202" style="position:absolute;margin-left:.6pt;margin-top:282.55pt;width:316.2pt;height:.05pt;z-index:-251642368;visibility:visible;mso-wrap-style:square;mso-wrap-distance-left:9pt;mso-wrap-distance-top:0;mso-wrap-distance-right:9pt;mso-wrap-distance-bottom:0;mso-position-horizontal:absolute;mso-position-horizontal-relative:text;mso-position-vertical:absolute;mso-position-vertical-relative:text;v-text-anchor:top" wrapcoords="-51 0 -51 20800 21600 20800 21600 0 -51 0" o:gfxdata="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" stroked="f">
             <v:textbox style="mso-fit-shape-to-text:t" inset="0,0,0,0">
               <w:txbxContent>
                 <w:p>
@@ -8945,7 +8767,7 @@
                       <w:szCs w:val="24"/>
                     </w:rPr>
                   </w:pPr>
-                  <w:bookmarkStart w:id="37" w:name="_Toc115363769"/>
+                  <w:bookmarkStart w:id="37" w:name="_Toc115717544"/>
                   <w:r>
                     <w:t xml:space="preserve">Figure </w:t>
                   </w:r>
@@ -8978,7 +8800,7 @@
           <w:szCs w:val="24"/>
         </w:rPr>
         <w:drawing>
-          <wp:anchor distT="0" distB="0" distL="114300" distR="114300" simplePos="0" relativeHeight="251630592" behindDoc="1" locked="0" layoutInCell="1" allowOverlap="1" wp14:anchorId="739BFB7B" wp14:editId="6106CEBE">
+          <wp:anchor distT="0" distB="0" distL="114300" distR="114300" simplePos="0" relativeHeight="251651072" behindDoc="1" locked="0" layoutInCell="1" allowOverlap="1" wp14:anchorId="739BFB7B" wp14:editId="0CF4E1A8">
             <wp:simplePos x="0" y="0"/>
             <wp:positionH relativeFrom="column">
               <wp:posOffset>7620</wp:posOffset>
@@ -9048,7 +8870,7 @@
           <w:noProof/>
         </w:rPr>
         <w:drawing>
-          <wp:anchor distT="0" distB="0" distL="114300" distR="114300" simplePos="0" relativeHeight="251674624" behindDoc="1" locked="0" layoutInCell="1" allowOverlap="1" wp14:anchorId="5704CBC4" wp14:editId="69FFD802">
+          <wp:anchor distT="0" distB="0" distL="114300" distR="114300" simplePos="0" relativeHeight="251665408" behindDoc="1" locked="0" layoutInCell="1" allowOverlap="1" wp14:anchorId="5704CBC4" wp14:editId="48B52FD7">
             <wp:simplePos x="0" y="0"/>
             <wp:positionH relativeFrom="column">
               <wp:posOffset>-1902460</wp:posOffset>
@@ -9155,7 +8977,7 @@
         </w:rPr>
         <w:lastRenderedPageBreak/>
         <w:pict w14:anchorId="0F1D98F8">
-          <v:shape id="Text Box 18" o:spid="_x0000_s2054" type="#_x0000_t202" style="position:absolute;margin-left:48pt;margin-top:14.35pt;width:148.8pt;height:344.95pt;z-index:251662848;visibility:visible;mso-wrap-style:square;mso-height-percent:0;mso-wrap-distance-left:9pt;mso-wrap-distance-top:0;mso-wrap-distance-right:9pt;mso-wrap-distance-bottom:0;mso-position-horizontal:absolute;mso-position-horizontal-relative:text;mso-position-vertical:absolute;mso-position-vertical-relative:text;mso-height-percent:0;mso-height-relative:margin;v-text-anchor:top" o:gfxdata="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" fillcolor="white [3201]" stroked="f" strokeweight=".5pt">
+          <v:shape id="Text Box 18" o:spid="_x0000_s2054" type="#_x0000_t202" style="position:absolute;margin-left:48pt;margin-top:14.35pt;width:148.8pt;height:344.95pt;z-index:251666944;visibility:visible;mso-wrap-style:square;mso-height-percent:0;mso-wrap-distance-left:9pt;mso-wrap-distance-top:0;mso-wrap-distance-right:9pt;mso-wrap-distance-bottom:0;mso-position-horizontal:absolute;mso-position-horizontal-relative:text;mso-position-vertical:absolute;mso-position-vertical-relative:text;mso-height-percent:0;mso-height-relative:margin;v-text-anchor:top" o:gfxdata="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" fillcolor="white [3201]" stroked="f" strokeweight=".5pt">
             <v:textbox>
               <w:txbxContent>
                 <w:p>
@@ -9165,23 +8987,7 @@
                 </w:p>
                 <w:p>
                   <w:r>
-                    <w:t xml:space="preserve">I have made this module to ensure </w:t>
-                  </w:r>
-                  <w:proofErr w:type="gramStart"/>
-                  <w:r>
-                    <w:t>it is clear that no</w:t>
-                  </w:r>
-                  <w:proofErr w:type="gramEnd"/>
-                  <w:r>
-                    <w:t xml:space="preserve"> changes to the normal process will need to be made should the program be connected to the internet. This is important because if changes were made it would influence the users </w:t>
-                  </w:r>
-                  <w:proofErr w:type="gramStart"/>
-                  <w:r>
-                    <w:t>end result</w:t>
-                  </w:r>
-                  <w:proofErr w:type="gramEnd"/>
-                  <w:r>
-                    <w:t xml:space="preserve">. </w:t>
+                    <w:t xml:space="preserve">I have made this module to ensure it is clear that no changes to the normal process will need to be made should the program be connected to the internet. This is important because if changes were made it would influence the users end result. </w:t>
                   </w:r>
                 </w:p>
                 <w:p/>
@@ -9195,7 +9001,7 @@
           <w:noProof/>
         </w:rPr>
         <w:pict w14:anchorId="3BFD6CB4">
-          <v:shape id="Text Box 17" o:spid="_x0000_s2053" type="#_x0000_t202" style="position:absolute;margin-left:-21pt;margin-top:363.9pt;width:1in;height:.05pt;z-index:-251645440;visibility:visible;mso-wrap-style:square;mso-wrap-distance-left:9pt;mso-wrap-distance-top:0;mso-wrap-distance-right:9pt;mso-wrap-distance-bottom:0;mso-position-horizontal:absolute;mso-position-horizontal-relative:text;mso-position-vertical:absolute;mso-position-vertical-relative:text;v-text-anchor:top" wrapcoords="-225 0 -225 21287 21600 21287 21600 0 -225 0" o:gfxdata="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" stroked="f">
+          <v:shape id="Text Box 17" o:spid="_x0000_s2053" type="#_x0000_t202" style="position:absolute;margin-left:-21pt;margin-top:363.9pt;width:1in;height:.05pt;z-index:-251641344;visibility:visible;mso-wrap-style:square;mso-wrap-distance-left:9pt;mso-wrap-distance-top:0;mso-wrap-distance-right:9pt;mso-wrap-distance-bottom:0;mso-position-horizontal:absolute;mso-position-horizontal-relative:text;mso-position-vertical:absolute;mso-position-vertical-relative:text;v-text-anchor:top" wrapcoords="-225 0 -225 21287 21600 21287 21600 0 -225 0" o:gfxdata="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" stroked="f">
             <v:textbox style="mso-fit-shape-to-text:t" inset="0,0,0,0">
               <w:txbxContent>
                 <w:p>
@@ -9206,7 +9012,7 @@
                       <w:u w:val="single"/>
                     </w:rPr>
                   </w:pPr>
-                  <w:bookmarkStart w:id="38" w:name="_Toc115363770"/>
+                  <w:bookmarkStart w:id="38" w:name="_Toc115717545"/>
                   <w:r>
                     <w:t xml:space="preserve">Figure </w:t>
                   </w:r>
@@ -9237,7 +9043,7 @@
           <w:noProof/>
         </w:rPr>
         <w:drawing>
-          <wp:anchor distT="0" distB="0" distL="114300" distR="114300" simplePos="0" relativeHeight="251622400" behindDoc="1" locked="0" layoutInCell="1" allowOverlap="1" wp14:anchorId="690FA5DA" wp14:editId="04FC0777">
+          <wp:anchor distT="0" distB="0" distL="114300" distR="114300" simplePos="0" relativeHeight="251646976" behindDoc="1" locked="0" layoutInCell="1" allowOverlap="1" wp14:anchorId="690FA5DA" wp14:editId="76FBCA8D">
             <wp:simplePos x="0" y="0"/>
             <wp:positionH relativeFrom="column">
               <wp:posOffset>-266700</wp:posOffset>
@@ -9316,7 +9122,7 @@
           <w:noProof/>
         </w:rPr>
         <w:drawing>
-          <wp:anchor distT="0" distB="0" distL="114300" distR="114300" simplePos="0" relativeHeight="251707392" behindDoc="1" locked="0" layoutInCell="1" allowOverlap="1" wp14:anchorId="40F5F182" wp14:editId="5B3A6DEF">
+          <wp:anchor distT="0" distB="0" distL="114300" distR="114300" simplePos="0" relativeHeight="251673600" behindDoc="1" locked="0" layoutInCell="1" allowOverlap="1" wp14:anchorId="40F5F182" wp14:editId="348B9158">
             <wp:simplePos x="0" y="0"/>
             <wp:positionH relativeFrom="column">
               <wp:posOffset>2679065</wp:posOffset>
@@ -9391,7 +9197,7 @@
           <w:noProof/>
         </w:rPr>
         <w:drawing>
-          <wp:anchor distT="0" distB="0" distL="114300" distR="114300" simplePos="0" relativeHeight="251702272" behindDoc="1" locked="0" layoutInCell="1" allowOverlap="1" wp14:anchorId="2EB9388C" wp14:editId="0F59E9EA">
+          <wp:anchor distT="0" distB="0" distL="114300" distR="114300" simplePos="0" relativeHeight="251671552" behindDoc="1" locked="0" layoutInCell="1" allowOverlap="1" wp14:anchorId="2EB9388C" wp14:editId="66570C9B">
             <wp:simplePos x="0" y="0"/>
             <wp:positionH relativeFrom="column">
               <wp:posOffset>-890905</wp:posOffset>
@@ -9466,7 +9272,7 @@
           <w:noProof/>
         </w:rPr>
         <w:pict w14:anchorId="4B461D5E">
-          <v:shape id="Text Box 9" o:spid="_x0000_s2052" type="#_x0000_t202" style="position:absolute;margin-left:298.2pt;margin-top:5.3pt;width:148.8pt;height:398.4pt;z-index:251667968;visibility:visible;mso-wrap-style:square;mso-height-percent:0;mso-wrap-distance-left:9pt;mso-wrap-distance-top:0;mso-wrap-distance-right:9pt;mso-wrap-distance-bottom:0;mso-position-horizontal:absolute;mso-position-horizontal-relative:text;mso-position-vertical:absolute;mso-position-vertical-relative:text;mso-height-percent:0;mso-height-relative:margin;v-text-anchor:top" o:gfxdata="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" fillcolor="white [3201]" stroked="f" strokeweight=".5pt">
+          <v:shape id="Text Box 9" o:spid="_x0000_s2052" type="#_x0000_t202" style="position:absolute;margin-left:298.2pt;margin-top:5.3pt;width:148.8pt;height:398.4pt;z-index:251672064;visibility:visible;mso-wrap-style:square;mso-height-percent:0;mso-wrap-distance-left:9pt;mso-wrap-distance-top:0;mso-wrap-distance-right:9pt;mso-wrap-distance-bottom:0;mso-position-horizontal:absolute;mso-position-horizontal-relative:text;mso-position-vertical:absolute;mso-position-vertical-relative:text;mso-height-percent:0;mso-height-relative:margin;v-text-anchor:top" o:gfxdata="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" fillcolor="white [3201]" stroked="f" strokeweight=".5pt">
             <v:textbox>
               <w:txbxContent>
                 <w:p>
@@ -9494,7 +9300,7 @@
           <w:noProof/>
         </w:rPr>
         <w:pict w14:anchorId="4DD3256C">
-          <v:shape id="Text Box 29" o:spid="_x0000_s2051" type="#_x0000_t202" style="position:absolute;margin-left:199.2pt;margin-top:337.4pt;width:92.85pt;height:.05pt;z-index:-251644416;visibility:visible;mso-wrap-style:square;mso-wrap-distance-left:9pt;mso-wrap-distance-top:0;mso-wrap-distance-right:9pt;mso-wrap-distance-bottom:0;mso-position-horizontal:absolute;mso-position-horizontal-relative:text;mso-position-vertical:absolute;mso-position-vertical-relative:text;v-text-anchor:top" wrapcoords="-174 0 -174 21287 21600 21287 21600 0 -174 0" o:gfxdata="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" stroked="f">
+          <v:shape id="Text Box 29" o:spid="_x0000_s2051" type="#_x0000_t202" style="position:absolute;margin-left:199.2pt;margin-top:337.4pt;width:92.85pt;height:.05pt;z-index:-251640320;visibility:visible;mso-wrap-style:square;mso-wrap-distance-left:9pt;mso-wrap-distance-top:0;mso-wrap-distance-right:9pt;mso-wrap-distance-bottom:0;mso-position-horizontal:absolute;mso-position-horizontal-relative:text;mso-position-vertical:absolute;mso-position-vertical-relative:text;v-text-anchor:top" wrapcoords="-174 0 -174 21287 21600 21287 21600 0 -174 0" o:gfxdata="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" stroked="f">
             <v:textbox style="mso-fit-shape-to-text:t" inset="0,0,0,0">
               <w:txbxContent>
                 <w:p>
@@ -9504,7 +9310,7 @@
                       <w:noProof/>
                     </w:rPr>
                   </w:pPr>
-                  <w:bookmarkStart w:id="39" w:name="_Toc115363771"/>
+                  <w:bookmarkStart w:id="39" w:name="_Toc115717546"/>
                   <w:r>
                     <w:t xml:space="preserve">Figure </w:t>
                   </w:r>
@@ -9535,7 +9341,7 @@
           <w:noProof/>
         </w:rPr>
         <w:drawing>
-          <wp:anchor distT="0" distB="0" distL="114300" distR="114300" simplePos="0" relativeHeight="251612160" behindDoc="1" locked="0" layoutInCell="1" allowOverlap="1" wp14:anchorId="449EB09B" wp14:editId="7BDC3593">
+          <wp:anchor distT="0" distB="0" distL="114300" distR="114300" simplePos="0" relativeHeight="251644928" behindDoc="1" locked="0" layoutInCell="1" allowOverlap="1" wp14:anchorId="449EB09B" wp14:editId="3114688E">
             <wp:simplePos x="0" y="0"/>
             <wp:positionH relativeFrom="column">
               <wp:posOffset>2529840</wp:posOffset>
@@ -9617,7 +9423,7 @@
           <w:noProof/>
         </w:rPr>
         <w:drawing>
-          <wp:anchor distT="0" distB="0" distL="114300" distR="114300" simplePos="0" relativeHeight="251659264" behindDoc="1" locked="0" layoutInCell="1" allowOverlap="1" wp14:anchorId="6A2D6FDF" wp14:editId="7581DA5A">
+          <wp:anchor distT="0" distB="0" distL="114300" distR="114300" simplePos="0" relativeHeight="251659264" behindDoc="1" locked="0" layoutInCell="1" allowOverlap="1" wp14:anchorId="6A2D6FDF" wp14:editId="6CBAF370">
             <wp:simplePos x="0" y="0"/>
             <wp:positionH relativeFrom="column">
               <wp:posOffset>2686050</wp:posOffset>
@@ -9694,7 +9500,7 @@
           <w:noProof/>
         </w:rPr>
         <w:drawing>
-          <wp:anchor distT="0" distB="0" distL="114300" distR="114300" simplePos="0" relativeHeight="251657216" behindDoc="1" locked="0" layoutInCell="1" allowOverlap="1" wp14:anchorId="2CA89001" wp14:editId="3EBE624A">
+          <wp:anchor distT="0" distB="0" distL="114300" distR="114300" simplePos="0" relativeHeight="251655168" behindDoc="1" locked="0" layoutInCell="1" allowOverlap="1" wp14:anchorId="2CA89001" wp14:editId="29819EEF">
             <wp:simplePos x="0" y="0"/>
             <wp:positionH relativeFrom="column">
               <wp:posOffset>-893445</wp:posOffset>
@@ -9770,15 +9576,7 @@
     <w:p/>
     <w:p>
       <w:r>
-        <w:t xml:space="preserve">While these are </w:t>
-      </w:r>
-      <w:proofErr w:type="gramStart"/>
-      <w:r>
-        <w:t>similar to</w:t>
-      </w:r>
-      <w:proofErr w:type="gramEnd"/>
-      <w:r>
-        <w:t xml:space="preserve"> the previous flow chart, it allows me to section what exactly should happen in each eventuality. It is easy to say leave offline mode on/turn offline mode off, but what does this mean? How this happens is outlined above and in programming it allows to me to follow a clearer instruction of an expected process. </w:t>
+        <w:t xml:space="preserve">While these are similar to the previous flow chart, it allows me to section what exactly should happen in each eventuality. It is easy to say leave offline mode on/turn offline mode off, but what does this mean? How this happens is outlined above and in programming it allows to me to follow a clearer instruction of an expected process. </w:t>
       </w:r>
     </w:p>
     <w:p>
@@ -9791,7 +9589,7 @@
         </w:rPr>
         <w:lastRenderedPageBreak/>
         <w:drawing>
-          <wp:anchor distT="0" distB="0" distL="114300" distR="114300" simplePos="0" relativeHeight="251688960" behindDoc="1" locked="0" layoutInCell="1" allowOverlap="1" wp14:anchorId="36946EED" wp14:editId="70E1C560">
+          <wp:anchor distT="0" distB="0" distL="114300" distR="114300" simplePos="0" relativeHeight="251669504" behindDoc="1" locked="0" layoutInCell="1" allowOverlap="1" wp14:anchorId="36946EED" wp14:editId="18894CE1">
             <wp:simplePos x="0" y="0"/>
             <wp:positionH relativeFrom="column">
               <wp:posOffset>2858135</wp:posOffset>
@@ -9866,7 +9664,7 @@
           <w:noProof/>
         </w:rPr>
         <w:drawing>
-          <wp:anchor distT="0" distB="0" distL="114300" distR="114300" simplePos="0" relativeHeight="251684864" behindDoc="1" locked="0" layoutInCell="1" allowOverlap="1" wp14:anchorId="20D71AB4" wp14:editId="4F2DDB0F">
+          <wp:anchor distT="0" distB="0" distL="114300" distR="114300" simplePos="0" relativeHeight="251667456" behindDoc="1" locked="0" layoutInCell="1" allowOverlap="1" wp14:anchorId="20D71AB4" wp14:editId="69F93594">
             <wp:simplePos x="0" y="0"/>
             <wp:positionH relativeFrom="column">
               <wp:posOffset>981710</wp:posOffset>
@@ -9941,7 +9739,7 @@
           <w:noProof/>
         </w:rPr>
         <w:pict w14:anchorId="3CFBB137">
-          <v:shape id="Text Box 30" o:spid="_x0000_s2050" type="#_x0000_t202" style="position:absolute;margin-left:-11.4pt;margin-top:375.15pt;width:451.3pt;height:.05pt;z-index:-251643392;visibility:visible;mso-wrap-style:square;mso-wrap-distance-left:9pt;mso-wrap-distance-top:0;mso-wrap-distance-right:9pt;mso-wrap-distance-bottom:0;mso-position-horizontal:absolute;mso-position-horizontal-relative:text;mso-position-vertical:absolute;mso-position-vertical-relative:text;v-text-anchor:top" wrapcoords="-36 0 -36 20800 21600 20800 21600 0 -36 0" o:gfxdata="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" stroked="f">
+          <v:shape id="Text Box 30" o:spid="_x0000_s2050" type="#_x0000_t202" style="position:absolute;margin-left:-11.4pt;margin-top:375.15pt;width:451.3pt;height:.05pt;z-index:-251639296;visibility:visible;mso-wrap-style:square;mso-wrap-distance-left:9pt;mso-wrap-distance-top:0;mso-wrap-distance-right:9pt;mso-wrap-distance-bottom:0;mso-position-horizontal:absolute;mso-position-horizontal-relative:text;mso-position-vertical:absolute;mso-position-vertical-relative:text;v-text-anchor:top" wrapcoords="-36 0 -36 20800 21600 20800 21600 0 -36 0" o:gfxdata="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" stroked="f">
             <v:textbox style="mso-fit-shape-to-text:t" inset="0,0,0,0">
               <w:txbxContent>
                 <w:p>
@@ -9952,7 +9750,7 @@
                       <w:u w:val="single"/>
                     </w:rPr>
                   </w:pPr>
-                  <w:bookmarkStart w:id="40" w:name="_Toc115363772"/>
+                  <w:bookmarkStart w:id="40" w:name="_Toc115717547"/>
                   <w:r>
                     <w:t xml:space="preserve">Figure </w:t>
                   </w:r>
@@ -9983,7 +9781,7 @@
           <w:noProof/>
         </w:rPr>
         <w:drawing>
-          <wp:anchor distT="0" distB="0" distL="114300" distR="114300" simplePos="0" relativeHeight="251627520" behindDoc="1" locked="0" layoutInCell="1" allowOverlap="1" wp14:anchorId="04452B11" wp14:editId="3A329099">
+          <wp:anchor distT="0" distB="0" distL="114300" distR="114300" simplePos="0" relativeHeight="251649024" behindDoc="1" locked="0" layoutInCell="1" allowOverlap="1" wp14:anchorId="04452B11" wp14:editId="3496818E">
             <wp:simplePos x="0" y="0"/>
             <wp:positionH relativeFrom="column">
               <wp:posOffset>-144780</wp:posOffset>
@@ -10073,6 +9871,439 @@
         <w:t xml:space="preserve">I have done this as many users will use my program with the hopes of dynamic outputs, and so if that isn’t possible for a parameter they can change with ease, I want it so that they can do this. However, if they don’t want to change the date, I also want to make it easy for them to continue without the dynamic output. </w:t>
       </w:r>
     </w:p>
+    <w:p/>
+    <w:p/>
+    <w:p/>
+    <w:p>
+      <w:r>
+        <w:rPr>
+          <w:noProof/>
+        </w:rPr>
+        <w:lastRenderedPageBreak/>
+        <w:pict w14:anchorId="590E1DF9">
+          <v:shape id="_x0000_s2071" type="#_x0000_t202" style="position:absolute;margin-left:0;margin-top:554.6pt;width:213.55pt;height:.05pt;z-index:251678208;mso-position-horizontal-relative:text;mso-position-vertical-relative:text" wrapcoords="-76 0 -76 20855 21600 20855 21600 0 -76 0" stroked="f">
+            <v:textbox style="mso-fit-shape-to-text:t" inset="0,0,0,0">
+              <w:txbxContent>
+                <w:p>
+                  <w:pPr>
+                    <w:pStyle w:val="Caption"/>
+                  </w:pPr>
+                  <w:bookmarkStart w:id="41" w:name="_Toc115717548"/>
+                  <w:r>
+                    <w:t xml:space="preserve">Figure </w:t>
+                  </w:r>
+                  <w:fldSimple w:instr=" SEQ Figure \* ARABIC ">
+                    <w:r>
+                      <w:rPr>
+                        <w:noProof/>
+                      </w:rPr>
+                      <w:t>18</w:t>
+                    </w:r>
+                  </w:fldSimple>
+                  <w:r>
+                    <w:t xml:space="preserve"> - Detonation Function (</w:t>
+                  </w:r>
+                  <w:r>
+                    <w:t>https://app.diagrams.net/</w:t>
+                  </w:r>
+                  <w:r>
+                    <w:t>)</w:t>
+                  </w:r>
+                  <w:bookmarkEnd w:id="41"/>
+                </w:p>
+              </w:txbxContent>
+            </v:textbox>
+            <w10:wrap type="tight"/>
+          </v:shape>
+        </w:pict>
+      </w:r>
+      <w:r>
+        <w:drawing>
+          <wp:anchor distT="0" distB="0" distL="114300" distR="114300" simplePos="0" relativeHeight="251679744" behindDoc="1" locked="0" layoutInCell="1" allowOverlap="1" wp14:anchorId="3E02C042" wp14:editId="474EE646">
+            <wp:simplePos x="0" y="0"/>
+            <wp:positionH relativeFrom="column">
+              <wp:posOffset>0</wp:posOffset>
+            </wp:positionH>
+            <wp:positionV relativeFrom="paragraph">
+              <wp:posOffset>42545</wp:posOffset>
+            </wp:positionV>
+            <wp:extent cx="2712660" cy="6943725"/>
+            <wp:effectExtent l="0" t="0" r="0" b="0"/>
+            <wp:wrapTight wrapText="bothSides">
+              <wp:wrapPolygon edited="0">
+                <wp:start x="0" y="0"/>
+                <wp:lineTo x="0" y="21511"/>
+                <wp:lineTo x="21393" y="21511"/>
+                <wp:lineTo x="21393" y="0"/>
+                <wp:lineTo x="0" y="0"/>
+              </wp:wrapPolygon>
+            </wp:wrapTight>
+            <wp:docPr id="17" name="Picture 17" descr="Diagram&#10;&#10;Description automatically generated"/>
+            <wp:cNvGraphicFramePr>
+              <a:graphicFrameLocks xmlns:a="http://schemas.openxmlformats.org/drawingml/2006/main" noChangeAspect="1"/>
+            </wp:cNvGraphicFramePr>
+            <a:graphic xmlns:a="http://schemas.openxmlformats.org/drawingml/2006/main">
+              <a:graphicData uri="http://schemas.openxmlformats.org/drawingml/2006/picture">
+                <pic:pic xmlns:pic="http://schemas.openxmlformats.org/drawingml/2006/picture">
+                  <pic:nvPicPr>
+                    <pic:cNvPr id="17" name="Picture 17" descr="Diagram&#10;&#10;Description automatically generated"/>
+                    <pic:cNvPicPr/>
+                  </pic:nvPicPr>
+                  <pic:blipFill>
+                    <a:blip r:embed="rId35">
+                      <a:extLst>
+                        <a:ext uri="{28A0092B-C50C-407E-A947-70E740481C1C}">
+                          <a14:useLocalDpi xmlns:a14="http://schemas.microsoft.com/office/drawing/2010/main" val="0"/>
+                        </a:ext>
+                      </a:extLst>
+                    </a:blip>
+                    <a:stretch>
+                      <a:fillRect/>
+                    </a:stretch>
+                  </pic:blipFill>
+                  <pic:spPr>
+                    <a:xfrm>
+                      <a:off x="0" y="0"/>
+                      <a:ext cx="2712660" cy="6943725"/>
+                    </a:xfrm>
+                    <a:prstGeom prst="rect">
+                      <a:avLst/>
+                    </a:prstGeom>
+                  </pic:spPr>
+                </pic:pic>
+              </a:graphicData>
+            </a:graphic>
+          </wp:anchor>
+        </w:drawing>
+      </w:r>
+      <w:r>
+        <w:t xml:space="preserve">This process outlines what will happen upon the “Detonate” button being </w:t>
+      </w:r>
+    </w:p>
+    <w:p/>
+    <w:p/>
+    <w:p/>
+    <w:p/>
+    <w:p/>
+    <w:p/>
+    <w:p/>
+    <w:p/>
+    <w:p/>
+    <w:p/>
+    <w:p/>
+    <w:p/>
+    <w:p/>
+    <w:p/>
+    <w:p/>
+    <w:p/>
+    <w:p/>
+    <w:p/>
+    <w:p/>
+    <w:p/>
+    <w:p/>
+    <w:p/>
+    <w:p/>
+    <w:p/>
+    <w:p/>
+    <w:p/>
+    <w:p/>
+    <w:p/>
+    <w:p/>
+    <w:p/>
+    <w:p/>
+    <w:p>
+      <w:pPr>
+        <w:keepNext/>
+      </w:pPr>
+      <w:r>
+        <w:drawing>
+          <wp:inline distT="0" distB="0" distL="0" distR="0" wp14:anchorId="5CC87E52" wp14:editId="7113EAD0">
+            <wp:extent cx="5731510" cy="5298440"/>
+            <wp:effectExtent l="0" t="0" r="0" b="0"/>
+            <wp:docPr id="26" name="Picture 26" descr="Diagram&#10;&#10;Description automatically generated"/>
+            <wp:cNvGraphicFramePr>
+              <a:graphicFrameLocks xmlns:a="http://schemas.openxmlformats.org/drawingml/2006/main" noChangeAspect="1"/>
+            </wp:cNvGraphicFramePr>
+            <a:graphic xmlns:a="http://schemas.openxmlformats.org/drawingml/2006/main">
+              <a:graphicData uri="http://schemas.openxmlformats.org/drawingml/2006/picture">
+                <pic:pic xmlns:pic="http://schemas.openxmlformats.org/drawingml/2006/picture">
+                  <pic:nvPicPr>
+                    <pic:cNvPr id="26" name="Picture 26" descr="Diagram&#10;&#10;Description automatically generated"/>
+                    <pic:cNvPicPr/>
+                  </pic:nvPicPr>
+                  <pic:blipFill>
+                    <a:blip r:embed="rId36"/>
+                    <a:stretch>
+                      <a:fillRect/>
+                    </a:stretch>
+                  </pic:blipFill>
+                  <pic:spPr>
+                    <a:xfrm>
+                      <a:off x="0" y="0"/>
+                      <a:ext cx="5731510" cy="5298440"/>
+                    </a:xfrm>
+                    <a:prstGeom prst="rect">
+                      <a:avLst/>
+                    </a:prstGeom>
+                  </pic:spPr>
+                </pic:pic>
+              </a:graphicData>
+            </a:graphic>
+          </wp:inline>
+        </w:drawing>
+      </w:r>
+    </w:p>
+    <w:p>
+      <w:pPr>
+        <w:pStyle w:val="Caption"/>
+      </w:pPr>
+      <w:bookmarkStart w:id="42" w:name="_Toc115717549"/>
+      <w:r>
+        <w:t xml:space="preserve">Figure </w:t>
+      </w:r>
+      <w:fldSimple w:instr=" SEQ Figure \* ARABIC ">
+        <w:r>
+          <w:rPr>
+            <w:noProof/>
+          </w:rPr>
+          <w:t>19</w:t>
+        </w:r>
+      </w:fldSimple>
+      <w:r>
+        <w:t xml:space="preserve"> - Missing Data </w:t>
+      </w:r>
+      <w:r>
+        <w:t>(https://app.diagrams.net/)</w:t>
+      </w:r>
+      <w:bookmarkEnd w:id="42"/>
+    </w:p>
+    <w:p/>
+    <w:p/>
+    <w:p/>
+    <w:p/>
+    <w:p/>
+    <w:p/>
+    <w:p/>
+    <w:p/>
+    <w:p/>
+    <w:p/>
+    <w:p/>
+    <w:p/>
+    <w:p>
+      <w:pPr>
+        <w:keepNext/>
+      </w:pPr>
+      <w:r>
+        <w:drawing>
+          <wp:inline distT="0" distB="0" distL="0" distR="0" wp14:anchorId="2CB860C4" wp14:editId="386511ED">
+            <wp:extent cx="1781424" cy="7135221"/>
+            <wp:effectExtent l="0" t="0" r="9525" b="0"/>
+            <wp:docPr id="30" name="Picture 30" descr="Diagram&#10;&#10;Description automatically generated"/>
+            <wp:cNvGraphicFramePr>
+              <a:graphicFrameLocks xmlns:a="http://schemas.openxmlformats.org/drawingml/2006/main" noChangeAspect="1"/>
+            </wp:cNvGraphicFramePr>
+            <a:graphic xmlns:a="http://schemas.openxmlformats.org/drawingml/2006/main">
+              <a:graphicData uri="http://schemas.openxmlformats.org/drawingml/2006/picture">
+                <pic:pic xmlns:pic="http://schemas.openxmlformats.org/drawingml/2006/picture">
+                  <pic:nvPicPr>
+                    <pic:cNvPr id="30" name="Picture 30" descr="Diagram&#10;&#10;Description automatically generated"/>
+                    <pic:cNvPicPr/>
+                  </pic:nvPicPr>
+                  <pic:blipFill>
+                    <a:blip r:embed="rId37"/>
+                    <a:stretch>
+                      <a:fillRect/>
+                    </a:stretch>
+                  </pic:blipFill>
+                  <pic:spPr>
+                    <a:xfrm>
+                      <a:off x="0" y="0"/>
+                      <a:ext cx="1781424" cy="7135221"/>
+                    </a:xfrm>
+                    <a:prstGeom prst="rect">
+                      <a:avLst/>
+                    </a:prstGeom>
+                  </pic:spPr>
+                </pic:pic>
+              </a:graphicData>
+            </a:graphic>
+          </wp:inline>
+        </w:drawing>
+      </w:r>
+    </w:p>
+    <w:p>
+      <w:pPr>
+        <w:pStyle w:val="Caption"/>
+      </w:pPr>
+      <w:bookmarkStart w:id="43" w:name="_Toc115717550"/>
+      <w:r>
+        <w:t xml:space="preserve">Figure </w:t>
+      </w:r>
+      <w:fldSimple w:instr=" SEQ Figure \* ARABIC ">
+        <w:r>
+          <w:rPr>
+            <w:noProof/>
+          </w:rPr>
+          <w:t>20</w:t>
+        </w:r>
+      </w:fldSimple>
+      <w:r>
+        <w:t xml:space="preserve"> - Radius Calculation </w:t>
+      </w:r>
+      <w:r>
+        <w:t>(https://app.diagrams.net/)</w:t>
+      </w:r>
+      <w:bookmarkEnd w:id="43"/>
+    </w:p>
+    <w:p/>
+    <w:p/>
+    <w:p/>
+    <w:p/>
+    <w:p/>
+    <w:p/>
+    <w:p>
+      <w:pPr>
+        <w:keepNext/>
+      </w:pPr>
+      <w:r>
+        <w:drawing>
+          <wp:inline distT="0" distB="0" distL="0" distR="0" wp14:anchorId="77465EB7" wp14:editId="61AC8C16">
+            <wp:extent cx="2010056" cy="5658640"/>
+            <wp:effectExtent l="0" t="0" r="9525" b="0"/>
+            <wp:docPr id="31" name="Picture 31" descr="Diagram&#10;&#10;Description automatically generated"/>
+            <wp:cNvGraphicFramePr>
+              <a:graphicFrameLocks xmlns:a="http://schemas.openxmlformats.org/drawingml/2006/main" noChangeAspect="1"/>
+            </wp:cNvGraphicFramePr>
+            <a:graphic xmlns:a="http://schemas.openxmlformats.org/drawingml/2006/main">
+              <a:graphicData uri="http://schemas.openxmlformats.org/drawingml/2006/picture">
+                <pic:pic xmlns:pic="http://schemas.openxmlformats.org/drawingml/2006/picture">
+                  <pic:nvPicPr>
+                    <pic:cNvPr id="31" name="Picture 31" descr="Diagram&#10;&#10;Description automatically generated"/>
+                    <pic:cNvPicPr/>
+                  </pic:nvPicPr>
+                  <pic:blipFill>
+                    <a:blip r:embed="rId38"/>
+                    <a:stretch>
+                      <a:fillRect/>
+                    </a:stretch>
+                  </pic:blipFill>
+                  <pic:spPr>
+                    <a:xfrm>
+                      <a:off x="0" y="0"/>
+                      <a:ext cx="2010056" cy="5658640"/>
+                    </a:xfrm>
+                    <a:prstGeom prst="rect">
+                      <a:avLst/>
+                    </a:prstGeom>
+                  </pic:spPr>
+                </pic:pic>
+              </a:graphicData>
+            </a:graphic>
+          </wp:inline>
+        </w:drawing>
+      </w:r>
+    </w:p>
+    <w:p>
+      <w:pPr>
+        <w:pStyle w:val="Caption"/>
+      </w:pPr>
+      <w:bookmarkStart w:id="44" w:name="_Toc115717551"/>
+      <w:r>
+        <w:t xml:space="preserve">Figure </w:t>
+      </w:r>
+      <w:fldSimple w:instr=" SEQ Figure \* ARABIC ">
+        <w:r>
+          <w:rPr>
+            <w:noProof/>
+          </w:rPr>
+          <w:t>21</w:t>
+        </w:r>
+      </w:fldSimple>
+      <w:r>
+        <w:t xml:space="preserve"> - Choosing Wind </w:t>
+      </w:r>
+      <w:r>
+        <w:t>(https://app.diagrams.net/)</w:t>
+      </w:r>
+      <w:bookmarkEnd w:id="44"/>
+    </w:p>
+    <w:p/>
+    <w:p/>
+    <w:p/>
+    <w:p/>
+    <w:p/>
+    <w:p/>
+    <w:p/>
+    <w:p/>
+    <w:p/>
+    <w:p/>
+    <w:p/>
+    <w:p>
+      <w:pPr>
+        <w:keepNext/>
+      </w:pPr>
+      <w:r>
+        <w:drawing>
+          <wp:inline distT="0" distB="0" distL="0" distR="0" wp14:anchorId="795648A2" wp14:editId="7E2D6B14">
+            <wp:extent cx="1552792" cy="5106113"/>
+            <wp:effectExtent l="0" t="0" r="9525" b="0"/>
+            <wp:docPr id="32" name="Picture 32" descr="Diagram&#10;&#10;Description automatically generated"/>
+            <wp:cNvGraphicFramePr>
+              <a:graphicFrameLocks xmlns:a="http://schemas.openxmlformats.org/drawingml/2006/main" noChangeAspect="1"/>
+            </wp:cNvGraphicFramePr>
+            <a:graphic xmlns:a="http://schemas.openxmlformats.org/drawingml/2006/main">
+              <a:graphicData uri="http://schemas.openxmlformats.org/drawingml/2006/picture">
+                <pic:pic xmlns:pic="http://schemas.openxmlformats.org/drawingml/2006/picture">
+                  <pic:nvPicPr>
+                    <pic:cNvPr id="32" name="Picture 32" descr="Diagram&#10;&#10;Description automatically generated"/>
+                    <pic:cNvPicPr/>
+                  </pic:nvPicPr>
+                  <pic:blipFill>
+                    <a:blip r:embed="rId39"/>
+                    <a:stretch>
+                      <a:fillRect/>
+                    </a:stretch>
+                  </pic:blipFill>
+                  <pic:spPr>
+                    <a:xfrm>
+                      <a:off x="0" y="0"/>
+                      <a:ext cx="1552792" cy="5106113"/>
+                    </a:xfrm>
+                    <a:prstGeom prst="rect">
+                      <a:avLst/>
+                    </a:prstGeom>
+                  </pic:spPr>
+                </pic:pic>
+              </a:graphicData>
+            </a:graphic>
+          </wp:inline>
+        </w:drawing>
+      </w:r>
+    </w:p>
+    <w:p>
+      <w:pPr>
+        <w:pStyle w:val="Caption"/>
+      </w:pPr>
+      <w:bookmarkStart w:id="45" w:name="_Toc115717552"/>
+      <w:r>
+        <w:t xml:space="preserve">Figure </w:t>
+      </w:r>
+      <w:fldSimple w:instr=" SEQ Figure \* ARABIC ">
+        <w:r>
+          <w:rPr>
+            <w:noProof/>
+          </w:rPr>
+          <w:t>22</w:t>
+        </w:r>
+      </w:fldSimple>
+      <w:r>
+        <w:t xml:space="preserve"> - Date Choose </w:t>
+      </w:r>
+      <w:r>
+        <w:t>(https://app.diagrams.net/)</w:t>
+      </w:r>
+      <w:bookmarkEnd w:id="45"/>
+    </w:p>
     <w:tbl>
       <w:tblPr>
         <w:tblStyle w:val="TableGrid"/>
@@ -10200,11 +10431,7 @@
           </w:tcPr>
           <w:p>
             <w:r>
-              <w:t xml:space="preserve">Stores the position of the user’s marker, which is stored as </w:t>
-            </w:r>
-            <w:r>
-              <w:lastRenderedPageBreak/>
-              <w:t xml:space="preserve">latitude, longitude. </w:t>
+              <w:t xml:space="preserve">Stores the position of the user’s marker, which is stored as latitude, longitude. </w:t>
             </w:r>
           </w:p>
         </w:tc>
@@ -10214,12 +10441,7 @@
           </w:tcPr>
           <w:p>
             <w:r>
-              <w:lastRenderedPageBreak/>
-              <w:t xml:space="preserve">This variable can only be set by the machine, and the marker can </w:t>
-            </w:r>
-            <w:r>
-              <w:lastRenderedPageBreak/>
-              <w:t xml:space="preserve">only be placed in the map’s boundaries, and so can only ever be expected values, this prevents errors from occurring.  </w:t>
+              <w:t xml:space="preserve">This variable can only be set by the machine, and the marker can only be placed in the map’s boundaries, and so can only ever be expected values, this prevents errors from occurring.  </w:t>
             </w:r>
           </w:p>
         </w:tc>
@@ -10256,8 +10478,9 @@
       <w:pPr>
         <w:pStyle w:val="Heading1"/>
       </w:pPr>
-      <w:bookmarkStart w:id="41" w:name="_Toc113726805"/>
-      <w:r>
+      <w:bookmarkStart w:id="46" w:name="_Toc113726805"/>
+      <w:r>
+        <w:lastRenderedPageBreak/>
         <w:t>T</w:t>
       </w:r>
       <w:r>
@@ -10266,7 +10489,7 @@
       <w:r>
         <w:t>ble of Figures</w:t>
       </w:r>
-      <w:bookmarkEnd w:id="41"/>
+      <w:bookmarkEnd w:id="46"/>
     </w:p>
     <w:p>
       <w:pPr>
@@ -10289,7 +10512,7 @@
       <w:r>
         <w:fldChar w:fldCharType="separate"/>
       </w:r>
-      <w:hyperlink r:id="rId35" w:anchor="_Toc115363756" w:history="1">
+      <w:hyperlink r:id="rId40" w:anchor="_Toc115717531" w:history="1">
         <w:r>
           <w:rPr>
             <w:rStyle w:val="Hyperlink"/>
@@ -10316,7 +10539,7 @@
             <w:noProof/>
             <w:webHidden/>
           </w:rPr>
-          <w:instrText xml:space="preserve"> PAGEREF _Toc115363756 \h </w:instrText>
+          <w:instrText xml:space="preserve"> PAGEREF _Toc115717531 \h </w:instrText>
         </w:r>
         <w:r>
           <w:rPr>
@@ -10359,7 +10582,7 @@
           <w:lang w:eastAsia="en-GB"/>
         </w:rPr>
       </w:pPr>
-      <w:hyperlink r:id="rId36" w:anchor="_Toc115363757" w:history="1">
+      <w:hyperlink r:id="rId41" w:anchor="_Toc115717532" w:history="1">
         <w:r>
           <w:rPr>
             <w:rStyle w:val="Hyperlink"/>
@@ -10386,7 +10609,7 @@
             <w:noProof/>
             <w:webHidden/>
           </w:rPr>
-          <w:instrText xml:space="preserve"> PAGEREF _Toc115363757 \h </w:instrText>
+          <w:instrText xml:space="preserve"> PAGEREF _Toc115717532 \h </w:instrText>
         </w:r>
         <w:r>
           <w:rPr>
@@ -10429,7 +10652,7 @@
           <w:lang w:eastAsia="en-GB"/>
         </w:rPr>
       </w:pPr>
-      <w:hyperlink w:anchor="_Toc115363758" w:history="1">
+      <w:hyperlink w:anchor="_Toc115717533" w:history="1">
         <w:r>
           <w:rPr>
             <w:rStyle w:val="Hyperlink"/>
@@ -10456,7 +10679,7 @@
             <w:noProof/>
             <w:webHidden/>
           </w:rPr>
-          <w:instrText xml:space="preserve"> PAGEREF _Toc115363758 \h </w:instrText>
+          <w:instrText xml:space="preserve"> PAGEREF _Toc115717533 \h </w:instrText>
         </w:r>
         <w:r>
           <w:rPr>
@@ -10499,7 +10722,7 @@
           <w:lang w:eastAsia="en-GB"/>
         </w:rPr>
       </w:pPr>
-      <w:hyperlink r:id="rId37" w:anchor="_Toc115363759" w:history="1">
+      <w:hyperlink r:id="rId42" w:anchor="_Toc115717534" w:history="1">
         <w:r>
           <w:rPr>
             <w:rStyle w:val="Hyperlink"/>
@@ -10526,7 +10749,7 @@
             <w:noProof/>
             <w:webHidden/>
           </w:rPr>
-          <w:instrText xml:space="preserve"> PAGEREF _Toc115363759 \h </w:instrText>
+          <w:instrText xml:space="preserve"> PAGEREF _Toc115717534 \h </w:instrText>
         </w:r>
         <w:r>
           <w:rPr>
@@ -10569,7 +10792,7 @@
           <w:lang w:eastAsia="en-GB"/>
         </w:rPr>
       </w:pPr>
-      <w:hyperlink w:anchor="_Toc115363760" w:history="1">
+      <w:hyperlink w:anchor="_Toc115717535" w:history="1">
         <w:r>
           <w:rPr>
             <w:rStyle w:val="Hyperlink"/>
@@ -10596,7 +10819,7 @@
             <w:noProof/>
             <w:webHidden/>
           </w:rPr>
-          <w:instrText xml:space="preserve"> PAGEREF _Toc115363760 \h </w:instrText>
+          <w:instrText xml:space="preserve"> PAGEREF _Toc115717535 \h </w:instrText>
         </w:r>
         <w:r>
           <w:rPr>
@@ -10639,7 +10862,7 @@
           <w:lang w:eastAsia="en-GB"/>
         </w:rPr>
       </w:pPr>
-      <w:hyperlink r:id="rId38" w:anchor="_Toc115363761" w:history="1">
+      <w:hyperlink r:id="rId43" w:anchor="_Toc115717536" w:history="1">
         <w:r>
           <w:rPr>
             <w:rStyle w:val="Hyperlink"/>
@@ -10666,7 +10889,7 @@
             <w:noProof/>
             <w:webHidden/>
           </w:rPr>
-          <w:instrText xml:space="preserve"> PAGEREF _Toc115363761 \h </w:instrText>
+          <w:instrText xml:space="preserve"> PAGEREF _Toc115717536 \h </w:instrText>
         </w:r>
         <w:r>
           <w:rPr>
@@ -10709,7 +10932,7 @@
           <w:lang w:eastAsia="en-GB"/>
         </w:rPr>
       </w:pPr>
-      <w:hyperlink r:id="rId39" w:anchor="_Toc115363762" w:history="1">
+      <w:hyperlink r:id="rId44" w:anchor="_Toc115717537" w:history="1">
         <w:r>
           <w:rPr>
             <w:rStyle w:val="Hyperlink"/>
@@ -10736,7 +10959,7 @@
             <w:noProof/>
             <w:webHidden/>
           </w:rPr>
-          <w:instrText xml:space="preserve"> PAGEREF _Toc115363762 \h </w:instrText>
+          <w:instrText xml:space="preserve"> PAGEREF _Toc115717537 \h </w:instrText>
         </w:r>
         <w:r>
           <w:rPr>
@@ -10779,7 +11002,7 @@
           <w:lang w:eastAsia="en-GB"/>
         </w:rPr>
       </w:pPr>
-      <w:hyperlink r:id="rId40" w:anchor="_Toc115363763" w:history="1">
+      <w:hyperlink r:id="rId45" w:anchor="_Toc115717538" w:history="1">
         <w:r>
           <w:rPr>
             <w:rStyle w:val="Hyperlink"/>
@@ -10806,7 +11029,7 @@
             <w:noProof/>
             <w:webHidden/>
           </w:rPr>
-          <w:instrText xml:space="preserve"> PAGEREF _Toc115363763 \h </w:instrText>
+          <w:instrText xml:space="preserve"> PAGEREF _Toc115717538 \h </w:instrText>
         </w:r>
         <w:r>
           <w:rPr>
@@ -10849,7 +11072,7 @@
           <w:lang w:eastAsia="en-GB"/>
         </w:rPr>
       </w:pPr>
-      <w:hyperlink r:id="rId41" w:anchor="_Toc115363764" w:history="1">
+      <w:hyperlink r:id="rId46" w:anchor="_Toc115717539" w:history="1">
         <w:r>
           <w:rPr>
             <w:rStyle w:val="Hyperlink"/>
@@ -10876,7 +11099,7 @@
             <w:noProof/>
             <w:webHidden/>
           </w:rPr>
-          <w:instrText xml:space="preserve"> PAGEREF _Toc115363764 \h </w:instrText>
+          <w:instrText xml:space="preserve"> PAGEREF _Toc115717539 \h </w:instrText>
         </w:r>
         <w:r>
           <w:rPr>
@@ -10919,7 +11142,7 @@
           <w:lang w:eastAsia="en-GB"/>
         </w:rPr>
       </w:pPr>
-      <w:hyperlink w:anchor="_Toc115363765" w:history="1">
+      <w:hyperlink w:anchor="_Toc115717540" w:history="1">
         <w:r>
           <w:rPr>
             <w:rStyle w:val="Hyperlink"/>
@@ -10946,7 +11169,7 @@
             <w:noProof/>
             <w:webHidden/>
           </w:rPr>
-          <w:instrText xml:space="preserve"> PAGEREF _Toc115363765 \h </w:instrText>
+          <w:instrText xml:space="preserve"> PAGEREF _Toc115717540 \h </w:instrText>
         </w:r>
         <w:r>
           <w:rPr>
@@ -10989,7 +11212,7 @@
           <w:lang w:eastAsia="en-GB"/>
         </w:rPr>
       </w:pPr>
-      <w:hyperlink w:anchor="_Toc115363766" w:history="1">
+      <w:hyperlink w:anchor="_Toc115717541" w:history="1">
         <w:r>
           <w:rPr>
             <w:rStyle w:val="Hyperlink"/>
@@ -11016,7 +11239,7 @@
             <w:noProof/>
             <w:webHidden/>
           </w:rPr>
-          <w:instrText xml:space="preserve"> PAGEREF _Toc115363766 \h </w:instrText>
+          <w:instrText xml:space="preserve"> PAGEREF _Toc115717541 \h </w:instrText>
         </w:r>
         <w:r>
           <w:rPr>
@@ -11059,13 +11282,27 @@
           <w:lang w:eastAsia="en-GB"/>
         </w:rPr>
       </w:pPr>
-      <w:hyperlink w:anchor="_Toc115363767" w:history="1">
+      <w:hyperlink w:anchor="_Toc115717542" w:history="1">
         <w:r>
           <w:rPr>
             <w:rStyle w:val="Hyperlink"/>
             <w:noProof/>
           </w:rPr>
-          <w:t>Figure 12 - Revised Wind Selection Window (Flowchart maker &amp; online diagram software, no date)</w:t>
+          <w:t>Figure 12</w:t>
+        </w:r>
+        <w:r>
+          <w:rPr>
+            <w:rStyle w:val="Hyperlink"/>
+            <w:noProof/>
+          </w:rPr>
+          <w:t xml:space="preserve"> </w:t>
+        </w:r>
+        <w:r>
+          <w:rPr>
+            <w:rStyle w:val="Hyperlink"/>
+            <w:noProof/>
+          </w:rPr>
+          <w:t>- Revised Wind Selection Window (Flowchart maker &amp; online diagram software, no date)</w:t>
         </w:r>
         <w:r>
           <w:rPr>
@@ -11086,7 +11323,7 @@
             <w:noProof/>
             <w:webHidden/>
           </w:rPr>
-          <w:instrText xml:space="preserve"> PAGEREF _Toc115363767 \h </w:instrText>
+          <w:instrText xml:space="preserve"> PAGEREF _Toc115717542 \h </w:instrText>
         </w:r>
         <w:r>
           <w:rPr>
@@ -11129,7 +11366,7 @@
           <w:lang w:eastAsia="en-GB"/>
         </w:rPr>
       </w:pPr>
-      <w:hyperlink r:id="rId42" w:anchor="_Toc115363768" w:history="1">
+      <w:hyperlink r:id="rId47" w:anchor="_Toc115717543" w:history="1">
         <w:r>
           <w:rPr>
             <w:rStyle w:val="Hyperlink"/>
@@ -11156,7 +11393,7 @@
             <w:noProof/>
             <w:webHidden/>
           </w:rPr>
-          <w:instrText xml:space="preserve"> PAGEREF _Toc115363768 \h </w:instrText>
+          <w:instrText xml:space="preserve"> PAGEREF _Toc115717543 \h </w:instrText>
         </w:r>
         <w:r>
           <w:rPr>
@@ -11199,7 +11436,7 @@
           <w:lang w:eastAsia="en-GB"/>
         </w:rPr>
       </w:pPr>
-      <w:hyperlink r:id="rId43" w:anchor="_Toc115363769" w:history="1">
+      <w:hyperlink r:id="rId48" w:anchor="_Toc115717544" w:history="1">
         <w:r>
           <w:rPr>
             <w:rStyle w:val="Hyperlink"/>
@@ -11226,7 +11463,7 @@
             <w:noProof/>
             <w:webHidden/>
           </w:rPr>
-          <w:instrText xml:space="preserve"> PAGEREF _Toc115363769 \h </w:instrText>
+          <w:instrText xml:space="preserve"> PAGEREF _Toc115717544 \h </w:instrText>
         </w:r>
         <w:r>
           <w:rPr>
@@ -11269,7 +11506,7 @@
           <w:lang w:eastAsia="en-GB"/>
         </w:rPr>
       </w:pPr>
-      <w:hyperlink r:id="rId44" w:anchor="_Toc115363770" w:history="1">
+      <w:hyperlink r:id="rId49" w:anchor="_Toc115717545" w:history="1">
         <w:r>
           <w:rPr>
             <w:rStyle w:val="Hyperlink"/>
@@ -11296,7 +11533,7 @@
             <w:noProof/>
             <w:webHidden/>
           </w:rPr>
-          <w:instrText xml:space="preserve"> PAGEREF _Toc115363770 \h </w:instrText>
+          <w:instrText xml:space="preserve"> PAGEREF _Toc115717545 \h </w:instrText>
         </w:r>
         <w:r>
           <w:rPr>
@@ -11339,7 +11576,7 @@
           <w:lang w:eastAsia="en-GB"/>
         </w:rPr>
       </w:pPr>
-      <w:hyperlink r:id="rId45" w:anchor="_Toc115363771" w:history="1">
+      <w:hyperlink r:id="rId50" w:anchor="_Toc115717546" w:history="1">
         <w:r>
           <w:rPr>
             <w:rStyle w:val="Hyperlink"/>
@@ -11366,7 +11603,7 @@
             <w:noProof/>
             <w:webHidden/>
           </w:rPr>
-          <w:instrText xml:space="preserve"> PAGEREF _Toc115363771 \h </w:instrText>
+          <w:instrText xml:space="preserve"> PAGEREF _Toc115717546 \h </w:instrText>
         </w:r>
         <w:r>
           <w:rPr>
@@ -11409,7 +11646,7 @@
           <w:lang w:eastAsia="en-GB"/>
         </w:rPr>
       </w:pPr>
-      <w:hyperlink r:id="rId46" w:anchor="_Toc115363772" w:history="1">
+      <w:hyperlink r:id="rId51" w:anchor="_Toc115717547" w:history="1">
         <w:r>
           <w:rPr>
             <w:rStyle w:val="Hyperlink"/>
@@ -11436,7 +11673,7 @@
             <w:noProof/>
             <w:webHidden/>
           </w:rPr>
-          <w:instrText xml:space="preserve"> PAGEREF _Toc115363772 \h </w:instrText>
+          <w:instrText xml:space="preserve"> PAGEREF _Toc115717547 \h </w:instrText>
         </w:r>
         <w:r>
           <w:rPr>
@@ -11468,6 +11705,356 @@
       </w:hyperlink>
     </w:p>
     <w:p>
+      <w:pPr>
+        <w:pStyle w:val="TableofFigures"/>
+        <w:tabs>
+          <w:tab w:val="right" w:leader="dot" w:pos="9016"/>
+        </w:tabs>
+        <w:rPr>
+          <w:rFonts w:asciiTheme="minorHAnsi" w:eastAsiaTheme="minorEastAsia" w:hAnsiTheme="minorHAnsi"/>
+          <w:noProof/>
+          <w:lang w:eastAsia="en-GB"/>
+        </w:rPr>
+      </w:pPr>
+      <w:hyperlink r:id="rId52" w:anchor="_Toc115717548" w:history="1">
+        <w:r>
+          <w:rPr>
+            <w:rStyle w:val="Hyperlink"/>
+            <w:noProof/>
+          </w:rPr>
+          <w:t>Figure 18 - Detonation Function (https://app.diagrams.net/)</w:t>
+        </w:r>
+        <w:r>
+          <w:rPr>
+            <w:noProof/>
+            <w:webHidden/>
+          </w:rPr>
+          <w:tab/>
+        </w:r>
+        <w:r>
+          <w:rPr>
+            <w:noProof/>
+            <w:webHidden/>
+          </w:rPr>
+          <w:fldChar w:fldCharType="begin"/>
+        </w:r>
+        <w:r>
+          <w:rPr>
+            <w:noProof/>
+            <w:webHidden/>
+          </w:rPr>
+          <w:instrText xml:space="preserve"> PAGEREF _Toc115717548 \h </w:instrText>
+        </w:r>
+        <w:r>
+          <w:rPr>
+            <w:noProof/>
+            <w:webHidden/>
+          </w:rPr>
+        </w:r>
+        <w:r>
+          <w:rPr>
+            <w:noProof/>
+            <w:webHidden/>
+          </w:rPr>
+          <w:fldChar w:fldCharType="separate"/>
+        </w:r>
+        <w:r>
+          <w:rPr>
+            <w:noProof/>
+            <w:webHidden/>
+          </w:rPr>
+          <w:t>25</w:t>
+        </w:r>
+        <w:r>
+          <w:rPr>
+            <w:noProof/>
+            <w:webHidden/>
+          </w:rPr>
+          <w:fldChar w:fldCharType="end"/>
+        </w:r>
+      </w:hyperlink>
+    </w:p>
+    <w:p>
+      <w:pPr>
+        <w:pStyle w:val="TableofFigures"/>
+        <w:tabs>
+          <w:tab w:val="right" w:leader="dot" w:pos="9016"/>
+        </w:tabs>
+        <w:rPr>
+          <w:rFonts w:asciiTheme="minorHAnsi" w:eastAsiaTheme="minorEastAsia" w:hAnsiTheme="minorHAnsi"/>
+          <w:noProof/>
+          <w:lang w:eastAsia="en-GB"/>
+        </w:rPr>
+      </w:pPr>
+      <w:hyperlink w:anchor="_Toc115717549" w:history="1">
+        <w:r>
+          <w:rPr>
+            <w:rStyle w:val="Hyperlink"/>
+            <w:noProof/>
+          </w:rPr>
+          <w:t>Figure 19 - Missing Data (https://app.diagrams.net/)</w:t>
+        </w:r>
+        <w:r>
+          <w:rPr>
+            <w:noProof/>
+            <w:webHidden/>
+          </w:rPr>
+          <w:tab/>
+        </w:r>
+        <w:r>
+          <w:rPr>
+            <w:noProof/>
+            <w:webHidden/>
+          </w:rPr>
+          <w:fldChar w:fldCharType="begin"/>
+        </w:r>
+        <w:r>
+          <w:rPr>
+            <w:noProof/>
+            <w:webHidden/>
+          </w:rPr>
+          <w:instrText xml:space="preserve"> PAGEREF _Toc115717549 \h </w:instrText>
+        </w:r>
+        <w:r>
+          <w:rPr>
+            <w:noProof/>
+            <w:webHidden/>
+          </w:rPr>
+        </w:r>
+        <w:r>
+          <w:rPr>
+            <w:noProof/>
+            <w:webHidden/>
+          </w:rPr>
+          <w:fldChar w:fldCharType="separate"/>
+        </w:r>
+        <w:r>
+          <w:rPr>
+            <w:noProof/>
+            <w:webHidden/>
+          </w:rPr>
+          <w:t>26</w:t>
+        </w:r>
+        <w:r>
+          <w:rPr>
+            <w:noProof/>
+            <w:webHidden/>
+          </w:rPr>
+          <w:fldChar w:fldCharType="end"/>
+        </w:r>
+      </w:hyperlink>
+    </w:p>
+    <w:p>
+      <w:pPr>
+        <w:pStyle w:val="TableofFigures"/>
+        <w:tabs>
+          <w:tab w:val="right" w:leader="dot" w:pos="9016"/>
+        </w:tabs>
+        <w:rPr>
+          <w:rFonts w:asciiTheme="minorHAnsi" w:eastAsiaTheme="minorEastAsia" w:hAnsiTheme="minorHAnsi"/>
+          <w:noProof/>
+          <w:lang w:eastAsia="en-GB"/>
+        </w:rPr>
+      </w:pPr>
+      <w:hyperlink w:anchor="_Toc115717550" w:history="1">
+        <w:r>
+          <w:rPr>
+            <w:rStyle w:val="Hyperlink"/>
+            <w:noProof/>
+          </w:rPr>
+          <w:t>Figure 20 - Radius Calculation (https://app.diagrams.net/)</w:t>
+        </w:r>
+        <w:r>
+          <w:rPr>
+            <w:noProof/>
+            <w:webHidden/>
+          </w:rPr>
+          <w:tab/>
+        </w:r>
+        <w:r>
+          <w:rPr>
+            <w:noProof/>
+            <w:webHidden/>
+          </w:rPr>
+          <w:fldChar w:fldCharType="begin"/>
+        </w:r>
+        <w:r>
+          <w:rPr>
+            <w:noProof/>
+            <w:webHidden/>
+          </w:rPr>
+          <w:instrText xml:space="preserve"> PAGEREF _Toc115717550 \h </w:instrText>
+        </w:r>
+        <w:r>
+          <w:rPr>
+            <w:noProof/>
+            <w:webHidden/>
+          </w:rPr>
+        </w:r>
+        <w:r>
+          <w:rPr>
+            <w:noProof/>
+            <w:webHidden/>
+          </w:rPr>
+          <w:fldChar w:fldCharType="separate"/>
+        </w:r>
+        <w:r>
+          <w:rPr>
+            <w:noProof/>
+            <w:webHidden/>
+          </w:rPr>
+          <w:t>27</w:t>
+        </w:r>
+        <w:r>
+          <w:rPr>
+            <w:noProof/>
+            <w:webHidden/>
+          </w:rPr>
+          <w:fldChar w:fldCharType="end"/>
+        </w:r>
+      </w:hyperlink>
+    </w:p>
+    <w:p>
+      <w:pPr>
+        <w:pStyle w:val="TableofFigures"/>
+        <w:tabs>
+          <w:tab w:val="right" w:leader="dot" w:pos="9016"/>
+        </w:tabs>
+        <w:rPr>
+          <w:rFonts w:asciiTheme="minorHAnsi" w:eastAsiaTheme="minorEastAsia" w:hAnsiTheme="minorHAnsi"/>
+          <w:noProof/>
+          <w:lang w:eastAsia="en-GB"/>
+        </w:rPr>
+      </w:pPr>
+      <w:hyperlink w:anchor="_Toc115717551" w:history="1">
+        <w:r>
+          <w:rPr>
+            <w:rStyle w:val="Hyperlink"/>
+            <w:noProof/>
+          </w:rPr>
+          <w:t>Figure 21 - Choosing Wind (https://app.diagrams.net/)</w:t>
+        </w:r>
+        <w:r>
+          <w:rPr>
+            <w:noProof/>
+            <w:webHidden/>
+          </w:rPr>
+          <w:tab/>
+        </w:r>
+        <w:r>
+          <w:rPr>
+            <w:noProof/>
+            <w:webHidden/>
+          </w:rPr>
+          <w:fldChar w:fldCharType="begin"/>
+        </w:r>
+        <w:r>
+          <w:rPr>
+            <w:noProof/>
+            <w:webHidden/>
+          </w:rPr>
+          <w:instrText xml:space="preserve"> PAGEREF _Toc115717551 \h </w:instrText>
+        </w:r>
+        <w:r>
+          <w:rPr>
+            <w:noProof/>
+            <w:webHidden/>
+          </w:rPr>
+        </w:r>
+        <w:r>
+          <w:rPr>
+            <w:noProof/>
+            <w:webHidden/>
+          </w:rPr>
+          <w:fldChar w:fldCharType="separate"/>
+        </w:r>
+        <w:r>
+          <w:rPr>
+            <w:noProof/>
+            <w:webHidden/>
+          </w:rPr>
+          <w:t>28</w:t>
+        </w:r>
+        <w:r>
+          <w:rPr>
+            <w:noProof/>
+            <w:webHidden/>
+          </w:rPr>
+          <w:fldChar w:fldCharType="end"/>
+        </w:r>
+      </w:hyperlink>
+    </w:p>
+    <w:p>
+      <w:pPr>
+        <w:pStyle w:val="TableofFigures"/>
+        <w:tabs>
+          <w:tab w:val="right" w:leader="dot" w:pos="9016"/>
+        </w:tabs>
+        <w:rPr>
+          <w:rFonts w:asciiTheme="minorHAnsi" w:eastAsiaTheme="minorEastAsia" w:hAnsiTheme="minorHAnsi"/>
+          <w:noProof/>
+          <w:lang w:eastAsia="en-GB"/>
+        </w:rPr>
+      </w:pPr>
+      <w:hyperlink w:anchor="_Toc115717552" w:history="1">
+        <w:r>
+          <w:rPr>
+            <w:rStyle w:val="Hyperlink"/>
+            <w:noProof/>
+          </w:rPr>
+          <w:t>Figure 22 - Date Choose (https://app.diagrams.net/)</w:t>
+        </w:r>
+        <w:r>
+          <w:rPr>
+            <w:noProof/>
+            <w:webHidden/>
+          </w:rPr>
+          <w:tab/>
+        </w:r>
+        <w:r>
+          <w:rPr>
+            <w:noProof/>
+            <w:webHidden/>
+          </w:rPr>
+          <w:fldChar w:fldCharType="begin"/>
+        </w:r>
+        <w:r>
+          <w:rPr>
+            <w:noProof/>
+            <w:webHidden/>
+          </w:rPr>
+          <w:instrText xml:space="preserve"> PAGEREF _Toc115717552 \h </w:instrText>
+        </w:r>
+        <w:r>
+          <w:rPr>
+            <w:noProof/>
+            <w:webHidden/>
+          </w:rPr>
+        </w:r>
+        <w:r>
+          <w:rPr>
+            <w:noProof/>
+            <w:webHidden/>
+          </w:rPr>
+          <w:fldChar w:fldCharType="separate"/>
+        </w:r>
+        <w:r>
+          <w:rPr>
+            <w:noProof/>
+            <w:webHidden/>
+          </w:rPr>
+          <w:t>29</w:t>
+        </w:r>
+        <w:r>
+          <w:rPr>
+            <w:noProof/>
+            <w:webHidden/>
+          </w:rPr>
+          <w:fldChar w:fldCharType="end"/>
+        </w:r>
+      </w:hyperlink>
+    </w:p>
+    <w:p>
       <w:r>
         <w:fldChar w:fldCharType="end"/>
       </w:r>
@@ -11481,12 +12068,12 @@
       <w:pPr>
         <w:pStyle w:val="Heading1"/>
       </w:pPr>
-      <w:bookmarkStart w:id="42" w:name="_Toc113726806"/>
+      <w:bookmarkStart w:id="47" w:name="_Toc113726806"/>
       <w:r>
         <w:lastRenderedPageBreak/>
         <w:t>Bibliography</w:t>
       </w:r>
-      <w:bookmarkEnd w:id="42"/>
+      <w:bookmarkEnd w:id="47"/>
       <w:r>
         <w:t xml:space="preserve"> </w:t>
       </w:r>
@@ -12089,25 +12676,7 @@
           <w:szCs w:val="22"/>
           <w:shd w:val="clear" w:color="auto" w:fill="FFFFFF"/>
         </w:rPr>
-        <w:t>Morgan, W. F. and Sowa, M. B. (2015) ‘</w:t>
-      </w:r>
-      <w:proofErr w:type="gramStart"/>
-      <w:r>
-        <w:rPr>
-          <w:sz w:val="22"/>
-          <w:szCs w:val="22"/>
-          <w:shd w:val="clear" w:color="auto" w:fill="FFFFFF"/>
-        </w:rPr>
-        <w:t>Non-targeted</w:t>
-      </w:r>
-      <w:proofErr w:type="gramEnd"/>
-      <w:r>
-        <w:rPr>
-          <w:sz w:val="22"/>
-          <w:szCs w:val="22"/>
-          <w:shd w:val="clear" w:color="auto" w:fill="FFFFFF"/>
-        </w:rPr>
-        <w:t xml:space="preserve"> effects induced by ionizing radiation: mechanisms and potential impact on radiation induced health effects’, </w:t>
+        <w:t>Morgan, W. F. and Sowa, M. B. (2015) ‘Non-targeted effects induced by ionizing radiation: mechanisms and potential impact on radiation induced health effects’, </w:t>
       </w:r>
       <w:r>
         <w:rPr>
@@ -12827,27 +13396,7 @@
           <w:iCs/>
           <w:lang w:eastAsia="en-GB"/>
         </w:rPr>
-        <w:t xml:space="preserve"> widget to display </w:t>
-      </w:r>
-      <w:proofErr w:type="gramStart"/>
-      <w:r>
-        <w:rPr>
-          <w:rFonts w:eastAsia="Times New Roman" w:cs="Times New Roman"/>
-          <w:i/>
-          <w:iCs/>
-          <w:lang w:eastAsia="en-GB"/>
-        </w:rPr>
-        <w:t>tile based</w:t>
-      </w:r>
-      <w:proofErr w:type="gramEnd"/>
-      <w:r>
-        <w:rPr>
-          <w:rFonts w:eastAsia="Times New Roman" w:cs="Times New Roman"/>
-          <w:i/>
-          <w:iCs/>
-          <w:lang w:eastAsia="en-GB"/>
-        </w:rPr>
-        <w:t xml:space="preserve"> maps like OpenStreetMap or Google Satellite Images</w:t>
+        <w:t xml:space="preserve"> widget to display tile based maps like OpenStreetMap or Google Satellite Images</w:t>
       </w:r>
       <w:r>
         <w:rPr>
@@ -12973,8 +13522,8 @@
     </w:p>
     <w:p/>
     <w:sectPr>
-      <w:headerReference w:type="default" r:id="rId47"/>
-      <w:footerReference w:type="default" r:id="rId48"/>
+      <w:headerReference w:type="default" r:id="rId53"/>
+      <w:footerReference w:type="default" r:id="rId54"/>
       <w:pgSz w:w="11906" w:h="16838"/>
       <w:pgMar w:top="1440" w:right="1440" w:bottom="1440" w:left="1440" w:header="708" w:footer="708" w:gutter="0"/>
       <w:pgNumType w:start="0"/>

--- a/Joshua Netherton - Component 3.docx
+++ b/Joshua Netherton - Component 3.docx
@@ -17,7 +17,7 @@
               <w:noProof/>
             </w:rPr>
             <w:pict w14:anchorId="01991050">
-              <v:group id="Group 149" o:spid="_x0000_s2067" style="position:absolute;margin-left:17.55pt;margin-top:12.2pt;width:8in;height:95.7pt;z-index:251662848;mso-width-percent:941;mso-height-percent:121;mso-position-horizontal-relative:page;mso-position-vertical-relative:page;mso-width-percent:941;mso-height-percent:121" coordsize="73152,12161" o:gfxdata="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">
+              <v:group id="Group 149" o:spid="_x0000_s2067" style="position:absolute;margin-left:17.55pt;margin-top:12.2pt;width:8in;height:95.7pt;z-index:251665408;mso-width-percent:941;mso-height-percent:121;mso-position-horizontal-relative:page;mso-position-vertical-relative:page;mso-width-percent:941;mso-height-percent:121" coordsize="73152,12161" o:gfxdata="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">
                 <v:shape id="Rectangle 51" o:spid="_x0000_s2068" style="position:absolute;width:73152;height:11303;visibility:visible;mso-wrap-style:square;v-text-anchor:middle" coordsize="7312660,1129665" o:gfxdata="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" path="m,l7312660,r,1129665l3619500,733425,,1091565,,xe" fillcolor="#4472c4 [3204]" stroked="f" strokeweight="1pt">
                   <v:stroke joinstyle="miter"/>
                   <v:path arrowok="t" o:connecttype="custom" o:connectlocs="0,0;7315200,0;7315200,1130373;3620757,733885;0,1092249;0,0" o:connectangles="0,0,0,0,0,0"/>
@@ -38,7 +38,7 @@
                 <v:stroke joinstyle="miter"/>
                 <v:path gradientshapeok="t" o:connecttype="rect"/>
               </v:shapetype>
-              <v:shape id="Text Box 152" o:spid="_x0000_s2066" type="#_x0000_t202" style="position:absolute;margin-left:0;margin-top:0;width:8in;height:1in;z-index:251660800;visibility:visible;mso-wrap-style:square;mso-width-percent:941;mso-height-percent:92;mso-top-percent:818;mso-wrap-distance-left:9pt;mso-wrap-distance-top:0;mso-wrap-distance-right:9pt;mso-wrap-distance-bottom:0;mso-position-horizontal:center;mso-position-horizontal-relative:page;mso-position-vertical-relative:page;mso-width-percent:941;mso-height-percent:92;mso-top-percent:818;mso-width-relative:page;mso-height-relative:page;v-text-anchor:bottom" o:gfxdata="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" filled="f" stroked="f" strokeweight=".5pt">
+              <v:shape id="Text Box 152" o:spid="_x0000_s2066" type="#_x0000_t202" style="position:absolute;margin-left:0;margin-top:0;width:8in;height:1in;z-index:251663360;visibility:visible;mso-wrap-style:square;mso-width-percent:941;mso-height-percent:92;mso-top-percent:818;mso-wrap-distance-left:9pt;mso-wrap-distance-top:0;mso-wrap-distance-right:9pt;mso-wrap-distance-bottom:0;mso-position-horizontal:center;mso-position-horizontal-relative:page;mso-position-vertical-relative:page;mso-width-percent:941;mso-height-percent:92;mso-top-percent:818;mso-width-relative:page;mso-height-relative:page;v-text-anchor:bottom" o:gfxdata="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" filled="f" stroked="f" strokeweight=".5pt">
                 <v:textbox inset="126pt,0,54pt,0">
                   <w:txbxContent>
                     <w:sdt>
@@ -122,7 +122,7 @@
               <w:noProof/>
             </w:rPr>
             <w:pict w14:anchorId="3747E95E">
-              <v:shape id="Text Box 153" o:spid="_x0000_s2065" type="#_x0000_t202" style="position:absolute;margin-left:0;margin-top:0;width:8in;height:79.5pt;z-index:251661824;visibility:visible;mso-wrap-style:square;mso-width-percent:941;mso-height-percent:100;mso-top-percent:700;mso-wrap-distance-left:9pt;mso-wrap-distance-top:0;mso-wrap-distance-right:9pt;mso-wrap-distance-bottom:0;mso-position-horizontal:center;mso-position-horizontal-relative:page;mso-position-vertical-relative:page;mso-width-percent:941;mso-height-percent:100;mso-top-percent:700;mso-width-relative:page;mso-height-relative:page;v-text-anchor:top" o:gfxdata="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" filled="f" stroked="f" strokeweight=".5pt">
+              <v:shape id="Text Box 153" o:spid="_x0000_s2065" type="#_x0000_t202" style="position:absolute;margin-left:0;margin-top:0;width:8in;height:79.5pt;z-index:251664384;visibility:visible;mso-wrap-style:square;mso-width-percent:941;mso-height-percent:100;mso-top-percent:700;mso-wrap-distance-left:9pt;mso-wrap-distance-top:0;mso-wrap-distance-right:9pt;mso-wrap-distance-bottom:0;mso-position-horizontal:center;mso-position-horizontal-relative:page;mso-position-vertical-relative:page;mso-width-percent:941;mso-height-percent:100;mso-top-percent:700;mso-width-relative:page;mso-height-relative:page;v-text-anchor:top" o:gfxdata="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" filled="f" stroked="f" strokeweight=".5pt">
                 <v:textbox style="mso-fit-shape-to-text:t" inset="126pt,0,54pt,0">
                   <w:txbxContent>
                     <w:p>
@@ -191,7 +191,7 @@
               <w:noProof/>
             </w:rPr>
             <w:pict w14:anchorId="636D4095">
-              <v:shape id="Text Box 154" o:spid="_x0000_s2064" type="#_x0000_t202" style="position:absolute;margin-left:0;margin-top:0;width:8in;height:286.5pt;z-index:251659776;visibility:visible;mso-wrap-style:square;mso-width-percent:941;mso-height-percent:363;mso-top-percent:300;mso-wrap-distance-left:9pt;mso-wrap-distance-top:0;mso-wrap-distance-right:9pt;mso-wrap-distance-bottom:0;mso-position-horizontal:center;mso-position-horizontal-relative:page;mso-position-vertical-relative:page;mso-width-percent:941;mso-height-percent:363;mso-top-percent:300;mso-width-relative:page;mso-height-relative:page;v-text-anchor:bottom" o:gfxdata="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" filled="f" stroked="f" strokeweight=".5pt">
+              <v:shape id="Text Box 154" o:spid="_x0000_s2064" type="#_x0000_t202" style="position:absolute;margin-left:0;margin-top:0;width:8in;height:286.5pt;z-index:251662336;visibility:visible;mso-wrap-style:square;mso-width-percent:941;mso-height-percent:363;mso-top-percent:300;mso-wrap-distance-left:9pt;mso-wrap-distance-top:0;mso-wrap-distance-right:9pt;mso-wrap-distance-bottom:0;mso-position-horizontal:center;mso-position-horizontal-relative:page;mso-position-vertical-relative:page;mso-width-percent:941;mso-height-percent:363;mso-top-percent:300;mso-width-relative:page;mso-height-relative:page;v-text-anchor:bottom" o:gfxdata="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" filled="f" stroked="f" strokeweight=".5pt">
                 <v:textbox inset="126pt,0,54pt,0">
                   <w:txbxContent>
                     <w:p>
@@ -353,7 +353,7 @@
           <w:r>
             <w:fldChar w:fldCharType="separate"/>
           </w:r>
-          <w:hyperlink w:anchor="_Toc113726781" w:history="1">
+          <w:hyperlink w:anchor="_Toc115729276" w:history="1">
             <w:r>
               <w:rPr>
                 <w:rStyle w:val="Hyperlink"/>
@@ -380,7 +380,7 @@
                 <w:noProof/>
                 <w:webHidden/>
               </w:rPr>
-              <w:instrText xml:space="preserve"> PAGEREF _Toc113726781 \h </w:instrText>
+              <w:instrText xml:space="preserve"> PAGEREF _Toc115729276 \h </w:instrText>
             </w:r>
             <w:r>
               <w:rPr>
@@ -424,7 +424,7 @@
               <w:lang w:val="en-GB" w:eastAsia="en-GB"/>
             </w:rPr>
           </w:pPr>
-          <w:hyperlink w:anchor="_Toc113726782" w:history="1">
+          <w:hyperlink w:anchor="_Toc115729277" w:history="1">
             <w:r>
               <w:rPr>
                 <w:rStyle w:val="Hyperlink"/>
@@ -466,7 +466,7 @@
                 <w:noProof/>
                 <w:webHidden/>
               </w:rPr>
-              <w:instrText xml:space="preserve"> PAGEREF _Toc113726782 \h </w:instrText>
+              <w:instrText xml:space="preserve"> PAGEREF _Toc115729277 \h </w:instrText>
             </w:r>
             <w:r>
               <w:rPr>
@@ -509,7 +509,7 @@
               <w:lang w:val="en-GB" w:eastAsia="en-GB"/>
             </w:rPr>
           </w:pPr>
-          <w:hyperlink w:anchor="_Toc113726783" w:history="1">
+          <w:hyperlink w:anchor="_Toc115729278" w:history="1">
             <w:r>
               <w:rPr>
                 <w:rStyle w:val="Hyperlink"/>
@@ -536,7 +536,7 @@
                 <w:noProof/>
                 <w:webHidden/>
               </w:rPr>
-              <w:instrText xml:space="preserve"> PAGEREF _Toc113726783 \h </w:instrText>
+              <w:instrText xml:space="preserve"> PAGEREF _Toc115729278 \h </w:instrText>
             </w:r>
             <w:r>
               <w:rPr>
@@ -579,7 +579,7 @@
               <w:lang w:val="en-GB" w:eastAsia="en-GB"/>
             </w:rPr>
           </w:pPr>
-          <w:hyperlink w:anchor="_Toc113726784" w:history="1">
+          <w:hyperlink w:anchor="_Toc115729279" w:history="1">
             <w:r>
               <w:rPr>
                 <w:rStyle w:val="Hyperlink"/>
@@ -606,7 +606,7 @@
                 <w:noProof/>
                 <w:webHidden/>
               </w:rPr>
-              <w:instrText xml:space="preserve"> PAGEREF _Toc113726784 \h </w:instrText>
+              <w:instrText xml:space="preserve"> PAGEREF _Toc115729279 \h </w:instrText>
             </w:r>
             <w:r>
               <w:rPr>
@@ -649,7 +649,7 @@
               <w:lang w:val="en-GB" w:eastAsia="en-GB"/>
             </w:rPr>
           </w:pPr>
-          <w:hyperlink w:anchor="_Toc113726785" w:history="1">
+          <w:hyperlink w:anchor="_Toc115729280" w:history="1">
             <w:r>
               <w:rPr>
                 <w:rStyle w:val="Hyperlink"/>
@@ -676,7 +676,7 @@
                 <w:noProof/>
                 <w:webHidden/>
               </w:rPr>
-              <w:instrText xml:space="preserve"> PAGEREF _Toc113726785 \h </w:instrText>
+              <w:instrText xml:space="preserve"> PAGEREF _Toc115729280 \h </w:instrText>
             </w:r>
             <w:r>
               <w:rPr>
@@ -696,7 +696,7 @@
                 <w:noProof/>
                 <w:webHidden/>
               </w:rPr>
-              <w:t>2</w:t>
+              <w:t>3</w:t>
             </w:r>
             <w:r>
               <w:rPr>
@@ -719,7 +719,7 @@
               <w:lang w:val="en-GB" w:eastAsia="en-GB"/>
             </w:rPr>
           </w:pPr>
-          <w:hyperlink w:anchor="_Toc113726786" w:history="1">
+          <w:hyperlink w:anchor="_Toc115729281" w:history="1">
             <w:r>
               <w:rPr>
                 <w:rStyle w:val="Hyperlink"/>
@@ -746,7 +746,7 @@
                 <w:noProof/>
                 <w:webHidden/>
               </w:rPr>
-              <w:instrText xml:space="preserve"> PAGEREF _Toc113726786 \h </w:instrText>
+              <w:instrText xml:space="preserve"> PAGEREF _Toc115729281 \h </w:instrText>
             </w:r>
             <w:r>
               <w:rPr>
@@ -790,7 +790,7 @@
               <w:lang w:val="en-GB" w:eastAsia="en-GB"/>
             </w:rPr>
           </w:pPr>
-          <w:hyperlink w:anchor="_Toc113726787" w:history="1">
+          <w:hyperlink w:anchor="_Toc115729282" w:history="1">
             <w:r>
               <w:rPr>
                 <w:rStyle w:val="Hyperlink"/>
@@ -832,7 +832,7 @@
                 <w:noProof/>
                 <w:webHidden/>
               </w:rPr>
-              <w:instrText xml:space="preserve"> PAGEREF _Toc113726787 \h </w:instrText>
+              <w:instrText xml:space="preserve"> PAGEREF _Toc115729282 \h </w:instrText>
             </w:r>
             <w:r>
               <w:rPr>
@@ -875,7 +875,7 @@
               <w:lang w:val="en-GB" w:eastAsia="en-GB"/>
             </w:rPr>
           </w:pPr>
-          <w:hyperlink w:anchor="_Toc113726788" w:history="1">
+          <w:hyperlink w:anchor="_Toc115729283" w:history="1">
             <w:r>
               <w:rPr>
                 <w:rStyle w:val="Hyperlink"/>
@@ -902,7 +902,7 @@
                 <w:noProof/>
                 <w:webHidden/>
               </w:rPr>
-              <w:instrText xml:space="preserve"> PAGEREF _Toc113726788 \h </w:instrText>
+              <w:instrText xml:space="preserve"> PAGEREF _Toc115729283 \h </w:instrText>
             </w:r>
             <w:r>
               <w:rPr>
@@ -945,7 +945,7 @@
               <w:lang w:val="en-GB" w:eastAsia="en-GB"/>
             </w:rPr>
           </w:pPr>
-          <w:hyperlink w:anchor="_Toc113726789" w:history="1">
+          <w:hyperlink w:anchor="_Toc115729284" w:history="1">
             <w:r>
               <w:rPr>
                 <w:rStyle w:val="Hyperlink"/>
@@ -972,7 +972,7 @@
                 <w:noProof/>
                 <w:webHidden/>
               </w:rPr>
-              <w:instrText xml:space="preserve"> PAGEREF _Toc113726789 \h </w:instrText>
+              <w:instrText xml:space="preserve"> PAGEREF _Toc115729284 \h </w:instrText>
             </w:r>
             <w:r>
               <w:rPr>
@@ -1015,7 +1015,7 @@
               <w:lang w:val="en-GB" w:eastAsia="en-GB"/>
             </w:rPr>
           </w:pPr>
-          <w:hyperlink w:anchor="_Toc113726790" w:history="1">
+          <w:hyperlink w:anchor="_Toc115729285" w:history="1">
             <w:r>
               <w:rPr>
                 <w:rStyle w:val="Hyperlink"/>
@@ -1042,7 +1042,7 @@
                 <w:noProof/>
                 <w:webHidden/>
               </w:rPr>
-              <w:instrText xml:space="preserve"> PAGEREF _Toc113726790 \h </w:instrText>
+              <w:instrText xml:space="preserve"> PAGEREF _Toc115729285 \h </w:instrText>
             </w:r>
             <w:r>
               <w:rPr>
@@ -1085,7 +1085,7 @@
               <w:lang w:val="en-GB" w:eastAsia="en-GB"/>
             </w:rPr>
           </w:pPr>
-          <w:hyperlink w:anchor="_Toc113726791" w:history="1">
+          <w:hyperlink w:anchor="_Toc115729286" w:history="1">
             <w:r>
               <w:rPr>
                 <w:rStyle w:val="Hyperlink"/>
@@ -1112,7 +1112,7 @@
                 <w:noProof/>
                 <w:webHidden/>
               </w:rPr>
-              <w:instrText xml:space="preserve"> PAGEREF _Toc113726791 \h </w:instrText>
+              <w:instrText xml:space="preserve"> PAGEREF _Toc115729286 \h </w:instrText>
             </w:r>
             <w:r>
               <w:rPr>
@@ -1155,7 +1155,7 @@
               <w:lang w:val="en-GB" w:eastAsia="en-GB"/>
             </w:rPr>
           </w:pPr>
-          <w:hyperlink w:anchor="_Toc113726792" w:history="1">
+          <w:hyperlink w:anchor="_Toc115729287" w:history="1">
             <w:r>
               <w:rPr>
                 <w:rStyle w:val="Hyperlink"/>
@@ -1182,7 +1182,7 @@
                 <w:noProof/>
                 <w:webHidden/>
               </w:rPr>
-              <w:instrText xml:space="preserve"> PAGEREF _Toc113726792 \h </w:instrText>
+              <w:instrText xml:space="preserve"> PAGEREF _Toc115729287 \h </w:instrText>
             </w:r>
             <w:r>
               <w:rPr>
@@ -1226,7 +1226,7 @@
               <w:lang w:val="en-GB" w:eastAsia="en-GB"/>
             </w:rPr>
           </w:pPr>
-          <w:hyperlink w:anchor="_Toc113726793" w:history="1">
+          <w:hyperlink w:anchor="_Toc115729288" w:history="1">
             <w:r>
               <w:rPr>
                 <w:rStyle w:val="Hyperlink"/>
@@ -1268,7 +1268,7 @@
                 <w:noProof/>
                 <w:webHidden/>
               </w:rPr>
-              <w:instrText xml:space="preserve"> PAGEREF _Toc113726793 \h </w:instrText>
+              <w:instrText xml:space="preserve"> PAGEREF _Toc115729288 \h </w:instrText>
             </w:r>
             <w:r>
               <w:rPr>
@@ -1311,7 +1311,7 @@
               <w:lang w:val="en-GB" w:eastAsia="en-GB"/>
             </w:rPr>
           </w:pPr>
-          <w:hyperlink w:anchor="_Toc113726794" w:history="1">
+          <w:hyperlink w:anchor="_Toc115729289" w:history="1">
             <w:r>
               <w:rPr>
                 <w:rStyle w:val="Hyperlink"/>
@@ -1338,7 +1338,7 @@
                 <w:noProof/>
                 <w:webHidden/>
               </w:rPr>
-              <w:instrText xml:space="preserve"> PAGEREF _Toc113726794 \h </w:instrText>
+              <w:instrText xml:space="preserve"> PAGEREF _Toc115729289 \h </w:instrText>
             </w:r>
             <w:r>
               <w:rPr>
@@ -1381,7 +1381,7 @@
               <w:lang w:val="en-GB" w:eastAsia="en-GB"/>
             </w:rPr>
           </w:pPr>
-          <w:hyperlink w:anchor="_Toc113726795" w:history="1">
+          <w:hyperlink w:anchor="_Toc115729290" w:history="1">
             <w:r>
               <w:rPr>
                 <w:rStyle w:val="Hyperlink"/>
@@ -1408,7 +1408,7 @@
                 <w:noProof/>
                 <w:webHidden/>
               </w:rPr>
-              <w:instrText xml:space="preserve"> PAGEREF _Toc113726795 \h </w:instrText>
+              <w:instrText xml:space="preserve"> PAGEREF _Toc115729290 \h </w:instrText>
             </w:r>
             <w:r>
               <w:rPr>
@@ -1451,7 +1451,7 @@
               <w:lang w:val="en-GB" w:eastAsia="en-GB"/>
             </w:rPr>
           </w:pPr>
-          <w:hyperlink w:anchor="_Toc113726796" w:history="1">
+          <w:hyperlink w:anchor="_Toc115729291" w:history="1">
             <w:r>
               <w:rPr>
                 <w:rStyle w:val="Hyperlink"/>
@@ -1478,7 +1478,7 @@
                 <w:noProof/>
                 <w:webHidden/>
               </w:rPr>
-              <w:instrText xml:space="preserve"> PAGEREF _Toc113726796 \h </w:instrText>
+              <w:instrText xml:space="preserve"> PAGEREF _Toc115729291 \h </w:instrText>
             </w:r>
             <w:r>
               <w:rPr>
@@ -1521,7 +1521,7 @@
               <w:lang w:val="en-GB" w:eastAsia="en-GB"/>
             </w:rPr>
           </w:pPr>
-          <w:hyperlink w:anchor="_Toc113726797" w:history="1">
+          <w:hyperlink w:anchor="_Toc115729292" w:history="1">
             <w:r>
               <w:rPr>
                 <w:rStyle w:val="Hyperlink"/>
@@ -1548,7 +1548,7 @@
                 <w:noProof/>
                 <w:webHidden/>
               </w:rPr>
-              <w:instrText xml:space="preserve"> PAGEREF _Toc113726797 \h </w:instrText>
+              <w:instrText xml:space="preserve"> PAGEREF _Toc115729292 \h </w:instrText>
             </w:r>
             <w:r>
               <w:rPr>
@@ -1591,7 +1591,7 @@
               <w:lang w:val="en-GB" w:eastAsia="en-GB"/>
             </w:rPr>
           </w:pPr>
-          <w:hyperlink w:anchor="_Toc113726798" w:history="1">
+          <w:hyperlink w:anchor="_Toc115729293" w:history="1">
             <w:r>
               <w:rPr>
                 <w:rStyle w:val="Hyperlink"/>
@@ -1618,7 +1618,7 @@
                 <w:noProof/>
                 <w:webHidden/>
               </w:rPr>
-              <w:instrText xml:space="preserve"> PAGEREF _Toc113726798 \h </w:instrText>
+              <w:instrText xml:space="preserve"> PAGEREF _Toc115729293 \h </w:instrText>
             </w:r>
             <w:r>
               <w:rPr>
@@ -1661,7 +1661,7 @@
               <w:lang w:val="en-GB" w:eastAsia="en-GB"/>
             </w:rPr>
           </w:pPr>
-          <w:hyperlink w:anchor="_Toc113726799" w:history="1">
+          <w:hyperlink w:anchor="_Toc115729294" w:history="1">
             <w:r>
               <w:rPr>
                 <w:rStyle w:val="Hyperlink"/>
@@ -1688,7 +1688,7 @@
                 <w:noProof/>
                 <w:webHidden/>
               </w:rPr>
-              <w:instrText xml:space="preserve"> PAGEREF _Toc113726799 \h </w:instrText>
+              <w:instrText xml:space="preserve"> PAGEREF _Toc115729294 \h </w:instrText>
             </w:r>
             <w:r>
               <w:rPr>
@@ -1728,7 +1728,7 @@
               <w:lang w:val="en-GB" w:eastAsia="en-GB"/>
             </w:rPr>
           </w:pPr>
-          <w:hyperlink w:anchor="_Toc113726800" w:history="1">
+          <w:hyperlink w:anchor="_Toc115729295" w:history="1">
             <w:r>
               <w:rPr>
                 <w:rStyle w:val="Hyperlink"/>
@@ -1755,7 +1755,7 @@
                 <w:noProof/>
                 <w:webHidden/>
               </w:rPr>
-              <w:instrText xml:space="preserve"> PAGEREF _Toc113726800 \h </w:instrText>
+              <w:instrText xml:space="preserve"> PAGEREF _Toc115729295 \h </w:instrText>
             </w:r>
             <w:r>
               <w:rPr>
@@ -1799,7 +1799,7 @@
               <w:lang w:val="en-GB" w:eastAsia="en-GB"/>
             </w:rPr>
           </w:pPr>
-          <w:hyperlink w:anchor="_Toc113726801" w:history="1">
+          <w:hyperlink w:anchor="_Toc115729296" w:history="1">
             <w:r>
               <w:rPr>
                 <w:rStyle w:val="Hyperlink"/>
@@ -1841,7 +1841,7 @@
                 <w:noProof/>
                 <w:webHidden/>
               </w:rPr>
-              <w:instrText xml:space="preserve"> PAGEREF _Toc113726801 \h </w:instrText>
+              <w:instrText xml:space="preserve"> PAGEREF _Toc115729296 \h </w:instrText>
             </w:r>
             <w:r>
               <w:rPr>
@@ -1885,7 +1885,7 @@
               <w:lang w:val="en-GB" w:eastAsia="en-GB"/>
             </w:rPr>
           </w:pPr>
-          <w:hyperlink w:anchor="_Toc113726802" w:history="1">
+          <w:hyperlink w:anchor="_Toc115729297" w:history="1">
             <w:r>
               <w:rPr>
                 <w:rStyle w:val="Hyperlink"/>
@@ -1927,7 +1927,7 @@
                 <w:noProof/>
                 <w:webHidden/>
               </w:rPr>
-              <w:instrText xml:space="preserve"> PAGEREF _Toc113726802 \h </w:instrText>
+              <w:instrText xml:space="preserve"> PAGEREF _Toc115729297 \h </w:instrText>
             </w:r>
             <w:r>
               <w:rPr>
@@ -1947,7 +1947,7 @@
                 <w:noProof/>
                 <w:webHidden/>
               </w:rPr>
-              <w:t>16</w:t>
+              <w:t>15</w:t>
             </w:r>
             <w:r>
               <w:rPr>
@@ -1970,13 +1970,13 @@
               <w:lang w:val="en-GB" w:eastAsia="en-GB"/>
             </w:rPr>
           </w:pPr>
-          <w:hyperlink w:anchor="_Toc113726803" w:history="1">
+          <w:hyperlink w:anchor="_Toc115729298" w:history="1">
             <w:r>
               <w:rPr>
                 <w:rStyle w:val="Hyperlink"/>
                 <w:noProof/>
               </w:rPr>
-              <w:t>Proposed program design</w:t>
+              <w:t>Proposed Program Design</w:t>
             </w:r>
             <w:r>
               <w:rPr>
@@ -1997,7 +1997,7 @@
                 <w:noProof/>
                 <w:webHidden/>
               </w:rPr>
-              <w:instrText xml:space="preserve"> PAGEREF _Toc113726803 \h </w:instrText>
+              <w:instrText xml:space="preserve"> PAGEREF _Toc115729298 \h </w:instrText>
             </w:r>
             <w:r>
               <w:rPr>
@@ -2040,13 +2040,13 @@
               <w:lang w:val="en-GB" w:eastAsia="en-GB"/>
             </w:rPr>
           </w:pPr>
-          <w:hyperlink w:anchor="_Toc113726804" w:history="1">
+          <w:hyperlink w:anchor="_Toc115729299" w:history="1">
             <w:r>
               <w:rPr>
                 <w:rStyle w:val="Hyperlink"/>
                 <w:noProof/>
               </w:rPr>
-              <w:t>Algorithms</w:t>
+              <w:t>Revised Program Designs</w:t>
             </w:r>
             <w:r>
               <w:rPr>
@@ -2067,7 +2067,7 @@
                 <w:noProof/>
                 <w:webHidden/>
               </w:rPr>
-              <w:instrText xml:space="preserve"> PAGEREF _Toc113726804 \h </w:instrText>
+              <w:instrText xml:space="preserve"> PAGEREF _Toc115729299 \h </w:instrText>
             </w:r>
             <w:r>
               <w:rPr>
@@ -2087,7 +2087,319 @@
                 <w:noProof/>
                 <w:webHidden/>
               </w:rPr>
-              <w:t>20</w:t>
+              <w:t>19</w:t>
+            </w:r>
+            <w:r>
+              <w:rPr>
+                <w:noProof/>
+                <w:webHidden/>
+              </w:rPr>
+              <w:fldChar w:fldCharType="end"/>
+            </w:r>
+          </w:hyperlink>
+        </w:p>
+        <w:p>
+          <w:pPr>
+            <w:pStyle w:val="TOC3"/>
+            <w:tabs>
+              <w:tab w:val="right" w:leader="dot" w:pos="9016"/>
+            </w:tabs>
+            <w:rPr>
+              <w:rFonts w:asciiTheme="minorHAnsi" w:hAnsiTheme="minorHAnsi" w:cstheme="minorBidi"/>
+              <w:noProof/>
+              <w:lang w:val="en-GB" w:eastAsia="en-GB"/>
+            </w:rPr>
+          </w:pPr>
+          <w:hyperlink w:anchor="_Toc115729300" w:history="1">
+            <w:r>
+              <w:rPr>
+                <w:rStyle w:val="Hyperlink"/>
+                <w:noProof/>
+              </w:rPr>
+              <w:t xml:space="preserve">Algorithms </w:t>
+            </w:r>
+            <w:r>
+              <w:rPr>
+                <w:noProof/>
+                <w:webHidden/>
+              </w:rPr>
+              <w:tab/>
+            </w:r>
+            <w:r>
+              <w:rPr>
+                <w:noProof/>
+                <w:webHidden/>
+              </w:rPr>
+              <w:fldChar w:fldCharType="begin"/>
+            </w:r>
+            <w:r>
+              <w:rPr>
+                <w:noProof/>
+                <w:webHidden/>
+              </w:rPr>
+              <w:instrText xml:space="preserve"> PAGEREF _Toc115729300 \h </w:instrText>
+            </w:r>
+            <w:r>
+              <w:rPr>
+                <w:noProof/>
+                <w:webHidden/>
+              </w:rPr>
+            </w:r>
+            <w:r>
+              <w:rPr>
+                <w:noProof/>
+                <w:webHidden/>
+              </w:rPr>
+              <w:fldChar w:fldCharType="separate"/>
+            </w:r>
+            <w:r>
+              <w:rPr>
+                <w:noProof/>
+                <w:webHidden/>
+              </w:rPr>
+              <w:t>21</w:t>
+            </w:r>
+            <w:r>
+              <w:rPr>
+                <w:noProof/>
+                <w:webHidden/>
+              </w:rPr>
+              <w:fldChar w:fldCharType="end"/>
+            </w:r>
+          </w:hyperlink>
+        </w:p>
+        <w:p>
+          <w:pPr>
+            <w:pStyle w:val="TOC3"/>
+            <w:tabs>
+              <w:tab w:val="right" w:leader="dot" w:pos="9016"/>
+            </w:tabs>
+            <w:rPr>
+              <w:rFonts w:asciiTheme="minorHAnsi" w:hAnsiTheme="minorHAnsi" w:cstheme="minorBidi"/>
+              <w:noProof/>
+              <w:lang w:val="en-GB" w:eastAsia="en-GB"/>
+            </w:rPr>
+          </w:pPr>
+          <w:hyperlink w:anchor="_Toc115729301" w:history="1">
+            <w:r>
+              <w:rPr>
+                <w:rStyle w:val="Hyperlink"/>
+                <w:noProof/>
+              </w:rPr>
+              <w:t>Key Variables</w:t>
+            </w:r>
+            <w:r>
+              <w:rPr>
+                <w:noProof/>
+                <w:webHidden/>
+              </w:rPr>
+              <w:tab/>
+            </w:r>
+            <w:r>
+              <w:rPr>
+                <w:noProof/>
+                <w:webHidden/>
+              </w:rPr>
+              <w:fldChar w:fldCharType="begin"/>
+            </w:r>
+            <w:r>
+              <w:rPr>
+                <w:noProof/>
+                <w:webHidden/>
+              </w:rPr>
+              <w:instrText xml:space="preserve"> PAGEREF _Toc115729301 \h </w:instrText>
+            </w:r>
+            <w:r>
+              <w:rPr>
+                <w:noProof/>
+                <w:webHidden/>
+              </w:rPr>
+            </w:r>
+            <w:r>
+              <w:rPr>
+                <w:noProof/>
+                <w:webHidden/>
+              </w:rPr>
+              <w:fldChar w:fldCharType="separate"/>
+            </w:r>
+            <w:r>
+              <w:rPr>
+                <w:noProof/>
+                <w:webHidden/>
+              </w:rPr>
+              <w:t>30</w:t>
+            </w:r>
+            <w:r>
+              <w:rPr>
+                <w:noProof/>
+                <w:webHidden/>
+              </w:rPr>
+              <w:fldChar w:fldCharType="end"/>
+            </w:r>
+          </w:hyperlink>
+        </w:p>
+        <w:p>
+          <w:pPr>
+            <w:pStyle w:val="TOC2"/>
+            <w:tabs>
+              <w:tab w:val="left" w:pos="660"/>
+              <w:tab w:val="right" w:leader="dot" w:pos="9016"/>
+            </w:tabs>
+            <w:rPr>
+              <w:rFonts w:asciiTheme="minorHAnsi" w:hAnsiTheme="minorHAnsi" w:cstheme="minorBidi"/>
+              <w:noProof/>
+              <w:lang w:val="en-GB" w:eastAsia="en-GB"/>
+            </w:rPr>
+          </w:pPr>
+          <w:hyperlink w:anchor="_Toc115729302" w:history="1">
+            <w:r>
+              <w:rPr>
+                <w:rStyle w:val="Hyperlink"/>
+                <w:noProof/>
+              </w:rPr>
+              <w:t>3.</w:t>
+            </w:r>
+            <w:r>
+              <w:rPr>
+                <w:rFonts w:asciiTheme="minorHAnsi" w:hAnsiTheme="minorHAnsi" w:cstheme="minorBidi"/>
+                <w:noProof/>
+                <w:lang w:val="en-GB" w:eastAsia="en-GB"/>
+              </w:rPr>
+              <w:tab/>
+            </w:r>
+            <w:r>
+              <w:rPr>
+                <w:rStyle w:val="Hyperlink"/>
+                <w:noProof/>
+              </w:rPr>
+              <w:t>Test Data</w:t>
+            </w:r>
+            <w:r>
+              <w:rPr>
+                <w:noProof/>
+                <w:webHidden/>
+              </w:rPr>
+              <w:tab/>
+            </w:r>
+            <w:r>
+              <w:rPr>
+                <w:noProof/>
+                <w:webHidden/>
+              </w:rPr>
+              <w:fldChar w:fldCharType="begin"/>
+            </w:r>
+            <w:r>
+              <w:rPr>
+                <w:noProof/>
+                <w:webHidden/>
+              </w:rPr>
+              <w:instrText xml:space="preserve"> PAGEREF _Toc115729302 \h </w:instrText>
+            </w:r>
+            <w:r>
+              <w:rPr>
+                <w:noProof/>
+                <w:webHidden/>
+              </w:rPr>
+            </w:r>
+            <w:r>
+              <w:rPr>
+                <w:noProof/>
+                <w:webHidden/>
+              </w:rPr>
+              <w:fldChar w:fldCharType="separate"/>
+            </w:r>
+            <w:r>
+              <w:rPr>
+                <w:noProof/>
+                <w:webHidden/>
+              </w:rPr>
+              <w:t>31</w:t>
+            </w:r>
+            <w:r>
+              <w:rPr>
+                <w:noProof/>
+                <w:webHidden/>
+              </w:rPr>
+              <w:fldChar w:fldCharType="end"/>
+            </w:r>
+          </w:hyperlink>
+        </w:p>
+        <w:p>
+          <w:pPr>
+            <w:pStyle w:val="TOC2"/>
+            <w:tabs>
+              <w:tab w:val="left" w:pos="660"/>
+              <w:tab w:val="right" w:leader="dot" w:pos="9016"/>
+            </w:tabs>
+            <w:rPr>
+              <w:rFonts w:asciiTheme="minorHAnsi" w:hAnsiTheme="minorHAnsi" w:cstheme="minorBidi"/>
+              <w:noProof/>
+              <w:lang w:val="en-GB" w:eastAsia="en-GB"/>
+            </w:rPr>
+          </w:pPr>
+          <w:hyperlink w:anchor="_Toc115729303" w:history="1">
+            <w:r>
+              <w:rPr>
+                <w:rStyle w:val="Hyperlink"/>
+                <w:noProof/>
+              </w:rPr>
+              <w:t>4.</w:t>
+            </w:r>
+            <w:r>
+              <w:rPr>
+                <w:rFonts w:asciiTheme="minorHAnsi" w:hAnsiTheme="minorHAnsi" w:cstheme="minorBidi"/>
+                <w:noProof/>
+                <w:lang w:val="en-GB" w:eastAsia="en-GB"/>
+              </w:rPr>
+              <w:tab/>
+            </w:r>
+            <w:r>
+              <w:rPr>
+                <w:rStyle w:val="Hyperlink"/>
+                <w:noProof/>
+              </w:rPr>
+              <w:t>Summary</w:t>
+            </w:r>
+            <w:r>
+              <w:rPr>
+                <w:noProof/>
+                <w:webHidden/>
+              </w:rPr>
+              <w:tab/>
+            </w:r>
+            <w:r>
+              <w:rPr>
+                <w:noProof/>
+                <w:webHidden/>
+              </w:rPr>
+              <w:fldChar w:fldCharType="begin"/>
+            </w:r>
+            <w:r>
+              <w:rPr>
+                <w:noProof/>
+                <w:webHidden/>
+              </w:rPr>
+              <w:instrText xml:space="preserve"> PAGEREF _Toc115729303 \h </w:instrText>
+            </w:r>
+            <w:r>
+              <w:rPr>
+                <w:noProof/>
+                <w:webHidden/>
+              </w:rPr>
+            </w:r>
+            <w:r>
+              <w:rPr>
+                <w:noProof/>
+                <w:webHidden/>
+              </w:rPr>
+              <w:fldChar w:fldCharType="separate"/>
+            </w:r>
+            <w:r>
+              <w:rPr>
+                <w:noProof/>
+                <w:webHidden/>
+              </w:rPr>
+              <w:t>32</w:t>
             </w:r>
             <w:r>
               <w:rPr>
@@ -2107,13 +2419,13 @@
               <w:lang w:val="en-GB" w:eastAsia="en-GB"/>
             </w:rPr>
           </w:pPr>
-          <w:hyperlink w:anchor="_Toc113726805" w:history="1">
+          <w:hyperlink w:anchor="_Toc115729304" w:history="1">
             <w:r>
               <w:rPr>
                 <w:rStyle w:val="Hyperlink"/>
                 <w:noProof/>
               </w:rPr>
-              <w:t>Table of Figures</w:t>
+              <w:t>Developing the Coded Solution</w:t>
             </w:r>
             <w:r>
               <w:rPr>
@@ -2134,7 +2446,7 @@
                 <w:noProof/>
                 <w:webHidden/>
               </w:rPr>
-              <w:instrText xml:space="preserve"> PAGEREF _Toc113726805 \h </w:instrText>
+              <w:instrText xml:space="preserve"> PAGEREF _Toc115729304 \h </w:instrText>
             </w:r>
             <w:r>
               <w:rPr>
@@ -2154,7 +2466,163 @@
                 <w:noProof/>
                 <w:webHidden/>
               </w:rPr>
-              <w:t>24</w:t>
+              <w:t>33</w:t>
+            </w:r>
+            <w:r>
+              <w:rPr>
+                <w:noProof/>
+                <w:webHidden/>
+              </w:rPr>
+              <w:fldChar w:fldCharType="end"/>
+            </w:r>
+          </w:hyperlink>
+        </w:p>
+        <w:p>
+          <w:pPr>
+            <w:pStyle w:val="TOC2"/>
+            <w:tabs>
+              <w:tab w:val="left" w:pos="660"/>
+              <w:tab w:val="right" w:leader="dot" w:pos="9016"/>
+            </w:tabs>
+            <w:rPr>
+              <w:rFonts w:asciiTheme="minorHAnsi" w:hAnsiTheme="minorHAnsi" w:cstheme="minorBidi"/>
+              <w:noProof/>
+              <w:lang w:val="en-GB" w:eastAsia="en-GB"/>
+            </w:rPr>
+          </w:pPr>
+          <w:hyperlink w:anchor="_Toc115729305" w:history="1">
+            <w:r>
+              <w:rPr>
+                <w:rStyle w:val="Hyperlink"/>
+                <w:noProof/>
+              </w:rPr>
+              <w:t>1.</w:t>
+            </w:r>
+            <w:r>
+              <w:rPr>
+                <w:rFonts w:asciiTheme="minorHAnsi" w:hAnsiTheme="minorHAnsi" w:cstheme="minorBidi"/>
+                <w:noProof/>
+                <w:lang w:val="en-GB" w:eastAsia="en-GB"/>
+              </w:rPr>
+              <w:tab/>
+            </w:r>
+            <w:r>
+              <w:rPr>
+                <w:rStyle w:val="Hyperlink"/>
+                <w:noProof/>
+              </w:rPr>
+              <w:t>Prototype 1</w:t>
+            </w:r>
+            <w:r>
+              <w:rPr>
+                <w:noProof/>
+                <w:webHidden/>
+              </w:rPr>
+              <w:tab/>
+            </w:r>
+            <w:r>
+              <w:rPr>
+                <w:noProof/>
+                <w:webHidden/>
+              </w:rPr>
+              <w:fldChar w:fldCharType="begin"/>
+            </w:r>
+            <w:r>
+              <w:rPr>
+                <w:noProof/>
+                <w:webHidden/>
+              </w:rPr>
+              <w:instrText xml:space="preserve"> PAGEREF _Toc115729305 \h </w:instrText>
+            </w:r>
+            <w:r>
+              <w:rPr>
+                <w:noProof/>
+                <w:webHidden/>
+              </w:rPr>
+            </w:r>
+            <w:r>
+              <w:rPr>
+                <w:noProof/>
+                <w:webHidden/>
+              </w:rPr>
+              <w:fldChar w:fldCharType="separate"/>
+            </w:r>
+            <w:r>
+              <w:rPr>
+                <w:noProof/>
+                <w:webHidden/>
+              </w:rPr>
+              <w:t>33</w:t>
+            </w:r>
+            <w:r>
+              <w:rPr>
+                <w:noProof/>
+                <w:webHidden/>
+              </w:rPr>
+              <w:fldChar w:fldCharType="end"/>
+            </w:r>
+          </w:hyperlink>
+        </w:p>
+        <w:p>
+          <w:pPr>
+            <w:pStyle w:val="TOC3"/>
+            <w:tabs>
+              <w:tab w:val="right" w:leader="dot" w:pos="9016"/>
+            </w:tabs>
+            <w:rPr>
+              <w:rFonts w:asciiTheme="minorHAnsi" w:hAnsiTheme="minorHAnsi" w:cstheme="minorBidi"/>
+              <w:noProof/>
+              <w:lang w:val="en-GB" w:eastAsia="en-GB"/>
+            </w:rPr>
+          </w:pPr>
+          <w:hyperlink w:anchor="_Toc115729306" w:history="1">
+            <w:r>
+              <w:rPr>
+                <w:rStyle w:val="Hyperlink"/>
+                <w:noProof/>
+              </w:rPr>
+              <w:t>Written Code</w:t>
+            </w:r>
+            <w:r>
+              <w:rPr>
+                <w:noProof/>
+                <w:webHidden/>
+              </w:rPr>
+              <w:tab/>
+            </w:r>
+            <w:r>
+              <w:rPr>
+                <w:noProof/>
+                <w:webHidden/>
+              </w:rPr>
+              <w:fldChar w:fldCharType="begin"/>
+            </w:r>
+            <w:r>
+              <w:rPr>
+                <w:noProof/>
+                <w:webHidden/>
+              </w:rPr>
+              <w:instrText xml:space="preserve"> PAGEREF _Toc115729306 \h </w:instrText>
+            </w:r>
+            <w:r>
+              <w:rPr>
+                <w:noProof/>
+                <w:webHidden/>
+              </w:rPr>
+            </w:r>
+            <w:r>
+              <w:rPr>
+                <w:noProof/>
+                <w:webHidden/>
+              </w:rPr>
+              <w:fldChar w:fldCharType="separate"/>
+            </w:r>
+            <w:r>
+              <w:rPr>
+                <w:noProof/>
+                <w:webHidden/>
+              </w:rPr>
+              <w:t>33</w:t>
             </w:r>
             <w:r>
               <w:rPr>
@@ -2174,12 +2642,79 @@
               <w:lang w:val="en-GB" w:eastAsia="en-GB"/>
             </w:rPr>
           </w:pPr>
-          <w:hyperlink w:anchor="_Toc113726806" w:history="1">
+          <w:hyperlink w:anchor="_Toc115729307" w:history="1">
             <w:r>
               <w:rPr>
                 <w:rStyle w:val="Hyperlink"/>
                 <w:noProof/>
               </w:rPr>
+              <w:t>Table of Figures</w:t>
+            </w:r>
+            <w:r>
+              <w:rPr>
+                <w:noProof/>
+                <w:webHidden/>
+              </w:rPr>
+              <w:tab/>
+            </w:r>
+            <w:r>
+              <w:rPr>
+                <w:noProof/>
+                <w:webHidden/>
+              </w:rPr>
+              <w:fldChar w:fldCharType="begin"/>
+            </w:r>
+            <w:r>
+              <w:rPr>
+                <w:noProof/>
+                <w:webHidden/>
+              </w:rPr>
+              <w:instrText xml:space="preserve"> PAGEREF _Toc115729307 \h </w:instrText>
+            </w:r>
+            <w:r>
+              <w:rPr>
+                <w:noProof/>
+                <w:webHidden/>
+              </w:rPr>
+            </w:r>
+            <w:r>
+              <w:rPr>
+                <w:noProof/>
+                <w:webHidden/>
+              </w:rPr>
+              <w:fldChar w:fldCharType="separate"/>
+            </w:r>
+            <w:r>
+              <w:rPr>
+                <w:noProof/>
+                <w:webHidden/>
+              </w:rPr>
+              <w:t>36</w:t>
+            </w:r>
+            <w:r>
+              <w:rPr>
+                <w:noProof/>
+                <w:webHidden/>
+              </w:rPr>
+              <w:fldChar w:fldCharType="end"/>
+            </w:r>
+          </w:hyperlink>
+        </w:p>
+        <w:p>
+          <w:pPr>
+            <w:pStyle w:val="TOC1"/>
+            <w:rPr>
+              <w:rFonts w:asciiTheme="minorHAnsi" w:hAnsiTheme="minorHAnsi" w:cstheme="minorBidi"/>
+              <w:noProof/>
+              <w:lang w:val="en-GB" w:eastAsia="en-GB"/>
+            </w:rPr>
+          </w:pPr>
+          <w:hyperlink w:anchor="_Toc115729308" w:history="1">
+            <w:r>
+              <w:rPr>
+                <w:rStyle w:val="Hyperlink"/>
+                <w:noProof/>
+              </w:rPr>
               <w:t>Bibliography</w:t>
             </w:r>
             <w:r>
@@ -2201,7 +2736,7 @@
                 <w:noProof/>
                 <w:webHidden/>
               </w:rPr>
-              <w:instrText xml:space="preserve"> PAGEREF _Toc113726806 \h </w:instrText>
+              <w:instrText xml:space="preserve"> PAGEREF _Toc115729308 \h </w:instrText>
             </w:r>
             <w:r>
               <w:rPr>
@@ -2221,7 +2756,7 @@
                 <w:noProof/>
                 <w:webHidden/>
               </w:rPr>
-              <w:t>25</w:t>
+              <w:t>37</w:t>
             </w:r>
             <w:r>
               <w:rPr>
@@ -2246,25 +2781,19 @@
     </w:sdt>
     <w:p/>
     <w:p/>
-    <w:p/>
-    <w:p/>
-    <w:p/>
-    <w:p/>
-    <w:p/>
-    <w:p/>
     <w:p>
       <w:pPr>
         <w:pStyle w:val="Heading1"/>
       </w:pPr>
-      <w:bookmarkStart w:id="0" w:name="_Toc113726781"/>
+      <w:bookmarkStart w:id="0" w:name="_Toc115729276"/>
       <w:r>
         <w:lastRenderedPageBreak/>
         <w:t>Analysi</w:t>
       </w:r>
+      <w:r>
+        <w:t>s</w:t>
+      </w:r>
       <w:bookmarkEnd w:id="0"/>
-      <w:r>
-        <w:t>s</w:t>
-      </w:r>
     </w:p>
     <w:p>
       <w:pPr>
@@ -2296,7 +2825,7 @@
           <w:numId w:val="10"/>
         </w:numPr>
       </w:pPr>
-      <w:bookmarkStart w:id="1" w:name="_Toc113726782"/>
+      <w:bookmarkStart w:id="1" w:name="_Toc115729277"/>
       <w:r>
         <w:t>Defining the problem and the Stakeholders</w:t>
       </w:r>
@@ -2307,7 +2836,7 @@
       <w:pPr>
         <w:pStyle w:val="Heading3"/>
       </w:pPr>
-      <w:bookmarkStart w:id="2" w:name="_Toc113726783"/>
+      <w:bookmarkStart w:id="2" w:name="_Toc115729278"/>
       <w:r>
         <w:t>Who are the Stakeholders?</w:t>
       </w:r>
@@ -2346,7 +2875,7 @@
       <w:pPr>
         <w:pStyle w:val="Heading3"/>
       </w:pPr>
-      <w:bookmarkStart w:id="3" w:name="_Toc113726784"/>
+      <w:bookmarkStart w:id="3" w:name="_Toc115729279"/>
       <w:r>
         <w:t>What do the Stakeholders do?</w:t>
       </w:r>
@@ -2411,7 +2940,21 @@
         <w:rPr>
           <w:rFonts w:cs="Times New Roman"/>
         </w:rPr>
-        <w:t xml:space="preserve">. They may also be studying nuclear power, and can use my program as a research tool to test hypothesise they have come up with. </w:t>
+        <w:t xml:space="preserve">. They may also be studying nuclear </w:t>
+      </w:r>
+      <w:proofErr w:type="gramStart"/>
+      <w:r>
+        <w:rPr>
+          <w:rFonts w:cs="Times New Roman"/>
+        </w:rPr>
+        <w:t>power, and</w:t>
+      </w:r>
+      <w:proofErr w:type="gramEnd"/>
+      <w:r>
+        <w:rPr>
+          <w:rFonts w:cs="Times New Roman"/>
+        </w:rPr>
+        <w:t xml:space="preserve"> can use my program as a research tool to test hypothesise they have come up with. </w:t>
       </w:r>
     </w:p>
     <w:p>
@@ -2510,7 +3053,7 @@
       <w:pPr>
         <w:pStyle w:val="Heading3"/>
       </w:pPr>
-      <w:bookmarkStart w:id="4" w:name="_Toc113726785"/>
+      <w:bookmarkStart w:id="4" w:name="_Toc115729280"/>
       <w:r>
         <w:t>What problem do they have?</w:t>
       </w:r>
@@ -2699,7 +3242,7 @@
       <w:pPr>
         <w:pStyle w:val="Heading3"/>
       </w:pPr>
-      <w:bookmarkStart w:id="5" w:name="_Toc113726786"/>
+      <w:bookmarkStart w:id="5" w:name="_Toc115729281"/>
       <w:r>
         <w:rPr>
           <w:rStyle w:val="normaltextrun"/>
@@ -2744,7 +3287,15 @@
     <w:p>
       <w:r>
         <w:tab/>
-        <w:t xml:space="preserve">It will also allow users to attempt to regain control of a melting down reactor and what steps can be taken to reduce damages as much as possible. When in a learning environment it is easy to forget the magnitude of the situation you are in, and the information you are being given becomes numbers across a page. If you are able to control the initial meltdown along with the steps you need to take to restabilize a reactor then more experience will be gained and better recollection of the ideas you’ve learnt will stick. </w:t>
+        <w:t xml:space="preserve">It will also allow users to attempt to regain control of a melting down reactor and what steps can be taken to reduce damages as much as possible. When in a learning environment it is easy to forget the magnitude of the situation you are in, and the information you are being given becomes numbers across a page. If you are able to control the initial meltdown along with the </w:t>
+      </w:r>
+      <w:proofErr w:type="gramStart"/>
+      <w:r>
+        <w:t>steps</w:t>
+      </w:r>
+      <w:proofErr w:type="gramEnd"/>
+      <w:r>
+        <w:t xml:space="preserve"> you need to take to restabilize a reactor then more experience will be gained and better recollection of the ideas you’ve learnt will stick. </w:t>
       </w:r>
     </w:p>
     <w:p/>
@@ -2756,7 +3307,7 @@
           <w:numId w:val="10"/>
         </w:numPr>
       </w:pPr>
-      <w:bookmarkStart w:id="6" w:name="_Toc113726787"/>
+      <w:bookmarkStart w:id="6" w:name="_Toc115729282"/>
       <w:r>
         <w:t>Justification of how the problem can be solved by computational methods</w:t>
       </w:r>
@@ -2767,7 +3318,7 @@
       <w:pPr>
         <w:pStyle w:val="Heading3"/>
       </w:pPr>
-      <w:bookmarkStart w:id="7" w:name="_Toc113726788"/>
+      <w:bookmarkStart w:id="7" w:name="_Toc115729283"/>
       <w:r>
         <w:t>Thinking abstractly and visualisation</w:t>
       </w:r>
@@ -2806,13 +3357,29 @@
     <w:p>
       <w:r>
         <w:tab/>
-        <w:t xml:space="preserve">It will be designed primarily with my Stakeholders in mind, who already have a good understanding of how a plant would work and are looking to feed their curiosity on what sort of damage the worst-case scenario could cause. With this in mind, I will not be describing how different aspects of a nuclear powerplant work, as this will be unnecessary detail for the users of my program. </w:t>
+        <w:t xml:space="preserve">It will be designed primarily with my Stakeholders in mind, who already have a good understanding of how a plant would work and are looking to feed their curiosity on what sort of damage the worst-case scenario could cause. </w:t>
+      </w:r>
+      <w:proofErr w:type="gramStart"/>
+      <w:r>
+        <w:t>With this in mind, I</w:t>
+      </w:r>
+      <w:proofErr w:type="gramEnd"/>
+      <w:r>
+        <w:t xml:space="preserve"> will not be describing how different aspects of a nuclear powerplant work, as this will be unnecessary detail for the users of my program. </w:t>
       </w:r>
     </w:p>
     <w:p>
       <w:r>
         <w:tab/>
-        <w:t xml:space="preserve">Following the setup of the meltdown, the stakeholder will then be able to control different aspects of the reactor to cool the core and reduce the impacts of the meltdown the user has setup. This will give the user more options for what they do but I will ensure that my program does not become overcrowded with options and complicated to use. Only crucial variables will be controllable and they </w:t>
+        <w:t xml:space="preserve">Following the setup of the meltdown, the stakeholder will then be able to control different aspects of the reactor to cool the core and reduce the impacts of the meltdown the user has setup. This will give the user more options for what they do but I will ensure that my program does not become overcrowded with options and complicated to use. Only crucial variables will be </w:t>
+      </w:r>
+      <w:proofErr w:type="gramStart"/>
+      <w:r>
+        <w:t>controllable</w:t>
+      </w:r>
+      <w:proofErr w:type="gramEnd"/>
+      <w:r>
+        <w:t xml:space="preserve"> and they </w:t>
       </w:r>
       <w:r>
         <w:lastRenderedPageBreak/>
@@ -2823,7 +3390,7 @@
       <w:pPr>
         <w:pStyle w:val="Heading3"/>
       </w:pPr>
-      <w:bookmarkStart w:id="8" w:name="_Toc113726789"/>
+      <w:bookmarkStart w:id="8" w:name="_Toc115729284"/>
       <w:r>
         <w:t>Thinking ahead</w:t>
       </w:r>
@@ -2875,7 +3442,7 @@
       <w:pPr>
         <w:pStyle w:val="Heading3"/>
       </w:pPr>
-      <w:bookmarkStart w:id="9" w:name="_Toc113726790"/>
+      <w:bookmarkStart w:id="9" w:name="_Toc115729285"/>
       <w:r>
         <w:t>Thinking procedurally and decomposition</w:t>
       </w:r>
@@ -3005,7 +3572,7 @@
       <w:pPr>
         <w:pStyle w:val="Heading3"/>
       </w:pPr>
-      <w:bookmarkStart w:id="10" w:name="_Toc113726791"/>
+      <w:bookmarkStart w:id="10" w:name="_Toc115729286"/>
       <w:r>
         <w:t>Thinking logically</w:t>
       </w:r>
@@ -3040,7 +3607,7 @@
       <w:pPr>
         <w:pStyle w:val="Heading3"/>
       </w:pPr>
-      <w:bookmarkStart w:id="11" w:name="_Toc113726792"/>
+      <w:bookmarkStart w:id="11" w:name="_Toc115729287"/>
       <w:r>
         <w:t>Thinking concurrently</w:t>
       </w:r>
@@ -3120,7 +3687,7 @@
           <w:numId w:val="10"/>
         </w:numPr>
       </w:pPr>
-      <w:bookmarkStart w:id="12" w:name="_Toc113726793"/>
+      <w:bookmarkStart w:id="12" w:name="_Toc115729288"/>
       <w:r>
         <w:t>Research</w:t>
       </w:r>
@@ -3131,7 +3698,7 @@
       <w:pPr>
         <w:pStyle w:val="Heading3"/>
       </w:pPr>
-      <w:bookmarkStart w:id="13" w:name="_Toc113726794"/>
+      <w:bookmarkStart w:id="13" w:name="_Toc115729289"/>
       <w:r>
         <w:t>Initial Research</w:t>
       </w:r>
@@ -3173,7 +3740,7 @@
         </w:rPr>
         <w:lastRenderedPageBreak/>
         <w:pict w14:anchorId="3E2E336E">
-          <v:shape id="Text Box 1" o:spid="_x0000_s2063" type="#_x0000_t202" style="position:absolute;margin-left:0;margin-top:142.8pt;width:238.8pt;height:.05pt;z-index:-251651584;visibility:visible;mso-wrap-style:square;mso-width-percent:0;mso-wrap-distance-left:9pt;mso-wrap-distance-top:0;mso-wrap-distance-right:9pt;mso-wrap-distance-bottom:0;mso-position-horizontal:absolute;mso-position-horizontal-relative:text;mso-position-vertical:absolute;mso-position-vertical-relative:text;mso-width-percent:0;mso-width-relative:margin;v-text-anchor:top" wrapcoords="-68 0 -68 20800 21600 20800 21600 0 -68 0" o:gfxdata="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" stroked="f">
+          <v:shape id="Text Box 1" o:spid="_x0000_s2063" type="#_x0000_t202" style="position:absolute;margin-left:0;margin-top:142.8pt;width:238.8pt;height:.05pt;z-index:-251649024;visibility:visible;mso-wrap-style:square;mso-width-percent:0;mso-wrap-distance-left:9pt;mso-wrap-distance-top:0;mso-wrap-distance-right:9pt;mso-wrap-distance-bottom:0;mso-position-horizontal:absolute;mso-position-horizontal-relative:text;mso-position-vertical:absolute;mso-position-vertical-relative:text;mso-width-percent:0;mso-width-relative:margin;v-text-anchor:top" wrapcoords="-68 0 -68 20800 21600 20800 21600 0 -68 0" o:gfxdata="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" stroked="f">
             <v:textbox style="mso-fit-shape-to-text:t" inset="0,0,0,0">
               <w:txbxContent>
                 <w:p>
@@ -3183,7 +3750,7 @@
                       <w:noProof/>
                     </w:rPr>
                   </w:pPr>
-                  <w:bookmarkStart w:id="14" w:name="_Toc115717531"/>
+                  <w:bookmarkStart w:id="14" w:name="_Toc115729245"/>
                   <w:r>
                     <w:t xml:space="preserve">Figure </w:t>
                   </w:r>
@@ -3214,7 +3781,7 @@
           <w:noProof/>
         </w:rPr>
         <w:drawing>
-          <wp:anchor distT="0" distB="0" distL="114300" distR="114300" simplePos="0" relativeHeight="251637248" behindDoc="1" locked="0" layoutInCell="1" allowOverlap="1" wp14:anchorId="0285F8DD" wp14:editId="30FCBF72">
+          <wp:anchor distT="0" distB="0" distL="114300" distR="114300" simplePos="0" relativeHeight="251567104" behindDoc="1" locked="0" layoutInCell="1" allowOverlap="1" wp14:anchorId="0285F8DD" wp14:editId="42D65E9D">
             <wp:simplePos x="0" y="0"/>
             <wp:positionH relativeFrom="margin">
               <wp:posOffset>19</wp:posOffset>
@@ -3317,14 +3884,14 @@
           <w:noProof/>
         </w:rPr>
         <w:pict w14:anchorId="7D54D836">
-          <v:shape id="Text Box 7" o:spid="_x0000_s2062" type="#_x0000_t202" style="position:absolute;margin-left:117pt;margin-top:216.9pt;width:366pt;height:.05pt;z-index:251663872;visibility:visible;mso-wrap-style:square;mso-wrap-distance-left:9pt;mso-wrap-distance-top:0;mso-wrap-distance-right:9pt;mso-wrap-distance-bottom:0;mso-position-horizontal:absolute;mso-position-horizontal-relative:text;mso-position-vertical:absolute;mso-position-vertical-relative:text;v-text-anchor:top" o:gfxdata="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" stroked="f">
+          <v:shape id="Text Box 7" o:spid="_x0000_s2062" type="#_x0000_t202" style="position:absolute;margin-left:117pt;margin-top:216.9pt;width:366pt;height:.05pt;z-index:251666432;visibility:visible;mso-wrap-style:square;mso-wrap-distance-left:9pt;mso-wrap-distance-top:0;mso-wrap-distance-right:9pt;mso-wrap-distance-bottom:0;mso-position-horizontal:absolute;mso-position-horizontal-relative:text;mso-position-vertical:absolute;mso-position-vertical-relative:text;v-text-anchor:top" o:gfxdata="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" stroked="f">
             <v:textbox style="mso-fit-shape-to-text:t" inset="0,0,0,0">
               <w:txbxContent>
                 <w:p>
                   <w:pPr>
                     <w:pStyle w:val="Caption"/>
                   </w:pPr>
-                  <w:bookmarkStart w:id="15" w:name="_Toc115717532"/>
+                  <w:bookmarkStart w:id="15" w:name="_Toc115729246"/>
                   <w:r>
                     <w:t xml:space="preserve">Figure </w:t>
                   </w:r>
@@ -3359,7 +3926,7 @@
           <w:szCs w:val="24"/>
         </w:rPr>
         <w:drawing>
-          <wp:anchor distT="0" distB="0" distL="114300" distR="114300" simplePos="0" relativeHeight="251639296" behindDoc="0" locked="0" layoutInCell="1" allowOverlap="1" wp14:anchorId="2F73445F" wp14:editId="749DD389">
+          <wp:anchor distT="0" distB="0" distL="114300" distR="114300" simplePos="0" relativeHeight="251576320" behindDoc="0" locked="0" layoutInCell="1" allowOverlap="1" wp14:anchorId="2F73445F" wp14:editId="3BFC60D3">
             <wp:simplePos x="0" y="0"/>
             <wp:positionH relativeFrom="column">
               <wp:posOffset>1485900</wp:posOffset>
@@ -3480,7 +4047,15 @@
         <w:ind w:firstLine="720"/>
       </w:pPr>
       <w:r>
-        <w:t>It also has some performance issues, wherein the movement is rather jittery when you zoom in on different sections of the plant. This can hinder the user experience as it becomes tough to look at. The full screen mode also does not work at all, the interactive section stays the same size and the rest of your screen is filled in blue.</w:t>
+        <w:t xml:space="preserve">It also has some performance issues, wherein the movement is rather jittery when you zoom in on different sections of the plant. This can hinder the user experience as it becomes tough to look at. The full screen mode also does not work at all, the interactive section stays the same </w:t>
+      </w:r>
+      <w:proofErr w:type="gramStart"/>
+      <w:r>
+        <w:t>size</w:t>
+      </w:r>
+      <w:proofErr w:type="gramEnd"/>
+      <w:r>
+        <w:t xml:space="preserve"> and the rest of your screen is filled in blue.</w:t>
       </w:r>
       <w:r>
         <w:t xml:space="preserve"> </w:t>
@@ -3718,7 +4293,7 @@
           <w:szCs w:val="24"/>
         </w:rPr>
         <w:drawing>
-          <wp:anchor distT="0" distB="0" distL="114300" distR="114300" simplePos="0" relativeHeight="251641344" behindDoc="0" locked="0" layoutInCell="1" allowOverlap="1" wp14:anchorId="42C35F3C" wp14:editId="70F0E5A7">
+          <wp:anchor distT="0" distB="0" distL="114300" distR="114300" simplePos="0" relativeHeight="251585536" behindDoc="0" locked="0" layoutInCell="1" allowOverlap="1" wp14:anchorId="42C35F3C" wp14:editId="20A8A53D">
             <wp:simplePos x="0" y="0"/>
             <wp:positionH relativeFrom="column">
               <wp:posOffset>-38100</wp:posOffset>
@@ -3816,7 +4391,7 @@
       <w:pPr>
         <w:pStyle w:val="Caption"/>
       </w:pPr>
-      <w:bookmarkStart w:id="16" w:name="_Toc115717533"/>
+      <w:bookmarkStart w:id="16" w:name="_Toc115729247"/>
       <w:r>
         <w:t xml:space="preserve">Figure </w:t>
       </w:r>
@@ -3939,7 +4514,7 @@
           <w:noProof/>
         </w:rPr>
         <w:pict w14:anchorId="74BF13E9">
-          <v:shape id="Text Box 5" o:spid="_x0000_s2061" type="#_x0000_t202" style="position:absolute;left:0;text-align:left;margin-left:145.8pt;margin-top:278.15pt;width:337.8pt;height:.05pt;z-index:251665920;visibility:visible;mso-wrap-style:square;mso-wrap-distance-left:9pt;mso-wrap-distance-top:0;mso-wrap-distance-right:9pt;mso-wrap-distance-bottom:0;mso-position-horizontal:absolute;mso-position-horizontal-relative:text;mso-position-vertical:absolute;mso-position-vertical-relative:text;v-text-anchor:top" o:gfxdata="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" stroked="f">
+          <v:shape id="Text Box 5" o:spid="_x0000_s2061" type="#_x0000_t202" style="position:absolute;left:0;text-align:left;margin-left:145.8pt;margin-top:278.15pt;width:337.8pt;height:.05pt;z-index:251668480;visibility:visible;mso-wrap-style:square;mso-wrap-distance-left:9pt;mso-wrap-distance-top:0;mso-wrap-distance-right:9pt;mso-wrap-distance-bottom:0;mso-position-horizontal:absolute;mso-position-horizontal-relative:text;mso-position-vertical:absolute;mso-position-vertical-relative:text;v-text-anchor:top" o:gfxdata="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" stroked="f">
             <v:textbox style="mso-fit-shape-to-text:t" inset="0,0,0,0">
               <w:txbxContent>
                 <w:p>
@@ -3949,7 +4524,7 @@
                       <w:noProof/>
                     </w:rPr>
                   </w:pPr>
-                  <w:bookmarkStart w:id="17" w:name="_Toc115717534"/>
+                  <w:bookmarkStart w:id="17" w:name="_Toc115729248"/>
                   <w:r>
                     <w:t xml:space="preserve">Figure </w:t>
                   </w:r>
@@ -3980,7 +4555,7 @@
           <w:noProof/>
         </w:rPr>
         <w:drawing>
-          <wp:anchor distT="0" distB="0" distL="114300" distR="114300" simplePos="0" relativeHeight="251642880" behindDoc="0" locked="0" layoutInCell="1" allowOverlap="1" wp14:anchorId="6ED58F10" wp14:editId="7A4E836A">
+          <wp:anchor distT="0" distB="0" distL="114300" distR="114300" simplePos="0" relativeHeight="251583488" behindDoc="0" locked="0" layoutInCell="1" allowOverlap="1" wp14:anchorId="6ED58F10" wp14:editId="5C1B5C16">
             <wp:simplePos x="0" y="0"/>
             <wp:positionH relativeFrom="column">
               <wp:posOffset>1851660</wp:posOffset>
@@ -4157,7 +4732,7 @@
       <w:pPr>
         <w:pStyle w:val="Heading3"/>
       </w:pPr>
-      <w:bookmarkStart w:id="18" w:name="_Toc113726795"/>
+      <w:bookmarkStart w:id="18" w:name="_Toc115729290"/>
       <w:r>
         <w:t>Interview</w:t>
       </w:r>
@@ -4584,7 +5159,15 @@
         <w:t>A:</w:t>
       </w:r>
       <w:r>
-        <w:t xml:space="preserve"> Yes definitely, if by that you mean the ability to see a damage zone without it using windspeeds/topography, and it just show a radius of damage, definitely I do. </w:t>
+        <w:t xml:space="preserve"> Yes definitely, if by that you mean the ability to see a damage zone without it using windspeeds/topography, and it just show a radius of damage, </w:t>
+      </w:r>
+      <w:proofErr w:type="gramStart"/>
+      <w:r>
+        <w:t>definitely I</w:t>
+      </w:r>
+      <w:proofErr w:type="gramEnd"/>
+      <w:r>
+        <w:t xml:space="preserve"> do. </w:t>
       </w:r>
     </w:p>
     <w:p>
@@ -4689,7 +5272,15 @@
         <w:t>A:</w:t>
       </w:r>
       <w:r>
-        <w:t xml:space="preserve"> In my opinion this would be a cosmetic upgrade, something that is cool but completely unnecessary. If it’s something you could do, do it. Don’t spend all your time fixated on it however. </w:t>
+        <w:t xml:space="preserve"> In my opinion this would be a cosmetic upgrade, something that is cool but completely unnecessary. If it’s something you could do, do it. Don’t spend all your time fixated on </w:t>
+      </w:r>
+      <w:proofErr w:type="gramStart"/>
+      <w:r>
+        <w:t>it</w:t>
+      </w:r>
+      <w:proofErr w:type="gramEnd"/>
+      <w:r>
+        <w:t xml:space="preserve"> however. </w:t>
       </w:r>
     </w:p>
     <w:p>
@@ -4735,14 +5326,22 @@
         <w:t xml:space="preserve"> </w:t>
       </w:r>
       <w:r>
-        <w:t xml:space="preserve">time weather data i.e. it has an offline mode, I don’t think this feature would be critical, but could be cool to have. </w:t>
+        <w:t xml:space="preserve">time weather data </w:t>
+      </w:r>
+      <w:proofErr w:type="gramStart"/>
+      <w:r>
+        <w:t>i.e.</w:t>
+      </w:r>
+      <w:proofErr w:type="gramEnd"/>
+      <w:r>
+        <w:t xml:space="preserve"> it has an offline mode, I don’t think this feature would be critical, but could be cool to have. </w:t>
       </w:r>
     </w:p>
     <w:p>
       <w:pPr>
         <w:pStyle w:val="Heading3"/>
       </w:pPr>
-      <w:bookmarkStart w:id="19" w:name="_Toc113726796"/>
+      <w:bookmarkStart w:id="19" w:name="_Toc115729291"/>
       <w:r>
         <w:t>Deliberation</w:t>
       </w:r>
@@ -4817,7 +5416,7 @@
       <w:pPr>
         <w:pStyle w:val="Heading3"/>
       </w:pPr>
-      <w:bookmarkStart w:id="20" w:name="_Toc113726797"/>
+      <w:bookmarkStart w:id="20" w:name="_Toc115729292"/>
       <w:r>
         <w:t>Features of your proposed solution</w:t>
       </w:r>
@@ -4902,7 +5501,15 @@
     <w:p>
       <w:r>
         <w:tab/>
-        <w:t>As of right now I am unsure whether the dynamic weather and topology of the local environment will be fully implemented by the end. If I am able to find a good weather data API which I can use</w:t>
+        <w:t xml:space="preserve">As of right now I am unsure whether the dynamic weather and topology of the local environment will be fully implemented by the end. If I </w:t>
+      </w:r>
+      <w:proofErr w:type="gramStart"/>
+      <w:r>
+        <w:t>am able to</w:t>
+      </w:r>
+      <w:proofErr w:type="gramEnd"/>
+      <w:r>
+        <w:t xml:space="preserve"> find a good weather data API which I can use</w:t>
       </w:r>
       <w:r>
         <w:t>,</w:t>
@@ -4954,7 +5561,7 @@
       <w:pPr>
         <w:pStyle w:val="Heading3"/>
       </w:pPr>
-      <w:bookmarkStart w:id="21" w:name="_Toc113726798"/>
+      <w:bookmarkStart w:id="21" w:name="_Toc115729293"/>
       <w:r>
         <w:lastRenderedPageBreak/>
         <w:t>Hardware &amp; Software Requirements</w:t>
@@ -5150,7 +5757,7 @@
           <w:color w:val="000000"/>
         </w:rPr>
       </w:pPr>
-      <w:bookmarkStart w:id="22" w:name="_Toc113726799"/>
+      <w:bookmarkStart w:id="22" w:name="_Toc115729294"/>
       <w:r>
         <w:t>Success Criteria</w:t>
       </w:r>
@@ -5541,7 +6148,23 @@
                 <w:b w:val="0"/>
                 <w:bCs w:val="0"/>
               </w:rPr>
-              <w:t xml:space="preserve">On the map you are able to easily select a location </w:t>
+              <w:t xml:space="preserve">On the map you </w:t>
+            </w:r>
+            <w:proofErr w:type="gramStart"/>
+            <w:r>
+              <w:rPr>
+                <w:b w:val="0"/>
+                <w:bCs w:val="0"/>
+              </w:rPr>
+              <w:t>are able to</w:t>
+            </w:r>
+            <w:proofErr w:type="gramEnd"/>
+            <w:r>
+              <w:rPr>
+                <w:b w:val="0"/>
+                <w:bCs w:val="0"/>
+              </w:rPr>
+              <w:t xml:space="preserve"> easily select a location </w:t>
             </w:r>
             <w:r>
               <w:rPr>
@@ -5923,7 +6546,25 @@
                 <w:b w:val="0"/>
                 <w:bCs w:val="0"/>
               </w:rPr>
-              <w:t xml:space="preserve">This data can be used to change where the marker is initially placed on the map upon launch of the program. If there is somewhere many people like to look at – such as New York – I may have it so that upon launching the program the location marker is already placed in New York. </w:t>
+              <w:t xml:space="preserve">This data can be used to change where the marker is initially placed on the map upon launch of the program. If there </w:t>
+            </w:r>
+            <w:proofErr w:type="gramStart"/>
+            <w:r>
+              <w:rPr>
+                <w:rStyle w:val="eop"/>
+                <w:b w:val="0"/>
+                <w:bCs w:val="0"/>
+              </w:rPr>
+              <w:t>is</w:t>
+            </w:r>
+            <w:proofErr w:type="gramEnd"/>
+            <w:r>
+              <w:rPr>
+                <w:rStyle w:val="eop"/>
+                <w:b w:val="0"/>
+                <w:bCs w:val="0"/>
+              </w:rPr>
+              <w:t xml:space="preserve"> somewhere many people like to look at – such as New York – I may have it so that upon launching the program the location marker is already placed in New York. </w:t>
             </w:r>
           </w:p>
         </w:tc>
@@ -6777,7 +7418,25 @@
                 <w:b w:val="0"/>
                 <w:bCs w:val="0"/>
               </w:rPr>
-              <w:t xml:space="preserve">If the user reaches the end of this scale – the reactor has gotten too hot and can no longer be brought back under control – then a window will pop up telling the user they have failed. </w:t>
+              <w:t xml:space="preserve">If the user reaches the end of this scale – the reactor has gotten too hot and can no longer be brought back under control – then a window will pop up telling the </w:t>
+            </w:r>
+            <w:proofErr w:type="gramStart"/>
+            <w:r>
+              <w:rPr>
+                <w:rStyle w:val="eop"/>
+                <w:b w:val="0"/>
+                <w:bCs w:val="0"/>
+              </w:rPr>
+              <w:t>user</w:t>
+            </w:r>
+            <w:proofErr w:type="gramEnd"/>
+            <w:r>
+              <w:rPr>
+                <w:rStyle w:val="eop"/>
+                <w:b w:val="0"/>
+                <w:bCs w:val="0"/>
+              </w:rPr>
+              <w:t xml:space="preserve"> they have failed. </w:t>
             </w:r>
           </w:p>
         </w:tc>
@@ -7112,12 +7771,15 @@
     <w:p/>
     <w:p/>
     <w:p/>
+    <w:p/>
+    <w:p/>
     <w:p>
       <w:pPr>
         <w:pStyle w:val="Heading1"/>
       </w:pPr>
-      <w:bookmarkStart w:id="23" w:name="_Toc113726800"/>
-      <w:r>
+      <w:bookmarkStart w:id="23" w:name="_Toc115729295"/>
+      <w:r>
+        <w:lastRenderedPageBreak/>
         <w:t>Design</w:t>
       </w:r>
       <w:bookmarkEnd w:id="23"/>
@@ -7138,7 +7800,6 @@
         <w:rPr>
           <w:noProof/>
         </w:rPr>
-        <w:lastRenderedPageBreak/>
         <w:drawing>
           <wp:inline distT="0" distB="0" distL="0" distR="0" wp14:anchorId="74DBFE1A" wp14:editId="1A8AC889">
             <wp:extent cx="5731510" cy="3190875"/>
@@ -7273,7 +7934,7 @@
         <w:pStyle w:val="Caption"/>
         <w:jc w:val="center"/>
       </w:pPr>
-      <w:bookmarkStart w:id="24" w:name="_Toc115717535"/>
+      <w:bookmarkStart w:id="24" w:name="_Toc115729249"/>
       <w:r>
         <w:t xml:space="preserve">Figure </w:t>
       </w:r>
@@ -7310,7 +7971,7 @@
           <w:numId w:val="15"/>
         </w:numPr>
       </w:pPr>
-      <w:bookmarkStart w:id="25" w:name="_Toc113726801"/>
+      <w:bookmarkStart w:id="25" w:name="_Toc115729296"/>
       <w:r>
         <w:t>Top-down diagram</w:t>
       </w:r>
@@ -7380,7 +8041,7 @@
           <w:numId w:val="15"/>
         </w:numPr>
       </w:pPr>
-      <w:bookmarkStart w:id="26" w:name="_Toc113726802"/>
+      <w:bookmarkStart w:id="26" w:name="_Toc115729297"/>
       <w:r>
         <w:t>Systems breakdown</w:t>
       </w:r>
@@ -7393,14 +8054,14 @@
       <w:pPr>
         <w:pStyle w:val="Heading3"/>
       </w:pPr>
-      <w:bookmarkStart w:id="27" w:name="_Toc113726803"/>
+      <w:bookmarkStart w:id="27" w:name="_Toc115729298"/>
       <w:r>
         <w:rPr>
           <w:noProof/>
         </w:rPr>
         <w:lastRenderedPageBreak/>
         <w:drawing>
-          <wp:anchor distT="0" distB="0" distL="114300" distR="114300" simplePos="0" relativeHeight="251638784" behindDoc="1" locked="0" layoutInCell="1" allowOverlap="1" wp14:anchorId="2A150DDB" wp14:editId="65C9272D">
+          <wp:anchor distT="0" distB="0" distL="114300" distR="114300" simplePos="0" relativeHeight="251565056" behindDoc="1" locked="0" layoutInCell="1" allowOverlap="1" wp14:anchorId="2A150DDB" wp14:editId="265FC35C">
             <wp:simplePos x="0" y="0"/>
             <wp:positionH relativeFrom="column">
               <wp:posOffset>0</wp:posOffset>
@@ -7478,7 +8139,7 @@
           <w:noProof/>
         </w:rPr>
         <w:pict w14:anchorId="467CB539">
-          <v:shape id="Text Box 23" o:spid="_x0000_s2060" type="#_x0000_t202" style="position:absolute;margin-left:-9.65pt;margin-top:393.2pt;width:443.4pt;height:20.35pt;z-index:-251648512;visibility:visible;mso-wrap-style:square;mso-wrap-distance-left:9pt;mso-wrap-distance-top:0;mso-wrap-distance-right:9pt;mso-wrap-distance-bottom:0;mso-position-horizontal-relative:text;mso-position-vertical-relative:text;v-text-anchor:top" wrapcoords="0 0" o:gfxdata="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" filled="f" stroked="f">
+          <v:shape id="Text Box 23" o:spid="_x0000_s2060" type="#_x0000_t202" style="position:absolute;margin-left:-9.65pt;margin-top:393.2pt;width:443.4pt;height:20.35pt;z-index:-251645952;visibility:visible;mso-wrap-style:square;mso-wrap-distance-left:9pt;mso-wrap-distance-top:0;mso-wrap-distance-right:9pt;mso-wrap-distance-bottom:0;mso-position-horizontal-relative:text;mso-position-vertical-relative:text;v-text-anchor:top" wrapcoords="0 0" o:gfxdata="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" filled="f" stroked="f">
             <v:textbox style="mso-next-textbox:#Text Box 23;mso-fit-shape-to-text:t" inset="0,0,0,0">
               <w:txbxContent>
                 <w:p>
@@ -7488,7 +8149,7 @@
                       <w:noProof/>
                     </w:rPr>
                   </w:pPr>
-                  <w:bookmarkStart w:id="28" w:name="_Toc115717536"/>
+                  <w:bookmarkStart w:id="28" w:name="_Toc115729250"/>
                   <w:r>
                     <w:t xml:space="preserve">Figure </w:t>
                   </w:r>
@@ -7519,7 +8180,7 @@
           <w:noProof/>
         </w:rPr>
         <w:drawing>
-          <wp:anchor distT="0" distB="0" distL="114300" distR="114300" simplePos="0" relativeHeight="251636736" behindDoc="1" locked="0" layoutInCell="1" allowOverlap="1" wp14:anchorId="7A149DAD" wp14:editId="6B49430A">
+          <wp:anchor distT="0" distB="0" distL="114300" distR="114300" simplePos="0" relativeHeight="251557888" behindDoc="1" locked="0" layoutInCell="1" allowOverlap="1" wp14:anchorId="7A149DAD" wp14:editId="103D9A93">
             <wp:simplePos x="0" y="0"/>
             <wp:positionH relativeFrom="column">
               <wp:posOffset>-194945</wp:posOffset>
@@ -7620,7 +8281,7 @@
           <w:noProof/>
         </w:rPr>
         <w:pict w14:anchorId="108FF2FE">
-          <v:shape id="Text Box 25" o:spid="_x0000_s2059" type="#_x0000_t202" style="position:absolute;margin-left:-440.25pt;margin-top:305.5pt;width:430.2pt;height:42pt;z-index:-251647488;visibility:visible;mso-wrap-style:square;mso-wrap-distance-left:9pt;mso-wrap-distance-top:0;mso-wrap-distance-right:9pt;mso-wrap-distance-bottom:0;mso-position-horizontal-relative:text;mso-position-vertical-relative:text;v-text-anchor:top" wrapcoords="0 0" o:gfxdata="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" filled="f" stroked="f">
+          <v:shape id="Text Box 25" o:spid="_x0000_s2059" type="#_x0000_t202" style="position:absolute;margin-left:-440.25pt;margin-top:305.5pt;width:430.2pt;height:42pt;z-index:-251644928;visibility:visible;mso-wrap-style:square;mso-wrap-distance-left:9pt;mso-wrap-distance-top:0;mso-wrap-distance-right:9pt;mso-wrap-distance-bottom:0;mso-position-horizontal-relative:text;mso-position-vertical-relative:text;v-text-anchor:top" wrapcoords="0 0" o:gfxdata="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" filled="f" stroked="f">
             <v:textbox style="mso-next-textbox:#Text Box 25;mso-fit-shape-to-text:t" inset="0,0,0,0">
               <w:txbxContent>
                 <w:p>
@@ -7630,7 +8291,7 @@
                       <w:noProof/>
                     </w:rPr>
                   </w:pPr>
-                  <w:bookmarkStart w:id="29" w:name="_Toc115717537"/>
+                  <w:bookmarkStart w:id="29" w:name="_Toc115729251"/>
                   <w:r>
                     <w:t xml:space="preserve">Figure </w:t>
                   </w:r>
@@ -7673,7 +8334,7 @@
         </w:rPr>
         <w:lastRenderedPageBreak/>
         <w:pict w14:anchorId="4E12FC1F">
-          <v:shape id="Text Box 26" o:spid="_x0000_s2058" type="#_x0000_t202" style="position:absolute;margin-left:-.1pt;margin-top:697.05pt;width:430.2pt;height:20.35pt;z-index:-251646464;visibility:visible;mso-wrap-style:square;mso-wrap-distance-left:9pt;mso-wrap-distance-top:0;mso-wrap-distance-right:9pt;mso-wrap-distance-bottom:0;mso-position-horizontal-relative:text;mso-position-vertical-relative:text;v-text-anchor:top" wrapcoords="0 0" o:gfxdata="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" filled="f" stroked="f">
+          <v:shape id="Text Box 26" o:spid="_x0000_s2058" type="#_x0000_t202" style="position:absolute;margin-left:-.1pt;margin-top:697.05pt;width:430.2pt;height:20.35pt;z-index:-251643904;visibility:visible;mso-wrap-style:square;mso-wrap-distance-left:9pt;mso-wrap-distance-top:0;mso-wrap-distance-right:9pt;mso-wrap-distance-bottom:0;mso-position-horizontal-relative:text;mso-position-vertical-relative:text;v-text-anchor:top" wrapcoords="0 0" o:gfxdata="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" filled="f" stroked="f">
             <v:textbox style="mso-next-textbox:#Text Box 26;mso-fit-shape-to-text:t" inset="0,0,0,0">
               <w:txbxContent>
                 <w:p>
@@ -7683,7 +8344,7 @@
                       <w:noProof/>
                     </w:rPr>
                   </w:pPr>
-                  <w:bookmarkStart w:id="30" w:name="_Toc115717538"/>
+                  <w:bookmarkStart w:id="30" w:name="_Toc115729252"/>
                   <w:r>
                     <w:t xml:space="preserve">Figure </w:t>
                   </w:r>
@@ -7714,7 +8375,7 @@
           <w:noProof/>
         </w:rPr>
         <w:drawing>
-          <wp:anchor distT="0" distB="0" distL="114300" distR="114300" simplePos="0" relativeHeight="251640832" behindDoc="1" locked="0" layoutInCell="1" allowOverlap="1" wp14:anchorId="72F5FBA9" wp14:editId="64A71E9E">
+          <wp:anchor distT="0" distB="0" distL="114300" distR="114300" simplePos="0" relativeHeight="251574272" behindDoc="1" locked="0" layoutInCell="1" allowOverlap="1" wp14:anchorId="72F5FBA9" wp14:editId="34F87DBC">
             <wp:simplePos x="0" y="0"/>
             <wp:positionH relativeFrom="column">
               <wp:posOffset>-28575</wp:posOffset>
@@ -7792,7 +8453,7 @@
           <w:noProof/>
         </w:rPr>
         <w:pict w14:anchorId="592984A5">
-          <v:shape id="Text Box 28" o:spid="_x0000_s2057" type="#_x0000_t202" style="position:absolute;margin-left:-3pt;margin-top:351.45pt;width:451.3pt;height:.05pt;z-index:-251645440;visibility:visible;mso-wrap-style:square;mso-wrap-distance-left:9pt;mso-wrap-distance-top:0;mso-wrap-distance-right:9pt;mso-wrap-distance-bottom:0;mso-position-horizontal:absolute;mso-position-horizontal-relative:text;mso-position-vertical:absolute;mso-position-vertical-relative:text;v-text-anchor:top" wrapcoords="-36 0 -36 20800 21600 20800 21600 0 -36 0" o:gfxdata="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" stroked="f">
+          <v:shape id="Text Box 28" o:spid="_x0000_s2057" type="#_x0000_t202" style="position:absolute;margin-left:-3pt;margin-top:351.45pt;width:451.3pt;height:.05pt;z-index:-251642880;visibility:visible;mso-wrap-style:square;mso-wrap-distance-left:9pt;mso-wrap-distance-top:0;mso-wrap-distance-right:9pt;mso-wrap-distance-bottom:0;mso-position-horizontal:absolute;mso-position-horizontal-relative:text;mso-position-vertical:absolute;mso-position-vertical-relative:text;v-text-anchor:top" wrapcoords="-36 0 -36 20800 21600 20800 21600 0 -36 0" o:gfxdata="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" stroked="f">
             <v:textbox style="mso-next-textbox:#Text Box 28;mso-fit-shape-to-text:t" inset="0,0,0,0">
               <w:txbxContent>
                 <w:p>
@@ -7802,7 +8463,7 @@
                       <w:noProof/>
                     </w:rPr>
                   </w:pPr>
-                  <w:bookmarkStart w:id="31" w:name="_Toc115717539"/>
+                  <w:bookmarkStart w:id="31" w:name="_Toc115729253"/>
                   <w:r>
                     <w:t xml:space="preserve">Figure </w:t>
                   </w:r>
@@ -7833,7 +8494,7 @@
           <w:noProof/>
         </w:rPr>
         <w:drawing>
-          <wp:anchor distT="0" distB="0" distL="114300" distR="114300" simplePos="0" relativeHeight="251663360" behindDoc="1" locked="0" layoutInCell="1" allowOverlap="1" wp14:anchorId="69DB98C6" wp14:editId="1192D2FF">
+          <wp:anchor distT="0" distB="0" distL="114300" distR="114300" simplePos="0" relativeHeight="251646976" behindDoc="1" locked="0" layoutInCell="1" allowOverlap="1" wp14:anchorId="69DB98C6" wp14:editId="5A861736">
             <wp:simplePos x="0" y="0"/>
             <wp:positionH relativeFrom="column">
               <wp:posOffset>-38100</wp:posOffset>
@@ -7938,16 +8599,32 @@
     <w:p>
       <w:r>
         <w:tab/>
-        <w:t xml:space="preserve">Once the user initiates the meltdown, they will be taken to the control screen (Figure 7) which is where they are able to control different aspects of a reactor and hopefully bring the situation back under control. They will have access to sliders allowing them to adjust aspects such as control rods, steam rates, cooling, and other aspects of the reactor that influence the damage it would do should it meltdown uncontrollably, </w:t>
+        <w:t xml:space="preserve">Once the user initiates the meltdown, they will be taken to the control screen (Figure 7) which is where they are able to control different aspects of a reactor and hopefully bring the situation back under control. They will have access to sliders allowing them to adjust aspects such as control rods, steam rates, cooling, and other aspects of the reactor that influence the damage it would do should </w:t>
+      </w:r>
+      <w:proofErr w:type="gramStart"/>
+      <w:r>
+        <w:t>it</w:t>
+      </w:r>
+      <w:proofErr w:type="gramEnd"/>
+      <w:r>
+        <w:t xml:space="preserve"> meltdown uncontrollably, </w:t>
       </w:r>
     </w:p>
     <w:p>
       <w:r>
         <w:tab/>
-        <w:t xml:space="preserve">This will be the page where the majority </w:t>
-      </w:r>
-      <w:r>
-        <w:t>of information</w:t>
+        <w:t xml:space="preserve">This will be the page where </w:t>
+      </w:r>
+      <w:proofErr w:type="gramStart"/>
+      <w:r>
+        <w:t xml:space="preserve">the majority </w:t>
+      </w:r>
+      <w:r>
+        <w:t>of</w:t>
+      </w:r>
+      <w:proofErr w:type="gramEnd"/>
+      <w:r>
+        <w:t xml:space="preserve"> information</w:t>
       </w:r>
       <w:r>
         <w:t xml:space="preserve"> will be given to the user. While user input is required on the </w:t>
@@ -8058,7 +8735,15 @@
         <w:t>s</w:t>
       </w:r>
       <w:r>
-        <w:t xml:space="preserve"> to help better visualise what my end product will be. My stakeholders will want an easy-to-use interface that doesn’t take time to figure out. Producing early sketches of what this interface will look like can help to pinpoint the areas that may need change/require improvement, along with what areas work. </w:t>
+        <w:t xml:space="preserve"> to help better visualise what my </w:t>
+      </w:r>
+      <w:proofErr w:type="gramStart"/>
+      <w:r>
+        <w:t>end product</w:t>
+      </w:r>
+      <w:proofErr w:type="gramEnd"/>
+      <w:r>
+        <w:t xml:space="preserve"> will be. My stakeholders will want an easy-to-use interface that doesn’t take time to figure out. Producing early sketches of what this interface will look like can help to pinpoint the areas that may need change/require improvement, along with what areas work. </w:t>
       </w:r>
       <w:r>
         <w:t xml:space="preserve">Along with this is also allows me to picture how my program will flow from page to page, and what will happen at each step. </w:t>
@@ -8076,7 +8761,15 @@
         <w:t xml:space="preserve">once I begin the coding section. If I went into programming with </w:t>
       </w:r>
       <w:r>
-        <w:t>no picture of how to implement the different sections of my success criteria and top-down diagram, I may end up producing something complex and tricky to use in an attempt to get the features working, without any consideration into what these features will look like together. With this wireframe diagram, I am now able to visualise my ideas better and can work to code the different sections of the design, rather than design different sections of the code I’ve written.</w:t>
+        <w:t xml:space="preserve">no picture of how to implement the different sections of my success criteria and top-down diagram, I may end up producing something complex and tricky to use </w:t>
+      </w:r>
+      <w:proofErr w:type="gramStart"/>
+      <w:r>
+        <w:t>in an attempt to</w:t>
+      </w:r>
+      <w:proofErr w:type="gramEnd"/>
+      <w:r>
+        <w:t xml:space="preserve"> get the features working, without any consideration into what these features will look like together. With this wireframe diagram, I am now able to visualise my ideas better and can work to code the different sections of the design, rather than design different sections of the code I’ve written.</w:t>
       </w:r>
     </w:p>
     <w:p>
@@ -8088,7 +8781,23 @@
         <w:t>program,</w:t>
       </w:r>
       <w:r>
-        <w:t xml:space="preserve"> I have ensured that any decision I have made had the interests of the user as the main focus. On all of the parts to my program I have laid </w:t>
+        <w:t xml:space="preserve"> I have ensured that any decision I have made had the interests of the user as the </w:t>
+      </w:r>
+      <w:proofErr w:type="gramStart"/>
+      <w:r>
+        <w:t>main focus</w:t>
+      </w:r>
+      <w:proofErr w:type="gramEnd"/>
+      <w:r>
+        <w:t xml:space="preserve">. On </w:t>
+      </w:r>
+      <w:proofErr w:type="gramStart"/>
+      <w:r>
+        <w:t>all of</w:t>
+      </w:r>
+      <w:proofErr w:type="gramEnd"/>
+      <w:r>
+        <w:t xml:space="preserve"> the parts to my program I have laid </w:t>
       </w:r>
       <w:r>
         <w:t xml:space="preserve">things out so that all the user inputs are on one side and all the program outputs are on the other. This allows the user to </w:t>
@@ -8150,8 +8859,13 @@
       <w:pPr>
         <w:pStyle w:val="Heading3"/>
       </w:pPr>
-      <w:r>
-        <w:t xml:space="preserve">Revised Program Designs </w:t>
+      <w:bookmarkStart w:id="32" w:name="_Toc115729299"/>
+      <w:r>
+        <w:t>Revised Program Designs</w:t>
+      </w:r>
+      <w:bookmarkEnd w:id="32"/>
+      <w:r>
+        <w:t xml:space="preserve"> </w:t>
       </w:r>
     </w:p>
     <w:p>
@@ -8203,7 +8917,7 @@
       <w:pPr>
         <w:pStyle w:val="Caption"/>
       </w:pPr>
-      <w:bookmarkStart w:id="32" w:name="_Toc115717540"/>
+      <w:bookmarkStart w:id="33" w:name="_Toc115729254"/>
       <w:r>
         <w:t xml:space="preserve">Figure </w:t>
       </w:r>
@@ -8221,7 +8935,7 @@
       <w:r>
         <w:t>Main Program Screen (Flowchart maker &amp; online diagram software, no date)</w:t>
       </w:r>
-      <w:bookmarkEnd w:id="32"/>
+      <w:bookmarkEnd w:id="33"/>
     </w:p>
     <w:p/>
     <w:p/>
@@ -8275,7 +8989,7 @@
       <w:pPr>
         <w:pStyle w:val="Caption"/>
       </w:pPr>
-      <w:bookmarkStart w:id="33" w:name="_Toc115717541"/>
+      <w:bookmarkStart w:id="34" w:name="_Toc115729255"/>
       <w:r>
         <w:t xml:space="preserve">Figure </w:t>
       </w:r>
@@ -8299,7 +9013,7 @@
       <w:r>
         <w:t xml:space="preserve"> (Flowchart maker &amp; online diagram software, no date)</w:t>
       </w:r>
-      <w:bookmarkEnd w:id="33"/>
+      <w:bookmarkEnd w:id="34"/>
     </w:p>
     <w:p/>
     <w:p>
@@ -8351,7 +9065,7 @@
       <w:pPr>
         <w:pStyle w:val="Caption"/>
       </w:pPr>
-      <w:bookmarkStart w:id="34" w:name="_Toc115717542"/>
+      <w:bookmarkStart w:id="35" w:name="_Toc115729256"/>
       <w:r>
         <w:t xml:space="preserve">Figure </w:t>
       </w:r>
@@ -8369,7 +9083,7 @@
       <w:r>
         <w:t>(Flowchart maker &amp; online diagram software, no date)</w:t>
       </w:r>
-      <w:bookmarkEnd w:id="34"/>
+      <w:bookmarkEnd w:id="35"/>
     </w:p>
     <w:p>
       <w:pPr>
@@ -8495,16 +9209,16 @@
       <w:pPr>
         <w:pStyle w:val="Heading3"/>
       </w:pPr>
+      <w:bookmarkStart w:id="36" w:name="_Toc115729300"/>
       <w:r>
         <w:t xml:space="preserve">Algorithms </w:t>
       </w:r>
-      <w:bookmarkStart w:id="35" w:name="_Toc113726804"/>
       <w:r>
         <w:rPr>
           <w:noProof/>
         </w:rPr>
         <w:pict w14:anchorId="0B74DEA1">
-          <v:shape id="Text Box 12" o:spid="_x0000_s2056" type="#_x0000_t202" style="position:absolute;margin-left:7.2pt;margin-top:394pt;width:156.85pt;height:.05pt;z-index:-251643392;visibility:visible;mso-wrap-style:square;mso-wrap-distance-left:9pt;mso-wrap-distance-top:0;mso-wrap-distance-right:9pt;mso-wrap-distance-bottom:0;mso-position-horizontal:absolute;mso-position-horizontal-relative:text;mso-position-vertical:absolute;mso-position-vertical-relative:text;v-text-anchor:top" wrapcoords="-103 0 -103 21073 21600 21073 21600 0 -103 0" o:gfxdata="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" stroked="f">
+          <v:shape id="Text Box 12" o:spid="_x0000_s2056" type="#_x0000_t202" style="position:absolute;margin-left:7.2pt;margin-top:394pt;width:156.85pt;height:.05pt;z-index:-251640832;visibility:visible;mso-wrap-style:square;mso-wrap-distance-left:9pt;mso-wrap-distance-top:0;mso-wrap-distance-right:9pt;mso-wrap-distance-bottom:0;mso-position-horizontal:absolute;mso-position-horizontal-relative:text;mso-position-vertical:absolute;mso-position-vertical-relative:text;v-text-anchor:top" wrapcoords="-103 0 -103 21073 21600 21073 21600 0 -103 0" o:gfxdata="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" stroked="f">
             <v:textbox style="mso-fit-shape-to-text:t" inset="0,0,0,0">
               <w:txbxContent>
                 <w:p>
@@ -8514,7 +9228,7 @@
                       <w:noProof/>
                     </w:rPr>
                   </w:pPr>
-                  <w:bookmarkStart w:id="36" w:name="_Toc115717543"/>
+                  <w:bookmarkStart w:id="37" w:name="_Toc115729257"/>
                   <w:r>
                     <w:t xml:space="preserve">Figure </w:t>
                   </w:r>
@@ -8535,7 +9249,7 @@
                   <w:r>
                     <w:t>)</w:t>
                   </w:r>
-                  <w:bookmarkEnd w:id="36"/>
+                  <w:bookmarkEnd w:id="37"/>
                 </w:p>
               </w:txbxContent>
             </v:textbox>
@@ -8548,7 +9262,7 @@
           <w:noProof/>
         </w:rPr>
         <w:drawing>
-          <wp:anchor distT="0" distB="0" distL="114300" distR="114300" simplePos="0" relativeHeight="251661312" behindDoc="1" locked="0" layoutInCell="1" allowOverlap="1" wp14:anchorId="686A8155" wp14:editId="5B1A0DDE">
+          <wp:anchor distT="0" distB="0" distL="114300" distR="114300" simplePos="0" relativeHeight="251639808" behindDoc="1" locked="0" layoutInCell="1" allowOverlap="1" wp14:anchorId="686A8155" wp14:editId="04556165">
             <wp:simplePos x="0" y="0"/>
             <wp:positionH relativeFrom="column">
               <wp:posOffset>91440</wp:posOffset>
@@ -8611,7 +9325,7 @@
           </wp:anchor>
         </w:drawing>
       </w:r>
-      <w:bookmarkEnd w:id="35"/>
+      <w:bookmarkEnd w:id="36"/>
     </w:p>
     <w:p>
       <w:pPr>
@@ -8680,7 +9394,7 @@
           <w:noProof/>
         </w:rPr>
         <w:drawing>
-          <wp:anchor distT="0" distB="0" distL="114300" distR="114300" simplePos="0" relativeHeight="251675648" behindDoc="1" locked="0" layoutInCell="1" allowOverlap="1" wp14:anchorId="1E939439" wp14:editId="69539A2F">
+          <wp:anchor distT="0" distB="0" distL="114300" distR="114300" simplePos="0" relativeHeight="251689984" behindDoc="1" locked="0" layoutInCell="1" allowOverlap="1" wp14:anchorId="1E939439" wp14:editId="22355FCA">
             <wp:simplePos x="0" y="0"/>
             <wp:positionH relativeFrom="column">
               <wp:posOffset>1567180</wp:posOffset>
@@ -8755,7 +9469,7 @@
           <w:noProof/>
         </w:rPr>
         <w:pict w14:anchorId="5E7724E4">
-          <v:shape id="Text Box 13" o:spid="_x0000_s2055" type="#_x0000_t202" style="position:absolute;margin-left:.6pt;margin-top:282.55pt;width:316.2pt;height:.05pt;z-index:-251642368;visibility:visible;mso-wrap-style:square;mso-wrap-distance-left:9pt;mso-wrap-distance-top:0;mso-wrap-distance-right:9pt;mso-wrap-distance-bottom:0;mso-position-horizontal:absolute;mso-position-horizontal-relative:text;mso-position-vertical:absolute;mso-position-vertical-relative:text;v-text-anchor:top" wrapcoords="-51 0 -51 20800 21600 20800 21600 0 -51 0" o:gfxdata="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" stroked="f">
+          <v:shape id="Text Box 13" o:spid="_x0000_s2055" type="#_x0000_t202" style="position:absolute;margin-left:.6pt;margin-top:282.55pt;width:316.2pt;height:.05pt;z-index:-251639808;visibility:visible;mso-wrap-style:square;mso-wrap-distance-left:9pt;mso-wrap-distance-top:0;mso-wrap-distance-right:9pt;mso-wrap-distance-bottom:0;mso-position-horizontal:absolute;mso-position-horizontal-relative:text;mso-position-vertical:absolute;mso-position-vertical-relative:text;v-text-anchor:top" wrapcoords="-51 0 -51 20800 21600 20800 21600 0 -51 0" o:gfxdata="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" stroked="f">
             <v:textbox style="mso-fit-shape-to-text:t" inset="0,0,0,0">
               <w:txbxContent>
                 <w:p>
@@ -8767,7 +9481,7 @@
                       <w:szCs w:val="24"/>
                     </w:rPr>
                   </w:pPr>
-                  <w:bookmarkStart w:id="37" w:name="_Toc115717544"/>
+                  <w:bookmarkStart w:id="38" w:name="_Toc115729258"/>
                   <w:r>
                     <w:t xml:space="preserve">Figure </w:t>
                   </w:r>
@@ -8785,7 +9499,7 @@
                   <w:r>
                     <w:t>(https://app.diagrams.net/)</w:t>
                   </w:r>
-                  <w:bookmarkEnd w:id="37"/>
+                  <w:bookmarkEnd w:id="38"/>
                 </w:p>
               </w:txbxContent>
             </v:textbox>
@@ -8800,7 +9514,7 @@
           <w:szCs w:val="24"/>
         </w:rPr>
         <w:drawing>
-          <wp:anchor distT="0" distB="0" distL="114300" distR="114300" simplePos="0" relativeHeight="251651072" behindDoc="1" locked="0" layoutInCell="1" allowOverlap="1" wp14:anchorId="739BFB7B" wp14:editId="0CF4E1A8">
+          <wp:anchor distT="0" distB="0" distL="114300" distR="114300" simplePos="0" relativeHeight="251614208" behindDoc="1" locked="0" layoutInCell="1" allowOverlap="1" wp14:anchorId="739BFB7B" wp14:editId="6E7A00C6">
             <wp:simplePos x="0" y="0"/>
             <wp:positionH relativeFrom="column">
               <wp:posOffset>7620</wp:posOffset>
@@ -8870,7 +9584,7 @@
           <w:noProof/>
         </w:rPr>
         <w:drawing>
-          <wp:anchor distT="0" distB="0" distL="114300" distR="114300" simplePos="0" relativeHeight="251665408" behindDoc="1" locked="0" layoutInCell="1" allowOverlap="1" wp14:anchorId="5704CBC4" wp14:editId="48B52FD7">
+          <wp:anchor distT="0" distB="0" distL="114300" distR="114300" simplePos="0" relativeHeight="251654144" behindDoc="1" locked="0" layoutInCell="1" allowOverlap="1" wp14:anchorId="5704CBC4" wp14:editId="6535634F">
             <wp:simplePos x="0" y="0"/>
             <wp:positionH relativeFrom="column">
               <wp:posOffset>-1902460</wp:posOffset>
@@ -8977,7 +9691,7 @@
         </w:rPr>
         <w:lastRenderedPageBreak/>
         <w:pict w14:anchorId="0F1D98F8">
-          <v:shape id="Text Box 18" o:spid="_x0000_s2054" type="#_x0000_t202" style="position:absolute;margin-left:48pt;margin-top:14.35pt;width:148.8pt;height:344.95pt;z-index:251666944;visibility:visible;mso-wrap-style:square;mso-height-percent:0;mso-wrap-distance-left:9pt;mso-wrap-distance-top:0;mso-wrap-distance-right:9pt;mso-wrap-distance-bottom:0;mso-position-horizontal:absolute;mso-position-horizontal-relative:text;mso-position-vertical:absolute;mso-position-vertical-relative:text;mso-height-percent:0;mso-height-relative:margin;v-text-anchor:top" o:gfxdata="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" fillcolor="white [3201]" stroked="f" strokeweight=".5pt">
+          <v:shape id="Text Box 18" o:spid="_x0000_s2054" type="#_x0000_t202" style="position:absolute;margin-left:48pt;margin-top:14.35pt;width:148.8pt;height:344.95pt;z-index:251669504;visibility:visible;mso-wrap-style:square;mso-height-percent:0;mso-wrap-distance-left:9pt;mso-wrap-distance-top:0;mso-wrap-distance-right:9pt;mso-wrap-distance-bottom:0;mso-position-horizontal:absolute;mso-position-horizontal-relative:text;mso-position-vertical:absolute;mso-position-vertical-relative:text;mso-height-percent:0;mso-height-relative:margin;v-text-anchor:top" o:gfxdata="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" fillcolor="white [3201]" stroked="f" strokeweight=".5pt">
             <v:textbox>
               <w:txbxContent>
                 <w:p>
@@ -8987,7 +9701,23 @@
                 </w:p>
                 <w:p>
                   <w:r>
-                    <w:t xml:space="preserve">I have made this module to ensure it is clear that no changes to the normal process will need to be made should the program be connected to the internet. This is important because if changes were made it would influence the users end result. </w:t>
+                    <w:t xml:space="preserve">I have made this module to ensure </w:t>
+                  </w:r>
+                  <w:proofErr w:type="gramStart"/>
+                  <w:r>
+                    <w:t>it is clear that no</w:t>
+                  </w:r>
+                  <w:proofErr w:type="gramEnd"/>
+                  <w:r>
+                    <w:t xml:space="preserve"> changes to the normal process will need to be made should the program be connected to the internet. This is important because if changes were made it would influence the users </w:t>
+                  </w:r>
+                  <w:proofErr w:type="gramStart"/>
+                  <w:r>
+                    <w:t>end result</w:t>
+                  </w:r>
+                  <w:proofErr w:type="gramEnd"/>
+                  <w:r>
+                    <w:t xml:space="preserve">. </w:t>
                   </w:r>
                 </w:p>
                 <w:p/>
@@ -9001,7 +9731,7 @@
           <w:noProof/>
         </w:rPr>
         <w:pict w14:anchorId="3BFD6CB4">
-          <v:shape id="Text Box 17" o:spid="_x0000_s2053" type="#_x0000_t202" style="position:absolute;margin-left:-21pt;margin-top:363.9pt;width:1in;height:.05pt;z-index:-251641344;visibility:visible;mso-wrap-style:square;mso-wrap-distance-left:9pt;mso-wrap-distance-top:0;mso-wrap-distance-right:9pt;mso-wrap-distance-bottom:0;mso-position-horizontal:absolute;mso-position-horizontal-relative:text;mso-position-vertical:absolute;mso-position-vertical-relative:text;v-text-anchor:top" wrapcoords="-225 0 -225 21287 21600 21287 21600 0 -225 0" o:gfxdata="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" stroked="f">
+          <v:shape id="Text Box 17" o:spid="_x0000_s2053" type="#_x0000_t202" style="position:absolute;margin-left:-21pt;margin-top:363.9pt;width:1in;height:.05pt;z-index:-251638784;visibility:visible;mso-wrap-style:square;mso-wrap-distance-left:9pt;mso-wrap-distance-top:0;mso-wrap-distance-right:9pt;mso-wrap-distance-bottom:0;mso-position-horizontal:absolute;mso-position-horizontal-relative:text;mso-position-vertical:absolute;mso-position-vertical-relative:text;v-text-anchor:top" wrapcoords="-225 0 -225 21287 21600 21287 21600 0 -225 0" o:gfxdata="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" stroked="f">
             <v:textbox style="mso-fit-shape-to-text:t" inset="0,0,0,0">
               <w:txbxContent>
                 <w:p>
@@ -9012,7 +9742,7 @@
                       <w:u w:val="single"/>
                     </w:rPr>
                   </w:pPr>
-                  <w:bookmarkStart w:id="38" w:name="_Toc115717545"/>
+                  <w:bookmarkStart w:id="39" w:name="_Toc115729259"/>
                   <w:r>
                     <w:t xml:space="preserve">Figure </w:t>
                   </w:r>
@@ -9030,7 +9760,7 @@
                   <w:r>
                     <w:t>(https://app.diagrams.net/)</w:t>
                   </w:r>
-                  <w:bookmarkEnd w:id="38"/>
+                  <w:bookmarkEnd w:id="39"/>
                 </w:p>
               </w:txbxContent>
             </v:textbox>
@@ -9043,7 +9773,7 @@
           <w:noProof/>
         </w:rPr>
         <w:drawing>
-          <wp:anchor distT="0" distB="0" distL="114300" distR="114300" simplePos="0" relativeHeight="251646976" behindDoc="1" locked="0" layoutInCell="1" allowOverlap="1" wp14:anchorId="690FA5DA" wp14:editId="76FBCA8D">
+          <wp:anchor distT="0" distB="0" distL="114300" distR="114300" simplePos="0" relativeHeight="251599872" behindDoc="1" locked="0" layoutInCell="1" allowOverlap="1" wp14:anchorId="690FA5DA" wp14:editId="76016FCA">
             <wp:simplePos x="0" y="0"/>
             <wp:positionH relativeFrom="column">
               <wp:posOffset>-266700</wp:posOffset>
@@ -9122,7 +9852,7 @@
           <w:noProof/>
         </w:rPr>
         <w:drawing>
-          <wp:anchor distT="0" distB="0" distL="114300" distR="114300" simplePos="0" relativeHeight="251673600" behindDoc="1" locked="0" layoutInCell="1" allowOverlap="1" wp14:anchorId="40F5F182" wp14:editId="348B9158">
+          <wp:anchor distT="0" distB="0" distL="114300" distR="114300" simplePos="0" relativeHeight="251682816" behindDoc="1" locked="0" layoutInCell="1" allowOverlap="1" wp14:anchorId="40F5F182" wp14:editId="595B64C3">
             <wp:simplePos x="0" y="0"/>
             <wp:positionH relativeFrom="column">
               <wp:posOffset>2679065</wp:posOffset>
@@ -9197,7 +9927,7 @@
           <w:noProof/>
         </w:rPr>
         <w:drawing>
-          <wp:anchor distT="0" distB="0" distL="114300" distR="114300" simplePos="0" relativeHeight="251671552" behindDoc="1" locked="0" layoutInCell="1" allowOverlap="1" wp14:anchorId="2EB9388C" wp14:editId="66570C9B">
+          <wp:anchor distT="0" distB="0" distL="114300" distR="114300" simplePos="0" relativeHeight="251675648" behindDoc="1" locked="0" layoutInCell="1" allowOverlap="1" wp14:anchorId="2EB9388C" wp14:editId="624DAFBA">
             <wp:simplePos x="0" y="0"/>
             <wp:positionH relativeFrom="column">
               <wp:posOffset>-890905</wp:posOffset>
@@ -9272,7 +10002,7 @@
           <w:noProof/>
         </w:rPr>
         <w:pict w14:anchorId="4B461D5E">
-          <v:shape id="Text Box 9" o:spid="_x0000_s2052" type="#_x0000_t202" style="position:absolute;margin-left:298.2pt;margin-top:5.3pt;width:148.8pt;height:398.4pt;z-index:251672064;visibility:visible;mso-wrap-style:square;mso-height-percent:0;mso-wrap-distance-left:9pt;mso-wrap-distance-top:0;mso-wrap-distance-right:9pt;mso-wrap-distance-bottom:0;mso-position-horizontal:absolute;mso-position-horizontal-relative:text;mso-position-vertical:absolute;mso-position-vertical-relative:text;mso-height-percent:0;mso-height-relative:margin;v-text-anchor:top" o:gfxdata="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" fillcolor="white [3201]" stroked="f" strokeweight=".5pt">
+          <v:shape id="Text Box 9" o:spid="_x0000_s2052" type="#_x0000_t202" style="position:absolute;margin-left:298.2pt;margin-top:5.3pt;width:148.8pt;height:398.4pt;z-index:251674624;visibility:visible;mso-wrap-style:square;mso-height-percent:0;mso-wrap-distance-left:9pt;mso-wrap-distance-top:0;mso-wrap-distance-right:9pt;mso-wrap-distance-bottom:0;mso-position-horizontal:absolute;mso-position-horizontal-relative:text;mso-position-vertical:absolute;mso-position-vertical-relative:text;mso-height-percent:0;mso-height-relative:margin;v-text-anchor:top" o:gfxdata="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" fillcolor="white [3201]" stroked="f" strokeweight=".5pt">
             <v:textbox>
               <w:txbxContent>
                 <w:p>
@@ -9300,7 +10030,7 @@
           <w:noProof/>
         </w:rPr>
         <w:pict w14:anchorId="4DD3256C">
-          <v:shape id="Text Box 29" o:spid="_x0000_s2051" type="#_x0000_t202" style="position:absolute;margin-left:199.2pt;margin-top:337.4pt;width:92.85pt;height:.05pt;z-index:-251640320;visibility:visible;mso-wrap-style:square;mso-wrap-distance-left:9pt;mso-wrap-distance-top:0;mso-wrap-distance-right:9pt;mso-wrap-distance-bottom:0;mso-position-horizontal:absolute;mso-position-horizontal-relative:text;mso-position-vertical:absolute;mso-position-vertical-relative:text;v-text-anchor:top" wrapcoords="-174 0 -174 21287 21600 21287 21600 0 -174 0" o:gfxdata="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" stroked="f">
+          <v:shape id="Text Box 29" o:spid="_x0000_s2051" type="#_x0000_t202" style="position:absolute;margin-left:199.2pt;margin-top:337.4pt;width:92.85pt;height:.05pt;z-index:-251637760;visibility:visible;mso-wrap-style:square;mso-wrap-distance-left:9pt;mso-wrap-distance-top:0;mso-wrap-distance-right:9pt;mso-wrap-distance-bottom:0;mso-position-horizontal:absolute;mso-position-horizontal-relative:text;mso-position-vertical:absolute;mso-position-vertical-relative:text;v-text-anchor:top" wrapcoords="-174 0 -174 21287 21600 21287 21600 0 -174 0" o:gfxdata="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" stroked="f">
             <v:textbox style="mso-fit-shape-to-text:t" inset="0,0,0,0">
               <w:txbxContent>
                 <w:p>
@@ -9310,7 +10040,7 @@
                       <w:noProof/>
                     </w:rPr>
                   </w:pPr>
-                  <w:bookmarkStart w:id="39" w:name="_Toc115717546"/>
+                  <w:bookmarkStart w:id="40" w:name="_Toc115729260"/>
                   <w:r>
                     <w:t xml:space="preserve">Figure </w:t>
                   </w:r>
@@ -9328,7 +10058,7 @@
                   <w:r>
                     <w:t>(https://app.diagrams.net/)</w:t>
                   </w:r>
-                  <w:bookmarkEnd w:id="39"/>
+                  <w:bookmarkEnd w:id="40"/>
                 </w:p>
               </w:txbxContent>
             </v:textbox>
@@ -9341,7 +10071,7 @@
           <w:noProof/>
         </w:rPr>
         <w:drawing>
-          <wp:anchor distT="0" distB="0" distL="114300" distR="114300" simplePos="0" relativeHeight="251644928" behindDoc="1" locked="0" layoutInCell="1" allowOverlap="1" wp14:anchorId="449EB09B" wp14:editId="3114688E">
+          <wp:anchor distT="0" distB="0" distL="114300" distR="114300" simplePos="0" relativeHeight="251592704" behindDoc="1" locked="0" layoutInCell="1" allowOverlap="1" wp14:anchorId="449EB09B" wp14:editId="00D7E88F">
             <wp:simplePos x="0" y="0"/>
             <wp:positionH relativeFrom="column">
               <wp:posOffset>2529840</wp:posOffset>
@@ -9423,7 +10153,7 @@
           <w:noProof/>
         </w:rPr>
         <w:drawing>
-          <wp:anchor distT="0" distB="0" distL="114300" distR="114300" simplePos="0" relativeHeight="251659264" behindDoc="1" locked="0" layoutInCell="1" allowOverlap="1" wp14:anchorId="6A2D6FDF" wp14:editId="6CBAF370">
+          <wp:anchor distT="0" distB="0" distL="114300" distR="114300" simplePos="0" relativeHeight="251632640" behindDoc="1" locked="0" layoutInCell="1" allowOverlap="1" wp14:anchorId="6A2D6FDF" wp14:editId="1D0FDB1B">
             <wp:simplePos x="0" y="0"/>
             <wp:positionH relativeFrom="column">
               <wp:posOffset>2686050</wp:posOffset>
@@ -9500,7 +10230,7 @@
           <w:noProof/>
         </w:rPr>
         <w:drawing>
-          <wp:anchor distT="0" distB="0" distL="114300" distR="114300" simplePos="0" relativeHeight="251655168" behindDoc="1" locked="0" layoutInCell="1" allowOverlap="1" wp14:anchorId="2CA89001" wp14:editId="29819EEF">
+          <wp:anchor distT="0" distB="0" distL="114300" distR="114300" simplePos="0" relativeHeight="251623424" behindDoc="1" locked="0" layoutInCell="1" allowOverlap="1" wp14:anchorId="2CA89001" wp14:editId="597C9FEB">
             <wp:simplePos x="0" y="0"/>
             <wp:positionH relativeFrom="column">
               <wp:posOffset>-893445</wp:posOffset>
@@ -9576,7 +10306,15 @@
     <w:p/>
     <w:p>
       <w:r>
-        <w:t xml:space="preserve">While these are similar to the previous flow chart, it allows me to section what exactly should happen in each eventuality. It is easy to say leave offline mode on/turn offline mode off, but what does this mean? How this happens is outlined above and in programming it allows to me to follow a clearer instruction of an expected process. </w:t>
+        <w:t xml:space="preserve">While these are </w:t>
+      </w:r>
+      <w:proofErr w:type="gramStart"/>
+      <w:r>
+        <w:t>similar to</w:t>
+      </w:r>
+      <w:proofErr w:type="gramEnd"/>
+      <w:r>
+        <w:t xml:space="preserve"> the previous flow chart, it allows me to section what exactly should happen in each eventuality. It is easy to say leave offline mode on/turn offline mode off, but what does this mean? How this happens is outlined above and in programming it allows to me to follow a clearer instruction of an expected process. </w:t>
       </w:r>
     </w:p>
     <w:p>
@@ -9589,7 +10327,7 @@
         </w:rPr>
         <w:lastRenderedPageBreak/>
         <w:drawing>
-          <wp:anchor distT="0" distB="0" distL="114300" distR="114300" simplePos="0" relativeHeight="251669504" behindDoc="1" locked="0" layoutInCell="1" allowOverlap="1" wp14:anchorId="36946EED" wp14:editId="18894CE1">
+          <wp:anchor distT="0" distB="0" distL="114300" distR="114300" simplePos="0" relativeHeight="251668480" behindDoc="1" locked="0" layoutInCell="1" allowOverlap="1" wp14:anchorId="36946EED" wp14:editId="5C4F1E63">
             <wp:simplePos x="0" y="0"/>
             <wp:positionH relativeFrom="column">
               <wp:posOffset>2858135</wp:posOffset>
@@ -9664,7 +10402,7 @@
           <w:noProof/>
         </w:rPr>
         <w:drawing>
-          <wp:anchor distT="0" distB="0" distL="114300" distR="114300" simplePos="0" relativeHeight="251667456" behindDoc="1" locked="0" layoutInCell="1" allowOverlap="1" wp14:anchorId="20D71AB4" wp14:editId="69F93594">
+          <wp:anchor distT="0" distB="0" distL="114300" distR="114300" simplePos="0" relativeHeight="251661312" behindDoc="1" locked="0" layoutInCell="1" allowOverlap="1" wp14:anchorId="20D71AB4" wp14:editId="4C2FAEBB">
             <wp:simplePos x="0" y="0"/>
             <wp:positionH relativeFrom="column">
               <wp:posOffset>981710</wp:posOffset>
@@ -9739,7 +10477,7 @@
           <w:noProof/>
         </w:rPr>
         <w:pict w14:anchorId="3CFBB137">
-          <v:shape id="Text Box 30" o:spid="_x0000_s2050" type="#_x0000_t202" style="position:absolute;margin-left:-11.4pt;margin-top:375.15pt;width:451.3pt;height:.05pt;z-index:-251639296;visibility:visible;mso-wrap-style:square;mso-wrap-distance-left:9pt;mso-wrap-distance-top:0;mso-wrap-distance-right:9pt;mso-wrap-distance-bottom:0;mso-position-horizontal:absolute;mso-position-horizontal-relative:text;mso-position-vertical:absolute;mso-position-vertical-relative:text;v-text-anchor:top" wrapcoords="-36 0 -36 20800 21600 20800 21600 0 -36 0" o:gfxdata="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" stroked="f">
+          <v:shape id="Text Box 30" o:spid="_x0000_s2050" type="#_x0000_t202" style="position:absolute;margin-left:-11.4pt;margin-top:375.15pt;width:451.3pt;height:.05pt;z-index:-251636736;visibility:visible;mso-wrap-style:square;mso-wrap-distance-left:9pt;mso-wrap-distance-top:0;mso-wrap-distance-right:9pt;mso-wrap-distance-bottom:0;mso-position-horizontal:absolute;mso-position-horizontal-relative:text;mso-position-vertical:absolute;mso-position-vertical-relative:text;v-text-anchor:top" wrapcoords="-36 0 -36 20800 21600 20800 21600 0 -36 0" o:gfxdata="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" stroked="f">
             <v:textbox style="mso-fit-shape-to-text:t" inset="0,0,0,0">
               <w:txbxContent>
                 <w:p>
@@ -9750,7 +10488,7 @@
                       <w:u w:val="single"/>
                     </w:rPr>
                   </w:pPr>
-                  <w:bookmarkStart w:id="40" w:name="_Toc115717547"/>
+                  <w:bookmarkStart w:id="41" w:name="_Toc115729261"/>
                   <w:r>
                     <w:t xml:space="preserve">Figure </w:t>
                   </w:r>
@@ -9768,7 +10506,7 @@
                   <w:r>
                     <w:t>(https://app.diagrams.net/)</w:t>
                   </w:r>
-                  <w:bookmarkEnd w:id="40"/>
+                  <w:bookmarkEnd w:id="41"/>
                 </w:p>
               </w:txbxContent>
             </v:textbox>
@@ -9781,7 +10519,7 @@
           <w:noProof/>
         </w:rPr>
         <w:drawing>
-          <wp:anchor distT="0" distB="0" distL="114300" distR="114300" simplePos="0" relativeHeight="251649024" behindDoc="1" locked="0" layoutInCell="1" allowOverlap="1" wp14:anchorId="04452B11" wp14:editId="3496818E">
+          <wp:anchor distT="0" distB="0" distL="114300" distR="114300" simplePos="0" relativeHeight="251607040" behindDoc="1" locked="0" layoutInCell="1" allowOverlap="1" wp14:anchorId="04452B11" wp14:editId="302AA147">
             <wp:simplePos x="0" y="0"/>
             <wp:positionH relativeFrom="column">
               <wp:posOffset>-144780</wp:posOffset>
@@ -9875,20 +10613,28 @@
     <w:p/>
     <w:p/>
     <w:p>
+      <w:pPr>
+        <w:pStyle w:val="Heading4"/>
+      </w:pPr>
+      <w:r>
+        <w:lastRenderedPageBreak/>
+        <w:t>Detonation Event</w:t>
+      </w:r>
+    </w:p>
+    <w:p>
       <w:r>
         <w:rPr>
           <w:noProof/>
         </w:rPr>
-        <w:lastRenderedPageBreak/>
         <w:pict w14:anchorId="590E1DF9">
-          <v:shape id="_x0000_s2071" type="#_x0000_t202" style="position:absolute;margin-left:0;margin-top:554.6pt;width:213.55pt;height:.05pt;z-index:251678208;mso-position-horizontal-relative:text;mso-position-vertical-relative:text" wrapcoords="-76 0 -76 20855 21600 20855 21600 0 -76 0" stroked="f">
+          <v:shape id="_x0000_s2071" type="#_x0000_t202" style="position:absolute;margin-left:0;margin-top:554.6pt;width:213.55pt;height:.05pt;z-index:251680768;mso-position-horizontal-relative:text;mso-position-vertical-relative:text" wrapcoords="-76 0 -76 20855 21600 20855 21600 0 -76 0" stroked="f">
             <v:textbox style="mso-fit-shape-to-text:t" inset="0,0,0,0">
               <w:txbxContent>
                 <w:p>
                   <w:pPr>
                     <w:pStyle w:val="Caption"/>
                   </w:pPr>
-                  <w:bookmarkStart w:id="41" w:name="_Toc115717548"/>
+                  <w:bookmarkStart w:id="42" w:name="_Toc115729262"/>
                   <w:r>
                     <w:t xml:space="preserve">Figure </w:t>
                   </w:r>
@@ -9909,7 +10655,7 @@
                   <w:r>
                     <w:t>)</w:t>
                   </w:r>
-                  <w:bookmarkEnd w:id="41"/>
+                  <w:bookmarkEnd w:id="42"/>
                 </w:p>
               </w:txbxContent>
             </v:textbox>
@@ -9919,7 +10665,7 @@
       </w:r>
       <w:r>
         <w:drawing>
-          <wp:anchor distT="0" distB="0" distL="114300" distR="114300" simplePos="0" relativeHeight="251679744" behindDoc="1" locked="0" layoutInCell="1" allowOverlap="1" wp14:anchorId="3E02C042" wp14:editId="474EE646">
+          <wp:anchor distT="0" distB="0" distL="114300" distR="114300" simplePos="0" relativeHeight="251699200" behindDoc="1" locked="0" layoutInCell="1" allowOverlap="1" wp14:anchorId="3E02C042" wp14:editId="74A87EC7">
             <wp:simplePos x="0" y="0"/>
             <wp:positionH relativeFrom="column">
               <wp:posOffset>0</wp:posOffset>
@@ -9979,6 +10725,24 @@
       <w:r>
         <w:t xml:space="preserve">This process outlines what will happen upon the “Detonate” button being </w:t>
       </w:r>
+      <w:r>
+        <w:t xml:space="preserve">clicked on the main page. This procedure has many sub-procedures. This was done so that the code I had written was not too bulky and unorganised. To include this all-in-one function, it would make that section extremely long, and variable names may begin to overlap. </w:t>
+      </w:r>
+    </w:p>
+    <w:p>
+      <w:r>
+        <w:t xml:space="preserve">As can be seen, it will check to see if the location, date, and wind have all been chosen. If any of these variables have not been selected, then the program will run the missing data function and that process will begin. </w:t>
+      </w:r>
+    </w:p>
+    <w:p>
+      <w:r>
+        <w:t xml:space="preserve">Following all the data being good, it will run the radius calculation function. Here is where the dimensions of the polygon for the damage zone will be calculated. </w:t>
+      </w:r>
+    </w:p>
+    <w:p>
+      <w:r>
+        <w:t xml:space="preserve">Once this is completed, the polygon will be outputted, and the function will be completed. </w:t>
+      </w:r>
     </w:p>
     <w:p/>
     <w:p/>
@@ -9998,23 +10762,47 @@
     <w:p/>
     <w:p/>
     <w:p/>
-    <w:p/>
-    <w:p/>
-    <w:p/>
-    <w:p/>
-    <w:p/>
-    <w:p/>
-    <w:p/>
-    <w:p/>
-    <w:p/>
-    <w:p/>
-    <w:p/>
-    <w:p/>
-    <w:p/>
+    <w:p>
+      <w:pPr>
+        <w:pStyle w:val="Heading4"/>
+      </w:pPr>
+      <w:r>
+        <w:lastRenderedPageBreak/>
+        <w:t>Missing Data</w:t>
+      </w:r>
+    </w:p>
     <w:p>
       <w:pPr>
         <w:keepNext/>
       </w:pPr>
+      <w:r>
+        <w:rPr>
+          <w:noProof/>
+        </w:rPr>
+        <w:pict w14:anchorId="58B92E1B">
+          <v:shape id="_x0000_s2072" type="#_x0000_t202" style="position:absolute;margin-left:38.55pt;margin-top:276.35pt;width:28.15pt;height:17.2pt;z-index:251681792" filled="f" stroked="f">
+            <v:textbox>
+              <w:txbxContent>
+                <w:p>
+                  <w:pPr>
+                    <w:rPr>
+                      <w:sz w:val="8"/>
+                      <w:szCs w:val="8"/>
+                    </w:rPr>
+                  </w:pPr>
+                  <w:r>
+                    <w:rPr>
+                      <w:sz w:val="16"/>
+                      <w:szCs w:val="16"/>
+                    </w:rPr>
+                    <w:t>No</w:t>
+                  </w:r>
+                </w:p>
+              </w:txbxContent>
+            </v:textbox>
+          </v:shape>
+        </w:pict>
+      </w:r>
       <w:r>
         <w:drawing>
           <wp:inline distT="0" distB="0" distL="0" distR="0" wp14:anchorId="5CC87E52" wp14:editId="7113EAD0">
@@ -10057,7 +10845,7 @@
       <w:pPr>
         <w:pStyle w:val="Caption"/>
       </w:pPr>
-      <w:bookmarkStart w:id="42" w:name="_Toc115717549"/>
+      <w:bookmarkStart w:id="43" w:name="_Toc115729263"/>
       <w:r>
         <w:t xml:space="preserve">Figure </w:t>
       </w:r>
@@ -10075,29 +10863,69 @@
       <w:r>
         <w:t>(https://app.diagrams.net/)</w:t>
       </w:r>
-      <w:bookmarkEnd w:id="42"/>
+      <w:bookmarkEnd w:id="43"/>
+    </w:p>
+    <w:p>
+      <w:r>
+        <w:t xml:space="preserve">This procedure outlines what will happen in the event that data the program looks for isn’t there. Some of the data the program could be given isn’t necessarily required for the final output, but some is, so different options are needed. </w:t>
+      </w:r>
+    </w:p>
+    <w:p>
+      <w:r>
+        <w:t xml:space="preserve">Should the data be required, a message informing the user will be produced, and they will be taken back to the main page. This is where this </w:t>
+      </w:r>
+      <w:r>
+        <w:t xml:space="preserve">function ends. </w:t>
+      </w:r>
+    </w:p>
+    <w:p>
+      <w:r>
+        <w:t xml:space="preserve">If the data isn’t needed, it is possible that the user forgot to enter it, and so the program will warn them with the option to return and input it if they like or continue if not. </w:t>
+      </w:r>
+    </w:p>
+    <w:p>
+      <w:r>
+        <w:t xml:space="preserve">If they would like to input the data, it will go back and let them put it in. If not, the program will continue on and display the output. </w:t>
+      </w:r>
     </w:p>
     <w:p/>
     <w:p/>
     <w:p/>
     <w:p/>
-    <w:p/>
-    <w:p/>
-    <w:p/>
-    <w:p/>
-    <w:p/>
-    <w:p/>
-    <w:p/>
-    <w:p/>
+    <w:p>
+      <w:pPr>
+        <w:pStyle w:val="Heading4"/>
+      </w:pPr>
+      <w:r>
+        <w:lastRenderedPageBreak/>
+        <w:t xml:space="preserve">Calculating Radius </w:t>
+      </w:r>
+    </w:p>
     <w:p>
       <w:pPr>
         <w:keepNext/>
       </w:pPr>
       <w:r>
         <w:drawing>
-          <wp:inline distT="0" distB="0" distL="0" distR="0" wp14:anchorId="2CB860C4" wp14:editId="386511ED">
+          <wp:anchor distT="0" distB="0" distL="114300" distR="114300" simplePos="0" relativeHeight="251704320" behindDoc="1" locked="0" layoutInCell="1" allowOverlap="1" wp14:anchorId="2CB860C4" wp14:editId="7F14938C">
+            <wp:simplePos x="0" y="0"/>
+            <wp:positionH relativeFrom="column">
+              <wp:posOffset>0</wp:posOffset>
+            </wp:positionH>
+            <wp:positionV relativeFrom="paragraph">
+              <wp:posOffset>-3175</wp:posOffset>
+            </wp:positionV>
             <wp:extent cx="1781424" cy="7135221"/>
-            <wp:effectExtent l="0" t="0" r="9525" b="0"/>
+            <wp:effectExtent l="0" t="0" r="0" b="0"/>
+            <wp:wrapTight wrapText="bothSides">
+              <wp:wrapPolygon edited="0">
+                <wp:start x="0" y="0"/>
+                <wp:lineTo x="0" y="21512"/>
+                <wp:lineTo x="21484" y="21512"/>
+                <wp:lineTo x="21484" y="0"/>
+                <wp:lineTo x="0" y="0"/>
+              </wp:wrapPolygon>
+            </wp:wrapTight>
             <wp:docPr id="30" name="Picture 30" descr="Diagram&#10;&#10;Description automatically generated"/>
             <wp:cNvGraphicFramePr>
               <a:graphicFrameLocks xmlns:a="http://schemas.openxmlformats.org/drawingml/2006/main" noChangeAspect="1"/>
@@ -10110,7 +10938,13 @@
                     <pic:cNvPicPr/>
                   </pic:nvPicPr>
                   <pic:blipFill>
-                    <a:blip r:embed="rId37"/>
+                    <a:blip r:embed="rId37">
+                      <a:extLst>
+                        <a:ext uri="{28A0092B-C50C-407E-A947-70E740481C1C}">
+                          <a14:useLocalDpi xmlns:a14="http://schemas.microsoft.com/office/drawing/2010/main" val="0"/>
+                        </a:ext>
+                      </a:extLst>
+                    </a:blip>
                     <a:stretch>
                       <a:fillRect/>
                     </a:stretch>
@@ -10127,15 +10961,141 @@
                 </pic:pic>
               </a:graphicData>
             </a:graphic>
-          </wp:inline>
+          </wp:anchor>
         </w:drawing>
       </w:r>
+      <w:r>
+        <w:t xml:space="preserve">This function are the steps the program takes when calculating the longitude and latitude points for the polygon. </w:t>
+      </w:r>
+    </w:p>
+    <w:p>
+      <w:pPr>
+        <w:keepNext/>
+      </w:pPr>
+      <w:r>
+        <w:t xml:space="preserve">The first step is to get the location of the marker that the user has placed. It will then split this apart at the comma and save the latitude and longitude into two separate variables. </w:t>
+      </w:r>
+    </w:p>
+    <w:p>
+      <w:pPr>
+        <w:keepNext/>
+      </w:pPr>
+      <w:r>
+        <w:t xml:space="preserve">It will then take these two variables and define them as floats, so I am able to manipulate them to the precision I need. </w:t>
+      </w:r>
+    </w:p>
+    <w:p>
+      <w:pPr>
+        <w:keepNext/>
+      </w:pPr>
+      <w:r>
+        <w:t xml:space="preserve">Once it has done this, then </w:t>
+      </w:r>
+      <w:r>
+        <w:t xml:space="preserve">I am able to calculate each point depending on how far away it needs to be, plot the points on the map, and then output the polygon. </w:t>
+      </w:r>
     </w:p>
     <w:p>
       <w:pPr>
         <w:pStyle w:val="Caption"/>
       </w:pPr>
-      <w:bookmarkStart w:id="43" w:name="_Toc115717550"/>
+    </w:p>
+    <w:p>
+      <w:pPr>
+        <w:pStyle w:val="Caption"/>
+      </w:pPr>
+    </w:p>
+    <w:p>
+      <w:pPr>
+        <w:pStyle w:val="Caption"/>
+      </w:pPr>
+    </w:p>
+    <w:p>
+      <w:pPr>
+        <w:pStyle w:val="Caption"/>
+      </w:pPr>
+    </w:p>
+    <w:p>
+      <w:pPr>
+        <w:pStyle w:val="Caption"/>
+      </w:pPr>
+    </w:p>
+    <w:p>
+      <w:pPr>
+        <w:pStyle w:val="Caption"/>
+      </w:pPr>
+    </w:p>
+    <w:p>
+      <w:pPr>
+        <w:pStyle w:val="Caption"/>
+      </w:pPr>
+    </w:p>
+    <w:p>
+      <w:pPr>
+        <w:pStyle w:val="Caption"/>
+      </w:pPr>
+    </w:p>
+    <w:p>
+      <w:pPr>
+        <w:pStyle w:val="Caption"/>
+      </w:pPr>
+    </w:p>
+    <w:p>
+      <w:pPr>
+        <w:pStyle w:val="Caption"/>
+      </w:pPr>
+    </w:p>
+    <w:p>
+      <w:pPr>
+        <w:pStyle w:val="Caption"/>
+      </w:pPr>
+    </w:p>
+    <w:p>
+      <w:pPr>
+        <w:pStyle w:val="Caption"/>
+      </w:pPr>
+    </w:p>
+    <w:p>
+      <w:pPr>
+        <w:pStyle w:val="Caption"/>
+      </w:pPr>
+    </w:p>
+    <w:p/>
+    <w:p>
+      <w:pPr>
+        <w:pStyle w:val="Caption"/>
+      </w:pPr>
+    </w:p>
+    <w:p>
+      <w:pPr>
+        <w:pStyle w:val="Caption"/>
+      </w:pPr>
+    </w:p>
+    <w:p>
+      <w:pPr>
+        <w:pStyle w:val="Caption"/>
+      </w:pPr>
+    </w:p>
+    <w:p>
+      <w:pPr>
+        <w:pStyle w:val="Caption"/>
+      </w:pPr>
+    </w:p>
+    <w:p>
+      <w:pPr>
+        <w:pStyle w:val="Caption"/>
+      </w:pPr>
+    </w:p>
+    <w:p>
+      <w:pPr>
+        <w:pStyle w:val="Caption"/>
+      </w:pPr>
+    </w:p>
+    <w:p>
+      <w:pPr>
+        <w:pStyle w:val="Caption"/>
+      </w:pPr>
+      <w:bookmarkStart w:id="44" w:name="_Toc115729264"/>
       <w:r>
         <w:t xml:space="preserve">Figure </w:t>
       </w:r>
@@ -10153,23 +11113,46 @@
       <w:r>
         <w:t>(https://app.diagrams.net/)</w:t>
       </w:r>
-      <w:bookmarkEnd w:id="43"/>
+      <w:bookmarkEnd w:id="44"/>
     </w:p>
     <w:p/>
     <w:p/>
     <w:p/>
     <w:p/>
-    <w:p/>
-    <w:p/>
+    <w:p>
+      <w:pPr>
+        <w:pStyle w:val="Heading4"/>
+      </w:pPr>
+      <w:r>
+        <w:lastRenderedPageBreak/>
+        <w:t>Choosing Wind</w:t>
+      </w:r>
+    </w:p>
     <w:p>
       <w:pPr>
         <w:keepNext/>
       </w:pPr>
       <w:r>
         <w:drawing>
-          <wp:inline distT="0" distB="0" distL="0" distR="0" wp14:anchorId="77465EB7" wp14:editId="61AC8C16">
-            <wp:extent cx="2010056" cy="5658640"/>
-            <wp:effectExtent l="0" t="0" r="9525" b="0"/>
+          <wp:anchor distT="0" distB="0" distL="114300" distR="114300" simplePos="0" relativeHeight="251709440" behindDoc="1" locked="0" layoutInCell="1" allowOverlap="1" wp14:anchorId="77465EB7" wp14:editId="536D5A6B">
+            <wp:simplePos x="0" y="0"/>
+            <wp:positionH relativeFrom="column">
+              <wp:posOffset>0</wp:posOffset>
+            </wp:positionH>
+            <wp:positionV relativeFrom="paragraph">
+              <wp:posOffset>-3175</wp:posOffset>
+            </wp:positionV>
+            <wp:extent cx="2009775" cy="5658485"/>
+            <wp:effectExtent l="0" t="0" r="0" b="0"/>
+            <wp:wrapTight wrapText="bothSides">
+              <wp:wrapPolygon edited="0">
+                <wp:start x="0" y="0"/>
+                <wp:lineTo x="0" y="21525"/>
+                <wp:lineTo x="21498" y="21525"/>
+                <wp:lineTo x="21498" y="0"/>
+                <wp:lineTo x="0" y="0"/>
+              </wp:wrapPolygon>
+            </wp:wrapTight>
             <wp:docPr id="31" name="Picture 31" descr="Diagram&#10;&#10;Description automatically generated"/>
             <wp:cNvGraphicFramePr>
               <a:graphicFrameLocks xmlns:a="http://schemas.openxmlformats.org/drawingml/2006/main" noChangeAspect="1"/>
@@ -10182,7 +11165,13 @@
                     <pic:cNvPicPr/>
                   </pic:nvPicPr>
                   <pic:blipFill>
-                    <a:blip r:embed="rId38"/>
+                    <a:blip r:embed="rId38">
+                      <a:extLst>
+                        <a:ext uri="{28A0092B-C50C-407E-A947-70E740481C1C}">
+                          <a14:useLocalDpi xmlns:a14="http://schemas.microsoft.com/office/drawing/2010/main" val="0"/>
+                        </a:ext>
+                      </a:extLst>
+                    </a:blip>
                     <a:stretch>
                       <a:fillRect/>
                     </a:stretch>
@@ -10190,7 +11179,7 @@
                   <pic:spPr>
                     <a:xfrm>
                       <a:off x="0" y="0"/>
-                      <a:ext cx="2010056" cy="5658640"/>
+                      <a:ext cx="2009775" cy="5658485"/>
                     </a:xfrm>
                     <a:prstGeom prst="rect">
                       <a:avLst/>
@@ -10199,15 +11188,107 @@
                 </pic:pic>
               </a:graphicData>
             </a:graphic>
-          </wp:inline>
+          </wp:anchor>
         </w:drawing>
       </w:r>
+      <w:r>
+        <w:t xml:space="preserve">This function outlines what will happen when the option to select how strong the wind will be is chosen. </w:t>
+      </w:r>
+      <w:r>
+        <w:t xml:space="preserve">Upon the window being launched where the user selects the wind, the scale of the slider is set. This could be 1-10, or 1-100. </w:t>
+      </w:r>
+    </w:p>
+    <w:p>
+      <w:pPr>
+        <w:keepNext/>
+      </w:pPr>
+      <w:r>
+        <w:t xml:space="preserve">After this, the window is loaded, the user inputs their choice, the value is saved and the function ends. </w:t>
+      </w:r>
+    </w:p>
+    <w:p>
+      <w:pPr>
+        <w:keepNext/>
+      </w:pPr>
+      <w:r>
+        <w:t xml:space="preserve">I have done this to reduce the chances of error, allowing a user to input any data they liked would result in lots of incorrect data, whereas this way, the user can only input data which the program is expecting. </w:t>
+      </w:r>
     </w:p>
     <w:p>
       <w:pPr>
         <w:pStyle w:val="Caption"/>
       </w:pPr>
-      <w:bookmarkStart w:id="44" w:name="_Toc115717551"/>
+    </w:p>
+    <w:p>
+      <w:pPr>
+        <w:pStyle w:val="Caption"/>
+      </w:pPr>
+    </w:p>
+    <w:p>
+      <w:pPr>
+        <w:pStyle w:val="Caption"/>
+      </w:pPr>
+    </w:p>
+    <w:p>
+      <w:pPr>
+        <w:pStyle w:val="Caption"/>
+      </w:pPr>
+    </w:p>
+    <w:p>
+      <w:pPr>
+        <w:pStyle w:val="Caption"/>
+      </w:pPr>
+    </w:p>
+    <w:p>
+      <w:pPr>
+        <w:pStyle w:val="Caption"/>
+      </w:pPr>
+    </w:p>
+    <w:p>
+      <w:pPr>
+        <w:pStyle w:val="Caption"/>
+      </w:pPr>
+    </w:p>
+    <w:p>
+      <w:pPr>
+        <w:pStyle w:val="Caption"/>
+      </w:pPr>
+    </w:p>
+    <w:p>
+      <w:pPr>
+        <w:pStyle w:val="Caption"/>
+      </w:pPr>
+    </w:p>
+    <w:p>
+      <w:pPr>
+        <w:pStyle w:val="Caption"/>
+      </w:pPr>
+    </w:p>
+    <w:p>
+      <w:pPr>
+        <w:pStyle w:val="Caption"/>
+      </w:pPr>
+    </w:p>
+    <w:p>
+      <w:pPr>
+        <w:pStyle w:val="Caption"/>
+      </w:pPr>
+    </w:p>
+    <w:p>
+      <w:pPr>
+        <w:pStyle w:val="Caption"/>
+      </w:pPr>
+    </w:p>
+    <w:p>
+      <w:pPr>
+        <w:pStyle w:val="Caption"/>
+      </w:pPr>
+    </w:p>
+    <w:p>
+      <w:pPr>
+        <w:pStyle w:val="Caption"/>
+      </w:pPr>
+      <w:bookmarkStart w:id="45" w:name="_Toc115729265"/>
       <w:r>
         <w:t xml:space="preserve">Figure </w:t>
       </w:r>
@@ -10225,7 +11306,7 @@
       <w:r>
         <w:t>(https://app.diagrams.net/)</w:t>
       </w:r>
-      <w:bookmarkEnd w:id="44"/>
+      <w:bookmarkEnd w:id="45"/>
     </w:p>
     <w:p/>
     <w:p/>
@@ -10237,17 +11318,41 @@
     <w:p/>
     <w:p/>
     <w:p/>
-    <w:p/>
+    <w:p>
+      <w:pPr>
+        <w:pStyle w:val="Heading4"/>
+      </w:pPr>
+      <w:r>
+        <w:lastRenderedPageBreak/>
+        <w:t>Choosing Date</w:t>
+      </w:r>
+    </w:p>
     <w:p>
       <w:pPr>
         <w:keepNext/>
       </w:pPr>
       <w:r>
         <w:drawing>
-          <wp:inline distT="0" distB="0" distL="0" distR="0" wp14:anchorId="795648A2" wp14:editId="7E2D6B14">
-            <wp:extent cx="1552792" cy="5106113"/>
-            <wp:effectExtent l="0" t="0" r="9525" b="0"/>
-            <wp:docPr id="32" name="Picture 32" descr="Diagram&#10;&#10;Description automatically generated"/>
+          <wp:anchor distT="0" distB="0" distL="114300" distR="114300" simplePos="0" relativeHeight="251714560" behindDoc="1" locked="0" layoutInCell="1" allowOverlap="1" wp14:anchorId="0791B1C7" wp14:editId="25329EC1">
+            <wp:simplePos x="0" y="0"/>
+            <wp:positionH relativeFrom="column">
+              <wp:posOffset>0</wp:posOffset>
+            </wp:positionH>
+            <wp:positionV relativeFrom="paragraph">
+              <wp:posOffset>-3175</wp:posOffset>
+            </wp:positionV>
+            <wp:extent cx="1486107" cy="6115904"/>
+            <wp:effectExtent l="0" t="0" r="0" b="0"/>
+            <wp:wrapTight wrapText="bothSides">
+              <wp:wrapPolygon edited="0">
+                <wp:start x="0" y="0"/>
+                <wp:lineTo x="0" y="21530"/>
+                <wp:lineTo x="21323" y="21530"/>
+                <wp:lineTo x="21323" y="0"/>
+                <wp:lineTo x="0" y="0"/>
+              </wp:wrapPolygon>
+            </wp:wrapTight>
+            <wp:docPr id="33" name="Picture 33" descr="A picture containing text, sign, green&#10;&#10;Description automatically generated"/>
             <wp:cNvGraphicFramePr>
               <a:graphicFrameLocks xmlns:a="http://schemas.openxmlformats.org/drawingml/2006/main" noChangeAspect="1"/>
             </wp:cNvGraphicFramePr>
@@ -10255,11 +11360,17 @@
               <a:graphicData uri="http://schemas.openxmlformats.org/drawingml/2006/picture">
                 <pic:pic xmlns:pic="http://schemas.openxmlformats.org/drawingml/2006/picture">
                   <pic:nvPicPr>
-                    <pic:cNvPr id="32" name="Picture 32" descr="Diagram&#10;&#10;Description automatically generated"/>
+                    <pic:cNvPr id="33" name="Picture 33" descr="A picture containing text, sign, green&#10;&#10;Description automatically generated"/>
                     <pic:cNvPicPr/>
                   </pic:nvPicPr>
                   <pic:blipFill>
-                    <a:blip r:embed="rId39"/>
+                    <a:blip r:embed="rId39">
+                      <a:extLst>
+                        <a:ext uri="{28A0092B-C50C-407E-A947-70E740481C1C}">
+                          <a14:useLocalDpi xmlns:a14="http://schemas.microsoft.com/office/drawing/2010/main" val="0"/>
+                        </a:ext>
+                      </a:extLst>
+                    </a:blip>
                     <a:stretch>
                       <a:fillRect/>
                     </a:stretch>
@@ -10267,7 +11378,7 @@
                   <pic:spPr>
                     <a:xfrm>
                       <a:off x="0" y="0"/>
-                      <a:ext cx="1552792" cy="5106113"/>
+                      <a:ext cx="1486107" cy="6115904"/>
                     </a:xfrm>
                     <a:prstGeom prst="rect">
                       <a:avLst/>
@@ -10276,15 +11387,137 @@
                 </pic:pic>
               </a:graphicData>
             </a:graphic>
-          </wp:inline>
+          </wp:anchor>
         </w:drawing>
       </w:r>
+      <w:r>
+        <w:t xml:space="preserve">This function outlines what </w:t>
+      </w:r>
+      <w:r>
+        <w:t>happens</w:t>
+      </w:r>
+      <w:r>
+        <w:t xml:space="preserve"> when the </w:t>
+      </w:r>
+      <w:r>
+        <w:t>user clicks the input date button.</w:t>
+      </w:r>
+    </w:p>
+    <w:p>
+      <w:pPr>
+        <w:keepNext/>
+      </w:pPr>
+      <w:r>
+        <w:t xml:space="preserve">It loads up a secondary window, this was done to reduce clutter on main page. </w:t>
+      </w:r>
+    </w:p>
+    <w:p>
+      <w:pPr>
+        <w:keepNext/>
+      </w:pPr>
+      <w:r>
+        <w:t xml:space="preserve">The user can then select the day, the value is saved, and the window is closed. </w:t>
+      </w:r>
+    </w:p>
+    <w:p>
+      <w:pPr>
+        <w:keepNext/>
+      </w:pPr>
+      <w:r>
+        <w:t xml:space="preserve">The function then finishes. </w:t>
+      </w:r>
     </w:p>
     <w:p>
       <w:pPr>
         <w:pStyle w:val="Caption"/>
       </w:pPr>
-      <w:bookmarkStart w:id="45" w:name="_Toc115717552"/>
+    </w:p>
+    <w:p>
+      <w:pPr>
+        <w:pStyle w:val="Caption"/>
+      </w:pPr>
+    </w:p>
+    <w:p>
+      <w:pPr>
+        <w:pStyle w:val="Caption"/>
+      </w:pPr>
+    </w:p>
+    <w:p>
+      <w:pPr>
+        <w:pStyle w:val="Caption"/>
+      </w:pPr>
+    </w:p>
+    <w:p>
+      <w:pPr>
+        <w:pStyle w:val="Caption"/>
+      </w:pPr>
+    </w:p>
+    <w:p>
+      <w:pPr>
+        <w:pStyle w:val="Caption"/>
+      </w:pPr>
+    </w:p>
+    <w:p>
+      <w:pPr>
+        <w:pStyle w:val="Caption"/>
+      </w:pPr>
+    </w:p>
+    <w:p>
+      <w:pPr>
+        <w:pStyle w:val="Caption"/>
+      </w:pPr>
+    </w:p>
+    <w:p>
+      <w:pPr>
+        <w:pStyle w:val="Caption"/>
+      </w:pPr>
+    </w:p>
+    <w:p>
+      <w:pPr>
+        <w:pStyle w:val="Caption"/>
+      </w:pPr>
+    </w:p>
+    <w:p>
+      <w:pPr>
+        <w:pStyle w:val="Caption"/>
+      </w:pPr>
+    </w:p>
+    <w:p>
+      <w:pPr>
+        <w:pStyle w:val="Caption"/>
+      </w:pPr>
+    </w:p>
+    <w:p>
+      <w:pPr>
+        <w:pStyle w:val="Caption"/>
+      </w:pPr>
+    </w:p>
+    <w:p>
+      <w:pPr>
+        <w:pStyle w:val="Caption"/>
+      </w:pPr>
+    </w:p>
+    <w:p>
+      <w:pPr>
+        <w:pStyle w:val="Caption"/>
+      </w:pPr>
+    </w:p>
+    <w:p>
+      <w:pPr>
+        <w:pStyle w:val="Caption"/>
+      </w:pPr>
+    </w:p>
+    <w:p/>
+    <w:p>
+      <w:pPr>
+        <w:pStyle w:val="Caption"/>
+      </w:pPr>
+    </w:p>
+    <w:p>
+      <w:pPr>
+        <w:pStyle w:val="Caption"/>
+      </w:pPr>
+      <w:bookmarkStart w:id="46" w:name="_Toc115729266"/>
       <w:r>
         <w:t xml:space="preserve">Figure </w:t>
       </w:r>
@@ -10300,9 +11533,39 @@
         <w:t xml:space="preserve"> - Date Choose </w:t>
       </w:r>
       <w:r>
-        <w:t>(https://app.diagrams.net/)</w:t>
-      </w:r>
-      <w:bookmarkEnd w:id="45"/>
+        <w:t>(</w:t>
+      </w:r>
+      <w:hyperlink r:id="rId40" w:history="1">
+        <w:r>
+          <w:rPr>
+            <w:rStyle w:val="Hyperlink"/>
+          </w:rPr>
+          <w:t>https://app.diagrams.net/</w:t>
+        </w:r>
+      </w:hyperlink>
+      <w:r>
+        <w:t>)</w:t>
+      </w:r>
+      <w:bookmarkEnd w:id="46"/>
+    </w:p>
+    <w:p/>
+    <w:p/>
+    <w:p/>
+    <w:p/>
+    <w:p/>
+    <w:p/>
+    <w:p/>
+    <w:p/>
+    <w:p>
+      <w:pPr>
+        <w:pStyle w:val="Heading3"/>
+      </w:pPr>
+      <w:bookmarkStart w:id="47" w:name="_Toc115729301"/>
+      <w:r>
+        <w:lastRenderedPageBreak/>
+        <w:t>Key Variables</w:t>
+      </w:r>
+      <w:bookmarkEnd w:id="47"/>
     </w:p>
     <w:tbl>
       <w:tblPr>
@@ -10408,9 +11671,174 @@
             <w:tcW w:w="2254" w:type="dxa"/>
           </w:tcPr>
           <w:p>
+            <w:pPr>
+              <w:jc w:val="center"/>
+            </w:pPr>
+            <w:r>
+              <w:t>APP_NAME</w:t>
+            </w:r>
+          </w:p>
+        </w:tc>
+        <w:tc>
+          <w:tcPr>
+            <w:tcW w:w="2254" w:type="dxa"/>
+          </w:tcPr>
+          <w:p>
+            <w:pPr>
+              <w:jc w:val="center"/>
+            </w:pPr>
+            <w:r>
+              <w:t>String</w:t>
+            </w:r>
+          </w:p>
+        </w:tc>
+        <w:tc>
+          <w:tcPr>
+            <w:tcW w:w="2254" w:type="dxa"/>
+          </w:tcPr>
+          <w:p>
+            <w:pPr>
+              <w:jc w:val="center"/>
+            </w:pPr>
+            <w:r>
+              <w:t>Stores the name of the main window</w:t>
+            </w:r>
+          </w:p>
+        </w:tc>
+        <w:tc>
+          <w:tcPr>
+            <w:tcW w:w="2254" w:type="dxa"/>
+          </w:tcPr>
+          <w:p>
+            <w:pPr>
+              <w:jc w:val="center"/>
+            </w:pPr>
+            <w:r>
+              <w:t>Cannot have incorrect data, name can be anything. Is declared in code.</w:t>
+            </w:r>
+          </w:p>
+        </w:tc>
+      </w:tr>
+      <w:tr>
+        <w:tc>
+          <w:tcPr>
+            <w:tcW w:w="2254" w:type="dxa"/>
+          </w:tcPr>
+          <w:p>
+            <w:pPr>
+              <w:jc w:val="center"/>
+            </w:pPr>
+            <w:r>
+              <w:t>WIDTH</w:t>
+            </w:r>
+          </w:p>
+        </w:tc>
+        <w:tc>
+          <w:tcPr>
+            <w:tcW w:w="2254" w:type="dxa"/>
+          </w:tcPr>
+          <w:p>
+            <w:pPr>
+              <w:jc w:val="center"/>
+            </w:pPr>
+            <w:r>
+              <w:t>Integer</w:t>
+            </w:r>
+          </w:p>
+        </w:tc>
+        <w:tc>
+          <w:tcPr>
+            <w:tcW w:w="2254" w:type="dxa"/>
+          </w:tcPr>
+          <w:p>
+            <w:pPr>
+              <w:jc w:val="center"/>
+            </w:pPr>
+            <w:r>
+              <w:t>Stores dimension for window width</w:t>
+            </w:r>
+          </w:p>
+        </w:tc>
+        <w:tc>
+          <w:tcPr>
+            <w:tcW w:w="2254" w:type="dxa"/>
+          </w:tcPr>
+          <w:p>
+            <w:pPr>
+              <w:jc w:val="center"/>
+            </w:pPr>
+            <w:r>
+              <w:t>Set in code</w:t>
+            </w:r>
+          </w:p>
+        </w:tc>
+      </w:tr>
+      <w:tr>
+        <w:tc>
+          <w:tcPr>
+            <w:tcW w:w="2254" w:type="dxa"/>
+          </w:tcPr>
+          <w:p>
+            <w:pPr>
+              <w:jc w:val="center"/>
+            </w:pPr>
+            <w:r>
+              <w:t>HEIGHT</w:t>
+            </w:r>
+          </w:p>
+        </w:tc>
+        <w:tc>
+          <w:tcPr>
+            <w:tcW w:w="2254" w:type="dxa"/>
+          </w:tcPr>
+          <w:p>
+            <w:pPr>
+              <w:jc w:val="center"/>
+            </w:pPr>
+            <w:r>
+              <w:t>Integer</w:t>
+            </w:r>
+          </w:p>
+        </w:tc>
+        <w:tc>
+          <w:tcPr>
+            <w:tcW w:w="2254" w:type="dxa"/>
+          </w:tcPr>
+          <w:p>
+            <w:pPr>
+              <w:jc w:val="center"/>
+            </w:pPr>
+            <w:r>
+              <w:t>Stores dimension for window height</w:t>
+            </w:r>
+          </w:p>
+        </w:tc>
+        <w:tc>
+          <w:tcPr>
+            <w:tcW w:w="2254" w:type="dxa"/>
+          </w:tcPr>
+          <w:p>
+            <w:pPr>
+              <w:jc w:val="center"/>
+            </w:pPr>
+            <w:r>
+              <w:t>Set in code</w:t>
+            </w:r>
+          </w:p>
+        </w:tc>
+      </w:tr>
+      <w:tr>
+        <w:tc>
+          <w:tcPr>
+            <w:tcW w:w="2254" w:type="dxa"/>
+          </w:tcPr>
+          <w:p>
+            <w:pPr>
+              <w:jc w:val="center"/>
+            </w:pPr>
             <w:proofErr w:type="spellStart"/>
             <w:r>
-              <w:t>detonateposition</w:t>
+              <w:t>current_position</w:t>
             </w:r>
             <w:proofErr w:type="spellEnd"/>
           </w:p>
@@ -10420,8 +11848,11 @@
             <w:tcW w:w="2254" w:type="dxa"/>
           </w:tcPr>
           <w:p>
-            <w:r>
-              <w:t>float</w:t>
+            <w:pPr>
+              <w:jc w:val="center"/>
+            </w:pPr>
+            <w:r>
+              <w:t>String</w:t>
             </w:r>
           </w:p>
         </w:tc>
@@ -10430,8 +11861,11 @@
             <w:tcW w:w="2254" w:type="dxa"/>
           </w:tcPr>
           <w:p>
-            <w:r>
-              <w:t xml:space="preserve">Stores the position of the user’s marker, which is stored as latitude, longitude. </w:t>
+            <w:pPr>
+              <w:jc w:val="center"/>
+            </w:pPr>
+            <w:r>
+              <w:t>Stores the coordinates for where the marker has been placed.</w:t>
             </w:r>
           </w:p>
         </w:tc>
@@ -10440,8 +11874,19 @@
             <w:tcW w:w="2254" w:type="dxa"/>
           </w:tcPr>
           <w:p>
-            <w:r>
-              <w:t xml:space="preserve">This variable can only be set by the machine, and the marker can only be placed in the map’s boundaries, and so can only ever be expected values, this prevents errors from occurring.  </w:t>
+            <w:pPr>
+              <w:jc w:val="center"/>
+            </w:pPr>
+            <w:r>
+              <w:t xml:space="preserve">Is a string set by the </w:t>
+            </w:r>
+            <w:proofErr w:type="spellStart"/>
+            <w:r>
+              <w:t>tkintermapview</w:t>
+            </w:r>
+            <w:proofErr w:type="spellEnd"/>
+            <w:r>
+              <w:t xml:space="preserve"> module, needs to be converted into two separate float values for manipulation.</w:t>
             </w:r>
           </w:p>
         </w:tc>
@@ -10451,34 +11896,1765 @@
           <w:tcPr>
             <w:tcW w:w="2254" w:type="dxa"/>
           </w:tcPr>
-          <w:p/>
+          <w:p>
+            <w:pPr>
+              <w:jc w:val="center"/>
+            </w:pPr>
+            <w:proofErr w:type="spellStart"/>
+            <w:r>
+              <w:t>detonate_position</w:t>
+            </w:r>
+            <w:proofErr w:type="spellEnd"/>
+          </w:p>
         </w:tc>
         <w:tc>
           <w:tcPr>
             <w:tcW w:w="2254" w:type="dxa"/>
           </w:tcPr>
-          <w:p/>
+          <w:p>
+            <w:pPr>
+              <w:jc w:val="center"/>
+            </w:pPr>
+            <w:r>
+              <w:t>String</w:t>
+            </w:r>
+          </w:p>
         </w:tc>
         <w:tc>
           <w:tcPr>
             <w:tcW w:w="2254" w:type="dxa"/>
           </w:tcPr>
-          <w:p/>
+          <w:p>
+            <w:pPr>
+              <w:jc w:val="center"/>
+            </w:pPr>
+            <w:r>
+              <w:t>Stores the coordinates for the centre of where the meltdown takes place.</w:t>
+            </w:r>
+          </w:p>
         </w:tc>
         <w:tc>
           <w:tcPr>
             <w:tcW w:w="2254" w:type="dxa"/>
           </w:tcPr>
-          <w:p/>
+          <w:p>
+            <w:pPr>
+              <w:jc w:val="center"/>
+            </w:pPr>
+            <w:r>
+              <w:t xml:space="preserve">A string defined by getting the value of the marker position. Cannot be incorrect data, is given by module. </w:t>
+            </w:r>
+          </w:p>
+        </w:tc>
+      </w:tr>
+      <w:tr>
+        <w:tc>
+          <w:tcPr>
+            <w:tcW w:w="2254" w:type="dxa"/>
+          </w:tcPr>
+          <w:p>
+            <w:pPr>
+              <w:jc w:val="center"/>
+            </w:pPr>
+            <w:r>
+              <w:t>latitude</w:t>
+            </w:r>
+          </w:p>
+        </w:tc>
+        <w:tc>
+          <w:tcPr>
+            <w:tcW w:w="2254" w:type="dxa"/>
+          </w:tcPr>
+          <w:p>
+            <w:pPr>
+              <w:jc w:val="center"/>
+            </w:pPr>
+            <w:r>
+              <w:t>Float</w:t>
+            </w:r>
+          </w:p>
+        </w:tc>
+        <w:tc>
+          <w:tcPr>
+            <w:tcW w:w="2254" w:type="dxa"/>
+          </w:tcPr>
+          <w:p>
+            <w:pPr>
+              <w:jc w:val="center"/>
+            </w:pPr>
+            <w:r>
+              <w:t>Stores the latitude of the marker position</w:t>
+            </w:r>
+          </w:p>
+        </w:tc>
+        <w:tc>
+          <w:tcPr>
+            <w:tcW w:w="2254" w:type="dxa"/>
+          </w:tcPr>
+          <w:p>
+            <w:pPr>
+              <w:jc w:val="center"/>
+            </w:pPr>
+            <w:r>
+              <w:t>Is previously split at the comma of both and stripped of the bracket (</w:t>
+            </w:r>
+            <w:proofErr w:type="spellStart"/>
+            <w:r>
+              <w:t>tkitnermapview</w:t>
+            </w:r>
+            <w:proofErr w:type="spellEnd"/>
+            <w:r>
+              <w:t xml:space="preserve"> sets the </w:t>
+            </w:r>
+            <w:proofErr w:type="spellStart"/>
+            <w:r>
+              <w:t>current_position</w:t>
+            </w:r>
+            <w:proofErr w:type="spellEnd"/>
+            <w:r>
+              <w:t xml:space="preserve"> variable as (</w:t>
+            </w:r>
+            <w:proofErr w:type="spellStart"/>
+            <w:proofErr w:type="gramStart"/>
+            <w:r>
+              <w:t>latitude,longitude</w:t>
+            </w:r>
+            <w:proofErr w:type="spellEnd"/>
+            <w:proofErr w:type="gramEnd"/>
+            <w:r>
+              <w:t>) so for manipulation removal of characters is needed. It is also then defined as a float, as previously was defined as a string for manipulation).</w:t>
+            </w:r>
+          </w:p>
+        </w:tc>
+      </w:tr>
+      <w:tr>
+        <w:tc>
+          <w:tcPr>
+            <w:tcW w:w="2254" w:type="dxa"/>
+          </w:tcPr>
+          <w:p>
+            <w:pPr>
+              <w:jc w:val="center"/>
+            </w:pPr>
+            <w:r>
+              <w:t>longitude</w:t>
+            </w:r>
+          </w:p>
+        </w:tc>
+        <w:tc>
+          <w:tcPr>
+            <w:tcW w:w="2254" w:type="dxa"/>
+          </w:tcPr>
+          <w:p>
+            <w:pPr>
+              <w:jc w:val="center"/>
+            </w:pPr>
+            <w:r>
+              <w:t>Float</w:t>
+            </w:r>
+          </w:p>
+        </w:tc>
+        <w:tc>
+          <w:tcPr>
+            <w:tcW w:w="2254" w:type="dxa"/>
+          </w:tcPr>
+          <w:p>
+            <w:pPr>
+              <w:jc w:val="center"/>
+            </w:pPr>
+            <w:r>
+              <w:t>Stores the longitude of the marker position</w:t>
+            </w:r>
+          </w:p>
+        </w:tc>
+        <w:tc>
+          <w:tcPr>
+            <w:tcW w:w="2254" w:type="dxa"/>
+          </w:tcPr>
+          <w:p>
+            <w:pPr>
+              <w:jc w:val="center"/>
+            </w:pPr>
+            <w:r>
+              <w:t>Is previously split at the comma of both and stripped of the bracket (</w:t>
+            </w:r>
+            <w:proofErr w:type="spellStart"/>
+            <w:r>
+              <w:t>tkitnermapview</w:t>
+            </w:r>
+            <w:proofErr w:type="spellEnd"/>
+            <w:r>
+              <w:t xml:space="preserve"> sets the </w:t>
+            </w:r>
+            <w:proofErr w:type="spellStart"/>
+            <w:r>
+              <w:t>current_position</w:t>
+            </w:r>
+            <w:proofErr w:type="spellEnd"/>
+            <w:r>
+              <w:t xml:space="preserve"> variable as (</w:t>
+            </w:r>
+            <w:proofErr w:type="spellStart"/>
+            <w:proofErr w:type="gramStart"/>
+            <w:r>
+              <w:t>latitude,longitude</w:t>
+            </w:r>
+            <w:proofErr w:type="spellEnd"/>
+            <w:proofErr w:type="gramEnd"/>
+            <w:r>
+              <w:t>) so for manipulation removal of characters is needed. It is also then defined as a float, as previously was defined as a string for manipulation).</w:t>
+            </w:r>
+          </w:p>
+        </w:tc>
+      </w:tr>
+      <w:tr>
+        <w:tc>
+          <w:tcPr>
+            <w:tcW w:w="2254" w:type="dxa"/>
+          </w:tcPr>
+          <w:p>
+            <w:pPr>
+              <w:jc w:val="center"/>
+            </w:pPr>
+            <w:proofErr w:type="spellStart"/>
+            <w:r>
+              <w:t>pointxLa</w:t>
+            </w:r>
+            <w:proofErr w:type="spellEnd"/>
+          </w:p>
+        </w:tc>
+        <w:tc>
+          <w:tcPr>
+            <w:tcW w:w="2254" w:type="dxa"/>
+          </w:tcPr>
+          <w:p>
+            <w:pPr>
+              <w:jc w:val="center"/>
+            </w:pPr>
+            <w:r>
+              <w:t>F</w:t>
+            </w:r>
+            <w:r>
+              <w:t>loat</w:t>
+            </w:r>
+          </w:p>
+        </w:tc>
+        <w:tc>
+          <w:tcPr>
+            <w:tcW w:w="2254" w:type="dxa"/>
+          </w:tcPr>
+          <w:p>
+            <w:pPr>
+              <w:jc w:val="center"/>
+            </w:pPr>
+            <w:r>
+              <w:t xml:space="preserve">Is defining a certain point of the polygon drawing the damage radius. x changes for </w:t>
+            </w:r>
+            <w:r>
+              <w:lastRenderedPageBreak/>
+              <w:t>each point, is a 1 for the first point, 2 for the second and so on. It is defined as the latitude of the marker position plus or minus whatever value is needed to reach the distance away that there would be damage.</w:t>
+            </w:r>
+          </w:p>
+        </w:tc>
+        <w:tc>
+          <w:tcPr>
+            <w:tcW w:w="2254" w:type="dxa"/>
+          </w:tcPr>
+          <w:p>
+            <w:pPr>
+              <w:jc w:val="center"/>
+            </w:pPr>
+            <w:r>
+              <w:lastRenderedPageBreak/>
+              <w:t xml:space="preserve">Is only defined by values given by module, so incorrect data worries are not </w:t>
+            </w:r>
+            <w:r>
+              <w:lastRenderedPageBreak/>
+              <w:t xml:space="preserve">applicable. </w:t>
+            </w:r>
+            <w:r>
+              <w:t xml:space="preserve">Conversion between miles to latitude scale is important here to ensure the point is plotted the correct distance away. </w:t>
+            </w:r>
+          </w:p>
+        </w:tc>
+      </w:tr>
+      <w:tr>
+        <w:tc>
+          <w:tcPr>
+            <w:tcW w:w="2254" w:type="dxa"/>
+          </w:tcPr>
+          <w:p>
+            <w:pPr>
+              <w:jc w:val="center"/>
+            </w:pPr>
+            <w:proofErr w:type="spellStart"/>
+            <w:r>
+              <w:lastRenderedPageBreak/>
+              <w:t>pointxLo</w:t>
+            </w:r>
+            <w:proofErr w:type="spellEnd"/>
+          </w:p>
+        </w:tc>
+        <w:tc>
+          <w:tcPr>
+            <w:tcW w:w="2254" w:type="dxa"/>
+          </w:tcPr>
+          <w:p>
+            <w:pPr>
+              <w:jc w:val="center"/>
+            </w:pPr>
+            <w:r>
+              <w:t>Float</w:t>
+            </w:r>
+          </w:p>
+        </w:tc>
+        <w:tc>
+          <w:tcPr>
+            <w:tcW w:w="2254" w:type="dxa"/>
+          </w:tcPr>
+          <w:p>
+            <w:pPr>
+              <w:jc w:val="center"/>
+            </w:pPr>
+            <w:r>
+              <w:t xml:space="preserve">Is defining a certain point of the polygon drawing the damage radius. x changes for each point, is a 1 for the first point, 2 for the second and so on. It is defined as the </w:t>
+            </w:r>
+            <w:r>
+              <w:t>longitude</w:t>
+            </w:r>
+            <w:r>
+              <w:t xml:space="preserve"> of the marker position plus or minus whatever value is needed to reach the distance away that there would be damage.</w:t>
+            </w:r>
+          </w:p>
+        </w:tc>
+        <w:tc>
+          <w:tcPr>
+            <w:tcW w:w="2254" w:type="dxa"/>
+          </w:tcPr>
+          <w:p>
+            <w:pPr>
+              <w:jc w:val="center"/>
+            </w:pPr>
+            <w:r>
+              <w:t>Is only defined by values given by module, so incorrect data worries are not applicable. Conversion between miles to l</w:t>
+            </w:r>
+            <w:r>
+              <w:t>ongitude</w:t>
+            </w:r>
+            <w:r>
+              <w:t xml:space="preserve"> scale is important here to ensure the point is plotted the correct distance away.</w:t>
+            </w:r>
+          </w:p>
+        </w:tc>
+      </w:tr>
+      <w:tr>
+        <w:tc>
+          <w:tcPr>
+            <w:tcW w:w="2254" w:type="dxa"/>
+          </w:tcPr>
+          <w:p>
+            <w:pPr>
+              <w:jc w:val="center"/>
+            </w:pPr>
+            <w:r>
+              <w:t>windchoice</w:t>
+            </w:r>
+          </w:p>
+        </w:tc>
+        <w:tc>
+          <w:tcPr>
+            <w:tcW w:w="2254" w:type="dxa"/>
+          </w:tcPr>
+          <w:p>
+            <w:pPr>
+              <w:jc w:val="center"/>
+            </w:pPr>
+            <w:r>
+              <w:t>Integer</w:t>
+            </w:r>
+          </w:p>
+        </w:tc>
+        <w:tc>
+          <w:tcPr>
+            <w:tcW w:w="2254" w:type="dxa"/>
+          </w:tcPr>
+          <w:p>
+            <w:pPr>
+              <w:jc w:val="center"/>
+            </w:pPr>
+            <w:r>
+              <w:t xml:space="preserve">This stores the value of the slider when the user is selecting the wind strength. </w:t>
+            </w:r>
+          </w:p>
+        </w:tc>
+        <w:tc>
+          <w:tcPr>
+            <w:tcW w:w="2254" w:type="dxa"/>
+          </w:tcPr>
+          <w:p>
+            <w:pPr>
+              <w:jc w:val="center"/>
+            </w:pPr>
+            <w:r>
+              <w:t xml:space="preserve">To remove the chances of incorrect data the user is only able to use a slider with pre-set values to select the wind strength. This means they can only provide data the program is expecting. </w:t>
+            </w:r>
+          </w:p>
+        </w:tc>
+      </w:tr>
+      <w:tr>
+        <w:tc>
+          <w:tcPr>
+            <w:tcW w:w="2254" w:type="dxa"/>
+          </w:tcPr>
+          <w:p>
+            <w:pPr>
+              <w:jc w:val="center"/>
+            </w:pPr>
+            <w:proofErr w:type="spellStart"/>
+            <w:r>
+              <w:t>datechoice</w:t>
+            </w:r>
+            <w:proofErr w:type="spellEnd"/>
+          </w:p>
+        </w:tc>
+        <w:tc>
+          <w:tcPr>
+            <w:tcW w:w="2254" w:type="dxa"/>
+          </w:tcPr>
+          <w:p>
+            <w:pPr>
+              <w:jc w:val="center"/>
+            </w:pPr>
+            <w:r>
+              <w:t>String</w:t>
+            </w:r>
+          </w:p>
+        </w:tc>
+        <w:tc>
+          <w:tcPr>
+            <w:tcW w:w="2254" w:type="dxa"/>
+          </w:tcPr>
+          <w:p>
+            <w:pPr>
+              <w:jc w:val="center"/>
+            </w:pPr>
+            <w:r>
+              <w:t>This stores the value of the calendar when the user is selecting the date.</w:t>
+            </w:r>
+          </w:p>
+        </w:tc>
+        <w:tc>
+          <w:tcPr>
+            <w:tcW w:w="2254" w:type="dxa"/>
+          </w:tcPr>
+          <w:p>
+            <w:pPr>
+              <w:jc w:val="center"/>
+            </w:pPr>
+            <w:r>
+              <w:t>Similar to the slider, this has been done to remove any issues with incorrect data. It also removes any worry of differences in international date formatting, as it is all selected through a calendar window.</w:t>
+            </w:r>
+          </w:p>
         </w:tc>
       </w:tr>
     </w:tbl>
+    <w:p>
+      <w:pPr>
+        <w:pStyle w:val="Heading2"/>
+        <w:numPr>
+          <w:ilvl w:val="0"/>
+          <w:numId w:val="15"/>
+        </w:numPr>
+      </w:pPr>
+      <w:bookmarkStart w:id="48" w:name="_Toc115729302"/>
+      <w:r>
+        <w:t>Test Data</w:t>
+      </w:r>
+      <w:bookmarkEnd w:id="48"/>
+    </w:p>
+    <w:p>
+      <w:pPr>
+        <w:ind w:left="644"/>
+      </w:pPr>
+    </w:p>
+    <w:p>
+      <w:pPr>
+        <w:ind w:left="284" w:firstLine="360"/>
+      </w:pPr>
+      <w:r>
+        <w:t xml:space="preserve">Throughout the development process, while undergoing iterative development, I will mostly use random and extreme data. This will be to test both the logic and limits of my program. For example, when selecting the </w:t>
+      </w:r>
+      <w:r>
+        <w:t>wind,</w:t>
+      </w:r>
+      <w:r>
+        <w:t xml:space="preserve"> I will look at all wind strengths, but when simply making sure the logic works, I will use the largest wind strength each time. With date selection, I will either leave it blank or select a day at random until I get to the point where the date is influencing the </w:t>
+      </w:r>
+      <w:r>
+        <w:lastRenderedPageBreak/>
+        <w:t xml:space="preserve">output, at which point I will find a day where the wind was bad and use the to ensure I can see results. </w:t>
+      </w:r>
+    </w:p>
+    <w:p>
+      <w:pPr>
+        <w:ind w:left="284" w:firstLine="360"/>
+      </w:pPr>
+      <w:r>
+        <w:t xml:space="preserve">However, after the programming is complete, I will go through and very methodically test </w:t>
+      </w:r>
+      <w:r>
+        <w:t xml:space="preserve">each section of my program with expected and erroneous data, to ensure that the program is handling and outputting everything correctly. I will also compare its outputs to online sources to make sure that the size of damage is correct. </w:t>
+      </w:r>
+    </w:p>
+    <w:p>
+      <w:pPr>
+        <w:ind w:left="284" w:firstLine="360"/>
+      </w:pPr>
+      <w:r>
+        <w:t xml:space="preserve">The reason I have chosen to test my program in this way is so that I can focus on getting the syntax and logic of my program done first, to build up the foundation and walls of the program and ensure that the fundamentals are working. Following the successful completion of this, I will then move on to refining the details of my </w:t>
+      </w:r>
+      <w:proofErr w:type="gramStart"/>
+      <w:r>
+        <w:t>code, and</w:t>
+      </w:r>
+      <w:proofErr w:type="gramEnd"/>
+      <w:r>
+        <w:t xml:space="preserve"> making sure that it works to the exact expected specification. </w:t>
+      </w:r>
+    </w:p>
+    <w:p>
+      <w:pPr>
+        <w:pStyle w:val="Heading2"/>
+        <w:numPr>
+          <w:ilvl w:val="0"/>
+          <w:numId w:val="15"/>
+        </w:numPr>
+      </w:pPr>
+      <w:bookmarkStart w:id="49" w:name="_Toc115729303"/>
+      <w:r>
+        <w:t>Summary</w:t>
+      </w:r>
+      <w:bookmarkEnd w:id="49"/>
+      <w:r>
+        <w:t xml:space="preserve"> </w:t>
+      </w:r>
+    </w:p>
     <w:p/>
     <w:p>
       <w:pPr>
+        <w:ind w:left="284" w:firstLine="360"/>
+      </w:pPr>
+      <w:r>
+        <w:t xml:space="preserve">Following the completion of my Design the scope of my project has taken shape. I am happy that I have developed a solid framework for the final product I intend to produce. As I have began working on the project key aspects of my Design have changed, and so revised sections have been included to reflect this. These have been clearly labelled and summarized. </w:t>
+      </w:r>
+    </w:p>
+    <w:p>
+      <w:pPr>
+        <w:ind w:left="284" w:firstLine="360"/>
+      </w:pPr>
+      <w:r>
+        <w:t>As I continue work on this project the approach to the Software Development Life Cycle will change. Up until now, I have been following a traditional Waterfall approach, whereby I have focused on one section, developed its look and planned out how it will work. Following this, I have communicated with my stakeholders to receive feedback and any adjustments that need</w:t>
+      </w:r>
+      <w:r>
+        <w:t xml:space="preserve"> to be made. Once this has been done, I will continue working on this section. Finally, once I have done this for one section, I will move onto the next. </w:t>
+      </w:r>
+    </w:p>
+    <w:p>
+      <w:pPr>
+        <w:ind w:left="284" w:firstLine="360"/>
+      </w:pPr>
+      <w:r>
+        <w:t xml:space="preserve">As I move onto the development of the program, I will change my approach to the Software Development Life Cycle to an Iterative Approach. This is where I will go through the steps of developing different sections of the program, </w:t>
+      </w:r>
+      <w:r>
+        <w:t xml:space="preserve">receiving feedback and then repeating this with my new requirements. </w:t>
+      </w:r>
+    </w:p>
+    <w:p>
+      <w:pPr>
+        <w:ind w:left="284" w:firstLine="360"/>
+      </w:pPr>
+      <w:r>
+        <w:t xml:space="preserve">As I continue to work on this project, I will remain in good contact with my Stakeholders, consistently and repeatedly getting feedback and changing aspects of my program that need adjustments. Should things need changing, hopefully this will happen before they are fully finished, reducing wasted time and effort. </w:t>
+      </w:r>
+    </w:p>
+    <w:p>
+      <w:pPr>
+        <w:ind w:left="284" w:firstLine="360"/>
+      </w:pPr>
+      <w:r>
+        <w:t>At points during the early development section, it became apparent that it would be easier to format the design of my program differently to what I had originally planned. This was down to ease of coding, and not wanting to change thing around if not needed be, I communicated with my Stakeholders to ensure this worked with them and revised the Wireframe Diagrams produced in my Design Phase.</w:t>
+      </w:r>
+    </w:p>
+    <w:p>
+      <w:pPr>
+        <w:ind w:left="284" w:firstLine="360"/>
+      </w:pPr>
+      <w:r>
+        <w:t xml:space="preserve">Following all this, I feel I am now ready to move onto the programming section. My Stakeholders are also happy, and I will continue to keep in touch with them throughout this process. </w:t>
+      </w:r>
+    </w:p>
+    <w:p>
+      <w:r>
+        <w:t>Signature of Approval:</w:t>
+      </w:r>
+    </w:p>
+    <w:p/>
+    <w:p>
+      <w:r>
+        <w:rPr>
+          <w:noProof/>
+        </w:rPr>
+        <mc:AlternateContent>
+          <mc:Choice Requires="wpi">
+            <w:drawing>
+              <wp:anchor distT="0" distB="0" distL="114300" distR="114300" simplePos="0" relativeHeight="251720704" behindDoc="0" locked="0" layoutInCell="1" allowOverlap="1" wp14:anchorId="2363170D" wp14:editId="1CFB1B20">
+                <wp:simplePos x="0" y="0"/>
+                <wp:positionH relativeFrom="column">
+                  <wp:posOffset>66040</wp:posOffset>
+                </wp:positionH>
+                <wp:positionV relativeFrom="paragraph">
+                  <wp:posOffset>-396875</wp:posOffset>
+                </wp:positionV>
+                <wp:extent cx="4649760" cy="1025280"/>
+                <wp:effectExtent l="57150" t="38100" r="17780" b="22860"/>
+                <wp:wrapNone/>
+                <wp:docPr id="38" name="Ink 38"/>
+                <wp:cNvGraphicFramePr>
+                  <a:graphicFrameLocks xmlns:a="http://schemas.openxmlformats.org/drawingml/2006/main"/>
+                </wp:cNvGraphicFramePr>
+                <a:graphic xmlns:a="http://schemas.openxmlformats.org/drawingml/2006/main">
+                  <a:graphicData uri="http://schemas.microsoft.com/office/word/2010/wordprocessingInk">
+                    <w14:contentPart bwMode="auto" r:id="rId41">
+                      <w14:nvContentPartPr>
+                        <w14:cNvContentPartPr>
+                          <a14:cpLocks xmlns:a14="http://schemas.microsoft.com/office/drawing/2010/main" noRot="1"/>
+                        </w14:cNvContentPartPr>
+                      </w14:nvContentPartPr>
+                      <w14:xfrm>
+                        <a:off x="0" y="0"/>
+                        <a:ext cx="4649760" cy="1025280"/>
+                      </w14:xfrm>
+                    </w14:contentPart>
+                  </a:graphicData>
+                </a:graphic>
+              </wp:anchor>
+            </w:drawing>
+          </mc:Choice>
+          <mc:Fallback>
+            <w:pict>
+              <v:shapetype w14:anchorId="3FD394E5" id="_x0000_t75" coordsize="21600,21600" o:spt="75" o:preferrelative="t" path="m@4@5l@4@11@9@11@9@5xe" filled="f" stroked="f">
+                <v:stroke joinstyle="miter"/>
+                <v:formulas>
+                  <v:f eqn="if lineDrawn pixelLineWidth 0"/>
+                  <v:f eqn="sum @0 1 0"/>
+                  <v:f eqn="sum 0 0 @1"/>
+                  <v:f eqn="prod @2 1 2"/>
+                  <v:f eqn="prod @3 21600 pixelWidth"/>
+                  <v:f eqn="prod @3 21600 pixelHeight"/>
+                  <v:f eqn="sum @0 0 1"/>
+                  <v:f eqn="prod @6 1 2"/>
+                  <v:f eqn="prod @7 21600 pixelWidth"/>
+                  <v:f eqn="sum @8 21600 0"/>
+                  <v:f eqn="prod @7 21600 pixelHeight"/>
+                  <v:f eqn="sum @10 21600 0"/>
+                </v:formulas>
+                <v:path o:extrusionok="f" gradientshapeok="t" o:connecttype="rect"/>
+                <o:lock v:ext="edit" aspectratio="t"/>
+              </v:shapetype>
+              <v:shape id="Ink 38" o:spid="_x0000_s1026" type="#_x0000_t75" style="position:absolute;margin-left:4.5pt;margin-top:-31.95pt;width:367.5pt;height:82.15pt;z-index:251720704;visibility:visible;mso-wrap-style:square;mso-wrap-distance-left:9pt;mso-wrap-distance-top:0;mso-wrap-distance-right:9pt;mso-wrap-distance-bottom:0;mso-position-horizontal:absolute;mso-position-horizontal-relative:text;mso-position-vertical:absolute;mso-position-vertical-relative:text" o:gfxdata="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">
+                <v:imagedata r:id="rId42" o:title=""/>
+                <o:lock v:ext="edit" rotation="t" aspectratio="f"/>
+              </v:shape>
+            </w:pict>
+          </mc:Fallback>
+        </mc:AlternateContent>
+      </w:r>
+      <w:r>
+        <w:rPr>
+          <w:noProof/>
+        </w:rPr>
+        <mc:AlternateContent>
+          <mc:Choice Requires="wpi">
+            <w:drawing>
+              <wp:anchor distT="0" distB="0" distL="114300" distR="114300" simplePos="0" relativeHeight="251717632" behindDoc="0" locked="0" layoutInCell="1" allowOverlap="1" wp14:anchorId="305ED34B" wp14:editId="22010A76">
+                <wp:simplePos x="0" y="0"/>
+                <wp:positionH relativeFrom="column">
+                  <wp:posOffset>66300</wp:posOffset>
+                </wp:positionH>
+                <wp:positionV relativeFrom="paragraph">
+                  <wp:posOffset>-319730</wp:posOffset>
+                </wp:positionV>
+                <wp:extent cx="616320" cy="1058760"/>
+                <wp:effectExtent l="57150" t="38100" r="31750" b="27305"/>
+                <wp:wrapNone/>
+                <wp:docPr id="36" name="Ink 36"/>
+                <wp:cNvGraphicFramePr>
+                  <a:graphicFrameLocks xmlns:a="http://schemas.openxmlformats.org/drawingml/2006/main"/>
+                </wp:cNvGraphicFramePr>
+                <a:graphic xmlns:a="http://schemas.openxmlformats.org/drawingml/2006/main">
+                  <a:graphicData uri="http://schemas.microsoft.com/office/word/2010/wordprocessingInk">
+                    <w14:contentPart bwMode="auto" r:id="rId43">
+                      <w14:nvContentPartPr>
+                        <w14:cNvContentPartPr>
+                          <a14:cpLocks xmlns:a14="http://schemas.microsoft.com/office/drawing/2010/main" noRot="1"/>
+                        </w14:cNvContentPartPr>
+                      </w14:nvContentPartPr>
+                      <w14:xfrm>
+                        <a:off x="0" y="0"/>
+                        <a:ext cx="616320" cy="1058760"/>
+                      </w14:xfrm>
+                    </w14:contentPart>
+                  </a:graphicData>
+                </a:graphic>
+              </wp:anchor>
+            </w:drawing>
+          </mc:Choice>
+          <mc:Fallback>
+            <w:pict>
+              <v:shape w14:anchorId="1AA71B03" id="Ink 36" o:spid="_x0000_s1026" type="#_x0000_t75" style="position:absolute;margin-left:4.5pt;margin-top:-25.9pt;width:49.95pt;height:84.75pt;z-index:251717632;visibility:visible;mso-wrap-style:square;mso-wrap-distance-left:9pt;mso-wrap-distance-top:0;mso-wrap-distance-right:9pt;mso-wrap-distance-bottom:0;mso-position-horizontal:absolute;mso-position-horizontal-relative:text;mso-position-vertical:absolute;mso-position-vertical-relative:text" o:gfxdata="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">
+                <v:imagedata r:id="rId44" o:title=""/>
+                <o:lock v:ext="edit" rotation="t" aspectratio="f"/>
+              </v:shape>
+            </w:pict>
+          </mc:Fallback>
+        </mc:AlternateContent>
+      </w:r>
+      <w:r>
+        <w:tab/>
+      </w:r>
+    </w:p>
+    <w:p/>
+    <w:p/>
+    <w:p>
+      <w:r>
+        <w:rPr>
+          <w:noProof/>
+        </w:rPr>
+        <mc:AlternateContent>
+          <mc:Choice Requires="wpi">
+            <w:drawing>
+              <wp:anchor distT="0" distB="0" distL="114300" distR="114300" simplePos="0" relativeHeight="251723776" behindDoc="0" locked="0" layoutInCell="1" allowOverlap="1" wp14:anchorId="38DA15EB" wp14:editId="684C4E53">
+                <wp:simplePos x="0" y="0"/>
+                <wp:positionH relativeFrom="column">
+                  <wp:posOffset>1323420</wp:posOffset>
+                </wp:positionH>
+                <wp:positionV relativeFrom="paragraph">
+                  <wp:posOffset>94525</wp:posOffset>
+                </wp:positionV>
+                <wp:extent cx="360" cy="360"/>
+                <wp:effectExtent l="38100" t="38100" r="38100" b="38100"/>
+                <wp:wrapNone/>
+                <wp:docPr id="39" name="Ink 39"/>
+                <wp:cNvGraphicFramePr>
+                  <a:graphicFrameLocks xmlns:a="http://schemas.openxmlformats.org/drawingml/2006/main"/>
+                </wp:cNvGraphicFramePr>
+                <a:graphic xmlns:a="http://schemas.openxmlformats.org/drawingml/2006/main">
+                  <a:graphicData uri="http://schemas.microsoft.com/office/word/2010/wordprocessingInk">
+                    <w14:contentPart bwMode="auto" r:id="rId45">
+                      <w14:nvContentPartPr>
+                        <w14:cNvContentPartPr>
+                          <a14:cpLocks xmlns:a14="http://schemas.microsoft.com/office/drawing/2010/main" noRot="1"/>
+                        </w14:cNvContentPartPr>
+                      </w14:nvContentPartPr>
+                      <w14:xfrm>
+                        <a:off x="0" y="0"/>
+                        <a:ext cx="360" cy="360"/>
+                      </w14:xfrm>
+                    </w14:contentPart>
+                  </a:graphicData>
+                </a:graphic>
+              </wp:anchor>
+            </w:drawing>
+          </mc:Choice>
+          <mc:Fallback>
+            <w:pict>
+              <v:shape w14:anchorId="2932732F" id="Ink 39" o:spid="_x0000_s1026" type="#_x0000_t75" style="position:absolute;margin-left:103.5pt;margin-top:6.75pt;width:1.45pt;height:1.45pt;z-index:251723776;visibility:visible;mso-wrap-style:square;mso-wrap-distance-left:9pt;mso-wrap-distance-top:0;mso-wrap-distance-right:9pt;mso-wrap-distance-bottom:0;mso-position-horizontal:absolute;mso-position-horizontal-relative:text;mso-position-vertical:absolute;mso-position-vertical-relative:text" o:gfxdata="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">
+                <v:imagedata r:id="rId46" o:title=""/>
+                <o:lock v:ext="edit" rotation="t" aspectratio="f"/>
+              </v:shape>
+            </w:pict>
+          </mc:Fallback>
+        </mc:AlternateContent>
+      </w:r>
+      <w:r>
+        <w:t>Date: 03/10/2022</w:t>
+      </w:r>
+    </w:p>
+    <w:p>
+      <w:pPr>
         <w:pStyle w:val="Heading1"/>
       </w:pPr>
-      <w:bookmarkStart w:id="46" w:name="_Toc113726805"/>
+      <w:bookmarkStart w:id="50" w:name="_Toc115729304"/>
+      <w:r>
+        <w:t>Developing the Coded Solution</w:t>
+      </w:r>
+      <w:bookmarkEnd w:id="50"/>
+    </w:p>
+    <w:p>
+      <w:pPr>
+        <w:jc w:val="center"/>
+      </w:pPr>
+      <w:r>
+        <w:t>Max (25 Marks)</w:t>
+      </w:r>
+    </w:p>
+    <w:p>
+      <w:pPr>
+        <w:pStyle w:val="Heading2"/>
+        <w:numPr>
+          <w:ilvl w:val="0"/>
+          <w:numId w:val="18"/>
+        </w:numPr>
+      </w:pPr>
+      <w:bookmarkStart w:id="51" w:name="_Toc115729305"/>
+      <w:r>
+        <w:t>Prototype 1</w:t>
+      </w:r>
+      <w:bookmarkEnd w:id="51"/>
+    </w:p>
+    <w:p/>
+    <w:p>
+      <w:pPr>
+        <w:ind w:left="360" w:firstLine="360"/>
+      </w:pPr>
+      <w:r>
+        <w:t>Prototype 1 of my program will not be the completed product of my program. Rather than focus on the final parts of my program, a large focus has been on ensuring that the UI is working correctly, in the manner I want it to, finding suitable modules that allow for the adaptability I require</w:t>
+      </w:r>
+      <w:r>
+        <w:t>, along with getting together the fundamental maths required to accurately output a damage radius that can be easily understood by the user.</w:t>
+      </w:r>
+    </w:p>
+    <w:p>
+      <w:pPr>
+        <w:ind w:left="360" w:firstLine="360"/>
+      </w:pPr>
+      <w:r>
+        <w:t xml:space="preserve">The next Prototypes will focus on introducing different types of meltdowns, wind impacting the radius of damage, and automatic weather grabbing for different days. Each of these will be introduced in turn and will have adjustments made as the Stakeholders provide input and adjustments during my Iterative Approach to the </w:t>
+      </w:r>
+      <w:r>
+        <w:t>Software Development Life Cycle</w:t>
+      </w:r>
+      <w:r>
+        <w:t xml:space="preserve">. </w:t>
+      </w:r>
+    </w:p>
+    <w:p>
+      <w:pPr>
+        <w:pStyle w:val="Heading3"/>
+      </w:pPr>
+      <w:bookmarkStart w:id="52" w:name="_Toc115729306"/>
+      <w:r>
+        <w:rPr>
+          <w:noProof/>
+        </w:rPr>
+        <w:pict w14:anchorId="4A96084D">
+          <v:shape id="_x0000_s2073" type="#_x0000_t202" style="position:absolute;margin-left:3pt;margin-top:79.8pt;width:451.3pt;height:.05pt;z-index:251682816;mso-position-horizontal-relative:text;mso-position-vertical-relative:text" wrapcoords="-36 0 -36 20700 21600 20700 21600 0 -36 0" stroked="f">
+            <v:textbox style="mso-fit-shape-to-text:t" inset="0,0,0,0">
+              <w:txbxContent>
+                <w:p>
+                  <w:pPr>
+                    <w:pStyle w:val="Caption"/>
+                  </w:pPr>
+                  <w:bookmarkStart w:id="53" w:name="_Toc115729267"/>
+                  <w:r>
+                    <w:t xml:space="preserve">Figure </w:t>
+                  </w:r>
+                  <w:fldSimple w:instr=" SEQ Figure \* ARABIC ">
+                    <w:r>
+                      <w:rPr>
+                        <w:noProof/>
+                      </w:rPr>
+                      <w:t>23</w:t>
+                    </w:r>
+                  </w:fldSimple>
+                  <w:r>
+                    <w:t xml:space="preserve"> - Setting a marker</w:t>
+                  </w:r>
+                  <w:bookmarkEnd w:id="53"/>
+                </w:p>
+              </w:txbxContent>
+            </v:textbox>
+            <w10:wrap type="tight"/>
+          </v:shape>
+        </w:pict>
+      </w:r>
+      <w:r>
+        <w:drawing>
+          <wp:anchor distT="0" distB="0" distL="114300" distR="114300" simplePos="0" relativeHeight="251737088" behindDoc="1" locked="0" layoutInCell="1" allowOverlap="1" wp14:anchorId="312BC03A" wp14:editId="5265ACBA">
+            <wp:simplePos x="0" y="0"/>
+            <wp:positionH relativeFrom="column">
+              <wp:posOffset>38100</wp:posOffset>
+            </wp:positionH>
+            <wp:positionV relativeFrom="paragraph">
+              <wp:posOffset>219710</wp:posOffset>
+            </wp:positionV>
+            <wp:extent cx="5731510" cy="736600"/>
+            <wp:effectExtent l="0" t="0" r="0" b="0"/>
+            <wp:wrapTight wrapText="bothSides">
+              <wp:wrapPolygon edited="0">
+                <wp:start x="0" y="0"/>
+                <wp:lineTo x="0" y="21228"/>
+                <wp:lineTo x="21538" y="21228"/>
+                <wp:lineTo x="21538" y="0"/>
+                <wp:lineTo x="0" y="0"/>
+              </wp:wrapPolygon>
+            </wp:wrapTight>
+            <wp:docPr id="41" name="Picture 41" descr="Text&#10;&#10;Description automatically generated"/>
+            <wp:cNvGraphicFramePr>
+              <a:graphicFrameLocks xmlns:a="http://schemas.openxmlformats.org/drawingml/2006/main" noChangeAspect="1"/>
+            </wp:cNvGraphicFramePr>
+            <a:graphic xmlns:a="http://schemas.openxmlformats.org/drawingml/2006/main">
+              <a:graphicData uri="http://schemas.openxmlformats.org/drawingml/2006/picture">
+                <pic:pic xmlns:pic="http://schemas.openxmlformats.org/drawingml/2006/picture">
+                  <pic:nvPicPr>
+                    <pic:cNvPr id="41" name="Picture 41" descr="Text&#10;&#10;Description automatically generated"/>
+                    <pic:cNvPicPr/>
+                  </pic:nvPicPr>
+                  <pic:blipFill>
+                    <a:blip r:embed="rId47">
+                      <a:extLst>
+                        <a:ext uri="{28A0092B-C50C-407E-A947-70E740481C1C}">
+                          <a14:useLocalDpi xmlns:a14="http://schemas.microsoft.com/office/drawing/2010/main" val="0"/>
+                        </a:ext>
+                      </a:extLst>
+                    </a:blip>
+                    <a:stretch>
+                      <a:fillRect/>
+                    </a:stretch>
+                  </pic:blipFill>
+                  <pic:spPr>
+                    <a:xfrm>
+                      <a:off x="0" y="0"/>
+                      <a:ext cx="5731510" cy="736600"/>
+                    </a:xfrm>
+                    <a:prstGeom prst="rect">
+                      <a:avLst/>
+                    </a:prstGeom>
+                  </pic:spPr>
+                </pic:pic>
+              </a:graphicData>
+            </a:graphic>
+          </wp:anchor>
+        </w:drawing>
+      </w:r>
+      <w:r>
+        <w:t>Written Code</w:t>
+      </w:r>
+      <w:bookmarkEnd w:id="52"/>
+    </w:p>
+    <w:p>
+      <w:pPr>
+        <w:ind w:left="360"/>
+      </w:pPr>
+      <w:r>
+        <w:t xml:space="preserve">This code is using the </w:t>
+      </w:r>
+      <w:proofErr w:type="spellStart"/>
+      <w:r>
+        <w:t>tkintermapview</w:t>
+      </w:r>
+      <w:proofErr w:type="spellEnd"/>
+      <w:r>
+        <w:t xml:space="preserve"> module and upon the placement of a marker on the map, will get the position of this marker and save it under </w:t>
+      </w:r>
+      <w:proofErr w:type="spellStart"/>
+      <w:r>
+        <w:t>current_position</w:t>
+      </w:r>
+      <w:proofErr w:type="spellEnd"/>
+      <w:r>
+        <w:t xml:space="preserve"> as a latitude and longitude coordinate. It will then add this to an array of positions saved which would allow me to introduce multiple markers on the map at once, however for now, I will not implement this feature to reduce clutter on the map.</w:t>
+      </w:r>
+    </w:p>
+    <w:p>
+      <w:pPr>
+        <w:ind w:left="360"/>
+      </w:pPr>
+      <w:r>
+        <w:t xml:space="preserve">I have chosen to do this for now to reduce clutter on the map, the polygon of damage remains, however there will only be one marker on the map at a time, wherever the user places it. This also means they are much better able to read the names of places in the radius, that are no longer being blocked by the marker. </w:t>
+      </w:r>
+    </w:p>
+    <w:p>
+      <w:pPr>
+        <w:ind w:left="360"/>
+      </w:pPr>
+      <w:r>
+        <w:t xml:space="preserve">It will then print the position on the map to allow me to ensure the data I am expecting is correct, and to see what format it comes out in. </w:t>
+      </w:r>
+    </w:p>
+    <w:p>
+      <w:r>
+        <w:drawing>
+          <wp:anchor distT="0" distB="0" distL="114300" distR="114300" simplePos="0" relativeHeight="251744256" behindDoc="1" locked="0" layoutInCell="1" allowOverlap="1" wp14:anchorId="160C428C" wp14:editId="21A04EF6">
+            <wp:simplePos x="0" y="0"/>
+            <wp:positionH relativeFrom="column">
+              <wp:posOffset>-114300</wp:posOffset>
+            </wp:positionH>
+            <wp:positionV relativeFrom="paragraph">
+              <wp:posOffset>231775</wp:posOffset>
+            </wp:positionV>
+            <wp:extent cx="3629025" cy="1285875"/>
+            <wp:effectExtent l="0" t="0" r="0" b="0"/>
+            <wp:wrapTight wrapText="bothSides">
+              <wp:wrapPolygon edited="0">
+                <wp:start x="0" y="0"/>
+                <wp:lineTo x="0" y="21440"/>
+                <wp:lineTo x="21543" y="21440"/>
+                <wp:lineTo x="21543" y="0"/>
+                <wp:lineTo x="0" y="0"/>
+              </wp:wrapPolygon>
+            </wp:wrapTight>
+            <wp:docPr id="42" name="Picture 42" descr="Text&#10;&#10;Description automatically generated"/>
+            <wp:cNvGraphicFramePr>
+              <a:graphicFrameLocks xmlns:a="http://schemas.openxmlformats.org/drawingml/2006/main" noChangeAspect="1"/>
+            </wp:cNvGraphicFramePr>
+            <a:graphic xmlns:a="http://schemas.openxmlformats.org/drawingml/2006/main">
+              <a:graphicData uri="http://schemas.openxmlformats.org/drawingml/2006/picture">
+                <pic:pic xmlns:pic="http://schemas.openxmlformats.org/drawingml/2006/picture">
+                  <pic:nvPicPr>
+                    <pic:cNvPr id="42" name="Picture 42" descr="Text&#10;&#10;Description automatically generated"/>
+                    <pic:cNvPicPr/>
+                  </pic:nvPicPr>
+                  <pic:blipFill>
+                    <a:blip r:embed="rId48">
+                      <a:extLst>
+                        <a:ext uri="{28A0092B-C50C-407E-A947-70E740481C1C}">
+                          <a14:useLocalDpi xmlns:a14="http://schemas.microsoft.com/office/drawing/2010/main" val="0"/>
+                        </a:ext>
+                      </a:extLst>
+                    </a:blip>
+                    <a:stretch>
+                      <a:fillRect/>
+                    </a:stretch>
+                  </pic:blipFill>
+                  <pic:spPr>
+                    <a:xfrm>
+                      <a:off x="0" y="0"/>
+                      <a:ext cx="3629025" cy="1285875"/>
+                    </a:xfrm>
+                    <a:prstGeom prst="rect">
+                      <a:avLst/>
+                    </a:prstGeom>
+                  </pic:spPr>
+                </pic:pic>
+              </a:graphicData>
+            </a:graphic>
+          </wp:anchor>
+        </w:drawing>
+      </w:r>
+    </w:p>
+    <w:p>
+      <w:r>
+        <w:t xml:space="preserve">This code will take the longitude and latitude (in the format (longitude, latitude)) from the code above, and split it at the comma into two separate variables. </w:t>
+      </w:r>
+    </w:p>
+    <w:p>
+      <w:r>
+        <w:rPr>
+          <w:noProof/>
+        </w:rPr>
+        <w:pict w14:anchorId="20DC6B96">
+          <v:shape id="_x0000_s2074" type="#_x0000_t202" style="position:absolute;margin-left:-294.65pt;margin-top:26.1pt;width:285.75pt;height:20.35pt;z-index:251683840;mso-position-horizontal-relative:text;mso-position-vertical-relative:text" wrapcoords="-57 0 -57 20855 21600 20855 21600 0 -57 0" stroked="f">
+            <v:textbox style="mso-fit-shape-to-text:t" inset="0,0,0,0">
+              <w:txbxContent>
+                <w:p>
+                  <w:pPr>
+                    <w:pStyle w:val="Caption"/>
+                  </w:pPr>
+                  <w:bookmarkStart w:id="54" w:name="_Toc115729268"/>
+                  <w:r>
+                    <w:t xml:space="preserve">Figure </w:t>
+                  </w:r>
+                  <w:fldSimple w:instr=" SEQ Figure \* ARABIC ">
+                    <w:r>
+                      <w:rPr>
+                        <w:noProof/>
+                      </w:rPr>
+                      <w:t>24</w:t>
+                    </w:r>
+                  </w:fldSimple>
+                  <w:r>
+                    <w:t xml:space="preserve"> - Defining latitude and longitude</w:t>
+                  </w:r>
+                  <w:bookmarkEnd w:id="54"/>
+                </w:p>
+              </w:txbxContent>
+            </v:textbox>
+            <w10:wrap type="tight"/>
+          </v:shape>
+        </w:pict>
+      </w:r>
+      <w:r>
+        <w:t xml:space="preserve">It will the strip each of those variables of their respective open and closed bracket and define the </w:t>
+      </w:r>
+      <w:r>
+        <w:lastRenderedPageBreak/>
+        <w:t xml:space="preserve">remaining number as a float which I can then manipulate in future code. I then print this out so that I </w:t>
+      </w:r>
+      <w:proofErr w:type="gramStart"/>
+      <w:r>
+        <w:t>am able to</w:t>
+      </w:r>
+      <w:proofErr w:type="gramEnd"/>
+      <w:r>
+        <w:t xml:space="preserve"> follow what my code is doing and to ensure it has correctly split and stripped each variable. </w:t>
+      </w:r>
+    </w:p>
+    <w:p>
+      <w:r>
+        <w:t xml:space="preserve">Little decisions have had to be made here, everything I have done is necessary to manipulate and use the data given. </w:t>
+      </w:r>
+    </w:p>
+    <w:p/>
+    <w:p>
+      <w:r>
+        <w:rPr>
+          <w:noProof/>
+        </w:rPr>
+        <w:pict w14:anchorId="79F70DEC">
+          <v:shape id="_x0000_s2075" type="#_x0000_t202" style="position:absolute;margin-left:156.75pt;margin-top:119.25pt;width:294.75pt;height:.05pt;z-index:251684864;mso-position-horizontal-relative:text;mso-position-vertical-relative:text" wrapcoords="-55 0 -55 20855 21600 20855 21600 0 -55 0" stroked="f">
+            <v:textbox style="mso-fit-shape-to-text:t" inset="0,0,0,0">
+              <w:txbxContent>
+                <w:p>
+                  <w:pPr>
+                    <w:pStyle w:val="Caption"/>
+                  </w:pPr>
+                  <w:bookmarkStart w:id="55" w:name="_Toc115729269"/>
+                  <w:r>
+                    <w:t xml:space="preserve">Figure </w:t>
+                  </w:r>
+                  <w:fldSimple w:instr=" SEQ Figure \* ARABIC ">
+                    <w:r>
+                      <w:rPr>
+                        <w:noProof/>
+                      </w:rPr>
+                      <w:t>25</w:t>
+                    </w:r>
+                  </w:fldSimple>
+                  <w:r>
+                    <w:t xml:space="preserve"> - Setting polygon points</w:t>
+                  </w:r>
+                  <w:bookmarkEnd w:id="55"/>
+                </w:p>
+              </w:txbxContent>
+            </v:textbox>
+            <w10:wrap type="tight"/>
+          </v:shape>
+        </w:pict>
+      </w:r>
+      <w:r>
+        <w:drawing>
+          <wp:anchor distT="0" distB="0" distL="114300" distR="114300" simplePos="0" relativeHeight="251747328" behindDoc="1" locked="0" layoutInCell="1" allowOverlap="1" wp14:anchorId="4B41DD0B" wp14:editId="1E0202B8">
+            <wp:simplePos x="0" y="0"/>
+            <wp:positionH relativeFrom="column">
+              <wp:posOffset>1990725</wp:posOffset>
+            </wp:positionH>
+            <wp:positionV relativeFrom="paragraph">
+              <wp:posOffset>0</wp:posOffset>
+            </wp:positionV>
+            <wp:extent cx="3743847" cy="1457528"/>
+            <wp:effectExtent l="0" t="0" r="0" b="0"/>
+            <wp:wrapTight wrapText="bothSides">
+              <wp:wrapPolygon edited="0">
+                <wp:start x="0" y="0"/>
+                <wp:lineTo x="0" y="21459"/>
+                <wp:lineTo x="21545" y="21459"/>
+                <wp:lineTo x="21545" y="0"/>
+                <wp:lineTo x="0" y="0"/>
+              </wp:wrapPolygon>
+            </wp:wrapTight>
+            <wp:docPr id="43" name="Picture 43" descr="Chart&#10;&#10;Description automatically generated"/>
+            <wp:cNvGraphicFramePr>
+              <a:graphicFrameLocks xmlns:a="http://schemas.openxmlformats.org/drawingml/2006/main" noChangeAspect="1"/>
+            </wp:cNvGraphicFramePr>
+            <a:graphic xmlns:a="http://schemas.openxmlformats.org/drawingml/2006/main">
+              <a:graphicData uri="http://schemas.openxmlformats.org/drawingml/2006/picture">
+                <pic:pic xmlns:pic="http://schemas.openxmlformats.org/drawingml/2006/picture">
+                  <pic:nvPicPr>
+                    <pic:cNvPr id="43" name="Picture 43" descr="Chart&#10;&#10;Description automatically generated"/>
+                    <pic:cNvPicPr/>
+                  </pic:nvPicPr>
+                  <pic:blipFill>
+                    <a:blip r:embed="rId49">
+                      <a:extLst>
+                        <a:ext uri="{28A0092B-C50C-407E-A947-70E740481C1C}">
+                          <a14:useLocalDpi xmlns:a14="http://schemas.microsoft.com/office/drawing/2010/main" val="0"/>
+                        </a:ext>
+                      </a:extLst>
+                    </a:blip>
+                    <a:stretch>
+                      <a:fillRect/>
+                    </a:stretch>
+                  </pic:blipFill>
+                  <pic:spPr>
+                    <a:xfrm>
+                      <a:off x="0" y="0"/>
+                      <a:ext cx="3743847" cy="1457528"/>
+                    </a:xfrm>
+                    <a:prstGeom prst="rect">
+                      <a:avLst/>
+                    </a:prstGeom>
+                  </pic:spPr>
+                </pic:pic>
+              </a:graphicData>
+            </a:graphic>
+          </wp:anchor>
+        </w:drawing>
+      </w:r>
+      <w:r>
+        <w:t xml:space="preserve"> This code plots each point of the polygon which represents the damage radius of a nuclear meltdown. </w:t>
+      </w:r>
+      <w:r>
+        <w:t xml:space="preserve">Each point is defined by taking the longitude and latitude of the marker position, and adding or subtracting a certain value from them, which equates to the distance in miles that would be affected. The more points I plot the more accurate the damage radius, however each point is the exact distance from the centre marker. </w:t>
+      </w:r>
+    </w:p>
+    <w:p>
+      <w:r>
+        <w:drawing>
+          <wp:anchor distT="0" distB="0" distL="114300" distR="114300" simplePos="0" relativeHeight="251754496" behindDoc="1" locked="0" layoutInCell="1" allowOverlap="1" wp14:anchorId="25D96655" wp14:editId="4E2F0E08">
+            <wp:simplePos x="0" y="0"/>
+            <wp:positionH relativeFrom="column">
+              <wp:posOffset>0</wp:posOffset>
+            </wp:positionH>
+            <wp:positionV relativeFrom="paragraph">
+              <wp:posOffset>725170</wp:posOffset>
+            </wp:positionV>
+            <wp:extent cx="5781675" cy="3019425"/>
+            <wp:effectExtent l="0" t="0" r="0" b="0"/>
+            <wp:wrapTight wrapText="bothSides">
+              <wp:wrapPolygon edited="0">
+                <wp:start x="0" y="0"/>
+                <wp:lineTo x="0" y="21532"/>
+                <wp:lineTo x="21564" y="21532"/>
+                <wp:lineTo x="21564" y="0"/>
+                <wp:lineTo x="0" y="0"/>
+              </wp:wrapPolygon>
+            </wp:wrapTight>
+            <wp:docPr id="44" name="Picture 44" descr="Text&#10;&#10;Description automatically generated"/>
+            <wp:cNvGraphicFramePr>
+              <a:graphicFrameLocks xmlns:a="http://schemas.openxmlformats.org/drawingml/2006/main" noChangeAspect="1"/>
+            </wp:cNvGraphicFramePr>
+            <a:graphic xmlns:a="http://schemas.openxmlformats.org/drawingml/2006/main">
+              <a:graphicData uri="http://schemas.openxmlformats.org/drawingml/2006/picture">
+                <pic:pic xmlns:pic="http://schemas.openxmlformats.org/drawingml/2006/picture">
+                  <pic:nvPicPr>
+                    <pic:cNvPr id="44" name="Picture 44" descr="Text&#10;&#10;Description automatically generated"/>
+                    <pic:cNvPicPr/>
+                  </pic:nvPicPr>
+                  <pic:blipFill>
+                    <a:blip r:embed="rId50">
+                      <a:extLst>
+                        <a:ext uri="{28A0092B-C50C-407E-A947-70E740481C1C}">
+                          <a14:useLocalDpi xmlns:a14="http://schemas.microsoft.com/office/drawing/2010/main" val="0"/>
+                        </a:ext>
+                      </a:extLst>
+                    </a:blip>
+                    <a:stretch>
+                      <a:fillRect/>
+                    </a:stretch>
+                  </pic:blipFill>
+                  <pic:spPr>
+                    <a:xfrm>
+                      <a:off x="0" y="0"/>
+                      <a:ext cx="5781675" cy="3019425"/>
+                    </a:xfrm>
+                    <a:prstGeom prst="rect">
+                      <a:avLst/>
+                    </a:prstGeom>
+                  </pic:spPr>
+                </pic:pic>
+              </a:graphicData>
+            </a:graphic>
+            <wp14:sizeRelH relativeFrom="margin">
+              <wp14:pctWidth>0</wp14:pctWidth>
+            </wp14:sizeRelH>
+            <wp14:sizeRelV relativeFrom="margin">
+              <wp14:pctHeight>0</wp14:pctHeight>
+            </wp14:sizeRelV>
+          </wp:anchor>
+        </w:drawing>
+      </w:r>
+      <w:r>
+        <w:rPr>
+          <w:noProof/>
+        </w:rPr>
+        <w:pict w14:anchorId="74A5CD09">
+          <v:shape id="_x0000_s2076" type="#_x0000_t202" style="position:absolute;margin-left:0;margin-top:297.85pt;width:455.25pt;height:.05pt;z-index:251685888;mso-position-horizontal-relative:text;mso-position-vertical-relative:text" wrapcoords="-36 0 -36 20855 21600 20855 21600 0 -36 0" stroked="f">
+            <v:textbox style="mso-next-textbox:#_x0000_s2076;mso-fit-shape-to-text:t" inset="0,0,0,0">
+              <w:txbxContent>
+                <w:p>
+                  <w:pPr>
+                    <w:pStyle w:val="Caption"/>
+                  </w:pPr>
+                  <w:bookmarkStart w:id="56" w:name="_Toc115729270"/>
+                  <w:r>
+                    <w:t xml:space="preserve">Figure </w:t>
+                  </w:r>
+                  <w:fldSimple w:instr=" SEQ Figure \* ARABIC ">
+                    <w:r>
+                      <w:rPr>
+                        <w:noProof/>
+                      </w:rPr>
+                      <w:t>26</w:t>
+                    </w:r>
+                  </w:fldSimple>
+                  <w:r>
+                    <w:t xml:space="preserve"> - Second page sliders</w:t>
+                  </w:r>
+                  <w:bookmarkEnd w:id="56"/>
+                </w:p>
+              </w:txbxContent>
+            </v:textbox>
+            <w10:wrap type="tight"/>
+          </v:shape>
+        </w:pict>
+      </w:r>
+      <w:r>
+        <w:t xml:space="preserve">Currently I build </w:t>
+      </w:r>
+      <w:r>
+        <w:t>an</w:t>
+      </w:r>
+      <w:r>
+        <w:t xml:space="preserve"> Octagon, as for each point I must perform a new calculation and with the interest of time in mind, and Octagon represented the closest shape to a circle without needing an extremely large </w:t>
+      </w:r>
+      <w:r>
+        <w:t>number</w:t>
+      </w:r>
+      <w:r>
+        <w:t xml:space="preserve"> of calculations to complete.  </w:t>
+      </w:r>
+    </w:p>
+    <w:p>
+      <w:r>
+        <w:t xml:space="preserve">Upon clicking detonate, you are met with a secondary window containing some text and four sliders. Eventually this will be where you can control certain aspects of the reactor but for now this code is redundant, a preview of what is to come. </w:t>
+      </w:r>
+    </w:p>
+    <w:p/>
+    <w:p>
+      <w:r>
+        <w:lastRenderedPageBreak/>
+        <w:drawing>
+          <wp:anchor distT="0" distB="0" distL="114300" distR="114300" simplePos="0" relativeHeight="251761664" behindDoc="1" locked="0" layoutInCell="1" allowOverlap="1" wp14:anchorId="2D2BC535" wp14:editId="7E3A23CA">
+            <wp:simplePos x="0" y="0"/>
+            <wp:positionH relativeFrom="column">
+              <wp:posOffset>0</wp:posOffset>
+            </wp:positionH>
+            <wp:positionV relativeFrom="paragraph">
+              <wp:posOffset>12065</wp:posOffset>
+            </wp:positionV>
+            <wp:extent cx="5115639" cy="543001"/>
+            <wp:effectExtent l="0" t="0" r="0" b="0"/>
+            <wp:wrapTight wrapText="bothSides">
+              <wp:wrapPolygon edited="0">
+                <wp:start x="0" y="0"/>
+                <wp:lineTo x="0" y="21221"/>
+                <wp:lineTo x="21477" y="21221"/>
+                <wp:lineTo x="21477" y="0"/>
+                <wp:lineTo x="0" y="0"/>
+              </wp:wrapPolygon>
+            </wp:wrapTight>
+            <wp:docPr id="45" name="Picture 45" descr="Text&#10;&#10;Description automatically generated"/>
+            <wp:cNvGraphicFramePr>
+              <a:graphicFrameLocks xmlns:a="http://schemas.openxmlformats.org/drawingml/2006/main" noChangeAspect="1"/>
+            </wp:cNvGraphicFramePr>
+            <a:graphic xmlns:a="http://schemas.openxmlformats.org/drawingml/2006/main">
+              <a:graphicData uri="http://schemas.openxmlformats.org/drawingml/2006/picture">
+                <pic:pic xmlns:pic="http://schemas.openxmlformats.org/drawingml/2006/picture">
+                  <pic:nvPicPr>
+                    <pic:cNvPr id="45" name="Picture 45" descr="Text&#10;&#10;Description automatically generated"/>
+                    <pic:cNvPicPr/>
+                  </pic:nvPicPr>
+                  <pic:blipFill>
+                    <a:blip r:embed="rId51">
+                      <a:extLst>
+                        <a:ext uri="{28A0092B-C50C-407E-A947-70E740481C1C}">
+                          <a14:useLocalDpi xmlns:a14="http://schemas.microsoft.com/office/drawing/2010/main" val="0"/>
+                        </a:ext>
+                      </a:extLst>
+                    </a:blip>
+                    <a:stretch>
+                      <a:fillRect/>
+                    </a:stretch>
+                  </pic:blipFill>
+                  <pic:spPr>
+                    <a:xfrm>
+                      <a:off x="0" y="0"/>
+                      <a:ext cx="5115639" cy="543001"/>
+                    </a:xfrm>
+                    <a:prstGeom prst="rect">
+                      <a:avLst/>
+                    </a:prstGeom>
+                  </pic:spPr>
+                </pic:pic>
+              </a:graphicData>
+            </a:graphic>
+          </wp:anchor>
+        </w:drawing>
+      </w:r>
+    </w:p>
+    <w:p>
+      <w:r>
+        <w:rPr>
+          <w:noProof/>
+        </w:rPr>
+        <w:pict w14:anchorId="167AC6FC">
+          <v:shape id="_x0000_s2077" type="#_x0000_t202" style="position:absolute;margin-left:-409.5pt;margin-top:22.05pt;width:402.8pt;height:20.35pt;z-index:251686912;mso-position-horizontal-relative:text;mso-position-vertical-relative:text" wrapcoords="-40 0 -40 20855 21600 20855 21600 0 -40 0" stroked="f">
+            <v:textbox style="mso-fit-shape-to-text:t" inset="0,0,0,0">
+              <w:txbxContent>
+                <w:p>
+                  <w:pPr>
+                    <w:pStyle w:val="Caption"/>
+                  </w:pPr>
+                  <w:bookmarkStart w:id="57" w:name="_Toc115729271"/>
+                  <w:r>
+                    <w:t xml:space="preserve">Figure </w:t>
+                  </w:r>
+                  <w:fldSimple w:instr=" SEQ Figure \* ARABIC ">
+                    <w:r>
+                      <w:rPr>
+                        <w:noProof/>
+                      </w:rPr>
+                      <w:t>27</w:t>
+                    </w:r>
+                  </w:fldSimple>
+                  <w:r>
+                    <w:t xml:space="preserve"> - Defining wind choice</w:t>
+                  </w:r>
+                  <w:bookmarkEnd w:id="57"/>
+                </w:p>
+              </w:txbxContent>
+            </v:textbox>
+            <w10:wrap type="tight"/>
+          </v:shape>
+        </w:pict>
+      </w:r>
+    </w:p>
+    <w:p/>
+    <w:p>
+      <w:r>
+        <w:t xml:space="preserve">This is where the windchoice variable is set. Following the user selecting their wind strength with a slider, the value this returns is saved and set as a global variable to be used later on. </w:t>
+      </w:r>
+    </w:p>
+    <w:p>
+      <w:pPr>
+        <w:keepNext/>
+      </w:pPr>
+      <w:r>
+        <w:drawing>
+          <wp:inline distT="0" distB="0" distL="0" distR="0" wp14:anchorId="317465A5" wp14:editId="596C284E">
+            <wp:extent cx="4258269" cy="543001"/>
+            <wp:effectExtent l="0" t="0" r="0" b="9525"/>
+            <wp:docPr id="46" name="Picture 46" descr="Text&#10;&#10;Description automatically generated"/>
+            <wp:cNvGraphicFramePr>
+              <a:graphicFrameLocks xmlns:a="http://schemas.openxmlformats.org/drawingml/2006/main" noChangeAspect="1"/>
+            </wp:cNvGraphicFramePr>
+            <a:graphic xmlns:a="http://schemas.openxmlformats.org/drawingml/2006/main">
+              <a:graphicData uri="http://schemas.openxmlformats.org/drawingml/2006/picture">
+                <pic:pic xmlns:pic="http://schemas.openxmlformats.org/drawingml/2006/picture">
+                  <pic:nvPicPr>
+                    <pic:cNvPr id="46" name="Picture 46" descr="Text&#10;&#10;Description automatically generated"/>
+                    <pic:cNvPicPr/>
+                  </pic:nvPicPr>
+                  <pic:blipFill>
+                    <a:blip r:embed="rId52"/>
+                    <a:stretch>
+                      <a:fillRect/>
+                    </a:stretch>
+                  </pic:blipFill>
+                  <pic:spPr>
+                    <a:xfrm>
+                      <a:off x="0" y="0"/>
+                      <a:ext cx="4258269" cy="543001"/>
+                    </a:xfrm>
+                    <a:prstGeom prst="rect">
+                      <a:avLst/>
+                    </a:prstGeom>
+                  </pic:spPr>
+                </pic:pic>
+              </a:graphicData>
+            </a:graphic>
+          </wp:inline>
+        </w:drawing>
+      </w:r>
+    </w:p>
+    <w:p>
+      <w:pPr>
+        <w:pStyle w:val="Caption"/>
+      </w:pPr>
+      <w:bookmarkStart w:id="58" w:name="_Toc115729272"/>
+      <w:r>
+        <w:t xml:space="preserve">Figure </w:t>
+      </w:r>
+      <w:fldSimple w:instr=" SEQ Figure \* ARABIC ">
+        <w:r>
+          <w:rPr>
+            <w:noProof/>
+          </w:rPr>
+          <w:t>28</w:t>
+        </w:r>
+      </w:fldSimple>
+      <w:r>
+        <w:t xml:space="preserve"> - Defining date choice</w:t>
+      </w:r>
+      <w:bookmarkEnd w:id="58"/>
+    </w:p>
+    <w:p>
+      <w:r>
+        <w:t xml:space="preserve">Similar to above, this does the same but for the date the user selects instead. </w:t>
+      </w:r>
+    </w:p>
+    <w:p/>
+    <w:p>
+      <w:pPr>
+        <w:keepNext/>
+      </w:pPr>
+      <w:r>
+        <w:drawing>
+          <wp:inline distT="0" distB="0" distL="0" distR="0" wp14:anchorId="312EF5C2" wp14:editId="3D729B53">
+            <wp:extent cx="5731510" cy="367665"/>
+            <wp:effectExtent l="0" t="0" r="0" b="0"/>
+            <wp:docPr id="47" name="Picture 47"/>
+            <wp:cNvGraphicFramePr>
+              <a:graphicFrameLocks xmlns:a="http://schemas.openxmlformats.org/drawingml/2006/main" noChangeAspect="1"/>
+            </wp:cNvGraphicFramePr>
+            <a:graphic xmlns:a="http://schemas.openxmlformats.org/drawingml/2006/main">
+              <a:graphicData uri="http://schemas.openxmlformats.org/drawingml/2006/picture">
+                <pic:pic xmlns:pic="http://schemas.openxmlformats.org/drawingml/2006/picture">
+                  <pic:nvPicPr>
+                    <pic:cNvPr id="1" name=""/>
+                    <pic:cNvPicPr/>
+                  </pic:nvPicPr>
+                  <pic:blipFill>
+                    <a:blip r:embed="rId53"/>
+                    <a:stretch>
+                      <a:fillRect/>
+                    </a:stretch>
+                  </pic:blipFill>
+                  <pic:spPr>
+                    <a:xfrm>
+                      <a:off x="0" y="0"/>
+                      <a:ext cx="5731510" cy="367665"/>
+                    </a:xfrm>
+                    <a:prstGeom prst="rect">
+                      <a:avLst/>
+                    </a:prstGeom>
+                  </pic:spPr>
+                </pic:pic>
+              </a:graphicData>
+            </a:graphic>
+          </wp:inline>
+        </w:drawing>
+      </w:r>
+    </w:p>
+    <w:p>
+      <w:pPr>
+        <w:pStyle w:val="Caption"/>
+      </w:pPr>
+      <w:bookmarkStart w:id="59" w:name="_Toc115729273"/>
+      <w:r>
+        <w:t xml:space="preserve">Figure </w:t>
+      </w:r>
+      <w:fldSimple w:instr=" SEQ Figure \* ARABIC ">
+        <w:r>
+          <w:rPr>
+            <w:noProof/>
+          </w:rPr>
+          <w:t>29</w:t>
+        </w:r>
+      </w:fldSimple>
+      <w:r>
+        <w:t xml:space="preserve"> - Setting up main window</w:t>
+      </w:r>
+      <w:bookmarkEnd w:id="59"/>
+    </w:p>
+    <w:p>
+      <w:r>
+        <w:t xml:space="preserve">This code sets up the window for the main code with its title and dimensions. </w:t>
+      </w:r>
+      <w:r>
+        <w:t xml:space="preserve">The dimensions are predefined above with no real reason for the values. It was a good fit and well displayed everything I needed to show, and if this it not big/small enough for the user, the window can easily be resized. </w:t>
+      </w:r>
+    </w:p>
+    <w:p>
+      <w:pPr>
+        <w:keepNext/>
+      </w:pPr>
+      <w:r>
+        <w:drawing>
+          <wp:inline distT="0" distB="0" distL="0" distR="0" wp14:anchorId="6B2D184D" wp14:editId="224D5B3F">
+            <wp:extent cx="5731510" cy="574040"/>
+            <wp:effectExtent l="0" t="0" r="0" b="0"/>
+            <wp:docPr id="48" name="Picture 48"/>
+            <wp:cNvGraphicFramePr>
+              <a:graphicFrameLocks xmlns:a="http://schemas.openxmlformats.org/drawingml/2006/main" noChangeAspect="1"/>
+            </wp:cNvGraphicFramePr>
+            <a:graphic xmlns:a="http://schemas.openxmlformats.org/drawingml/2006/main">
+              <a:graphicData uri="http://schemas.openxmlformats.org/drawingml/2006/picture">
+                <pic:pic xmlns:pic="http://schemas.openxmlformats.org/drawingml/2006/picture">
+                  <pic:nvPicPr>
+                    <pic:cNvPr id="1" name=""/>
+                    <pic:cNvPicPr/>
+                  </pic:nvPicPr>
+                  <pic:blipFill>
+                    <a:blip r:embed="rId54"/>
+                    <a:stretch>
+                      <a:fillRect/>
+                    </a:stretch>
+                  </pic:blipFill>
+                  <pic:spPr>
+                    <a:xfrm>
+                      <a:off x="0" y="0"/>
+                      <a:ext cx="5731510" cy="574040"/>
+                    </a:xfrm>
+                    <a:prstGeom prst="rect">
+                      <a:avLst/>
+                    </a:prstGeom>
+                  </pic:spPr>
+                </pic:pic>
+              </a:graphicData>
+            </a:graphic>
+          </wp:inline>
+        </w:drawing>
+      </w:r>
+    </w:p>
+    <w:p>
+      <w:pPr>
+        <w:pStyle w:val="Caption"/>
+      </w:pPr>
+      <w:bookmarkStart w:id="60" w:name="_Toc115729274"/>
+      <w:r>
+        <w:t xml:space="preserve">Figure </w:t>
+      </w:r>
+      <w:fldSimple w:instr=" SEQ Figure \* ARABIC ">
+        <w:r>
+          <w:rPr>
+            <w:noProof/>
+          </w:rPr>
+          <w:t>30</w:t>
+        </w:r>
+      </w:fldSimple>
+      <w:r>
+        <w:t xml:space="preserve"> - Frame layout</w:t>
+      </w:r>
+      <w:bookmarkEnd w:id="60"/>
+    </w:p>
+    <w:p>
+      <w:r>
+        <w:t xml:space="preserve">This code sets up the layout of my main window. The top section defines the left-hand frame, where all my buttons are positioned. </w:t>
+      </w:r>
+    </w:p>
+    <w:p>
+      <w:r>
+        <w:t xml:space="preserve">The left-hand frame is in the first column and the right-hand frame is in the second column, the left-hand frame is significantly thinner than the </w:t>
+      </w:r>
+      <w:proofErr w:type="gramStart"/>
+      <w:r>
+        <w:t>right hand</w:t>
+      </w:r>
+      <w:proofErr w:type="gramEnd"/>
+      <w:r>
+        <w:t xml:space="preserve"> frame.  This is so that the map has the majority of the room on the page, as this is where a majority of the user’s attention will be </w:t>
+      </w:r>
+      <w:proofErr w:type="gramStart"/>
+      <w:r>
+        <w:t>based, and</w:t>
+      </w:r>
+      <w:proofErr w:type="gramEnd"/>
+      <w:r>
+        <w:t xml:space="preserve"> is also the most detail intensive part of the application. </w:t>
+      </w:r>
+    </w:p>
+    <w:p>
+      <w:pPr>
+        <w:keepNext/>
+      </w:pPr>
+      <w:r>
+        <w:drawing>
+          <wp:inline distT="0" distB="0" distL="0" distR="0" wp14:anchorId="73B00503" wp14:editId="7B6769DA">
+            <wp:extent cx="5731510" cy="293370"/>
+            <wp:effectExtent l="0" t="0" r="0" b="0"/>
+            <wp:docPr id="49" name="Picture 49"/>
+            <wp:cNvGraphicFramePr>
+              <a:graphicFrameLocks xmlns:a="http://schemas.openxmlformats.org/drawingml/2006/main" noChangeAspect="1"/>
+            </wp:cNvGraphicFramePr>
+            <a:graphic xmlns:a="http://schemas.openxmlformats.org/drawingml/2006/main">
+              <a:graphicData uri="http://schemas.openxmlformats.org/drawingml/2006/picture">
+                <pic:pic xmlns:pic="http://schemas.openxmlformats.org/drawingml/2006/picture">
+                  <pic:nvPicPr>
+                    <pic:cNvPr id="1" name=""/>
+                    <pic:cNvPicPr/>
+                  </pic:nvPicPr>
+                  <pic:blipFill>
+                    <a:blip r:embed="rId55"/>
+                    <a:stretch>
+                      <a:fillRect/>
+                    </a:stretch>
+                  </pic:blipFill>
+                  <pic:spPr>
+                    <a:xfrm>
+                      <a:off x="0" y="0"/>
+                      <a:ext cx="5731510" cy="293370"/>
+                    </a:xfrm>
+                    <a:prstGeom prst="rect">
+                      <a:avLst/>
+                    </a:prstGeom>
+                  </pic:spPr>
+                </pic:pic>
+              </a:graphicData>
+            </a:graphic>
+          </wp:inline>
+        </w:drawing>
+      </w:r>
+    </w:p>
+    <w:p>
+      <w:pPr>
+        <w:pStyle w:val="Caption"/>
+      </w:pPr>
+      <w:bookmarkStart w:id="61" w:name="_Toc115729275"/>
+      <w:r>
+        <w:t xml:space="preserve">Figure </w:t>
+      </w:r>
+      <w:fldSimple w:instr=" SEQ Figure \* ARABIC ">
+        <w:r>
+          <w:rPr>
+            <w:noProof/>
+          </w:rPr>
+          <w:t>31</w:t>
+        </w:r>
+      </w:fldSimple>
+      <w:r>
+        <w:t xml:space="preserve"> - Positioning the map</w:t>
+      </w:r>
+      <w:bookmarkEnd w:id="61"/>
+    </w:p>
+    <w:p>
+      <w:r>
+        <w:t xml:space="preserve">This is where the Map is inserted into the window. Placed in the right-hand frame, it is the main bulk of the main page. </w:t>
+      </w:r>
+    </w:p>
+    <w:p>
+      <w:pPr>
+        <w:ind w:left="360" w:firstLine="360"/>
+      </w:pPr>
+    </w:p>
+    <w:p>
+      <w:pPr>
+        <w:ind w:left="360" w:firstLine="360"/>
+      </w:pPr>
+    </w:p>
+    <w:p>
+      <w:pPr>
+        <w:ind w:left="360" w:firstLine="360"/>
+      </w:pPr>
+    </w:p>
+    <w:p/>
+    <w:p>
+      <w:pPr>
+        <w:pStyle w:val="Heading1"/>
+      </w:pPr>
+      <w:bookmarkStart w:id="62" w:name="_Toc115729307"/>
       <w:r>
         <w:lastRenderedPageBreak/>
         <w:t>T</w:t>
@@ -10489,7 +13665,7 @@
       <w:r>
         <w:t>ble of Figures</w:t>
       </w:r>
-      <w:bookmarkEnd w:id="46"/>
+      <w:bookmarkEnd w:id="62"/>
     </w:p>
     <w:p>
       <w:pPr>
@@ -10512,7 +13688,7 @@
       <w:r>
         <w:fldChar w:fldCharType="separate"/>
       </w:r>
-      <w:hyperlink r:id="rId40" w:anchor="_Toc115717531" w:history="1">
+      <w:hyperlink r:id="rId56" w:anchor="_Toc115729245" w:history="1">
         <w:r>
           <w:rPr>
             <w:rStyle w:val="Hyperlink"/>
@@ -10539,7 +13715,7 @@
             <w:noProof/>
             <w:webHidden/>
           </w:rPr>
-          <w:instrText xml:space="preserve"> PAGEREF _Toc115717531 \h </w:instrText>
+          <w:instrText xml:space="preserve"> PAGEREF _Toc115729245 \h </w:instrText>
         </w:r>
         <w:r>
           <w:rPr>
@@ -10582,7 +13758,7 @@
           <w:lang w:eastAsia="en-GB"/>
         </w:rPr>
       </w:pPr>
-      <w:hyperlink r:id="rId41" w:anchor="_Toc115717532" w:history="1">
+      <w:hyperlink r:id="rId57" w:anchor="_Toc115729246" w:history="1">
         <w:r>
           <w:rPr>
             <w:rStyle w:val="Hyperlink"/>
@@ -10609,7 +13785,7 @@
             <w:noProof/>
             <w:webHidden/>
           </w:rPr>
-          <w:instrText xml:space="preserve"> PAGEREF _Toc115717532 \h </w:instrText>
+          <w:instrText xml:space="preserve"> PAGEREF _Toc115729246 \h </w:instrText>
         </w:r>
         <w:r>
           <w:rPr>
@@ -10652,7 +13828,7 @@
           <w:lang w:eastAsia="en-GB"/>
         </w:rPr>
       </w:pPr>
-      <w:hyperlink w:anchor="_Toc115717533" w:history="1">
+      <w:hyperlink w:anchor="_Toc115729247" w:history="1">
         <w:r>
           <w:rPr>
             <w:rStyle w:val="Hyperlink"/>
@@ -10679,7 +13855,7 @@
             <w:noProof/>
             <w:webHidden/>
           </w:rPr>
-          <w:instrText xml:space="preserve"> PAGEREF _Toc115717533 \h </w:instrText>
+          <w:instrText xml:space="preserve"> PAGEREF _Toc115729247 \h </w:instrText>
         </w:r>
         <w:r>
           <w:rPr>
@@ -10722,7 +13898,7 @@
           <w:lang w:eastAsia="en-GB"/>
         </w:rPr>
       </w:pPr>
-      <w:hyperlink r:id="rId42" w:anchor="_Toc115717534" w:history="1">
+      <w:hyperlink r:id="rId58" w:anchor="_Toc115729248" w:history="1">
         <w:r>
           <w:rPr>
             <w:rStyle w:val="Hyperlink"/>
@@ -10749,7 +13925,7 @@
             <w:noProof/>
             <w:webHidden/>
           </w:rPr>
-          <w:instrText xml:space="preserve"> PAGEREF _Toc115717534 \h </w:instrText>
+          <w:instrText xml:space="preserve"> PAGEREF _Toc115729248 \h </w:instrText>
         </w:r>
         <w:r>
           <w:rPr>
@@ -10792,7 +13968,7 @@
           <w:lang w:eastAsia="en-GB"/>
         </w:rPr>
       </w:pPr>
-      <w:hyperlink w:anchor="_Toc115717535" w:history="1">
+      <w:hyperlink w:anchor="_Toc115729249" w:history="1">
         <w:r>
           <w:rPr>
             <w:rStyle w:val="Hyperlink"/>
@@ -10819,7 +13995,7 @@
             <w:noProof/>
             <w:webHidden/>
           </w:rPr>
-          <w:instrText xml:space="preserve"> PAGEREF _Toc115717535 \h </w:instrText>
+          <w:instrText xml:space="preserve"> PAGEREF _Toc115729249 \h </w:instrText>
         </w:r>
         <w:r>
           <w:rPr>
@@ -10862,7 +14038,7 @@
           <w:lang w:eastAsia="en-GB"/>
         </w:rPr>
       </w:pPr>
-      <w:hyperlink r:id="rId43" w:anchor="_Toc115717536" w:history="1">
+      <w:hyperlink r:id="rId59" w:anchor="_Toc115729250" w:history="1">
         <w:r>
           <w:rPr>
             <w:rStyle w:val="Hyperlink"/>
@@ -10889,7 +14065,7 @@
             <w:noProof/>
             <w:webHidden/>
           </w:rPr>
-          <w:instrText xml:space="preserve"> PAGEREF _Toc115717536 \h </w:instrText>
+          <w:instrText xml:space="preserve"> PAGEREF _Toc115729250 \h </w:instrText>
         </w:r>
         <w:r>
           <w:rPr>
@@ -10932,7 +14108,7 @@
           <w:lang w:eastAsia="en-GB"/>
         </w:rPr>
       </w:pPr>
-      <w:hyperlink r:id="rId44" w:anchor="_Toc115717537" w:history="1">
+      <w:hyperlink r:id="rId60" w:anchor="_Toc115729251" w:history="1">
         <w:r>
           <w:rPr>
             <w:rStyle w:val="Hyperlink"/>
@@ -10959,7 +14135,7 @@
             <w:noProof/>
             <w:webHidden/>
           </w:rPr>
-          <w:instrText xml:space="preserve"> PAGEREF _Toc115717537 \h </w:instrText>
+          <w:instrText xml:space="preserve"> PAGEREF _Toc115729251 \h </w:instrText>
         </w:r>
         <w:r>
           <w:rPr>
@@ -11002,7 +14178,7 @@
           <w:lang w:eastAsia="en-GB"/>
         </w:rPr>
       </w:pPr>
-      <w:hyperlink r:id="rId45" w:anchor="_Toc115717538" w:history="1">
+      <w:hyperlink r:id="rId61" w:anchor="_Toc115729252" w:history="1">
         <w:r>
           <w:rPr>
             <w:rStyle w:val="Hyperlink"/>
@@ -11029,7 +14205,7 @@
             <w:noProof/>
             <w:webHidden/>
           </w:rPr>
-          <w:instrText xml:space="preserve"> PAGEREF _Toc115717538 \h </w:instrText>
+          <w:instrText xml:space="preserve"> PAGEREF _Toc115729252 \h </w:instrText>
         </w:r>
         <w:r>
           <w:rPr>
@@ -11072,7 +14248,7 @@
           <w:lang w:eastAsia="en-GB"/>
         </w:rPr>
       </w:pPr>
-      <w:hyperlink r:id="rId46" w:anchor="_Toc115717539" w:history="1">
+      <w:hyperlink r:id="rId62" w:anchor="_Toc115729253" w:history="1">
         <w:r>
           <w:rPr>
             <w:rStyle w:val="Hyperlink"/>
@@ -11099,7 +14275,7 @@
             <w:noProof/>
             <w:webHidden/>
           </w:rPr>
-          <w:instrText xml:space="preserve"> PAGEREF _Toc115717539 \h </w:instrText>
+          <w:instrText xml:space="preserve"> PAGEREF _Toc115729253 \h </w:instrText>
         </w:r>
         <w:r>
           <w:rPr>
@@ -11142,7 +14318,7 @@
           <w:lang w:eastAsia="en-GB"/>
         </w:rPr>
       </w:pPr>
-      <w:hyperlink w:anchor="_Toc115717540" w:history="1">
+      <w:hyperlink w:anchor="_Toc115729254" w:history="1">
         <w:r>
           <w:rPr>
             <w:rStyle w:val="Hyperlink"/>
@@ -11169,7 +14345,7 @@
             <w:noProof/>
             <w:webHidden/>
           </w:rPr>
-          <w:instrText xml:space="preserve"> PAGEREF _Toc115717540 \h </w:instrText>
+          <w:instrText xml:space="preserve"> PAGEREF _Toc115729254 \h </w:instrText>
         </w:r>
         <w:r>
           <w:rPr>
@@ -11212,7 +14388,7 @@
           <w:lang w:eastAsia="en-GB"/>
         </w:rPr>
       </w:pPr>
-      <w:hyperlink w:anchor="_Toc115717541" w:history="1">
+      <w:hyperlink w:anchor="_Toc115729255" w:history="1">
         <w:r>
           <w:rPr>
             <w:rStyle w:val="Hyperlink"/>
@@ -11239,7 +14415,7 @@
             <w:noProof/>
             <w:webHidden/>
           </w:rPr>
-          <w:instrText xml:space="preserve"> PAGEREF _Toc115717541 \h </w:instrText>
+          <w:instrText xml:space="preserve"> PAGEREF _Toc115729255 \h </w:instrText>
         </w:r>
         <w:r>
           <w:rPr>
@@ -11282,27 +14458,13 @@
           <w:lang w:eastAsia="en-GB"/>
         </w:rPr>
       </w:pPr>
-      <w:hyperlink w:anchor="_Toc115717542" w:history="1">
+      <w:hyperlink w:anchor="_Toc115729256" w:history="1">
         <w:r>
           <w:rPr>
             <w:rStyle w:val="Hyperlink"/>
             <w:noProof/>
           </w:rPr>
-          <w:t>Figure 12</w:t>
-        </w:r>
-        <w:r>
-          <w:rPr>
-            <w:rStyle w:val="Hyperlink"/>
-            <w:noProof/>
-          </w:rPr>
-          <w:t xml:space="preserve"> </w:t>
-        </w:r>
-        <w:r>
-          <w:rPr>
-            <w:rStyle w:val="Hyperlink"/>
-            <w:noProof/>
-          </w:rPr>
-          <w:t>- Revised Wind Selection Window (Flowchart maker &amp; online diagram software, no date)</w:t>
+          <w:t>Figure 12 - Revised Wind Selection Window (Flowchart maker &amp; online diagram software, no date)</w:t>
         </w:r>
         <w:r>
           <w:rPr>
@@ -11323,7 +14485,7 @@
             <w:noProof/>
             <w:webHidden/>
           </w:rPr>
-          <w:instrText xml:space="preserve"> PAGEREF _Toc115717542 \h </w:instrText>
+          <w:instrText xml:space="preserve"> PAGEREF _Toc115729256 \h </w:instrText>
         </w:r>
         <w:r>
           <w:rPr>
@@ -11366,7 +14528,7 @@
           <w:lang w:eastAsia="en-GB"/>
         </w:rPr>
       </w:pPr>
-      <w:hyperlink r:id="rId47" w:anchor="_Toc115717543" w:history="1">
+      <w:hyperlink r:id="rId63" w:anchor="_Toc115729257" w:history="1">
         <w:r>
           <w:rPr>
             <w:rStyle w:val="Hyperlink"/>
@@ -11393,7 +14555,7 @@
             <w:noProof/>
             <w:webHidden/>
           </w:rPr>
-          <w:instrText xml:space="preserve"> PAGEREF _Toc115717543 \h </w:instrText>
+          <w:instrText xml:space="preserve"> PAGEREF _Toc115729257 \h </w:instrText>
         </w:r>
         <w:r>
           <w:rPr>
@@ -11436,7 +14598,7 @@
           <w:lang w:eastAsia="en-GB"/>
         </w:rPr>
       </w:pPr>
-      <w:hyperlink r:id="rId48" w:anchor="_Toc115717544" w:history="1">
+      <w:hyperlink r:id="rId64" w:anchor="_Toc115729258" w:history="1">
         <w:r>
           <w:rPr>
             <w:rStyle w:val="Hyperlink"/>
@@ -11463,7 +14625,7 @@
             <w:noProof/>
             <w:webHidden/>
           </w:rPr>
-          <w:instrText xml:space="preserve"> PAGEREF _Toc115717544 \h </w:instrText>
+          <w:instrText xml:space="preserve"> PAGEREF _Toc115729258 \h </w:instrText>
         </w:r>
         <w:r>
           <w:rPr>
@@ -11506,7 +14668,7 @@
           <w:lang w:eastAsia="en-GB"/>
         </w:rPr>
       </w:pPr>
-      <w:hyperlink r:id="rId49" w:anchor="_Toc115717545" w:history="1">
+      <w:hyperlink r:id="rId65" w:anchor="_Toc115729259" w:history="1">
         <w:r>
           <w:rPr>
             <w:rStyle w:val="Hyperlink"/>
@@ -11533,7 +14695,7 @@
             <w:noProof/>
             <w:webHidden/>
           </w:rPr>
-          <w:instrText xml:space="preserve"> PAGEREF _Toc115717545 \h </w:instrText>
+          <w:instrText xml:space="preserve"> PAGEREF _Toc115729259 \h </w:instrText>
         </w:r>
         <w:r>
           <w:rPr>
@@ -11576,7 +14738,7 @@
           <w:lang w:eastAsia="en-GB"/>
         </w:rPr>
       </w:pPr>
-      <w:hyperlink r:id="rId50" w:anchor="_Toc115717546" w:history="1">
+      <w:hyperlink r:id="rId66" w:anchor="_Toc115729260" w:history="1">
         <w:r>
           <w:rPr>
             <w:rStyle w:val="Hyperlink"/>
@@ -11603,7 +14765,7 @@
             <w:noProof/>
             <w:webHidden/>
           </w:rPr>
-          <w:instrText xml:space="preserve"> PAGEREF _Toc115717546 \h </w:instrText>
+          <w:instrText xml:space="preserve"> PAGEREF _Toc115729260 \h </w:instrText>
         </w:r>
         <w:r>
           <w:rPr>
@@ -11646,7 +14808,7 @@
           <w:lang w:eastAsia="en-GB"/>
         </w:rPr>
       </w:pPr>
-      <w:hyperlink r:id="rId51" w:anchor="_Toc115717547" w:history="1">
+      <w:hyperlink r:id="rId67" w:anchor="_Toc115729261" w:history="1">
         <w:r>
           <w:rPr>
             <w:rStyle w:val="Hyperlink"/>
@@ -11673,7 +14835,7 @@
             <w:noProof/>
             <w:webHidden/>
           </w:rPr>
-          <w:instrText xml:space="preserve"> PAGEREF _Toc115717547 \h </w:instrText>
+          <w:instrText xml:space="preserve"> PAGEREF _Toc115729261 \h </w:instrText>
         </w:r>
         <w:r>
           <w:rPr>
@@ -11716,7 +14878,7 @@
           <w:lang w:eastAsia="en-GB"/>
         </w:rPr>
       </w:pPr>
-      <w:hyperlink r:id="rId52" w:anchor="_Toc115717548" w:history="1">
+      <w:hyperlink r:id="rId68" w:anchor="_Toc115729262" w:history="1">
         <w:r>
           <w:rPr>
             <w:rStyle w:val="Hyperlink"/>
@@ -11743,7 +14905,7 @@
             <w:noProof/>
             <w:webHidden/>
           </w:rPr>
-          <w:instrText xml:space="preserve"> PAGEREF _Toc115717548 \h </w:instrText>
+          <w:instrText xml:space="preserve"> PAGEREF _Toc115729262 \h </w:instrText>
         </w:r>
         <w:r>
           <w:rPr>
@@ -11786,7 +14948,7 @@
           <w:lang w:eastAsia="en-GB"/>
         </w:rPr>
       </w:pPr>
-      <w:hyperlink w:anchor="_Toc115717549" w:history="1">
+      <w:hyperlink w:anchor="_Toc115729263" w:history="1">
         <w:r>
           <w:rPr>
             <w:rStyle w:val="Hyperlink"/>
@@ -11813,7 +14975,7 @@
             <w:noProof/>
             <w:webHidden/>
           </w:rPr>
-          <w:instrText xml:space="preserve"> PAGEREF _Toc115717549 \h </w:instrText>
+          <w:instrText xml:space="preserve"> PAGEREF _Toc115729263 \h </w:instrText>
         </w:r>
         <w:r>
           <w:rPr>
@@ -11856,7 +15018,7 @@
           <w:lang w:eastAsia="en-GB"/>
         </w:rPr>
       </w:pPr>
-      <w:hyperlink w:anchor="_Toc115717550" w:history="1">
+      <w:hyperlink w:anchor="_Toc115729264" w:history="1">
         <w:r>
           <w:rPr>
             <w:rStyle w:val="Hyperlink"/>
@@ -11883,7 +15045,7 @@
             <w:noProof/>
             <w:webHidden/>
           </w:rPr>
-          <w:instrText xml:space="preserve"> PAGEREF _Toc115717550 \h </w:instrText>
+          <w:instrText xml:space="preserve"> PAGEREF _Toc115729264 \h </w:instrText>
         </w:r>
         <w:r>
           <w:rPr>
@@ -11926,7 +15088,7 @@
           <w:lang w:eastAsia="en-GB"/>
         </w:rPr>
       </w:pPr>
-      <w:hyperlink w:anchor="_Toc115717551" w:history="1">
+      <w:hyperlink w:anchor="_Toc115729265" w:history="1">
         <w:r>
           <w:rPr>
             <w:rStyle w:val="Hyperlink"/>
@@ -11953,7 +15115,7 @@
             <w:noProof/>
             <w:webHidden/>
           </w:rPr>
-          <w:instrText xml:space="preserve"> PAGEREF _Toc115717551 \h </w:instrText>
+          <w:instrText xml:space="preserve"> PAGEREF _Toc115729265 \h </w:instrText>
         </w:r>
         <w:r>
           <w:rPr>
@@ -11996,7 +15158,7 @@
           <w:lang w:eastAsia="en-GB"/>
         </w:rPr>
       </w:pPr>
-      <w:hyperlink w:anchor="_Toc115717552" w:history="1">
+      <w:hyperlink w:anchor="_Toc115729266" w:history="1">
         <w:r>
           <w:rPr>
             <w:rStyle w:val="Hyperlink"/>
@@ -12023,7 +15185,7 @@
             <w:noProof/>
             <w:webHidden/>
           </w:rPr>
-          <w:instrText xml:space="preserve"> PAGEREF _Toc115717552 \h </w:instrText>
+          <w:instrText xml:space="preserve"> PAGEREF _Toc115729266 \h </w:instrText>
         </w:r>
         <w:r>
           <w:rPr>
@@ -12055,6 +15217,636 @@
       </w:hyperlink>
     </w:p>
     <w:p>
+      <w:pPr>
+        <w:pStyle w:val="TableofFigures"/>
+        <w:tabs>
+          <w:tab w:val="right" w:leader="dot" w:pos="9016"/>
+        </w:tabs>
+        <w:rPr>
+          <w:rFonts w:asciiTheme="minorHAnsi" w:eastAsiaTheme="minorEastAsia" w:hAnsiTheme="minorHAnsi"/>
+          <w:noProof/>
+          <w:lang w:eastAsia="en-GB"/>
+        </w:rPr>
+      </w:pPr>
+      <w:hyperlink r:id="rId69" w:anchor="_Toc115729267" w:history="1">
+        <w:r>
+          <w:rPr>
+            <w:rStyle w:val="Hyperlink"/>
+            <w:noProof/>
+          </w:rPr>
+          <w:t>Figure 23 - Setting a marker</w:t>
+        </w:r>
+        <w:r>
+          <w:rPr>
+            <w:noProof/>
+            <w:webHidden/>
+          </w:rPr>
+          <w:tab/>
+        </w:r>
+        <w:r>
+          <w:rPr>
+            <w:noProof/>
+            <w:webHidden/>
+          </w:rPr>
+          <w:fldChar w:fldCharType="begin"/>
+        </w:r>
+        <w:r>
+          <w:rPr>
+            <w:noProof/>
+            <w:webHidden/>
+          </w:rPr>
+          <w:instrText xml:space="preserve"> PAGEREF _Toc115729267 \h </w:instrText>
+        </w:r>
+        <w:r>
+          <w:rPr>
+            <w:noProof/>
+            <w:webHidden/>
+          </w:rPr>
+        </w:r>
+        <w:r>
+          <w:rPr>
+            <w:noProof/>
+            <w:webHidden/>
+          </w:rPr>
+          <w:fldChar w:fldCharType="separate"/>
+        </w:r>
+        <w:r>
+          <w:rPr>
+            <w:noProof/>
+            <w:webHidden/>
+          </w:rPr>
+          <w:t>33</w:t>
+        </w:r>
+        <w:r>
+          <w:rPr>
+            <w:noProof/>
+            <w:webHidden/>
+          </w:rPr>
+          <w:fldChar w:fldCharType="end"/>
+        </w:r>
+      </w:hyperlink>
+    </w:p>
+    <w:p>
+      <w:pPr>
+        <w:pStyle w:val="TableofFigures"/>
+        <w:tabs>
+          <w:tab w:val="right" w:leader="dot" w:pos="9016"/>
+        </w:tabs>
+        <w:rPr>
+          <w:rFonts w:asciiTheme="minorHAnsi" w:eastAsiaTheme="minorEastAsia" w:hAnsiTheme="minorHAnsi"/>
+          <w:noProof/>
+          <w:lang w:eastAsia="en-GB"/>
+        </w:rPr>
+      </w:pPr>
+      <w:hyperlink r:id="rId70" w:anchor="_Toc115729268" w:history="1">
+        <w:r>
+          <w:rPr>
+            <w:rStyle w:val="Hyperlink"/>
+            <w:noProof/>
+          </w:rPr>
+          <w:t>Figure 24 - Defining latitude and longitude</w:t>
+        </w:r>
+        <w:r>
+          <w:rPr>
+            <w:noProof/>
+            <w:webHidden/>
+          </w:rPr>
+          <w:tab/>
+        </w:r>
+        <w:r>
+          <w:rPr>
+            <w:noProof/>
+            <w:webHidden/>
+          </w:rPr>
+          <w:fldChar w:fldCharType="begin"/>
+        </w:r>
+        <w:r>
+          <w:rPr>
+            <w:noProof/>
+            <w:webHidden/>
+          </w:rPr>
+          <w:instrText xml:space="preserve"> PAGEREF _Toc115729268 \h </w:instrText>
+        </w:r>
+        <w:r>
+          <w:rPr>
+            <w:noProof/>
+            <w:webHidden/>
+          </w:rPr>
+        </w:r>
+        <w:r>
+          <w:rPr>
+            <w:noProof/>
+            <w:webHidden/>
+          </w:rPr>
+          <w:fldChar w:fldCharType="separate"/>
+        </w:r>
+        <w:r>
+          <w:rPr>
+            <w:noProof/>
+            <w:webHidden/>
+          </w:rPr>
+          <w:t>33</w:t>
+        </w:r>
+        <w:r>
+          <w:rPr>
+            <w:noProof/>
+            <w:webHidden/>
+          </w:rPr>
+          <w:fldChar w:fldCharType="end"/>
+        </w:r>
+      </w:hyperlink>
+    </w:p>
+    <w:p>
+      <w:pPr>
+        <w:pStyle w:val="TableofFigures"/>
+        <w:tabs>
+          <w:tab w:val="right" w:leader="dot" w:pos="9016"/>
+        </w:tabs>
+        <w:rPr>
+          <w:rFonts w:asciiTheme="minorHAnsi" w:eastAsiaTheme="minorEastAsia" w:hAnsiTheme="minorHAnsi"/>
+          <w:noProof/>
+          <w:lang w:eastAsia="en-GB"/>
+        </w:rPr>
+      </w:pPr>
+      <w:hyperlink r:id="rId71" w:anchor="_Toc115729269" w:history="1">
+        <w:r>
+          <w:rPr>
+            <w:rStyle w:val="Hyperlink"/>
+            <w:noProof/>
+          </w:rPr>
+          <w:t>Figure 25 - Setting polygon points</w:t>
+        </w:r>
+        <w:r>
+          <w:rPr>
+            <w:noProof/>
+            <w:webHidden/>
+          </w:rPr>
+          <w:tab/>
+        </w:r>
+        <w:r>
+          <w:rPr>
+            <w:noProof/>
+            <w:webHidden/>
+          </w:rPr>
+          <w:fldChar w:fldCharType="begin"/>
+        </w:r>
+        <w:r>
+          <w:rPr>
+            <w:noProof/>
+            <w:webHidden/>
+          </w:rPr>
+          <w:instrText xml:space="preserve"> PAGEREF _Toc115729269 \h </w:instrText>
+        </w:r>
+        <w:r>
+          <w:rPr>
+            <w:noProof/>
+            <w:webHidden/>
+          </w:rPr>
+        </w:r>
+        <w:r>
+          <w:rPr>
+            <w:noProof/>
+            <w:webHidden/>
+          </w:rPr>
+          <w:fldChar w:fldCharType="separate"/>
+        </w:r>
+        <w:r>
+          <w:rPr>
+            <w:noProof/>
+            <w:webHidden/>
+          </w:rPr>
+          <w:t>34</w:t>
+        </w:r>
+        <w:r>
+          <w:rPr>
+            <w:noProof/>
+            <w:webHidden/>
+          </w:rPr>
+          <w:fldChar w:fldCharType="end"/>
+        </w:r>
+      </w:hyperlink>
+    </w:p>
+    <w:p>
+      <w:pPr>
+        <w:pStyle w:val="TableofFigures"/>
+        <w:tabs>
+          <w:tab w:val="right" w:leader="dot" w:pos="9016"/>
+        </w:tabs>
+        <w:rPr>
+          <w:rFonts w:asciiTheme="minorHAnsi" w:eastAsiaTheme="minorEastAsia" w:hAnsiTheme="minorHAnsi"/>
+          <w:noProof/>
+          <w:lang w:eastAsia="en-GB"/>
+        </w:rPr>
+      </w:pPr>
+      <w:hyperlink r:id="rId72" w:anchor="_Toc115729270" w:history="1">
+        <w:r>
+          <w:rPr>
+            <w:rStyle w:val="Hyperlink"/>
+            <w:noProof/>
+          </w:rPr>
+          <w:t>Figure 26 - Second page sliders</w:t>
+        </w:r>
+        <w:r>
+          <w:rPr>
+            <w:noProof/>
+            <w:webHidden/>
+          </w:rPr>
+          <w:tab/>
+        </w:r>
+        <w:r>
+          <w:rPr>
+            <w:noProof/>
+            <w:webHidden/>
+          </w:rPr>
+          <w:fldChar w:fldCharType="begin"/>
+        </w:r>
+        <w:r>
+          <w:rPr>
+            <w:noProof/>
+            <w:webHidden/>
+          </w:rPr>
+          <w:instrText xml:space="preserve"> PAGEREF _Toc115729270 \h </w:instrText>
+        </w:r>
+        <w:r>
+          <w:rPr>
+            <w:noProof/>
+            <w:webHidden/>
+          </w:rPr>
+        </w:r>
+        <w:r>
+          <w:rPr>
+            <w:noProof/>
+            <w:webHidden/>
+          </w:rPr>
+          <w:fldChar w:fldCharType="separate"/>
+        </w:r>
+        <w:r>
+          <w:rPr>
+            <w:noProof/>
+            <w:webHidden/>
+          </w:rPr>
+          <w:t>34</w:t>
+        </w:r>
+        <w:r>
+          <w:rPr>
+            <w:noProof/>
+            <w:webHidden/>
+          </w:rPr>
+          <w:fldChar w:fldCharType="end"/>
+        </w:r>
+      </w:hyperlink>
+    </w:p>
+    <w:p>
+      <w:pPr>
+        <w:pStyle w:val="TableofFigures"/>
+        <w:tabs>
+          <w:tab w:val="right" w:leader="dot" w:pos="9016"/>
+        </w:tabs>
+        <w:rPr>
+          <w:rFonts w:asciiTheme="minorHAnsi" w:eastAsiaTheme="minorEastAsia" w:hAnsiTheme="minorHAnsi"/>
+          <w:noProof/>
+          <w:lang w:eastAsia="en-GB"/>
+        </w:rPr>
+      </w:pPr>
+      <w:hyperlink r:id="rId73" w:anchor="_Toc115729271" w:history="1">
+        <w:r>
+          <w:rPr>
+            <w:rStyle w:val="Hyperlink"/>
+            <w:noProof/>
+          </w:rPr>
+          <w:t>Figure 27 - Defining wind choice</w:t>
+        </w:r>
+        <w:r>
+          <w:rPr>
+            <w:noProof/>
+            <w:webHidden/>
+          </w:rPr>
+          <w:tab/>
+        </w:r>
+        <w:r>
+          <w:rPr>
+            <w:noProof/>
+            <w:webHidden/>
+          </w:rPr>
+          <w:fldChar w:fldCharType="begin"/>
+        </w:r>
+        <w:r>
+          <w:rPr>
+            <w:noProof/>
+            <w:webHidden/>
+          </w:rPr>
+          <w:instrText xml:space="preserve"> PAGEREF _Toc115729271 \h </w:instrText>
+        </w:r>
+        <w:r>
+          <w:rPr>
+            <w:noProof/>
+            <w:webHidden/>
+          </w:rPr>
+        </w:r>
+        <w:r>
+          <w:rPr>
+            <w:noProof/>
+            <w:webHidden/>
+          </w:rPr>
+          <w:fldChar w:fldCharType="separate"/>
+        </w:r>
+        <w:r>
+          <w:rPr>
+            <w:noProof/>
+            <w:webHidden/>
+          </w:rPr>
+          <w:t>35</w:t>
+        </w:r>
+        <w:r>
+          <w:rPr>
+            <w:noProof/>
+            <w:webHidden/>
+          </w:rPr>
+          <w:fldChar w:fldCharType="end"/>
+        </w:r>
+      </w:hyperlink>
+    </w:p>
+    <w:p>
+      <w:pPr>
+        <w:pStyle w:val="TableofFigures"/>
+        <w:tabs>
+          <w:tab w:val="right" w:leader="dot" w:pos="9016"/>
+        </w:tabs>
+        <w:rPr>
+          <w:rFonts w:asciiTheme="minorHAnsi" w:eastAsiaTheme="minorEastAsia" w:hAnsiTheme="minorHAnsi"/>
+          <w:noProof/>
+          <w:lang w:eastAsia="en-GB"/>
+        </w:rPr>
+      </w:pPr>
+      <w:hyperlink w:anchor="_Toc115729272" w:history="1">
+        <w:r>
+          <w:rPr>
+            <w:rStyle w:val="Hyperlink"/>
+            <w:noProof/>
+          </w:rPr>
+          <w:t>Figure 28 - Defining date choice</w:t>
+        </w:r>
+        <w:r>
+          <w:rPr>
+            <w:noProof/>
+            <w:webHidden/>
+          </w:rPr>
+          <w:tab/>
+        </w:r>
+        <w:r>
+          <w:rPr>
+            <w:noProof/>
+            <w:webHidden/>
+          </w:rPr>
+          <w:fldChar w:fldCharType="begin"/>
+        </w:r>
+        <w:r>
+          <w:rPr>
+            <w:noProof/>
+            <w:webHidden/>
+          </w:rPr>
+          <w:instrText xml:space="preserve"> PAGEREF _Toc115729272 \h </w:instrText>
+        </w:r>
+        <w:r>
+          <w:rPr>
+            <w:noProof/>
+            <w:webHidden/>
+          </w:rPr>
+        </w:r>
+        <w:r>
+          <w:rPr>
+            <w:noProof/>
+            <w:webHidden/>
+          </w:rPr>
+          <w:fldChar w:fldCharType="separate"/>
+        </w:r>
+        <w:r>
+          <w:rPr>
+            <w:noProof/>
+            <w:webHidden/>
+          </w:rPr>
+          <w:t>35</w:t>
+        </w:r>
+        <w:r>
+          <w:rPr>
+            <w:noProof/>
+            <w:webHidden/>
+          </w:rPr>
+          <w:fldChar w:fldCharType="end"/>
+        </w:r>
+      </w:hyperlink>
+    </w:p>
+    <w:p>
+      <w:pPr>
+        <w:pStyle w:val="TableofFigures"/>
+        <w:tabs>
+          <w:tab w:val="right" w:leader="dot" w:pos="9016"/>
+        </w:tabs>
+        <w:rPr>
+          <w:rFonts w:asciiTheme="minorHAnsi" w:eastAsiaTheme="minorEastAsia" w:hAnsiTheme="minorHAnsi"/>
+          <w:noProof/>
+          <w:lang w:eastAsia="en-GB"/>
+        </w:rPr>
+      </w:pPr>
+      <w:hyperlink w:anchor="_Toc115729273" w:history="1">
+        <w:r>
+          <w:rPr>
+            <w:rStyle w:val="Hyperlink"/>
+            <w:noProof/>
+          </w:rPr>
+          <w:t>Figure 29 - Setting up main window</w:t>
+        </w:r>
+        <w:r>
+          <w:rPr>
+            <w:noProof/>
+            <w:webHidden/>
+          </w:rPr>
+          <w:tab/>
+        </w:r>
+        <w:r>
+          <w:rPr>
+            <w:noProof/>
+            <w:webHidden/>
+          </w:rPr>
+          <w:fldChar w:fldCharType="begin"/>
+        </w:r>
+        <w:r>
+          <w:rPr>
+            <w:noProof/>
+            <w:webHidden/>
+          </w:rPr>
+          <w:instrText xml:space="preserve"> PAGEREF _Toc115729273 \h </w:instrText>
+        </w:r>
+        <w:r>
+          <w:rPr>
+            <w:noProof/>
+            <w:webHidden/>
+          </w:rPr>
+        </w:r>
+        <w:r>
+          <w:rPr>
+            <w:noProof/>
+            <w:webHidden/>
+          </w:rPr>
+          <w:fldChar w:fldCharType="separate"/>
+        </w:r>
+        <w:r>
+          <w:rPr>
+            <w:noProof/>
+            <w:webHidden/>
+          </w:rPr>
+          <w:t>35</w:t>
+        </w:r>
+        <w:r>
+          <w:rPr>
+            <w:noProof/>
+            <w:webHidden/>
+          </w:rPr>
+          <w:fldChar w:fldCharType="end"/>
+        </w:r>
+      </w:hyperlink>
+    </w:p>
+    <w:p>
+      <w:pPr>
+        <w:pStyle w:val="TableofFigures"/>
+        <w:tabs>
+          <w:tab w:val="right" w:leader="dot" w:pos="9016"/>
+        </w:tabs>
+        <w:rPr>
+          <w:rFonts w:asciiTheme="minorHAnsi" w:eastAsiaTheme="minorEastAsia" w:hAnsiTheme="minorHAnsi"/>
+          <w:noProof/>
+          <w:lang w:eastAsia="en-GB"/>
+        </w:rPr>
+      </w:pPr>
+      <w:hyperlink w:anchor="_Toc115729274" w:history="1">
+        <w:r>
+          <w:rPr>
+            <w:rStyle w:val="Hyperlink"/>
+            <w:noProof/>
+          </w:rPr>
+          <w:t>Figure 30 - Frame layout</w:t>
+        </w:r>
+        <w:r>
+          <w:rPr>
+            <w:noProof/>
+            <w:webHidden/>
+          </w:rPr>
+          <w:tab/>
+        </w:r>
+        <w:r>
+          <w:rPr>
+            <w:noProof/>
+            <w:webHidden/>
+          </w:rPr>
+          <w:fldChar w:fldCharType="begin"/>
+        </w:r>
+        <w:r>
+          <w:rPr>
+            <w:noProof/>
+            <w:webHidden/>
+          </w:rPr>
+          <w:instrText xml:space="preserve"> PAGEREF _Toc115729274 \h </w:instrText>
+        </w:r>
+        <w:r>
+          <w:rPr>
+            <w:noProof/>
+            <w:webHidden/>
+          </w:rPr>
+        </w:r>
+        <w:r>
+          <w:rPr>
+            <w:noProof/>
+            <w:webHidden/>
+          </w:rPr>
+          <w:fldChar w:fldCharType="separate"/>
+        </w:r>
+        <w:r>
+          <w:rPr>
+            <w:noProof/>
+            <w:webHidden/>
+          </w:rPr>
+          <w:t>35</w:t>
+        </w:r>
+        <w:r>
+          <w:rPr>
+            <w:noProof/>
+            <w:webHidden/>
+          </w:rPr>
+          <w:fldChar w:fldCharType="end"/>
+        </w:r>
+      </w:hyperlink>
+    </w:p>
+    <w:p>
+      <w:pPr>
+        <w:pStyle w:val="TableofFigures"/>
+        <w:tabs>
+          <w:tab w:val="right" w:leader="dot" w:pos="9016"/>
+        </w:tabs>
+        <w:rPr>
+          <w:rFonts w:asciiTheme="minorHAnsi" w:eastAsiaTheme="minorEastAsia" w:hAnsiTheme="minorHAnsi"/>
+          <w:noProof/>
+          <w:lang w:eastAsia="en-GB"/>
+        </w:rPr>
+      </w:pPr>
+      <w:hyperlink w:anchor="_Toc115729275" w:history="1">
+        <w:r>
+          <w:rPr>
+            <w:rStyle w:val="Hyperlink"/>
+            <w:noProof/>
+          </w:rPr>
+          <w:t>Figure 31 - Positioning the map</w:t>
+        </w:r>
+        <w:r>
+          <w:rPr>
+            <w:noProof/>
+            <w:webHidden/>
+          </w:rPr>
+          <w:tab/>
+        </w:r>
+        <w:r>
+          <w:rPr>
+            <w:noProof/>
+            <w:webHidden/>
+          </w:rPr>
+          <w:fldChar w:fldCharType="begin"/>
+        </w:r>
+        <w:r>
+          <w:rPr>
+            <w:noProof/>
+            <w:webHidden/>
+          </w:rPr>
+          <w:instrText xml:space="preserve"> PAGEREF _Toc115729275 \h </w:instrText>
+        </w:r>
+        <w:r>
+          <w:rPr>
+            <w:noProof/>
+            <w:webHidden/>
+          </w:rPr>
+        </w:r>
+        <w:r>
+          <w:rPr>
+            <w:noProof/>
+            <w:webHidden/>
+          </w:rPr>
+          <w:fldChar w:fldCharType="separate"/>
+        </w:r>
+        <w:r>
+          <w:rPr>
+            <w:noProof/>
+            <w:webHidden/>
+          </w:rPr>
+          <w:t>35</w:t>
+        </w:r>
+        <w:r>
+          <w:rPr>
+            <w:noProof/>
+            <w:webHidden/>
+          </w:rPr>
+          <w:fldChar w:fldCharType="end"/>
+        </w:r>
+      </w:hyperlink>
+    </w:p>
+    <w:p>
       <w:r>
         <w:fldChar w:fldCharType="end"/>
       </w:r>
@@ -12068,12 +15860,12 @@
       <w:pPr>
         <w:pStyle w:val="Heading1"/>
       </w:pPr>
-      <w:bookmarkStart w:id="47" w:name="_Toc113726806"/>
+      <w:bookmarkStart w:id="63" w:name="_Toc115729308"/>
       <w:r>
         <w:lastRenderedPageBreak/>
         <w:t>Bibliography</w:t>
       </w:r>
-      <w:bookmarkEnd w:id="47"/>
+      <w:bookmarkEnd w:id="63"/>
       <w:r>
         <w:t xml:space="preserve"> </w:t>
       </w:r>
@@ -12676,7 +16468,25 @@
           <w:szCs w:val="22"/>
           <w:shd w:val="clear" w:color="auto" w:fill="FFFFFF"/>
         </w:rPr>
-        <w:t>Morgan, W. F. and Sowa, M. B. (2015) ‘Non-targeted effects induced by ionizing radiation: mechanisms and potential impact on radiation induced health effects’, </w:t>
+        <w:t>Morgan, W. F. and Sowa, M. B. (2015) ‘</w:t>
+      </w:r>
+      <w:proofErr w:type="gramStart"/>
+      <w:r>
+        <w:rPr>
+          <w:sz w:val="22"/>
+          <w:szCs w:val="22"/>
+          <w:shd w:val="clear" w:color="auto" w:fill="FFFFFF"/>
+        </w:rPr>
+        <w:t>Non-targeted</w:t>
+      </w:r>
+      <w:proofErr w:type="gramEnd"/>
+      <w:r>
+        <w:rPr>
+          <w:sz w:val="22"/>
+          <w:szCs w:val="22"/>
+          <w:shd w:val="clear" w:color="auto" w:fill="FFFFFF"/>
+        </w:rPr>
+        <w:t xml:space="preserve"> effects induced by ionizing radiation: mechanisms and potential impact on radiation induced health effects’, </w:t>
       </w:r>
       <w:r>
         <w:rPr>
@@ -13396,7 +17206,27 @@
           <w:iCs/>
           <w:lang w:eastAsia="en-GB"/>
         </w:rPr>
-        <w:t xml:space="preserve"> widget to display tile based maps like OpenStreetMap or Google Satellite Images</w:t>
+        <w:t xml:space="preserve"> widget to display </w:t>
+      </w:r>
+      <w:proofErr w:type="gramStart"/>
+      <w:r>
+        <w:rPr>
+          <w:rFonts w:eastAsia="Times New Roman" w:cs="Times New Roman"/>
+          <w:i/>
+          <w:iCs/>
+          <w:lang w:eastAsia="en-GB"/>
+        </w:rPr>
+        <w:t>tile based</w:t>
+      </w:r>
+      <w:proofErr w:type="gramEnd"/>
+      <w:r>
+        <w:rPr>
+          <w:rFonts w:eastAsia="Times New Roman" w:cs="Times New Roman"/>
+          <w:i/>
+          <w:iCs/>
+          <w:lang w:eastAsia="en-GB"/>
+        </w:rPr>
+        <w:t xml:space="preserve"> maps like OpenStreetMap or Google Satellite Images</w:t>
       </w:r>
       <w:r>
         <w:rPr>
@@ -13522,8 +17352,8 @@
     </w:p>
     <w:p/>
     <w:sectPr>
-      <w:headerReference w:type="default" r:id="rId53"/>
-      <w:footerReference w:type="default" r:id="rId54"/>
+      <w:headerReference w:type="default" r:id="rId74"/>
+      <w:footerReference w:type="default" r:id="rId75"/>
       <w:pgSz w:w="11906" w:h="16838"/>
       <w:pgMar w:top="1440" w:right="1440" w:bottom="1440" w:left="1440" w:header="708" w:footer="708" w:gutter="0"/>
       <w:pgNumType w:start="0"/>
@@ -14603,16 +18433,105 @@
     </w:lvl>
   </w:abstractNum>
   <w:abstractNum w:abstractNumId="9" w15:restartNumberingAfterBreak="0">
-    <w:nsid w:val="5886540F"/>
+    <w:nsid w:val="4A446974"/>
     <w:multiLevelType w:val="hybridMultilevel"/>
-    <w:tmpl w:val="A46C6DCA"/>
-    <w:lvl w:ilvl="0" w:tplc="51849588">
+    <w:tmpl w:val="7870D634"/>
+    <w:lvl w:ilvl="0" w:tplc="0809000F">
       <w:start w:val="1"/>
       <w:numFmt w:val="decimal"/>
       <w:lvlText w:val="%1."/>
       <w:lvlJc w:val="left"/>
       <w:pPr>
         <w:ind w:left="720" w:hanging="360"/>
+      </w:pPr>
+      <w:rPr>
+        <w:rFonts w:hint="default"/>
+      </w:rPr>
+    </w:lvl>
+    <w:lvl w:ilvl="1" w:tplc="08090019" w:tentative="1">
+      <w:start w:val="1"/>
+      <w:numFmt w:val="lowerLetter"/>
+      <w:lvlText w:val="%2."/>
+      <w:lvlJc w:val="left"/>
+      <w:pPr>
+        <w:ind w:left="1440" w:hanging="360"/>
+      </w:pPr>
+    </w:lvl>
+    <w:lvl w:ilvl="2" w:tplc="0809001B" w:tentative="1">
+      <w:start w:val="1"/>
+      <w:numFmt w:val="lowerRoman"/>
+      <w:lvlText w:val="%3."/>
+      <w:lvlJc w:val="right"/>
+      <w:pPr>
+        <w:ind w:left="2160" w:hanging="180"/>
+      </w:pPr>
+    </w:lvl>
+    <w:lvl w:ilvl="3" w:tplc="0809000F" w:tentative="1">
+      <w:start w:val="1"/>
+      <w:numFmt w:val="decimal"/>
+      <w:lvlText w:val="%4."/>
+      <w:lvlJc w:val="left"/>
+      <w:pPr>
+        <w:ind w:left="2880" w:hanging="360"/>
+      </w:pPr>
+    </w:lvl>
+    <w:lvl w:ilvl="4" w:tplc="08090019" w:tentative="1">
+      <w:start w:val="1"/>
+      <w:numFmt w:val="lowerLetter"/>
+      <w:lvlText w:val="%5."/>
+      <w:lvlJc w:val="left"/>
+      <w:pPr>
+        <w:ind w:left="3600" w:hanging="360"/>
+      </w:pPr>
+    </w:lvl>
+    <w:lvl w:ilvl="5" w:tplc="0809001B" w:tentative="1">
+      <w:start w:val="1"/>
+      <w:numFmt w:val="lowerRoman"/>
+      <w:lvlText w:val="%6."/>
+      <w:lvlJc w:val="right"/>
+      <w:pPr>
+        <w:ind w:left="4320" w:hanging="180"/>
+      </w:pPr>
+    </w:lvl>
+    <w:lvl w:ilvl="6" w:tplc="0809000F" w:tentative="1">
+      <w:start w:val="1"/>
+      <w:numFmt w:val="decimal"/>
+      <w:lvlText w:val="%7."/>
+      <w:lvlJc w:val="left"/>
+      <w:pPr>
+        <w:ind w:left="5040" w:hanging="360"/>
+      </w:pPr>
+    </w:lvl>
+    <w:lvl w:ilvl="7" w:tplc="08090019" w:tentative="1">
+      <w:start w:val="1"/>
+      <w:numFmt w:val="lowerLetter"/>
+      <w:lvlText w:val="%8."/>
+      <w:lvlJc w:val="left"/>
+      <w:pPr>
+        <w:ind w:left="5760" w:hanging="360"/>
+      </w:pPr>
+    </w:lvl>
+    <w:lvl w:ilvl="8" w:tplc="0809001B" w:tentative="1">
+      <w:start w:val="1"/>
+      <w:numFmt w:val="lowerRoman"/>
+      <w:lvlText w:val="%9."/>
+      <w:lvlJc w:val="right"/>
+      <w:pPr>
+        <w:ind w:left="6480" w:hanging="180"/>
+      </w:pPr>
+    </w:lvl>
+  </w:abstractNum>
+  <w:abstractNum w:abstractNumId="10" w15:restartNumberingAfterBreak="0">
+    <w:nsid w:val="50B32B1E"/>
+    <w:multiLevelType w:val="hybridMultilevel"/>
+    <w:tmpl w:val="D54C6CB0"/>
+    <w:lvl w:ilvl="0" w:tplc="F60E0D9E">
+      <w:start w:val="1"/>
+      <w:numFmt w:val="decimal"/>
+      <w:lvlText w:val="%1."/>
+      <w:lvlJc w:val="left"/>
+      <w:pPr>
+        <w:ind w:left="1080" w:hanging="360"/>
       </w:pPr>
       <w:rPr>
         <w:rFonts w:hint="default"/>
@@ -14625,7 +18544,7 @@
       <w:lvlText w:val="%2."/>
       <w:lvlJc w:val="left"/>
       <w:pPr>
-        <w:ind w:left="1440" w:hanging="360"/>
+        <w:ind w:left="1800" w:hanging="360"/>
       </w:pPr>
     </w:lvl>
     <w:lvl w:ilvl="2" w:tplc="0809001B" w:tentative="1">
@@ -14634,7 +18553,7 @@
       <w:lvlText w:val="%3."/>
       <w:lvlJc w:val="right"/>
       <w:pPr>
-        <w:ind w:left="2160" w:hanging="180"/>
+        <w:ind w:left="2520" w:hanging="180"/>
       </w:pPr>
     </w:lvl>
     <w:lvl w:ilvl="3" w:tplc="0809000F" w:tentative="1">
@@ -14643,7 +18562,7 @@
       <w:lvlText w:val="%4."/>
       <w:lvlJc w:val="left"/>
       <w:pPr>
-        <w:ind w:left="2880" w:hanging="360"/>
+        <w:ind w:left="3240" w:hanging="360"/>
       </w:pPr>
     </w:lvl>
     <w:lvl w:ilvl="4" w:tplc="08090019" w:tentative="1">
@@ -14652,7 +18571,7 @@
       <w:lvlText w:val="%5."/>
       <w:lvlJc w:val="left"/>
       <w:pPr>
-        <w:ind w:left="3600" w:hanging="360"/>
+        <w:ind w:left="3960" w:hanging="360"/>
       </w:pPr>
     </w:lvl>
     <w:lvl w:ilvl="5" w:tplc="0809001B" w:tentative="1">
@@ -14661,7 +18580,7 @@
       <w:lvlText w:val="%6."/>
       <w:lvlJc w:val="right"/>
       <w:pPr>
-        <w:ind w:left="4320" w:hanging="180"/>
+        <w:ind w:left="4680" w:hanging="180"/>
       </w:pPr>
     </w:lvl>
     <w:lvl w:ilvl="6" w:tplc="0809000F" w:tentative="1">
@@ -14670,7 +18589,7 @@
       <w:lvlText w:val="%7."/>
       <w:lvlJc w:val="left"/>
       <w:pPr>
-        <w:ind w:left="5040" w:hanging="360"/>
+        <w:ind w:left="5400" w:hanging="360"/>
       </w:pPr>
     </w:lvl>
     <w:lvl w:ilvl="7" w:tplc="08090019" w:tentative="1">
@@ -14679,7 +18598,7 @@
       <w:lvlText w:val="%8."/>
       <w:lvlJc w:val="left"/>
       <w:pPr>
-        <w:ind w:left="5760" w:hanging="360"/>
+        <w:ind w:left="6120" w:hanging="360"/>
       </w:pPr>
     </w:lvl>
     <w:lvl w:ilvl="8" w:tplc="0809001B" w:tentative="1">
@@ -14688,447 +18607,21 @@
       <w:lvlText w:val="%9."/>
       <w:lvlJc w:val="right"/>
       <w:pPr>
-        <w:ind w:left="6480" w:hanging="180"/>
-      </w:pPr>
-    </w:lvl>
-  </w:abstractNum>
-  <w:abstractNum w:abstractNumId="10" w15:restartNumberingAfterBreak="0">
-    <w:nsid w:val="5B0B777B"/>
-    <w:multiLevelType w:val="hybridMultilevel"/>
-    <w:tmpl w:val="84EA8968"/>
-    <w:lvl w:ilvl="0" w:tplc="BB00626E">
-      <w:numFmt w:val="bullet"/>
-      <w:lvlText w:val="-"/>
-      <w:lvlJc w:val="left"/>
-      <w:pPr>
-        <w:ind w:left="1080" w:hanging="360"/>
-      </w:pPr>
-      <w:rPr>
-        <w:rFonts w:ascii="Times New Roman" w:eastAsiaTheme="minorHAnsi" w:hAnsi="Times New Roman" w:cs="Times New Roman" w:hint="default"/>
-      </w:rPr>
-    </w:lvl>
-    <w:lvl w:ilvl="1" w:tplc="08090003" w:tentative="1">
-      <w:start w:val="1"/>
-      <w:numFmt w:val="bullet"/>
-      <w:lvlText w:val="o"/>
-      <w:lvlJc w:val="left"/>
-      <w:pPr>
-        <w:ind w:left="1800" w:hanging="360"/>
-      </w:pPr>
-      <w:rPr>
-        <w:rFonts w:ascii="Courier New" w:hAnsi="Courier New" w:cs="Courier New" w:hint="default"/>
-      </w:rPr>
-    </w:lvl>
-    <w:lvl w:ilvl="2" w:tplc="08090005" w:tentative="1">
-      <w:start w:val="1"/>
-      <w:numFmt w:val="bullet"/>
-      <w:lvlText w:val=""/>
-      <w:lvlJc w:val="left"/>
-      <w:pPr>
-        <w:ind w:left="2520" w:hanging="360"/>
-      </w:pPr>
-      <w:rPr>
-        <w:rFonts w:ascii="Wingdings" w:hAnsi="Wingdings" w:hint="default"/>
-      </w:rPr>
-    </w:lvl>
-    <w:lvl w:ilvl="3" w:tplc="08090001" w:tentative="1">
-      <w:start w:val="1"/>
-      <w:numFmt w:val="bullet"/>
-      <w:lvlText w:val=""/>
-      <w:lvlJc w:val="left"/>
-      <w:pPr>
-        <w:ind w:left="3240" w:hanging="360"/>
-      </w:pPr>
-      <w:rPr>
-        <w:rFonts w:ascii="Symbol" w:hAnsi="Symbol" w:hint="default"/>
-      </w:rPr>
-    </w:lvl>
-    <w:lvl w:ilvl="4" w:tplc="08090003" w:tentative="1">
-      <w:start w:val="1"/>
-      <w:numFmt w:val="bullet"/>
-      <w:lvlText w:val="o"/>
-      <w:lvlJc w:val="left"/>
-      <w:pPr>
-        <w:ind w:left="3960" w:hanging="360"/>
-      </w:pPr>
-      <w:rPr>
-        <w:rFonts w:ascii="Courier New" w:hAnsi="Courier New" w:cs="Courier New" w:hint="default"/>
-      </w:rPr>
-    </w:lvl>
-    <w:lvl w:ilvl="5" w:tplc="08090005" w:tentative="1">
-      <w:start w:val="1"/>
-      <w:numFmt w:val="bullet"/>
-      <w:lvlText w:val=""/>
-      <w:lvlJc w:val="left"/>
-      <w:pPr>
-        <w:ind w:left="4680" w:hanging="360"/>
-      </w:pPr>
-      <w:rPr>
-        <w:rFonts w:ascii="Wingdings" w:hAnsi="Wingdings" w:hint="default"/>
-      </w:rPr>
-    </w:lvl>
-    <w:lvl w:ilvl="6" w:tplc="08090001" w:tentative="1">
-      <w:start w:val="1"/>
-      <w:numFmt w:val="bullet"/>
-      <w:lvlText w:val=""/>
-      <w:lvlJc w:val="left"/>
-      <w:pPr>
-        <w:ind w:left="5400" w:hanging="360"/>
-      </w:pPr>
-      <w:rPr>
-        <w:rFonts w:ascii="Symbol" w:hAnsi="Symbol" w:hint="default"/>
-      </w:rPr>
-    </w:lvl>
-    <w:lvl w:ilvl="7" w:tplc="08090003" w:tentative="1">
-      <w:start w:val="1"/>
-      <w:numFmt w:val="bullet"/>
-      <w:lvlText w:val="o"/>
-      <w:lvlJc w:val="left"/>
-      <w:pPr>
-        <w:ind w:left="6120" w:hanging="360"/>
-      </w:pPr>
-      <w:rPr>
-        <w:rFonts w:ascii="Courier New" w:hAnsi="Courier New" w:cs="Courier New" w:hint="default"/>
-      </w:rPr>
-    </w:lvl>
-    <w:lvl w:ilvl="8" w:tplc="08090005" w:tentative="1">
-      <w:start w:val="1"/>
-      <w:numFmt w:val="bullet"/>
-      <w:lvlText w:val=""/>
-      <w:lvlJc w:val="left"/>
-      <w:pPr>
-        <w:ind w:left="6840" w:hanging="360"/>
-      </w:pPr>
-      <w:rPr>
-        <w:rFonts w:ascii="Wingdings" w:hAnsi="Wingdings" w:hint="default"/>
-      </w:rPr>
+        <w:ind w:left="6840" w:hanging="180"/>
+      </w:pPr>
     </w:lvl>
   </w:abstractNum>
   <w:abstractNum w:abstractNumId="11" w15:restartNumberingAfterBreak="0">
-    <w:nsid w:val="6DB62732"/>
+    <w:nsid w:val="529F7311"/>
     <w:multiLevelType w:val="hybridMultilevel"/>
-    <w:tmpl w:val="3EF47694"/>
-    <w:lvl w:ilvl="0" w:tplc="53AA3C42">
-      <w:numFmt w:val="bullet"/>
-      <w:lvlText w:val="-"/>
-      <w:lvlJc w:val="left"/>
-      <w:pPr>
-        <w:ind w:left="720" w:hanging="360"/>
-      </w:pPr>
-      <w:rPr>
-        <w:rFonts w:ascii="Times New Roman" w:eastAsiaTheme="minorHAnsi" w:hAnsi="Times New Roman" w:cs="Times New Roman" w:hint="default"/>
-      </w:rPr>
-    </w:lvl>
-    <w:lvl w:ilvl="1" w:tplc="08090003" w:tentative="1">
-      <w:start w:val="1"/>
-      <w:numFmt w:val="bullet"/>
-      <w:lvlText w:val="o"/>
-      <w:lvlJc w:val="left"/>
-      <w:pPr>
-        <w:ind w:left="1440" w:hanging="360"/>
-      </w:pPr>
-      <w:rPr>
-        <w:rFonts w:ascii="Courier New" w:hAnsi="Courier New" w:cs="Courier New" w:hint="default"/>
-      </w:rPr>
-    </w:lvl>
-    <w:lvl w:ilvl="2" w:tplc="08090005" w:tentative="1">
-      <w:start w:val="1"/>
-      <w:numFmt w:val="bullet"/>
-      <w:lvlText w:val=""/>
-      <w:lvlJc w:val="left"/>
-      <w:pPr>
-        <w:ind w:left="2160" w:hanging="360"/>
-      </w:pPr>
-      <w:rPr>
-        <w:rFonts w:ascii="Wingdings" w:hAnsi="Wingdings" w:hint="default"/>
-      </w:rPr>
-    </w:lvl>
-    <w:lvl w:ilvl="3" w:tplc="08090001" w:tentative="1">
-      <w:start w:val="1"/>
-      <w:numFmt w:val="bullet"/>
-      <w:lvlText w:val=""/>
-      <w:lvlJc w:val="left"/>
-      <w:pPr>
-        <w:ind w:left="2880" w:hanging="360"/>
-      </w:pPr>
-      <w:rPr>
-        <w:rFonts w:ascii="Symbol" w:hAnsi="Symbol" w:hint="default"/>
-      </w:rPr>
-    </w:lvl>
-    <w:lvl w:ilvl="4" w:tplc="08090003" w:tentative="1">
-      <w:start w:val="1"/>
-      <w:numFmt w:val="bullet"/>
-      <w:lvlText w:val="o"/>
-      <w:lvlJc w:val="left"/>
-      <w:pPr>
-        <w:ind w:left="3600" w:hanging="360"/>
-      </w:pPr>
-      <w:rPr>
-        <w:rFonts w:ascii="Courier New" w:hAnsi="Courier New" w:cs="Courier New" w:hint="default"/>
-      </w:rPr>
-    </w:lvl>
-    <w:lvl w:ilvl="5" w:tplc="08090005" w:tentative="1">
-      <w:start w:val="1"/>
-      <w:numFmt w:val="bullet"/>
-      <w:lvlText w:val=""/>
-      <w:lvlJc w:val="left"/>
-      <w:pPr>
-        <w:ind w:left="4320" w:hanging="360"/>
-      </w:pPr>
-      <w:rPr>
-        <w:rFonts w:ascii="Wingdings" w:hAnsi="Wingdings" w:hint="default"/>
-      </w:rPr>
-    </w:lvl>
-    <w:lvl w:ilvl="6" w:tplc="08090001" w:tentative="1">
-      <w:start w:val="1"/>
-      <w:numFmt w:val="bullet"/>
-      <w:lvlText w:val=""/>
-      <w:lvlJc w:val="left"/>
-      <w:pPr>
-        <w:ind w:left="5040" w:hanging="360"/>
-      </w:pPr>
-      <w:rPr>
-        <w:rFonts w:ascii="Symbol" w:hAnsi="Symbol" w:hint="default"/>
-      </w:rPr>
-    </w:lvl>
-    <w:lvl w:ilvl="7" w:tplc="08090003" w:tentative="1">
-      <w:start w:val="1"/>
-      <w:numFmt w:val="bullet"/>
-      <w:lvlText w:val="o"/>
-      <w:lvlJc w:val="left"/>
-      <w:pPr>
-        <w:ind w:left="5760" w:hanging="360"/>
-      </w:pPr>
-      <w:rPr>
-        <w:rFonts w:ascii="Courier New" w:hAnsi="Courier New" w:cs="Courier New" w:hint="default"/>
-      </w:rPr>
-    </w:lvl>
-    <w:lvl w:ilvl="8" w:tplc="08090005" w:tentative="1">
-      <w:start w:val="1"/>
-      <w:numFmt w:val="bullet"/>
-      <w:lvlText w:val=""/>
-      <w:lvlJc w:val="left"/>
-      <w:pPr>
-        <w:ind w:left="6480" w:hanging="360"/>
-      </w:pPr>
-      <w:rPr>
-        <w:rFonts w:ascii="Wingdings" w:hAnsi="Wingdings" w:hint="default"/>
-      </w:rPr>
-    </w:lvl>
-  </w:abstractNum>
-  <w:abstractNum w:abstractNumId="12" w15:restartNumberingAfterBreak="0">
-    <w:nsid w:val="707641B6"/>
-    <w:multiLevelType w:val="hybridMultilevel"/>
-    <w:tmpl w:val="65085F66"/>
-    <w:lvl w:ilvl="0" w:tplc="0809000F">
+    <w:tmpl w:val="B2422660"/>
+    <w:lvl w:ilvl="0" w:tplc="7D186916">
       <w:start w:val="1"/>
       <w:numFmt w:val="decimal"/>
       <w:lvlText w:val="%1."/>
       <w:lvlJc w:val="left"/>
       <w:pPr>
         <w:ind w:left="720" w:hanging="360"/>
-      </w:pPr>
-      <w:rPr>
-        <w:rFonts w:hint="default"/>
-      </w:rPr>
-    </w:lvl>
-    <w:lvl w:ilvl="1" w:tplc="08090019" w:tentative="1">
-      <w:start w:val="1"/>
-      <w:numFmt w:val="lowerLetter"/>
-      <w:lvlText w:val="%2."/>
-      <w:lvlJc w:val="left"/>
-      <w:pPr>
-        <w:ind w:left="1440" w:hanging="360"/>
-      </w:pPr>
-    </w:lvl>
-    <w:lvl w:ilvl="2" w:tplc="0809001B" w:tentative="1">
-      <w:start w:val="1"/>
-      <w:numFmt w:val="lowerRoman"/>
-      <w:lvlText w:val="%3."/>
-      <w:lvlJc w:val="right"/>
-      <w:pPr>
-        <w:ind w:left="2160" w:hanging="180"/>
-      </w:pPr>
-    </w:lvl>
-    <w:lvl w:ilvl="3" w:tplc="0809000F" w:tentative="1">
-      <w:start w:val="1"/>
-      <w:numFmt w:val="decimal"/>
-      <w:lvlText w:val="%4."/>
-      <w:lvlJc w:val="left"/>
-      <w:pPr>
-        <w:ind w:left="2880" w:hanging="360"/>
-      </w:pPr>
-    </w:lvl>
-    <w:lvl w:ilvl="4" w:tplc="08090019" w:tentative="1">
-      <w:start w:val="1"/>
-      <w:numFmt w:val="lowerLetter"/>
-      <w:lvlText w:val="%5."/>
-      <w:lvlJc w:val="left"/>
-      <w:pPr>
-        <w:ind w:left="3600" w:hanging="360"/>
-      </w:pPr>
-    </w:lvl>
-    <w:lvl w:ilvl="5" w:tplc="0809001B" w:tentative="1">
-      <w:start w:val="1"/>
-      <w:numFmt w:val="lowerRoman"/>
-      <w:lvlText w:val="%6."/>
-      <w:lvlJc w:val="right"/>
-      <w:pPr>
-        <w:ind w:left="4320" w:hanging="180"/>
-      </w:pPr>
-    </w:lvl>
-    <w:lvl w:ilvl="6" w:tplc="0809000F" w:tentative="1">
-      <w:start w:val="1"/>
-      <w:numFmt w:val="decimal"/>
-      <w:lvlText w:val="%7."/>
-      <w:lvlJc w:val="left"/>
-      <w:pPr>
-        <w:ind w:left="5040" w:hanging="360"/>
-      </w:pPr>
-    </w:lvl>
-    <w:lvl w:ilvl="7" w:tplc="08090019" w:tentative="1">
-      <w:start w:val="1"/>
-      <w:numFmt w:val="lowerLetter"/>
-      <w:lvlText w:val="%8."/>
-      <w:lvlJc w:val="left"/>
-      <w:pPr>
-        <w:ind w:left="5760" w:hanging="360"/>
-      </w:pPr>
-    </w:lvl>
-    <w:lvl w:ilvl="8" w:tplc="0809001B" w:tentative="1">
-      <w:start w:val="1"/>
-      <w:numFmt w:val="lowerRoman"/>
-      <w:lvlText w:val="%9."/>
-      <w:lvlJc w:val="right"/>
-      <w:pPr>
-        <w:ind w:left="6480" w:hanging="180"/>
-      </w:pPr>
-    </w:lvl>
-  </w:abstractNum>
-  <w:abstractNum w:abstractNumId="13" w15:restartNumberingAfterBreak="0">
-    <w:nsid w:val="77C74D9A"/>
-    <w:multiLevelType w:val="hybridMultilevel"/>
-    <w:tmpl w:val="BBB2501C"/>
-    <w:lvl w:ilvl="0" w:tplc="08090001">
-      <w:start w:val="1"/>
-      <w:numFmt w:val="bullet"/>
-      <w:lvlText w:val=""/>
-      <w:lvlJc w:val="left"/>
-      <w:pPr>
-        <w:ind w:left="720" w:hanging="360"/>
-      </w:pPr>
-      <w:rPr>
-        <w:rFonts w:ascii="Symbol" w:hAnsi="Symbol" w:hint="default"/>
-      </w:rPr>
-    </w:lvl>
-    <w:lvl w:ilvl="1" w:tplc="08090003" w:tentative="1">
-      <w:start w:val="1"/>
-      <w:numFmt w:val="bullet"/>
-      <w:lvlText w:val="o"/>
-      <w:lvlJc w:val="left"/>
-      <w:pPr>
-        <w:ind w:left="1440" w:hanging="360"/>
-      </w:pPr>
-      <w:rPr>
-        <w:rFonts w:ascii="Courier New" w:hAnsi="Courier New" w:cs="Courier New" w:hint="default"/>
-      </w:rPr>
-    </w:lvl>
-    <w:lvl w:ilvl="2" w:tplc="08090005" w:tentative="1">
-      <w:start w:val="1"/>
-      <w:numFmt w:val="bullet"/>
-      <w:lvlText w:val=""/>
-      <w:lvlJc w:val="left"/>
-      <w:pPr>
-        <w:ind w:left="2160" w:hanging="360"/>
-      </w:pPr>
-      <w:rPr>
-        <w:rFonts w:ascii="Wingdings" w:hAnsi="Wingdings" w:hint="default"/>
-      </w:rPr>
-    </w:lvl>
-    <w:lvl w:ilvl="3" w:tplc="08090001" w:tentative="1">
-      <w:start w:val="1"/>
-      <w:numFmt w:val="bullet"/>
-      <w:lvlText w:val=""/>
-      <w:lvlJc w:val="left"/>
-      <w:pPr>
-        <w:ind w:left="2880" w:hanging="360"/>
-      </w:pPr>
-      <w:rPr>
-        <w:rFonts w:ascii="Symbol" w:hAnsi="Symbol" w:hint="default"/>
-      </w:rPr>
-    </w:lvl>
-    <w:lvl w:ilvl="4" w:tplc="08090003" w:tentative="1">
-      <w:start w:val="1"/>
-      <w:numFmt w:val="bullet"/>
-      <w:lvlText w:val="o"/>
-      <w:lvlJc w:val="left"/>
-      <w:pPr>
-        <w:ind w:left="3600" w:hanging="360"/>
-      </w:pPr>
-      <w:rPr>
-        <w:rFonts w:ascii="Courier New" w:hAnsi="Courier New" w:cs="Courier New" w:hint="default"/>
-      </w:rPr>
-    </w:lvl>
-    <w:lvl w:ilvl="5" w:tplc="08090005" w:tentative="1">
-      <w:start w:val="1"/>
-      <w:numFmt w:val="bullet"/>
-      <w:lvlText w:val=""/>
-      <w:lvlJc w:val="left"/>
-      <w:pPr>
-        <w:ind w:left="4320" w:hanging="360"/>
-      </w:pPr>
-      <w:rPr>
-        <w:rFonts w:ascii="Wingdings" w:hAnsi="Wingdings" w:hint="default"/>
-      </w:rPr>
-    </w:lvl>
-    <w:lvl w:ilvl="6" w:tplc="08090001" w:tentative="1">
-      <w:start w:val="1"/>
-      <w:numFmt w:val="bullet"/>
-      <w:lvlText w:val=""/>
-      <w:lvlJc w:val="left"/>
-      <w:pPr>
-        <w:ind w:left="5040" w:hanging="360"/>
-      </w:pPr>
-      <w:rPr>
-        <w:rFonts w:ascii="Symbol" w:hAnsi="Symbol" w:hint="default"/>
-      </w:rPr>
-    </w:lvl>
-    <w:lvl w:ilvl="7" w:tplc="08090003" w:tentative="1">
-      <w:start w:val="1"/>
-      <w:numFmt w:val="bullet"/>
-      <w:lvlText w:val="o"/>
-      <w:lvlJc w:val="left"/>
-      <w:pPr>
-        <w:ind w:left="5760" w:hanging="360"/>
-      </w:pPr>
-      <w:rPr>
-        <w:rFonts w:ascii="Courier New" w:hAnsi="Courier New" w:cs="Courier New" w:hint="default"/>
-      </w:rPr>
-    </w:lvl>
-    <w:lvl w:ilvl="8" w:tplc="08090005" w:tentative="1">
-      <w:start w:val="1"/>
-      <w:numFmt w:val="bullet"/>
-      <w:lvlText w:val=""/>
-      <w:lvlJc w:val="left"/>
-      <w:pPr>
-        <w:ind w:left="6480" w:hanging="360"/>
-      </w:pPr>
-      <w:rPr>
-        <w:rFonts w:ascii="Wingdings" w:hAnsi="Wingdings" w:hint="default"/>
-      </w:rPr>
-    </w:lvl>
-  </w:abstractNum>
-  <w:abstractNum w:abstractNumId="14" w15:restartNumberingAfterBreak="0">
-    <w:nsid w:val="7D43361F"/>
-    <w:multiLevelType w:val="hybridMultilevel"/>
-    <w:tmpl w:val="392EF640"/>
-    <w:lvl w:ilvl="0" w:tplc="7EAE6308">
-      <w:start w:val="1"/>
-      <w:numFmt w:val="decimal"/>
-      <w:lvlText w:val="%1."/>
-      <w:lvlJc w:val="left"/>
-      <w:pPr>
-        <w:ind w:left="644" w:hanging="360"/>
       </w:pPr>
       <w:rPr>
         <w:rFonts w:hint="default"/>
@@ -15141,7 +18634,7 @@
       <w:lvlText w:val="%2."/>
       <w:lvlJc w:val="left"/>
       <w:pPr>
-        <w:ind w:left="1364" w:hanging="360"/>
+        <w:ind w:left="1440" w:hanging="360"/>
       </w:pPr>
     </w:lvl>
     <w:lvl w:ilvl="2" w:tplc="0809001B" w:tentative="1">
@@ -15150,7 +18643,7 @@
       <w:lvlText w:val="%3."/>
       <w:lvlJc w:val="right"/>
       <w:pPr>
-        <w:ind w:left="2084" w:hanging="180"/>
+        <w:ind w:left="2160" w:hanging="180"/>
       </w:pPr>
     </w:lvl>
     <w:lvl w:ilvl="3" w:tplc="0809000F" w:tentative="1">
@@ -15159,7 +18652,7 @@
       <w:lvlText w:val="%4."/>
       <w:lvlJc w:val="left"/>
       <w:pPr>
-        <w:ind w:left="2804" w:hanging="360"/>
+        <w:ind w:left="2880" w:hanging="360"/>
       </w:pPr>
     </w:lvl>
     <w:lvl w:ilvl="4" w:tplc="08090019" w:tentative="1">
@@ -15168,7 +18661,7 @@
       <w:lvlText w:val="%5."/>
       <w:lvlJc w:val="left"/>
       <w:pPr>
-        <w:ind w:left="3524" w:hanging="360"/>
+        <w:ind w:left="3600" w:hanging="360"/>
       </w:pPr>
     </w:lvl>
     <w:lvl w:ilvl="5" w:tplc="0809001B" w:tentative="1">
@@ -15177,7 +18670,7 @@
       <w:lvlText w:val="%6."/>
       <w:lvlJc w:val="right"/>
       <w:pPr>
-        <w:ind w:left="4244" w:hanging="180"/>
+        <w:ind w:left="4320" w:hanging="180"/>
       </w:pPr>
     </w:lvl>
     <w:lvl w:ilvl="6" w:tplc="0809000F" w:tentative="1">
@@ -15186,7 +18679,7 @@
       <w:lvlText w:val="%7."/>
       <w:lvlJc w:val="left"/>
       <w:pPr>
-        <w:ind w:left="4964" w:hanging="360"/>
+        <w:ind w:left="5040" w:hanging="360"/>
       </w:pPr>
     </w:lvl>
     <w:lvl w:ilvl="7" w:tplc="08090019" w:tentative="1">
@@ -15195,7 +18688,7 @@
       <w:lvlText w:val="%8."/>
       <w:lvlJc w:val="left"/>
       <w:pPr>
-        <w:ind w:left="5684" w:hanging="360"/>
+        <w:ind w:left="5760" w:hanging="360"/>
       </w:pPr>
     </w:lvl>
     <w:lvl w:ilvl="8" w:tplc="0809001B" w:tentative="1">
@@ -15204,6 +18697,612 @@
       <w:lvlText w:val="%9."/>
       <w:lvlJc w:val="right"/>
       <w:pPr>
+        <w:ind w:left="6480" w:hanging="180"/>
+      </w:pPr>
+    </w:lvl>
+  </w:abstractNum>
+  <w:abstractNum w:abstractNumId="12" w15:restartNumberingAfterBreak="0">
+    <w:nsid w:val="5886540F"/>
+    <w:multiLevelType w:val="hybridMultilevel"/>
+    <w:tmpl w:val="A46C6DCA"/>
+    <w:lvl w:ilvl="0" w:tplc="51849588">
+      <w:start w:val="1"/>
+      <w:numFmt w:val="decimal"/>
+      <w:lvlText w:val="%1."/>
+      <w:lvlJc w:val="left"/>
+      <w:pPr>
+        <w:ind w:left="720" w:hanging="360"/>
+      </w:pPr>
+      <w:rPr>
+        <w:rFonts w:hint="default"/>
+        <w:u w:val="single"/>
+      </w:rPr>
+    </w:lvl>
+    <w:lvl w:ilvl="1" w:tplc="08090019" w:tentative="1">
+      <w:start w:val="1"/>
+      <w:numFmt w:val="lowerLetter"/>
+      <w:lvlText w:val="%2."/>
+      <w:lvlJc w:val="left"/>
+      <w:pPr>
+        <w:ind w:left="1440" w:hanging="360"/>
+      </w:pPr>
+    </w:lvl>
+    <w:lvl w:ilvl="2" w:tplc="0809001B" w:tentative="1">
+      <w:start w:val="1"/>
+      <w:numFmt w:val="lowerRoman"/>
+      <w:lvlText w:val="%3."/>
+      <w:lvlJc w:val="right"/>
+      <w:pPr>
+        <w:ind w:left="2160" w:hanging="180"/>
+      </w:pPr>
+    </w:lvl>
+    <w:lvl w:ilvl="3" w:tplc="0809000F" w:tentative="1">
+      <w:start w:val="1"/>
+      <w:numFmt w:val="decimal"/>
+      <w:lvlText w:val="%4."/>
+      <w:lvlJc w:val="left"/>
+      <w:pPr>
+        <w:ind w:left="2880" w:hanging="360"/>
+      </w:pPr>
+    </w:lvl>
+    <w:lvl w:ilvl="4" w:tplc="08090019" w:tentative="1">
+      <w:start w:val="1"/>
+      <w:numFmt w:val="lowerLetter"/>
+      <w:lvlText w:val="%5."/>
+      <w:lvlJc w:val="left"/>
+      <w:pPr>
+        <w:ind w:left="3600" w:hanging="360"/>
+      </w:pPr>
+    </w:lvl>
+    <w:lvl w:ilvl="5" w:tplc="0809001B" w:tentative="1">
+      <w:start w:val="1"/>
+      <w:numFmt w:val="lowerRoman"/>
+      <w:lvlText w:val="%6."/>
+      <w:lvlJc w:val="right"/>
+      <w:pPr>
+        <w:ind w:left="4320" w:hanging="180"/>
+      </w:pPr>
+    </w:lvl>
+    <w:lvl w:ilvl="6" w:tplc="0809000F" w:tentative="1">
+      <w:start w:val="1"/>
+      <w:numFmt w:val="decimal"/>
+      <w:lvlText w:val="%7."/>
+      <w:lvlJc w:val="left"/>
+      <w:pPr>
+        <w:ind w:left="5040" w:hanging="360"/>
+      </w:pPr>
+    </w:lvl>
+    <w:lvl w:ilvl="7" w:tplc="08090019" w:tentative="1">
+      <w:start w:val="1"/>
+      <w:numFmt w:val="lowerLetter"/>
+      <w:lvlText w:val="%8."/>
+      <w:lvlJc w:val="left"/>
+      <w:pPr>
+        <w:ind w:left="5760" w:hanging="360"/>
+      </w:pPr>
+    </w:lvl>
+    <w:lvl w:ilvl="8" w:tplc="0809001B" w:tentative="1">
+      <w:start w:val="1"/>
+      <w:numFmt w:val="lowerRoman"/>
+      <w:lvlText w:val="%9."/>
+      <w:lvlJc w:val="right"/>
+      <w:pPr>
+        <w:ind w:left="6480" w:hanging="180"/>
+      </w:pPr>
+    </w:lvl>
+  </w:abstractNum>
+  <w:abstractNum w:abstractNumId="13" w15:restartNumberingAfterBreak="0">
+    <w:nsid w:val="5B0B777B"/>
+    <w:multiLevelType w:val="hybridMultilevel"/>
+    <w:tmpl w:val="84EA8968"/>
+    <w:lvl w:ilvl="0" w:tplc="BB00626E">
+      <w:numFmt w:val="bullet"/>
+      <w:lvlText w:val="-"/>
+      <w:lvlJc w:val="left"/>
+      <w:pPr>
+        <w:ind w:left="1080" w:hanging="360"/>
+      </w:pPr>
+      <w:rPr>
+        <w:rFonts w:ascii="Times New Roman" w:eastAsiaTheme="minorHAnsi" w:hAnsi="Times New Roman" w:cs="Times New Roman" w:hint="default"/>
+      </w:rPr>
+    </w:lvl>
+    <w:lvl w:ilvl="1" w:tplc="08090003" w:tentative="1">
+      <w:start w:val="1"/>
+      <w:numFmt w:val="bullet"/>
+      <w:lvlText w:val="o"/>
+      <w:lvlJc w:val="left"/>
+      <w:pPr>
+        <w:ind w:left="1800" w:hanging="360"/>
+      </w:pPr>
+      <w:rPr>
+        <w:rFonts w:ascii="Courier New" w:hAnsi="Courier New" w:cs="Courier New" w:hint="default"/>
+      </w:rPr>
+    </w:lvl>
+    <w:lvl w:ilvl="2" w:tplc="08090005" w:tentative="1">
+      <w:start w:val="1"/>
+      <w:numFmt w:val="bullet"/>
+      <w:lvlText w:val=""/>
+      <w:lvlJc w:val="left"/>
+      <w:pPr>
+        <w:ind w:left="2520" w:hanging="360"/>
+      </w:pPr>
+      <w:rPr>
+        <w:rFonts w:ascii="Wingdings" w:hAnsi="Wingdings" w:hint="default"/>
+      </w:rPr>
+    </w:lvl>
+    <w:lvl w:ilvl="3" w:tplc="08090001" w:tentative="1">
+      <w:start w:val="1"/>
+      <w:numFmt w:val="bullet"/>
+      <w:lvlText w:val=""/>
+      <w:lvlJc w:val="left"/>
+      <w:pPr>
+        <w:ind w:left="3240" w:hanging="360"/>
+      </w:pPr>
+      <w:rPr>
+        <w:rFonts w:ascii="Symbol" w:hAnsi="Symbol" w:hint="default"/>
+      </w:rPr>
+    </w:lvl>
+    <w:lvl w:ilvl="4" w:tplc="08090003" w:tentative="1">
+      <w:start w:val="1"/>
+      <w:numFmt w:val="bullet"/>
+      <w:lvlText w:val="o"/>
+      <w:lvlJc w:val="left"/>
+      <w:pPr>
+        <w:ind w:left="3960" w:hanging="360"/>
+      </w:pPr>
+      <w:rPr>
+        <w:rFonts w:ascii="Courier New" w:hAnsi="Courier New" w:cs="Courier New" w:hint="default"/>
+      </w:rPr>
+    </w:lvl>
+    <w:lvl w:ilvl="5" w:tplc="08090005" w:tentative="1">
+      <w:start w:val="1"/>
+      <w:numFmt w:val="bullet"/>
+      <w:lvlText w:val=""/>
+      <w:lvlJc w:val="left"/>
+      <w:pPr>
+        <w:ind w:left="4680" w:hanging="360"/>
+      </w:pPr>
+      <w:rPr>
+        <w:rFonts w:ascii="Wingdings" w:hAnsi="Wingdings" w:hint="default"/>
+      </w:rPr>
+    </w:lvl>
+    <w:lvl w:ilvl="6" w:tplc="08090001" w:tentative="1">
+      <w:start w:val="1"/>
+      <w:numFmt w:val="bullet"/>
+      <w:lvlText w:val=""/>
+      <w:lvlJc w:val="left"/>
+      <w:pPr>
+        <w:ind w:left="5400" w:hanging="360"/>
+      </w:pPr>
+      <w:rPr>
+        <w:rFonts w:ascii="Symbol" w:hAnsi="Symbol" w:hint="default"/>
+      </w:rPr>
+    </w:lvl>
+    <w:lvl w:ilvl="7" w:tplc="08090003" w:tentative="1">
+      <w:start w:val="1"/>
+      <w:numFmt w:val="bullet"/>
+      <w:lvlText w:val="o"/>
+      <w:lvlJc w:val="left"/>
+      <w:pPr>
+        <w:ind w:left="6120" w:hanging="360"/>
+      </w:pPr>
+      <w:rPr>
+        <w:rFonts w:ascii="Courier New" w:hAnsi="Courier New" w:cs="Courier New" w:hint="default"/>
+      </w:rPr>
+    </w:lvl>
+    <w:lvl w:ilvl="8" w:tplc="08090005" w:tentative="1">
+      <w:start w:val="1"/>
+      <w:numFmt w:val="bullet"/>
+      <w:lvlText w:val=""/>
+      <w:lvlJc w:val="left"/>
+      <w:pPr>
+        <w:ind w:left="6840" w:hanging="360"/>
+      </w:pPr>
+      <w:rPr>
+        <w:rFonts w:ascii="Wingdings" w:hAnsi="Wingdings" w:hint="default"/>
+      </w:rPr>
+    </w:lvl>
+  </w:abstractNum>
+  <w:abstractNum w:abstractNumId="14" w15:restartNumberingAfterBreak="0">
+    <w:nsid w:val="6DB62732"/>
+    <w:multiLevelType w:val="hybridMultilevel"/>
+    <w:tmpl w:val="3EF47694"/>
+    <w:lvl w:ilvl="0" w:tplc="53AA3C42">
+      <w:numFmt w:val="bullet"/>
+      <w:lvlText w:val="-"/>
+      <w:lvlJc w:val="left"/>
+      <w:pPr>
+        <w:ind w:left="720" w:hanging="360"/>
+      </w:pPr>
+      <w:rPr>
+        <w:rFonts w:ascii="Times New Roman" w:eastAsiaTheme="minorHAnsi" w:hAnsi="Times New Roman" w:cs="Times New Roman" w:hint="default"/>
+      </w:rPr>
+    </w:lvl>
+    <w:lvl w:ilvl="1" w:tplc="08090003" w:tentative="1">
+      <w:start w:val="1"/>
+      <w:numFmt w:val="bullet"/>
+      <w:lvlText w:val="o"/>
+      <w:lvlJc w:val="left"/>
+      <w:pPr>
+        <w:ind w:left="1440" w:hanging="360"/>
+      </w:pPr>
+      <w:rPr>
+        <w:rFonts w:ascii="Courier New" w:hAnsi="Courier New" w:cs="Courier New" w:hint="default"/>
+      </w:rPr>
+    </w:lvl>
+    <w:lvl w:ilvl="2" w:tplc="08090005" w:tentative="1">
+      <w:start w:val="1"/>
+      <w:numFmt w:val="bullet"/>
+      <w:lvlText w:val=""/>
+      <w:lvlJc w:val="left"/>
+      <w:pPr>
+        <w:ind w:left="2160" w:hanging="360"/>
+      </w:pPr>
+      <w:rPr>
+        <w:rFonts w:ascii="Wingdings" w:hAnsi="Wingdings" w:hint="default"/>
+      </w:rPr>
+    </w:lvl>
+    <w:lvl w:ilvl="3" w:tplc="08090001" w:tentative="1">
+      <w:start w:val="1"/>
+      <w:numFmt w:val="bullet"/>
+      <w:lvlText w:val=""/>
+      <w:lvlJc w:val="left"/>
+      <w:pPr>
+        <w:ind w:left="2880" w:hanging="360"/>
+      </w:pPr>
+      <w:rPr>
+        <w:rFonts w:ascii="Symbol" w:hAnsi="Symbol" w:hint="default"/>
+      </w:rPr>
+    </w:lvl>
+    <w:lvl w:ilvl="4" w:tplc="08090003" w:tentative="1">
+      <w:start w:val="1"/>
+      <w:numFmt w:val="bullet"/>
+      <w:lvlText w:val="o"/>
+      <w:lvlJc w:val="left"/>
+      <w:pPr>
+        <w:ind w:left="3600" w:hanging="360"/>
+      </w:pPr>
+      <w:rPr>
+        <w:rFonts w:ascii="Courier New" w:hAnsi="Courier New" w:cs="Courier New" w:hint="default"/>
+      </w:rPr>
+    </w:lvl>
+    <w:lvl w:ilvl="5" w:tplc="08090005" w:tentative="1">
+      <w:start w:val="1"/>
+      <w:numFmt w:val="bullet"/>
+      <w:lvlText w:val=""/>
+      <w:lvlJc w:val="left"/>
+      <w:pPr>
+        <w:ind w:left="4320" w:hanging="360"/>
+      </w:pPr>
+      <w:rPr>
+        <w:rFonts w:ascii="Wingdings" w:hAnsi="Wingdings" w:hint="default"/>
+      </w:rPr>
+    </w:lvl>
+    <w:lvl w:ilvl="6" w:tplc="08090001" w:tentative="1">
+      <w:start w:val="1"/>
+      <w:numFmt w:val="bullet"/>
+      <w:lvlText w:val=""/>
+      <w:lvlJc w:val="left"/>
+      <w:pPr>
+        <w:ind w:left="5040" w:hanging="360"/>
+      </w:pPr>
+      <w:rPr>
+        <w:rFonts w:ascii="Symbol" w:hAnsi="Symbol" w:hint="default"/>
+      </w:rPr>
+    </w:lvl>
+    <w:lvl w:ilvl="7" w:tplc="08090003" w:tentative="1">
+      <w:start w:val="1"/>
+      <w:numFmt w:val="bullet"/>
+      <w:lvlText w:val="o"/>
+      <w:lvlJc w:val="left"/>
+      <w:pPr>
+        <w:ind w:left="5760" w:hanging="360"/>
+      </w:pPr>
+      <w:rPr>
+        <w:rFonts w:ascii="Courier New" w:hAnsi="Courier New" w:cs="Courier New" w:hint="default"/>
+      </w:rPr>
+    </w:lvl>
+    <w:lvl w:ilvl="8" w:tplc="08090005" w:tentative="1">
+      <w:start w:val="1"/>
+      <w:numFmt w:val="bullet"/>
+      <w:lvlText w:val=""/>
+      <w:lvlJc w:val="left"/>
+      <w:pPr>
+        <w:ind w:left="6480" w:hanging="360"/>
+      </w:pPr>
+      <w:rPr>
+        <w:rFonts w:ascii="Wingdings" w:hAnsi="Wingdings" w:hint="default"/>
+      </w:rPr>
+    </w:lvl>
+  </w:abstractNum>
+  <w:abstractNum w:abstractNumId="15" w15:restartNumberingAfterBreak="0">
+    <w:nsid w:val="707641B6"/>
+    <w:multiLevelType w:val="hybridMultilevel"/>
+    <w:tmpl w:val="65085F66"/>
+    <w:lvl w:ilvl="0" w:tplc="0809000F">
+      <w:start w:val="1"/>
+      <w:numFmt w:val="decimal"/>
+      <w:lvlText w:val="%1."/>
+      <w:lvlJc w:val="left"/>
+      <w:pPr>
+        <w:ind w:left="720" w:hanging="360"/>
+      </w:pPr>
+      <w:rPr>
+        <w:rFonts w:hint="default"/>
+      </w:rPr>
+    </w:lvl>
+    <w:lvl w:ilvl="1" w:tplc="08090019" w:tentative="1">
+      <w:start w:val="1"/>
+      <w:numFmt w:val="lowerLetter"/>
+      <w:lvlText w:val="%2."/>
+      <w:lvlJc w:val="left"/>
+      <w:pPr>
+        <w:ind w:left="1440" w:hanging="360"/>
+      </w:pPr>
+    </w:lvl>
+    <w:lvl w:ilvl="2" w:tplc="0809001B" w:tentative="1">
+      <w:start w:val="1"/>
+      <w:numFmt w:val="lowerRoman"/>
+      <w:lvlText w:val="%3."/>
+      <w:lvlJc w:val="right"/>
+      <w:pPr>
+        <w:ind w:left="2160" w:hanging="180"/>
+      </w:pPr>
+    </w:lvl>
+    <w:lvl w:ilvl="3" w:tplc="0809000F" w:tentative="1">
+      <w:start w:val="1"/>
+      <w:numFmt w:val="decimal"/>
+      <w:lvlText w:val="%4."/>
+      <w:lvlJc w:val="left"/>
+      <w:pPr>
+        <w:ind w:left="2880" w:hanging="360"/>
+      </w:pPr>
+    </w:lvl>
+    <w:lvl w:ilvl="4" w:tplc="08090019" w:tentative="1">
+      <w:start w:val="1"/>
+      <w:numFmt w:val="lowerLetter"/>
+      <w:lvlText w:val="%5."/>
+      <w:lvlJc w:val="left"/>
+      <w:pPr>
+        <w:ind w:left="3600" w:hanging="360"/>
+      </w:pPr>
+    </w:lvl>
+    <w:lvl w:ilvl="5" w:tplc="0809001B" w:tentative="1">
+      <w:start w:val="1"/>
+      <w:numFmt w:val="lowerRoman"/>
+      <w:lvlText w:val="%6."/>
+      <w:lvlJc w:val="right"/>
+      <w:pPr>
+        <w:ind w:left="4320" w:hanging="180"/>
+      </w:pPr>
+    </w:lvl>
+    <w:lvl w:ilvl="6" w:tplc="0809000F" w:tentative="1">
+      <w:start w:val="1"/>
+      <w:numFmt w:val="decimal"/>
+      <w:lvlText w:val="%7."/>
+      <w:lvlJc w:val="left"/>
+      <w:pPr>
+        <w:ind w:left="5040" w:hanging="360"/>
+      </w:pPr>
+    </w:lvl>
+    <w:lvl w:ilvl="7" w:tplc="08090019" w:tentative="1">
+      <w:start w:val="1"/>
+      <w:numFmt w:val="lowerLetter"/>
+      <w:lvlText w:val="%8."/>
+      <w:lvlJc w:val="left"/>
+      <w:pPr>
+        <w:ind w:left="5760" w:hanging="360"/>
+      </w:pPr>
+    </w:lvl>
+    <w:lvl w:ilvl="8" w:tplc="0809001B" w:tentative="1">
+      <w:start w:val="1"/>
+      <w:numFmt w:val="lowerRoman"/>
+      <w:lvlText w:val="%9."/>
+      <w:lvlJc w:val="right"/>
+      <w:pPr>
+        <w:ind w:left="6480" w:hanging="180"/>
+      </w:pPr>
+    </w:lvl>
+  </w:abstractNum>
+  <w:abstractNum w:abstractNumId="16" w15:restartNumberingAfterBreak="0">
+    <w:nsid w:val="77C74D9A"/>
+    <w:multiLevelType w:val="hybridMultilevel"/>
+    <w:tmpl w:val="BBB2501C"/>
+    <w:lvl w:ilvl="0" w:tplc="08090001">
+      <w:start w:val="1"/>
+      <w:numFmt w:val="bullet"/>
+      <w:lvlText w:val=""/>
+      <w:lvlJc w:val="left"/>
+      <w:pPr>
+        <w:ind w:left="720" w:hanging="360"/>
+      </w:pPr>
+      <w:rPr>
+        <w:rFonts w:ascii="Symbol" w:hAnsi="Symbol" w:hint="default"/>
+      </w:rPr>
+    </w:lvl>
+    <w:lvl w:ilvl="1" w:tplc="08090003" w:tentative="1">
+      <w:start w:val="1"/>
+      <w:numFmt w:val="bullet"/>
+      <w:lvlText w:val="o"/>
+      <w:lvlJc w:val="left"/>
+      <w:pPr>
+        <w:ind w:left="1440" w:hanging="360"/>
+      </w:pPr>
+      <w:rPr>
+        <w:rFonts w:ascii="Courier New" w:hAnsi="Courier New" w:cs="Courier New" w:hint="default"/>
+      </w:rPr>
+    </w:lvl>
+    <w:lvl w:ilvl="2" w:tplc="08090005" w:tentative="1">
+      <w:start w:val="1"/>
+      <w:numFmt w:val="bullet"/>
+      <w:lvlText w:val=""/>
+      <w:lvlJc w:val="left"/>
+      <w:pPr>
+        <w:ind w:left="2160" w:hanging="360"/>
+      </w:pPr>
+      <w:rPr>
+        <w:rFonts w:ascii="Wingdings" w:hAnsi="Wingdings" w:hint="default"/>
+      </w:rPr>
+    </w:lvl>
+    <w:lvl w:ilvl="3" w:tplc="08090001" w:tentative="1">
+      <w:start w:val="1"/>
+      <w:numFmt w:val="bullet"/>
+      <w:lvlText w:val=""/>
+      <w:lvlJc w:val="left"/>
+      <w:pPr>
+        <w:ind w:left="2880" w:hanging="360"/>
+      </w:pPr>
+      <w:rPr>
+        <w:rFonts w:ascii="Symbol" w:hAnsi="Symbol" w:hint="default"/>
+      </w:rPr>
+    </w:lvl>
+    <w:lvl w:ilvl="4" w:tplc="08090003" w:tentative="1">
+      <w:start w:val="1"/>
+      <w:numFmt w:val="bullet"/>
+      <w:lvlText w:val="o"/>
+      <w:lvlJc w:val="left"/>
+      <w:pPr>
+        <w:ind w:left="3600" w:hanging="360"/>
+      </w:pPr>
+      <w:rPr>
+        <w:rFonts w:ascii="Courier New" w:hAnsi="Courier New" w:cs="Courier New" w:hint="default"/>
+      </w:rPr>
+    </w:lvl>
+    <w:lvl w:ilvl="5" w:tplc="08090005" w:tentative="1">
+      <w:start w:val="1"/>
+      <w:numFmt w:val="bullet"/>
+      <w:lvlText w:val=""/>
+      <w:lvlJc w:val="left"/>
+      <w:pPr>
+        <w:ind w:left="4320" w:hanging="360"/>
+      </w:pPr>
+      <w:rPr>
+        <w:rFonts w:ascii="Wingdings" w:hAnsi="Wingdings" w:hint="default"/>
+      </w:rPr>
+    </w:lvl>
+    <w:lvl w:ilvl="6" w:tplc="08090001" w:tentative="1">
+      <w:start w:val="1"/>
+      <w:numFmt w:val="bullet"/>
+      <w:lvlText w:val=""/>
+      <w:lvlJc w:val="left"/>
+      <w:pPr>
+        <w:ind w:left="5040" w:hanging="360"/>
+      </w:pPr>
+      <w:rPr>
+        <w:rFonts w:ascii="Symbol" w:hAnsi="Symbol" w:hint="default"/>
+      </w:rPr>
+    </w:lvl>
+    <w:lvl w:ilvl="7" w:tplc="08090003" w:tentative="1">
+      <w:start w:val="1"/>
+      <w:numFmt w:val="bullet"/>
+      <w:lvlText w:val="o"/>
+      <w:lvlJc w:val="left"/>
+      <w:pPr>
+        <w:ind w:left="5760" w:hanging="360"/>
+      </w:pPr>
+      <w:rPr>
+        <w:rFonts w:ascii="Courier New" w:hAnsi="Courier New" w:cs="Courier New" w:hint="default"/>
+      </w:rPr>
+    </w:lvl>
+    <w:lvl w:ilvl="8" w:tplc="08090005" w:tentative="1">
+      <w:start w:val="1"/>
+      <w:numFmt w:val="bullet"/>
+      <w:lvlText w:val=""/>
+      <w:lvlJc w:val="left"/>
+      <w:pPr>
+        <w:ind w:left="6480" w:hanging="360"/>
+      </w:pPr>
+      <w:rPr>
+        <w:rFonts w:ascii="Wingdings" w:hAnsi="Wingdings" w:hint="default"/>
+      </w:rPr>
+    </w:lvl>
+  </w:abstractNum>
+  <w:abstractNum w:abstractNumId="17" w15:restartNumberingAfterBreak="0">
+    <w:nsid w:val="7D43361F"/>
+    <w:multiLevelType w:val="hybridMultilevel"/>
+    <w:tmpl w:val="392EF640"/>
+    <w:lvl w:ilvl="0" w:tplc="7EAE6308">
+      <w:start w:val="1"/>
+      <w:numFmt w:val="decimal"/>
+      <w:lvlText w:val="%1."/>
+      <w:lvlJc w:val="left"/>
+      <w:pPr>
+        <w:ind w:left="644" w:hanging="360"/>
+      </w:pPr>
+      <w:rPr>
+        <w:rFonts w:hint="default"/>
+        <w:u w:val="single"/>
+      </w:rPr>
+    </w:lvl>
+    <w:lvl w:ilvl="1" w:tplc="08090019" w:tentative="1">
+      <w:start w:val="1"/>
+      <w:numFmt w:val="lowerLetter"/>
+      <w:lvlText w:val="%2."/>
+      <w:lvlJc w:val="left"/>
+      <w:pPr>
+        <w:ind w:left="1364" w:hanging="360"/>
+      </w:pPr>
+    </w:lvl>
+    <w:lvl w:ilvl="2" w:tplc="0809001B" w:tentative="1">
+      <w:start w:val="1"/>
+      <w:numFmt w:val="lowerRoman"/>
+      <w:lvlText w:val="%3."/>
+      <w:lvlJc w:val="right"/>
+      <w:pPr>
+        <w:ind w:left="2084" w:hanging="180"/>
+      </w:pPr>
+    </w:lvl>
+    <w:lvl w:ilvl="3" w:tplc="0809000F" w:tentative="1">
+      <w:start w:val="1"/>
+      <w:numFmt w:val="decimal"/>
+      <w:lvlText w:val="%4."/>
+      <w:lvlJc w:val="left"/>
+      <w:pPr>
+        <w:ind w:left="2804" w:hanging="360"/>
+      </w:pPr>
+    </w:lvl>
+    <w:lvl w:ilvl="4" w:tplc="08090019" w:tentative="1">
+      <w:start w:val="1"/>
+      <w:numFmt w:val="lowerLetter"/>
+      <w:lvlText w:val="%5."/>
+      <w:lvlJc w:val="left"/>
+      <w:pPr>
+        <w:ind w:left="3524" w:hanging="360"/>
+      </w:pPr>
+    </w:lvl>
+    <w:lvl w:ilvl="5" w:tplc="0809001B" w:tentative="1">
+      <w:start w:val="1"/>
+      <w:numFmt w:val="lowerRoman"/>
+      <w:lvlText w:val="%6."/>
+      <w:lvlJc w:val="right"/>
+      <w:pPr>
+        <w:ind w:left="4244" w:hanging="180"/>
+      </w:pPr>
+    </w:lvl>
+    <w:lvl w:ilvl="6" w:tplc="0809000F" w:tentative="1">
+      <w:start w:val="1"/>
+      <w:numFmt w:val="decimal"/>
+      <w:lvlText w:val="%7."/>
+      <w:lvlJc w:val="left"/>
+      <w:pPr>
+        <w:ind w:left="4964" w:hanging="360"/>
+      </w:pPr>
+    </w:lvl>
+    <w:lvl w:ilvl="7" w:tplc="08090019" w:tentative="1">
+      <w:start w:val="1"/>
+      <w:numFmt w:val="lowerLetter"/>
+      <w:lvlText w:val="%8."/>
+      <w:lvlJc w:val="left"/>
+      <w:pPr>
+        <w:ind w:left="5684" w:hanging="360"/>
+      </w:pPr>
+    </w:lvl>
+    <w:lvl w:ilvl="8" w:tplc="0809001B" w:tentative="1">
+      <w:start w:val="1"/>
+      <w:numFmt w:val="lowerRoman"/>
+      <w:lvlText w:val="%9."/>
+      <w:lvlJc w:val="right"/>
+      <w:pPr>
         <w:ind w:left="6404" w:hanging="180"/>
       </w:pPr>
     </w:lvl>
@@ -15212,7 +19311,7 @@
     <w:abstractNumId w:val="6"/>
   </w:num>
   <w:num w:numId="2" w16cid:durableId="741606197">
-    <w:abstractNumId w:val="13"/>
+    <w:abstractNumId w:val="16"/>
   </w:num>
   <w:num w:numId="3" w16cid:durableId="1047997498">
     <w:abstractNumId w:val="3"/>
@@ -15227,7 +19326,7 @@
     <w:abstractNumId w:val="1"/>
   </w:num>
   <w:num w:numId="7" w16cid:durableId="578758690">
-    <w:abstractNumId w:val="12"/>
+    <w:abstractNumId w:val="15"/>
   </w:num>
   <w:num w:numId="8" w16cid:durableId="770051950">
     <w:abstractNumId w:val="2"/>
@@ -15236,13 +19335,13 @@
     <w:abstractNumId w:val="7"/>
   </w:num>
   <w:num w:numId="10" w16cid:durableId="1087265656">
-    <w:abstractNumId w:val="9"/>
+    <w:abstractNumId w:val="12"/>
   </w:num>
   <w:num w:numId="11" w16cid:durableId="1993290974">
-    <w:abstractNumId w:val="11"/>
+    <w:abstractNumId w:val="14"/>
   </w:num>
   <w:num w:numId="12" w16cid:durableId="1776514575">
-    <w:abstractNumId w:val="10"/>
+    <w:abstractNumId w:val="13"/>
   </w:num>
   <w:num w:numId="13" w16cid:durableId="447286223">
     <w:abstractNumId w:val="4"/>
@@ -15251,7 +19350,16 @@
     <w:abstractNumId w:val="8"/>
   </w:num>
   <w:num w:numId="15" w16cid:durableId="497885008">
-    <w:abstractNumId w:val="14"/>
+    <w:abstractNumId w:val="17"/>
+  </w:num>
+  <w:num w:numId="16" w16cid:durableId="601378141">
+    <w:abstractNumId w:val="9"/>
+  </w:num>
+  <w:num w:numId="17" w16cid:durableId="6299223">
+    <w:abstractNumId w:val="10"/>
+  </w:num>
+  <w:num w:numId="18" w16cid:durableId="100495206">
+    <w:abstractNumId w:val="11"/>
   </w:num>
 </w:numbering>
 </file>
@@ -15773,7 +19881,6 @@
   <w:style w:type="character" w:default="1" w:styleId="DefaultParagraphFont">
     <w:name w:val="Default Paragraph Font"/>
     <w:uiPriority w:val="1"/>
-    <w:semiHidden/>
     <w:unhideWhenUsed/>
   </w:style>
   <w:style w:type="table" w:default="1" w:styleId="TableNormal">
@@ -16251,6 +20358,87 @@
 </w:styles>
 </file>
 
+<file path=word/ink/ink1.xml><?xml version="1.0" encoding="utf-8"?>
+<inkml:ink xmlns:inkml="http://www.w3.org/2003/InkML">
+  <inkml:definitions>
+    <inkml:context xml:id="ctx0">
+      <inkml:inkSource xml:id="inkSrc0">
+        <inkml:traceFormat>
+          <inkml:channel name="X" type="integer" min="-2.14748E9" max="2.14748E9" units="cm"/>
+          <inkml:channel name="Y" type="integer" min="-2.14748E9" max="2.14748E9" units="cm"/>
+          <inkml:channel name="F" type="integer" max="32767" units="dev"/>
+        </inkml:traceFormat>
+        <inkml:channelProperties>
+          <inkml:channelProperty channel="X" name="resolution" value="1000" units="1/cm"/>
+          <inkml:channelProperty channel="Y" name="resolution" value="1000" units="1/cm"/>
+          <inkml:channelProperty channel="F" name="resolution" value="0" units="1/dev"/>
+        </inkml:channelProperties>
+      </inkml:inkSource>
+      <inkml:timestamp xml:id="ts0" timeString="2022-10-03T20:46:19.143"/>
+    </inkml:context>
+    <inkml:brush xml:id="br0">
+      <inkml:brushProperty name="width" value="0.05" units="cm"/>
+      <inkml:brushProperty name="height" value="0.05" units="cm"/>
+    </inkml:brush>
+  </inkml:definitions>
+  <inkml:trace contextRef="#ctx0" brushRef="#br0">2406 2757 24575,'-4'0'0,"1"1"0,-1-1 0,1-1 0,-1 1 0,0-1 0,1 1 0,0-1 0,-1 0 0,1 0 0,-1 0 0,1-1 0,0 1 0,0-1 0,0 0 0,-5-3 0,5 2 0,1-1 0,0 1 0,0 0 0,0-1 0,0 1 0,0-1 0,1 1 0,-1-1 0,1 0 0,0 0 0,0 1 0,1-1 0,-1 0 0,1-5 0,-5-69 0,8-90 0,0 39 0,-3-532 0,-1 644 0,-1 0 0,-1 0 0,-4-18 0,-6-39 0,10 44 0,-2 1 0,-14-49 0,11 51 0,2 1 0,1-2 0,-4-44 0,-4-54 0,7 87 0,-1-59 0,5 76 0,0 1 0,-7-33 0,-4-35 0,14-86 0,15 327 0,-5-75 0,-7-51 0,2-1 0,10 29 0,-10-34 0,0-1 0,-1 1 0,-1 0 0,2 34 0,-5-10 0,-1 1 0,2 0 0,10 61 0,0-22 0,-10-60 0,1 0 0,1 0 0,1-1 0,1 0 0,11 28 0,-5-27 0,-5-11 0,-1 0 0,-1 0 0,5 16 0,7 24 0,3 0 0,29 57 0,17 42 0,-56-127 0,2 0 0,21 33 0,-19-35 0,-1 0 0,15 39 0,-21-44 0,1-1 0,16 26 0,-14-27 0,-1 0 0,13 32 0,-11-10 0,2 0 0,2-2 0,2 0 0,40 66 0,-45-84 0,-1-2 0,0 0 0,1-1 0,1 0 0,0 0 0,26 20 0,11 9 0,-40-33 0,2-1 0,-1 0 0,23 14 0,-34-24 0,1 0 0,0 1 0,0-1 0,-1 0 0,1 1 0,0-1 0,0 0 0,0 0 0,-1 1 0,1-1 0,0 0 0,0 0 0,0 0 0,0 0 0,-1 0 0,1 0 0,0 0 0,0-1 0,0 1 0,-1 0 0,1 0 0,0-1 0,0 1 0,-1 0 0,1-1 0,0 1 0,0-1 0,-1 1 0,1-1 0,0 1 0,-1-1 0,1 1 0,-1-1 0,1 0 0,-1 1 0,1-1 0,-1 0 0,0 0 0,1 1 0,-1-1 0,0 0 0,1 0 0,-1 1 0,0-1 0,0-1 0,9-48 0,-7 33 0,45-308 0,-22 167 0,-13 104 0,2-25 0,-12 55 0,2-1 0,1 1 0,12-34 0,-8 29 0,8-48 0,9-82 0,26-76 0,1-11 0,-41 186 0,34-106 0,-38 141 0,34-126 0,15-47 0,22-71 0,-19 47 0,-14 43 0,-54 206 0,-5 16 0,-1-1 0,-3 0 0,-40 74 0,-99 128 0,66-118 0,-70 114 0,137-201 0,2 2 0,2 0 0,2 0 0,1 2 0,-11 47 0,-8 49 0,20-85 0,1 1 0,-7 76 0,-4 33 0,15-112 0,2 1 0,-1 63 0,8-78 0,0-25 0,0 0 0,1-1 0,0 1 0,1 0 0,0 0 0,1 0 0,4 12 0,-4-22 0,0 0 0,0 0 0,0-1 0,0 1 0,0-1 0,0 0 0,1 0 0,-1 1 0,1-2 0,0 1 0,0 0 0,-1 0 0,1-1 0,0 0 0,0 1 0,1-1 0,-1 0 0,0-1 0,0 1 0,0 0 0,1-1 0,-1 0 0,0 0 0,0 0 0,1 0 0,-1 0 0,4-2 0,12 0 0,0-1 0,-1-1 0,23-7 0,-5 0 0,0 2 0,0 2 0,0 1 0,1 2 0,55 1 0,-54 1 0,59-9 0,-56 5 0,48-1 0,-38 7-56,26 0-348,123-15 0,181-21 404,-332 33 0,-11-1-17,70-17 1,-72 12-5,1 2 0,39-3 0,-38 5 18,-1 0-1,0-3 1,0-1 0,0-2 0,51-22-1,-79 29 42,0 0 0,0-1 0,0 0-1,-1 0 1,1-1 0,-1 0-1,0-1 1,-1 0 0,0 0-1,0 0 1,0-1 0,-1 0-1,0 0 1,-1-1 0,0 0-1,0 0 1,-1 0 0,0 0-1,0-1 1,-1 0 0,-1 1 0,0-1-1,0 0 1,0 0 0,-1-19-1,-1 21-37,-1-1 0,0 1 0,0 0 0,0 0 0,-1 0 0,-1 0 0,1 0 0,-1 0 0,-1 1 0,1-1 0,-1 1 0,0 0 0,-1 0 0,0 1 0,0-1 0,0 1 0,-1 0 0,-7-6 0,-2-1 0,0 2 0,0 0 0,-1 1 0,-1 0 0,1 1 0,-34-12 0,-10-1 0,15 4 0,-1 2 0,-70-14 0,57 19 0,-1 3 0,-75-1 0,92 9 0,2 0 0,-79 8 0,106-5 0,-1 0 0,1 1 0,0 0 0,0 1 0,1 1 0,-1 0 0,1 1 0,0 1 0,-12 8 0,-9 12 0,2 1 0,-38 44 0,26-26 0,-35 59 0,65-89 0,1 0 0,1 2 0,1-1 0,-12 26 0,-21 35 0,28-54 0,1 1 0,1 1 0,2 0 0,1 1 0,-13 45 0,23-69 0,0 0 0,1 0 0,-1 0 0,1 0 0,-1-1 0,1 1 0,1 0 0,-1 0 0,0 0 0,1 0 0,0 0 0,0 0 0,0 0 0,0-1 0,1 1 0,-1 0 0,1-1 0,0 1 0,0-1 0,1 0 0,-1 0 0,1 1 0,-1-2 0,1 1 0,0 0 0,0 0 0,0-1 0,0 0 0,1 0 0,-1 0 0,7 3 0,11 4 0,0 0 0,0-2 0,1-1 0,33 6 0,-23-6 0,25 3 0,1-2 0,0-3 0,103-6 0,-44-1 0,54 5-155,189-5-324,-290-3 479,0-3 0,0-3 0,96-31 0,-40-7 458,-60 21-282,-55 24-176,-1-1 0,0 0 0,0-1 0,-1 0 0,0 0 0,14-15 0,29-22 0,-45 38 0,0 1 0,-1-1 0,0-1 0,0 1 0,-1-1 0,0 0 0,0 0 0,0-1 0,-1 0 0,0 1 0,-1-1 0,0 0 0,4-15 0,-1-1 0,-1-1 0,-1 0 0,2-38 0,-7-281 0,-25 186 0,21 134 0,-15-45 0,13 51 0,2 0 0,0 0 0,1-1 0,-3-26 0,6-24 0,26 162 0,-11-9 0,-8-57 0,-1 1 0,1 33 0,6 95 0,2 22 0,-13-60 0,-4 108 0,-1-195 0,-2 0 0,-13 41 0,-5 31 0,11-33 0,-44 134 0,50-184 0,-21 69 0,27-82 0,0-1 0,0 1 0,0 0 0,1 0 0,0-1 0,0 1 0,0 0 0,1 0 0,0-1 0,1 1 0,2 7 0,-4-13 0,0 0 0,0 0 0,1 0 0,-1 0 0,0 0 0,1 0 0,-1 0 0,1 0 0,-1 0 0,1 0 0,0 0 0,-1 0 0,1 0 0,0-1 0,0 1 0,0 0 0,0 0 0,0-1 0,-1 1 0,1-1 0,0 1 0,0-1 0,1 1 0,-1-1 0,0 1 0,0-1 0,0 0 0,0 0 0,0 1 0,0-1 0,0 0 0,0 0 0,1 0 0,-1 0 0,0 0 0,0-1 0,0 1 0,0 0 0,0 0 0,0-1 0,2 0 0,4-3 0,0-1 0,-1 1 0,1-1 0,-1 0 0,7-8 0,12-9 0,-6 12 0,1 1 0,0 1 0,0 1 0,0 1 0,41-7 0,7-3 0,-17 0 0,51-24 0,-59 22 0,-36 15 0,0-1 0,0 1 0,-1-2 0,1 1 0,-1-1 0,0 0 0,0 0 0,0 0 0,-1-1 0,8-10 0,1-5 0,23-45 0,-6 8 0,49-74 0,-68 107 0,0 0 0,-2-1 0,-1 0 0,-1-1 0,-2 0 0,0 0 0,2-36 0,-4 12 0,-2 20 0,10-55 0,-5 39 0,-2-1 0,-2 0 0,-6-88 0,1 29 0,2 85 0,-1-13 0,2 0 0,1 0 0,12-61 0,13-61 0,0-29 0,-25 171 0,2-3 0,0 19 0,1 10 0,4 15 0,10 51 0,-9-32 0,-3-9 0,3 54 0,-1-8 0,1 18 0,-8 197 0,-4-143 0,4-26 0,-5 140 0,-10-196 0,9-52 0,0 0 0,-1 27 0,6 350 0,-5-374 0,4-23 0,0 0 0,0 0 0,0 0 0,-1 1 0,1-1 0,0 0 0,0 0 0,0 0 0,-1 0 0,1 0 0,0 0 0,0 0 0,-1 0 0,1 0 0,0 0 0,0 0 0,0 0 0,-1 0 0,1 0 0,0 0 0,0 0 0,0-1 0,-1 1 0,1 0 0,0 0 0,0 0 0,0 0 0,-1 0 0,1 0 0,0 0 0,0-1 0,0 1 0,0 0 0,0 0 0,-1 0 0,1-1 0,0 1 0,0 0 0,0 0 0,0 0 0,0 0 0,0-1 0,0 1 0,0 0 0,0-1 0,-14-39 0,12 13 0,1-1 0,1 0 0,2 1 0,0-1 0,2 1 0,1 0 0,1 0 0,2 1 0,0-1 0,2 2 0,0-1 0,2 1 0,1 1 0,20-29 0,91-164 0,-100 179 0,-11 18 0,0 0 0,28-31 0,-36 45 0,2 0 0,-1 1 0,0-1 0,1 1 0,0 1 0,1 0 0,-1 0 0,1 0 0,-1 1 0,1 0 0,13-4 0,14-1 0,0 1 0,0 2 0,68-2 0,-90 7 0,0 1 0,-1 1 0,1 0 0,0 0 0,-1 1 0,0 1 0,0 0 0,0 0 0,0 1 0,0 1 0,-1 0 0,0 1 0,-1 0 0,13 10 0,58 48 0,-48-40 0,57 56 0,-55-44 0,-7-9 0,-2 1 0,-1 1 0,-1 1 0,34 58 0,-49-67 0,-1 1 0,-1 0 0,-1 0 0,-1 1 0,-1 0 0,-1 0 0,0 40 0,1-6 0,-4-54 0,0-1 0,0 1 0,1-1 0,0 1 0,-1-1 0,1 1 0,0-1 0,1 0 0,-1 1 0,1-1 0,-1 0 0,1 0 0,0 0 0,0 0 0,0 0 0,1-1 0,-1 1 0,1-1 0,-1 1 0,1-1 0,3 3 0,-1-4 0,-1 1 0,0-1 0,0 1 0,1-1 0,-1 0 0,0-1 0,1 1 0,-1-1 0,1 0 0,-1 0 0,1 0 0,-1-1 0,1 1 0,-1-1 0,0 0 0,6-2 0,172-62 0,-172 59 0,-1 1 0,1-1 0,-1-1 0,-1 0 0,1 0 0,7-9 0,-7 7 0,1 0 0,0 0 0,0 1 0,15-8 0,31-19 0,-42 25 0,1 1 0,0 0 0,0 1 0,21-7 0,-19 9 0,-1 0 0,0-1 0,0 0 0,0-2 0,-1 1 0,-1-2 0,17-13 0,-25 17 0,0 1 0,0-2 0,0 1 0,-1 0 0,0-1 0,0 0 0,-1 0 0,0-1 0,0 1 0,-1-1 0,0 0 0,0 0 0,-1 0 0,0 0 0,0 0 0,0-17 0,0-7 0,-2-1 0,-2 0 0,-6-39 0,6 58 0,-2 0 0,0-1 0,0 2 0,-2-1 0,1 0 0,-2 1 0,0 0 0,0 1 0,-15-20 0,2 6 0,-24-45 0,3 4 0,20 35 0,7 10 0,-1 0 0,-1 1 0,-20-20 0,34 39 0,0 0 0,0-1 0,0 2 0,-1-1 0,1 0 0,0 0 0,-1 1 0,0-1 0,1 1 0,-1 0 0,0 0 0,1 0 0,-1 0 0,0 0 0,0 0 0,0 1 0,0 0 0,0-1 0,0 1 0,0 0 0,0 1 0,0-1 0,0 0 0,0 1 0,1 0 0,-1-1 0,0 1 0,0 0 0,0 1 0,1-1 0,-1 0 0,1 1 0,-1-1 0,1 1 0,-1 0 0,-3 4 0,-7 8 0,0 0 0,0 2 0,2-1 0,-18 32 0,-6 6 0,32-50 0,-120 157 0,107-134 0,0 0 0,2 1 0,1 0 0,-17 48 0,5-16 0,20-51 0,0 1 0,1 1 0,0-1 0,1 0 0,0 1 0,1 0 0,0 0 0,-1 10 0,1 0 0,1 1 0,1-1 0,1 1 0,1-1 0,5 23 0,-5-35 0,1 0 0,0-1 0,0 1 0,0-1 0,1 1 0,1-1 0,-1 0 0,1 0 0,0-1 0,0 1 0,1-1 0,0-1 0,0 1 0,0-1 0,12 7 0,206 113 0,-198-113 0,12 8 0,-21-10 0,0-1 0,1-1 0,0-1 0,36 10 0,40 5 0,-50-10 0,0-2 0,1-3 0,73 4 0,-116-11 0,13 1 0,1-2 0,-1 0 0,26-4 0,-37 4 0,0-1 0,0 1 0,0 0 0,0-1 0,0 0 0,0 0 0,-1 0 0,1 0 0,-1-1 0,1 0 0,-1 1 0,0-1 0,0 0 0,0-1 0,0 1 0,-1 0 0,5-8 0,35-87 0,-32 69 0,27-49 0,-22 47 0,-1 0 0,-2-1 0,11-38 0,21-55 0,-39 112 0,-1 1 0,0 0 0,-1-1 0,0 0 0,-1 0 0,0-20 0,-4-84 0,-1 44 0,3 15 0,0 52 0,0 37 0,2 90 0,-5 138 0,-24-101 0,17-109 0,9-46 0,1-1 0,-1 1 0,0-1 0,0 1 0,0-1 0,0 0 0,0 1 0,0-1 0,-1 0 0,1 0 0,-1 0 0,1 0 0,-1 0 0,0 0 0,0-1 0,-2 3 0,3-4 0,0-1 0,1 1 0,-1 0 0,0 0 0,1 0 0,-1-1 0,0 1 0,1 0 0,-1-1 0,0 1 0,1-1 0,-1 1 0,0-1 0,1 1 0,-1-1 0,1 1 0,-1-1 0,1 1 0,0-1 0,-1 0 0,1 1 0,-1-1 0,1 0 0,0 1 0,0-1 0,-1 0 0,1 1 0,0-1 0,0 0 0,0 0 0,0 1 0,0-1 0,0 0 0,0 0 0,0 0 0,-4-33 0,4 33 0,0-36 0,1 0 0,1 1 0,3 0 0,0-1 0,17-53 0,2 16 0,51-111 0,-15 78 0,1-3 0,-50 91 0,1 1 0,1 0 0,0 1 0,27-27 0,-31 34 0,0 1 0,1 1 0,0 0 0,19-11 0,18-16 0,-42 31 0,0 0 0,0 1 0,0-1 0,0 1 0,1 1 0,-1-1 0,1 1 0,-1-1 0,1 2 0,0-1 0,0 1 0,0 0 0,0 0 0,0 0 0,0 1 0,0 0 0,7 1 0,10 2 0,-1 1 0,0 1 0,30 10 0,32 8 0,-47-16 0,48 17 0,5 1 0,147 28 0,-224-49 0,-1-1 0,0 2 0,18 7 0,-21-7 0,1-1 0,0 0 0,0 0 0,0-1 0,13 2 0,-22-5 0,1 0 0,0 1 0,-1-1 0,1 0 0,0 0 0,-1 0 0,1-1 0,0 1 0,-1 0 0,1-1 0,0 1 0,-1-1 0,1 1 0,0-1 0,-1 0 0,1 1 0,-1-1 0,0 0 0,1 0 0,-1 0 0,1 0 0,-1-1 0,0 1 0,2-2 0,-2 0 0,0 1 0,1-1 0,-1 0 0,0 0 0,-1 0 0,1 0 0,0 0 0,-1 0 0,0 0 0,1 0 0,-1 0 0,-1-5 0,0 0 0,0 0 0,-1 0 0,1 0 0,-2 0 0,1 1 0,-1-1 0,0 1 0,-1-1 0,-7-11 0,-10-3 0,0 2 0,-2 0 0,0 1 0,-1 2 0,-39-22 0,-8-7 0,-11-3 0,59 37 0,1-1 0,0-1 0,-37-32 0,59 46 0,0 0 0,0-1 0,-1 1 0,1-1 0,0 1 0,-1-1 0,1 1 0,0 0 0,-1-1 0,1 1 0,-1 0 0,1-1 0,-1 1 0,1 0 0,-1 0 0,1 0 0,-1-1 0,1 1 0,-1 0 0,1 0 0,-1 0 0,1 0 0,-1 0 0,1 0 0,-1 0 0,1 0 0,-1 0 0,0 0 0,1 0 0,-1 0 0,1 0 0,-1 1 0,1-1 0,-1 0 0,1 0 0,-1 0 0,1 1 0,0-1 0,-1 0 0,1 1 0,-1-1 0,1 0 0,0 1 0,-1-1 0,1 1 0,0-1 0,-1 0 0,1 1 0,0-1 0,-1 1 0,1-1 0,0 1 0,0-1 0,0 1 0,0-1 0,-1 1 0,1-1 0,0 1 0,0-1 0,0 1 0,0 0 0,0-1 0,0 1 0,0-1 0,1 1 0,-1 0 0,-1 47 0,2-40 0,-2 136 0,5 91 0,9-147 0,-7-56 0,3 59 0,-9-72 0,1 20 0,-1 0 0,-2-1 0,-15 76 0,9-79 0,-3 12 0,-1 0 0,-3-1 0,-34 75 0,45-114 0,-9 14 0,9-22 0,2-15 0,4-93 0,-3-50 0,1 155 0,-1-1 0,0 0 0,0 0 0,0 0 0,-1 0 0,1 1 0,-1-1 0,0 0 0,-1 1 0,1 0 0,-1 0 0,0-1 0,-6-6 0,0 3 0,0 0 0,0 1 0,-1 0 0,-15-8 0,24 15 0,1 0 0,0 0 0,-1 0 0,1 0 0,0 0 0,-1 0 0,1-1 0,0 1 0,-1 0 0,1 0 0,0 0 0,-1 0 0,1-1 0,0 1 0,0 0 0,-1 0 0,1-1 0,0 1 0,0 0 0,-1 0 0,1-1 0,0 1 0,0 0 0,0-1 0,-1 1 0,1 0 0,0-1 0,0 1 0,0 0 0,0-1 0,0 1 0,0-1 0,0 1 0,0 0 0,0-1 0,0 1 0,0 0 0,0-1 0,0 1 0,16-5 0,32 3 0,-43 2 0,85 0 0,92 3 0,-111 10 0,-51-8 0,-1-2 0,30 3 0,-24-5 0,26 0 0,79 12 0,-50-5 0,155-5 0,-199-4 0,-49 1 0,-8-1 0,-1 1 0,1 0 0,0 2 0,0 0 0,0 2 0,1 0 0,-1 1 0,-33 14 0,-68 22 0,100-32 0,-47 13 0,49-16 0,-1 0 0,1 2 0,-20 9 0,35-13 0,1-1 0,-1 1 0,1-1 0,-1 1 0,1 1 0,0-1 0,1 0 0,-1 1 0,1 0 0,0 0 0,0 0 0,0 0 0,1 1 0,0-1 0,0 0 0,0 1 0,1 0 0,0-1 0,-1 9 0,-1 13 0,1 0 0,4 53 0,0-37 0,-2-36 0,0 0 0,1 0 0,0-1 0,0 1 0,1-1 0,0 1 0,0-1 0,0 1 0,1-1 0,-1 0 0,2 0 0,-1 0 0,1-1 0,0 1 0,0-1 0,0 0 0,1 0 0,9 8 0,3-1 0,1-1 0,-1 0 0,2-1 0,35 13 0,-29-13 0,-3 0 0,1-1 0,43 10 0,-1-8 0,0-3 0,124 0 0,-150-8 0,-22 1 0,0 0 0,0-2 0,0 0 0,28-6 0,-41 6 0,1 0 0,-1-1 0,0 1 0,0-1 0,0 0 0,0 0 0,0-1 0,0 1 0,-1-1 0,1 0 0,-1 0 0,0 0 0,0 0 0,0-1 0,0 1 0,0-1 0,-1 1 0,0-1 0,1 0 0,-2 0 0,1 0 0,2-7 0,8-38 0,-3-1 0,-2 0 0,-1 0 0,-3-1 0,-5-66 0,2 58 0,0 53 0,-1 0 0,1 1 0,-1-1 0,0 0 0,0 1 0,-1-1 0,1 1 0,-1-1 0,-1 1 0,1 0 0,-1-1 0,0 1 0,0 1 0,0-1 0,-1 0 0,1 1 0,-6-5 0,2 3 0,0 1 0,-1-1 0,1 1 0,-1 1 0,0 0 0,0 0 0,0 0 0,-1 1 0,1 0 0,-14-2 0,22 5 0,0 0 0,0 0 0,-1-1 0,1 1 0,0 0 0,-1 0 0,1 0 0,0 0 0,0-1 0,-1 1 0,1 0 0,-1 0 0,1 0 0,0 0 0,-1 0 0,1 0 0,0 0 0,-1 0 0,1 0 0,0 0 0,-1 0 0,1 0 0,0 0 0,-1 1 0,1-1 0,0 0 0,-1 0 0,1 0 0,0 0 0,0 1 0,-1-1 0,1 0 0,0 0 0,-1 0 0,1 1 0,0-1 0,0 0 0,0 0 0,-1 1 0,11 12 0,22 11 0,-12-13 0,1-2 0,0-1 0,1 0 0,0-2 0,0 0 0,1-2 0,44 4 0,8 4 0,-49-7 0,1-1 0,30 0 0,30-2 0,145-6 0,-221 3 0,1-2 0,-1 1 0,0-2 0,0 1 0,0-2 0,0 1 0,0-1 0,11-8 0,0-2 0,-1 0 0,30-27 0,-46 36 0,0 0 0,0-1 0,0 1 0,-1-1 0,0 0 0,0 0 0,-1 0 0,0-1 0,0 1 0,-1-1 0,3-12 0,-1-2 0,-1-1 0,1-41 0,-3 44 0,0-32 0,-1 50 0,0-1 0,-1 0 0,1 1 0,0-1 0,-1 0 0,0 0 0,0 1 0,0-1 0,0 1 0,0-1 0,0 1 0,0-1 0,-4-3 0,5 6 0,-1 0 0,1 0 0,-1 0 0,1 1 0,-1-1 0,1 0 0,-1 0 0,1 0 0,-1 0 0,1 1 0,-1-1 0,1 0 0,0 0 0,-1 1 0,1-1 0,-1 0 0,1 1 0,0-1 0,-1 0 0,1 1 0,0-1 0,-1 1 0,1-1 0,0 1 0,0-1 0,-1 0 0,1 1 0,0-1 0,0 1 0,0 0 0,-13 23 0,10-18 0,-13 27 0,2 0 0,0 1 0,-10 48 0,12-43 0,-16 34 0,20-57 0,1 0 0,1 0 0,1 1 0,0 0 0,-2 23 0,-7 47 0,8-57 0,2 0 0,-1 36 0,6 227 0,-4-421 0,6-145 0,2 253 0,0 0 0,0 0 0,2 0 0,1 1 0,0 0 0,1 1 0,1 0 0,1 0 0,1 1 0,21-25 0,-21 31 0,1 0 0,0 2 0,1 0 0,0 0 0,0 1 0,1 1 0,29-11 0,-13 5 0,-18 8 0,-1 1 0,1 0 0,0 1 0,0 1 0,1 0 0,17 0 0,86 4 0,-43 1 0,-65-3 0,-1 0 0,1 0 0,-1 0 0,1 1 0,-1 1 0,0 0 0,1 0 0,-1 0 0,0 1 0,0 0 0,-1 0 0,1 1 0,-1 0 0,0 1 0,0 0 0,0 0 0,0 0 0,-1 1 0,0 0 0,7 8 0,68 82 0,-47-53 0,47 45 0,-62-70 0,10 9 0,-1 1 0,42 55 0,-54-65 0,1 0 0,0-1 0,1-1 0,1-1 0,0 0 0,28 14 0,-46-28 0,0 0 0,0 0 0,1 0 0,-1 0 0,0-1 0,1 1 0,-1 0 0,1-1 0,-1 1 0,1-1 0,-1 1 0,1-1 0,-1 0 0,1 0 0,-1 0 0,1 0 0,0 0 0,-1 0 0,1 0 0,-1 0 0,1-1 0,-1 1 0,1-1 0,-1 1 0,1-1 0,-1 1 0,0-1 0,1 0 0,-1 0 0,0 1 0,1-1 0,-1 0 0,0 0 0,0-1 0,0 1 0,0 0 0,0 0 0,0 0 0,0-1 0,0 1 0,0 0 0,-1-1 0,1 1 0,-1-1 0,1 1 0,0-4 0,4-11 0,-1 0 0,0 0 0,2-31 0,0 9 0,3-7 0,-1-1 0,-3-1 0,-2 1 0,-2-1 0,-7-73 0,4 108 0,0 0 0,0 0 0,-1 0 0,-1 0 0,0 1 0,0-1 0,-2 1 0,1 0 0,-1 0 0,-1 1 0,0 0 0,0 0 0,-1 1 0,0-1 0,-1 2 0,0-1 0,0 1 0,-1 1 0,0 0 0,0 0 0,-15-7 0,-57-39 0,60 37 0,-45-25 0,29 21 0,-59-44 0,68 43 0,0 2 0,0 1 0,-55-24 0,61 33 0,-13-5 0,-60-31 0,74 35 0,0 1 0,-1 1 0,1 1 0,-2 0 0,-31-3 0,-5-3 0,25 7 0,-1 2 0,1 1 0,-1 2 0,0 1 0,-39 6 0,30 1 0,1 2 0,-79 27 0,-50 9 0,119-34 0,2 3 0,-73 28 0,86-26 0,-1-1 0,-1-3 0,-1-1 0,-80 10 0,101-17 0,0 0 0,-36 14 0,39-12 0,0-1 0,0 0 0,-1-1 0,-21 2 0,-48 7 0,64-8 0,1-1 0,-27 1 0,-74 8 0,83-7 0,-58 1 0,19-9 0,-106-17 0,1-4 0,119 15 0,1 3 0,-129 6 0,69 1 0,5 0 0,-130-5 0,161-9 0,56 6 0,-57-2 0,44 6 0,-57-12 0,16 2 0,18 1 0,47 6 0,0 1 0,-25 0 0,26 1 0,0 0 0,0 0 0,0-2 0,-28-11 0,-29-6 0,77 22 0,-53-11 0,-101-35 0,112 25 0,32 15 0,0 0 0,-1 1 0,-21-6 0,-1 2 0,-33-8 0,-95-13 0,130 26 0,-53-17 0,59 14 0,1 0 0,-1 2 0,-45-3 0,42 7 0,0 0 0,-56-12 0,52 8 0,0 1 0,0 2 0,-62 3 0,62 1 0,0-2 0,-1-1 0,-58-10 0,-3-7 0,55 12 0,2-1 0,-44-15 0,62 16 0,-1 1 0,1 1 0,-1 1 0,-28 0 0,20 1 0,-43-8 0,-31-3 0,73 11 0,-48-10 0,-40-5 0,84 14 0,0-1 0,-35-11 0,-127-22 0,148 29 0,-88-13 0,74 9 0,34 7 0,0-1 0,-45-16 0,51 15 0,-1 1 0,0 1 0,-35-4 0,0 1 0,43 5 0,-354-58 0,329 54 0,-43-13 0,-30-6 0,-20 0 0,107 21 0,-48-17 0,-9-2 0,-156-29 0,104 17 0,100 25 0,-1 1 0,0 2 0,-66-7 0,-9 1 0,76 8 0,-59-2 0,70 6 0,-1 0 0,-35-10 0,11 3 0,-4-3 0,36 7 0,0 2 0,-29-4 0,-79-8 0,39 3 0,-72-14 0,124 20 0,1-2 0,0-1 0,1-1 0,-40-18 0,38 15 0,0 2 0,-62-12 0,31 9 0,-24-16 0,65 21 0,0 0 0,-41-7 0,-67-10 0,77 15 0,-24-4 0,50 12 0,-1-2 0,-49-13 0,53 10 0,-2 1 0,1 2 0,-44-3 0,21 8 0,18 0 0,0-1 0,1-1 0,-47-9 0,47 5 0,0 2 0,0 1 0,-46 3 0,46 0 0,0 0 0,0-2 0,-50-10 0,-39-10 0,-13-3 0,94 17 0,-48-5 0,1 1 0,-100-14 0,134 18-1365,29 6-5461</inkml:trace>
+</inkml:ink>
+</file>
+
+<file path=word/ink/ink2.xml><?xml version="1.0" encoding="utf-8"?>
+<inkml:ink xmlns:inkml="http://www.w3.org/2003/InkML">
+  <inkml:definitions>
+    <inkml:context xml:id="ctx0">
+      <inkml:inkSource xml:id="inkSrc0">
+        <inkml:traceFormat>
+          <inkml:channel name="X" type="integer" min="-2.14748E9" max="2.14748E9" units="cm"/>
+          <inkml:channel name="Y" type="integer" min="-2.14748E9" max="2.14748E9" units="cm"/>
+          <inkml:channel name="F" type="integer" max="32767" units="dev"/>
+        </inkml:traceFormat>
+        <inkml:channelProperties>
+          <inkml:channelProperty channel="X" name="resolution" value="1000" units="1/cm"/>
+          <inkml:channelProperty channel="Y" name="resolution" value="1000" units="1/cm"/>
+          <inkml:channelProperty channel="F" name="resolution" value="0" units="1/dev"/>
+        </inkml:channelProperties>
+      </inkml:inkSource>
+      <inkml:timestamp xml:id="ts0" timeString="2022-10-03T20:46:00.806"/>
+    </inkml:context>
+    <inkml:brush xml:id="br0">
+      <inkml:brushProperty name="width" value="0.05" units="cm"/>
+      <inkml:brushProperty name="height" value="0.05" units="cm"/>
+    </inkml:brush>
+  </inkml:definitions>
+  <inkml:trace contextRef="#ctx0" brushRef="#br0">1 2304 24575,'2'1'0,"0"-1"0,0 1 0,0-1 0,0 1 0,0 0 0,0 0 0,0 0 0,0 0 0,-1 0 0,1 0 0,0 1 0,-1-1 0,1 0 0,0 1 0,-1 0 0,0-1 0,1 1 0,-1 0 0,0 0 0,0-1 0,1 4 0,21 48 0,-20-43 0,4 8 0,0 0 0,1-1 0,0 0 0,2-1 0,0 0 0,0 0 0,19 19 0,6 9 0,-29-35 0,1 0 0,0 0 0,1 0 0,0-1 0,11 9 0,20 13 0,-3-3 0,75 44 0,-51-41 0,2-2 0,103 33 0,-109-49 0,69 8 0,-120-19 0,59 4 0,102-4 0,-77-3 0,-80 2 0,0 0 0,1 0 0,-1-2 0,0 1 0,0-1 0,0 0 0,0-1 0,0 0 0,0 0 0,0-1 0,-1 0 0,0-1 0,0 0 0,0 0 0,-1 0 0,1-1 0,-1 0 0,-1-1 0,1 0 0,-1 0 0,0 0 0,-1-1 0,1 1 0,-2-1 0,1-1 0,4-10 0,8-27 0,-9 30 0,-2-1 0,0 0 0,-1 0 0,-1-1 0,5-34 0,3-44 0,-6 64 0,1-46 0,-5-924-645,-4 487 409,2 513 236,-1-77 0,18-140 0,-8 151 0,-5 36 0,1 1 0,1-1 0,12-33 0,17-47 191,-25 75-53,1 0 0,3 1 0,0 0 0,38-65 0,-44 91-1503</inkml:trace>
+</inkml:ink>
+</file>
+
+<file path=word/ink/ink3.xml><?xml version="1.0" encoding="utf-8"?>
+<inkml:ink xmlns:inkml="http://www.w3.org/2003/InkML">
+  <inkml:definitions>
+    <inkml:context xml:id="ctx0">
+      <inkml:inkSource xml:id="inkSrc0">
+        <inkml:traceFormat>
+          <inkml:channel name="X" type="integer" min="-2.14748E9" max="2.14748E9" units="cm"/>
+          <inkml:channel name="Y" type="integer" min="-2.14748E9" max="2.14748E9" units="cm"/>
+          <inkml:channel name="F" type="integer" max="32767" units="dev"/>
+        </inkml:traceFormat>
+        <inkml:channelProperties>
+          <inkml:channelProperty channel="X" name="resolution" value="1000" units="1/cm"/>
+          <inkml:channelProperty channel="Y" name="resolution" value="1000" units="1/cm"/>
+          <inkml:channelProperty channel="F" name="resolution" value="0" units="1/dev"/>
+        </inkml:channelProperties>
+      </inkml:inkSource>
+      <inkml:timestamp xml:id="ts0" timeString="2022-10-03T20:46:21.210"/>
+    </inkml:context>
+    <inkml:brush xml:id="br0">
+      <inkml:brushProperty name="width" value="0.05" units="cm"/>
+      <inkml:brushProperty name="height" value="0.05" units="cm"/>
+    </inkml:brush>
+  </inkml:definitions>
+  <inkml:trace contextRef="#ctx0" brushRef="#br0">1 0 24575,'0'0'-8191</inkml:trace>
+</inkml:ink>
+</file>
+
 <file path=word/theme/theme1.xml><?xml version="1.0" encoding="utf-8"?>
 <a:theme xmlns:a="http://schemas.openxmlformats.org/drawingml/2006/main" name="Office Theme">
   <a:themeElements>
